--- a/BISU-Bilar Template/Web Development - Enterprises/acm_template_web_development_enterprises_BSCS3CS324WDE23242.docx
+++ b/BISU-Bilar Template/Web Development - Enterprises/acm_template_web_development_enterprises_BSCS3CS324WDE23242.docx
@@ -313,8 +313,13 @@
         <w:t xml:space="preserve">• </w:t>
       </w:r>
       <w:r>
-        <w:t>Software and its Engineering • Software creation and management • Designing software</w:t>
-      </w:r>
+        <w:t xml:space="preserve">Software and its Engineering • Software creation and management • Designing </w:t>
+      </w:r>
+      <w:proofErr w:type="gramStart"/>
+      <w:r>
+        <w:t>software</w:t>
+      </w:r>
+      <w:proofErr w:type="gramEnd"/>
     </w:p>
     <w:p>
       <w:pPr>
@@ -332,8 +337,13 @@
         <w:t xml:space="preserve">Additional Keywords and Phrases: </w:t>
       </w:r>
       <w:r>
-        <w:t>Insert comma delimited author-supplied keyword list, Keyword number 2, Keyword number 3, Keyword number 4</w:t>
-      </w:r>
+        <w:t xml:space="preserve">Insert comma delimited author-supplied keyword list, Keyword number 2, Keyword number 3, Keyword number </w:t>
+      </w:r>
+      <w:proofErr w:type="gramStart"/>
+      <w:r>
+        <w:t>4</w:t>
+      </w:r>
+      <w:proofErr w:type="gramEnd"/>
     </w:p>
     <w:p>
       <w:pPr>
@@ -492,7 +502,15 @@
         <w:t xml:space="preserve"> </w:t>
       </w:r>
       <w:r>
-        <w:t>ACM's new manuscript submission template aims to provide consistent styles for use across ACM publications, and incorporates accessibility and metadata-extraction functionality necessary for future Digital Library endeavors.</w:t>
+        <w:t xml:space="preserve">ACM's new manuscript submission template aims to provide consistent styles for use across ACM </w:t>
+      </w:r>
+      <w:proofErr w:type="gramStart"/>
+      <w:r>
+        <w:t>publications, and</w:t>
+      </w:r>
+      <w:proofErr w:type="gramEnd"/>
+      <w:r>
+        <w:t xml:space="preserve"> incorporates accessibility and metadata-extraction functionality necessary for future Digital Library endeavors.</w:t>
       </w:r>
       <w:r>
         <w:t xml:space="preserve"> Numerous ACM and SIG-specific templates</w:t>
@@ -519,8 +537,13 @@
       <w:r>
         <w:t>(</w:t>
       </w:r>
-      <w:r>
-        <w:t>Mangmang, ______</w:t>
+      <w:proofErr w:type="spellStart"/>
+      <w:r>
+        <w:t>Mangmang</w:t>
+      </w:r>
+      <w:proofErr w:type="spellEnd"/>
+      <w:r>
+        <w:t>, ______</w:t>
       </w:r>
       <w:r>
         <w:t xml:space="preserve">) </w:t>
@@ -559,7 +582,15 @@
         <w:t>Home</w:t>
       </w:r>
       <w:r>
-        <w:t xml:space="preserve"> tab [it can also be opened with the keyboard shortcut Alt+Ctrl+Shift+S]; </w:t>
+        <w:t xml:space="preserve"> tab [it can also be opened with the keyboard shortcut </w:t>
+      </w:r>
+      <w:proofErr w:type="spellStart"/>
+      <w:r>
+        <w:t>Alt+Ctrl+Shift+S</w:t>
+      </w:r>
+      <w:proofErr w:type="spellEnd"/>
+      <w:r>
+        <w:t xml:space="preserve">]; </w:t>
       </w:r>
       <w:r>
         <w:rPr>
@@ -659,7 +690,23 @@
       </w:pPr>
       <w:r>
         <w:lastRenderedPageBreak/>
-        <w:t>All style elements are specified in this template to facilitate the production of your paper and to have the styles consistent throughout. The paragraph styles are built-in and examples of the styles are provided throughout this document. Save as you go and backup your work regularly!</w:t>
+        <w:t xml:space="preserve">All style elements are specified in this template to facilitate the production of your paper and to have the styles consistent throughout. The paragraph styles are </w:t>
+      </w:r>
+      <w:proofErr w:type="gramStart"/>
+      <w:r>
+        <w:t>built-in</w:t>
+      </w:r>
+      <w:proofErr w:type="gramEnd"/>
+      <w:r>
+        <w:t xml:space="preserve"> and examples of the styles are provided throughout this document. Save as you go and </w:t>
+      </w:r>
+      <w:proofErr w:type="gramStart"/>
+      <w:r>
+        <w:t>backup</w:t>
+      </w:r>
+      <w:proofErr w:type="gramEnd"/>
+      <w:r>
+        <w:t xml:space="preserve"> your work regularly!</w:t>
       </w:r>
     </w:p>
     <w:p>
@@ -703,7 +750,15 @@
         <w:t>To set the document language, c</w:t>
       </w:r>
       <w:r>
-        <w:t xml:space="preserve">lick the Review tab in the Ribbon. On Word for Windows: Click the Language button and select “Set Proofing Language.” Verify the language is </w:t>
+        <w:t xml:space="preserve">lick the Review tab </w:t>
+      </w:r>
+      <w:proofErr w:type="gramStart"/>
+      <w:r>
+        <w:t>in</w:t>
+      </w:r>
+      <w:proofErr w:type="gramEnd"/>
+      <w:r>
+        <w:t xml:space="preserve"> the Ribbon. On Word for Windows: Click the Language button and select “Set Proofing Language.” Verify the language is </w:t>
       </w:r>
       <w:r>
         <w:t xml:space="preserve">set correctly. </w:t>
@@ -837,7 +892,15 @@
         </w:rPr>
       </w:pPr>
       <w:r>
-        <w:t>An additional step is necessary to ensure that the proper CCS terms are added to the Digital Library citation page: from the “view CCS TeX Code” listing, click on “Show the XML Only.” Highlight and copy the XML code from the window. You must insert the XML code into your Word document’s properties: from your Word document, click on “</w:t>
+        <w:t xml:space="preserve">An additional step is necessary to ensure that the proper CCS terms are added to the Digital Library citation page: from the “view CCS </w:t>
+      </w:r>
+      <w:proofErr w:type="spellStart"/>
+      <w:r>
+        <w:t>TeX</w:t>
+      </w:r>
+      <w:proofErr w:type="spellEnd"/>
+      <w:r>
+        <w:t xml:space="preserve"> Code” listing, click on “Show the XML Only.” Highlight and copy the XML code from the window. You must insert the XML code into your Word document’s properties: from your Word document, click on “</w:t>
       </w:r>
       <w:r>
         <w:rPr>
@@ -931,8 +994,16 @@
         <w:rPr>
           <w:b/>
         </w:rPr>
-        <w:t>“TableCaption</w:t>
-      </w:r>
+        <w:t>“</w:t>
+      </w:r>
+      <w:proofErr w:type="spellStart"/>
+      <w:r>
+        <w:rPr>
+          <w:b/>
+        </w:rPr>
+        <w:t>TableCaption</w:t>
+      </w:r>
+      <w:proofErr w:type="spellEnd"/>
       <w:r>
         <w:t xml:space="preserve">” style applied. Please note that tables </w:t>
       </w:r>
@@ -943,7 +1014,15 @@
         <w:t>should not</w:t>
       </w:r>
       <w:r>
-        <w:t xml:space="preserve"> be supplied as image files, but if they are images they must have the “Image” style applied. </w:t>
+        <w:t xml:space="preserve"> be supplied as image files, but if they are </w:t>
+      </w:r>
+      <w:proofErr w:type="gramStart"/>
+      <w:r>
+        <w:t>images</w:t>
+      </w:r>
+      <w:proofErr w:type="gramEnd"/>
+      <w:r>
+        <w:t xml:space="preserve"> they must have the “Image” style applied. </w:t>
       </w:r>
       <w:r>
         <w:t>As an example,</w:t>
@@ -1102,9 +1181,11 @@
             <w:pPr>
               <w:pStyle w:val="TableCell"/>
             </w:pPr>
+            <w:proofErr w:type="spellStart"/>
             <w:r>
               <w:t>Title_document</w:t>
             </w:r>
+            <w:proofErr w:type="spellEnd"/>
           </w:p>
         </w:tc>
         <w:tc>
@@ -1136,9 +1217,11 @@
               <w:pStyle w:val="TableCell"/>
               <w:ind w:firstLine="0"/>
             </w:pPr>
+            <w:proofErr w:type="spellStart"/>
             <w:r>
               <w:t>ListParagraph</w:t>
             </w:r>
+            <w:proofErr w:type="spellEnd"/>
           </w:p>
         </w:tc>
         <w:tc>
@@ -1352,9 +1435,11 @@
             <w:pPr>
               <w:pStyle w:val="TableCell"/>
             </w:pPr>
+            <w:proofErr w:type="spellStart"/>
             <w:r>
               <w:t>AuthNotes</w:t>
             </w:r>
+            <w:proofErr w:type="spellEnd"/>
           </w:p>
         </w:tc>
         <w:tc>
@@ -1380,9 +1465,11 @@
               <w:pStyle w:val="TableCell"/>
               <w:ind w:firstLine="0"/>
             </w:pPr>
+            <w:proofErr w:type="spellStart"/>
             <w:r>
               <w:t>AckHead</w:t>
             </w:r>
+            <w:proofErr w:type="spellEnd"/>
           </w:p>
         </w:tc>
         <w:tc>
@@ -1440,9 +1527,11 @@
               <w:pStyle w:val="TableCell"/>
               <w:ind w:firstLine="0"/>
             </w:pPr>
+            <w:proofErr w:type="spellStart"/>
             <w:r>
               <w:t>AckPara</w:t>
             </w:r>
+            <w:proofErr w:type="spellEnd"/>
           </w:p>
         </w:tc>
         <w:tc>
@@ -1472,9 +1561,11 @@
             <w:pPr>
               <w:pStyle w:val="TableCell"/>
             </w:pPr>
+            <w:proofErr w:type="spellStart"/>
             <w:r>
               <w:t>CCSHead</w:t>
             </w:r>
+            <w:proofErr w:type="spellEnd"/>
           </w:p>
         </w:tc>
         <w:tc>
@@ -1500,9 +1591,11 @@
               <w:pStyle w:val="TableCell"/>
               <w:ind w:firstLine="0"/>
             </w:pPr>
+            <w:proofErr w:type="spellStart"/>
             <w:r>
               <w:t>GrantSponsor</w:t>
             </w:r>
+            <w:proofErr w:type="spellEnd"/>
           </w:p>
         </w:tc>
         <w:tc>
@@ -1532,9 +1625,11 @@
             <w:pPr>
               <w:pStyle w:val="TableCell"/>
             </w:pPr>
+            <w:proofErr w:type="spellStart"/>
             <w:r>
               <w:t>CCSDescription</w:t>
             </w:r>
+            <w:proofErr w:type="spellEnd"/>
           </w:p>
         </w:tc>
         <w:tc>
@@ -1560,9 +1655,11 @@
               <w:pStyle w:val="TableCell"/>
               <w:ind w:firstLine="0"/>
             </w:pPr>
+            <w:proofErr w:type="spellStart"/>
             <w:r>
               <w:t>GrantNumber</w:t>
             </w:r>
+            <w:proofErr w:type="spellEnd"/>
           </w:p>
         </w:tc>
         <w:tc>
@@ -1592,9 +1689,11 @@
             <w:pPr>
               <w:pStyle w:val="TableCell"/>
             </w:pPr>
+            <w:proofErr w:type="spellStart"/>
             <w:r>
               <w:t>KeyWordHead</w:t>
             </w:r>
+            <w:proofErr w:type="spellEnd"/>
           </w:p>
         </w:tc>
         <w:tc>
@@ -1620,9 +1719,11 @@
               <w:pStyle w:val="TableCell"/>
               <w:ind w:firstLine="0"/>
             </w:pPr>
+            <w:proofErr w:type="spellStart"/>
             <w:r>
               <w:t>ReferenceHead</w:t>
             </w:r>
+            <w:proofErr w:type="spellEnd"/>
           </w:p>
         </w:tc>
         <w:tc>
@@ -1680,9 +1781,11 @@
               <w:pStyle w:val="TableCell"/>
               <w:ind w:firstLine="0"/>
             </w:pPr>
+            <w:proofErr w:type="spellStart"/>
             <w:r>
               <w:t>Bib_entry</w:t>
             </w:r>
+            <w:proofErr w:type="spellEnd"/>
           </w:p>
         </w:tc>
         <w:tc>
@@ -1920,9 +2023,11 @@
               <w:pStyle w:val="TableCell"/>
               <w:ind w:firstLine="0"/>
             </w:pPr>
+            <w:proofErr w:type="spellStart"/>
             <w:r>
               <w:t>TableCaption</w:t>
             </w:r>
+            <w:proofErr w:type="spellEnd"/>
           </w:p>
         </w:tc>
         <w:tc>
@@ -1952,9 +2057,11 @@
             <w:pPr>
               <w:pStyle w:val="TableCell"/>
             </w:pPr>
+            <w:proofErr w:type="spellStart"/>
             <w:r>
               <w:t>PostHeadPara</w:t>
             </w:r>
+            <w:proofErr w:type="spellEnd"/>
           </w:p>
         </w:tc>
         <w:tc>
@@ -1980,18 +2087,22 @@
               <w:pStyle w:val="TableCell"/>
               <w:ind w:firstLine="0"/>
             </w:pPr>
+            <w:proofErr w:type="spellStart"/>
             <w:r>
               <w:t>TableHead</w:t>
             </w:r>
+            <w:proofErr w:type="spellEnd"/>
           </w:p>
           <w:p>
             <w:pPr>
               <w:pStyle w:val="TableCell"/>
               <w:ind w:firstLine="0"/>
             </w:pPr>
+            <w:proofErr w:type="spellStart"/>
             <w:r>
               <w:t>TableFootnote</w:t>
             </w:r>
+            <w:proofErr w:type="spellEnd"/>
           </w:p>
         </w:tc>
         <w:tc>
@@ -2090,9 +2201,11 @@
             <w:pPr>
               <w:pStyle w:val="TableCell"/>
             </w:pPr>
+            <w:proofErr w:type="spellStart"/>
             <w:r>
               <w:t>ParaContinue</w:t>
             </w:r>
+            <w:proofErr w:type="spellEnd"/>
           </w:p>
           <w:p>
             <w:pPr>
@@ -2103,9 +2216,11 @@
             <w:pPr>
               <w:pStyle w:val="TableCell"/>
             </w:pPr>
+            <w:proofErr w:type="spellStart"/>
             <w:r>
               <w:t>DisplayFormula</w:t>
             </w:r>
+            <w:proofErr w:type="spellEnd"/>
           </w:p>
         </w:tc>
         <w:tc>
@@ -2175,9 +2290,11 @@
                 <w:highlight w:val="yellow"/>
               </w:rPr>
             </w:pPr>
+            <w:proofErr w:type="spellStart"/>
             <w:r>
               <w:t>DisplayFormulaUnnum</w:t>
             </w:r>
+            <w:proofErr w:type="spellEnd"/>
           </w:p>
         </w:tc>
         <w:tc>
@@ -2217,6 +2334,7 @@
               <w:pStyle w:val="TableCell"/>
               <w:ind w:firstLine="0"/>
             </w:pPr>
+            <w:proofErr w:type="spellStart"/>
             <w:r>
               <w:t>label</w:t>
             </w:r>
@@ -2226,6 +2344,7 @@
               </w:rPr>
               <w:t>a</w:t>
             </w:r>
+            <w:proofErr w:type="spellEnd"/>
           </w:p>
         </w:tc>
       </w:tr>
@@ -2241,9 +2360,11 @@
             <w:pPr>
               <w:pStyle w:val="TableCell"/>
             </w:pPr>
+            <w:proofErr w:type="spellStart"/>
             <w:r>
               <w:t>ComputerCode</w:t>
             </w:r>
+            <w:proofErr w:type="spellEnd"/>
           </w:p>
         </w:tc>
         <w:tc>
@@ -2367,6 +2488,7 @@
           <w:szCs w:val="16"/>
         </w:rPr>
       </w:pPr>
+      <w:proofErr w:type="spellStart"/>
       <w:r>
         <w:rPr>
           <w:rFonts w:ascii="Times New Roman" w:hAnsi="Times New Roman"/>
@@ -2376,6 +2498,7 @@
         </w:rPr>
         <w:t>a</w:t>
       </w:r>
+      <w:proofErr w:type="spellEnd"/>
       <w:r>
         <w:t xml:space="preserve"> </w:t>
       </w:r>
@@ -2385,7 +2508,25 @@
           <w:sz w:val="16"/>
           <w:szCs w:val="16"/>
         </w:rPr>
-        <w:t>This is example of table footnote.</w:t>
+        <w:t xml:space="preserve">This is </w:t>
+      </w:r>
+      <w:proofErr w:type="gramStart"/>
+      <w:r>
+        <w:rPr>
+          <w:rFonts w:ascii="Times New Roman" w:hAnsi="Times New Roman"/>
+          <w:sz w:val="16"/>
+          <w:szCs w:val="16"/>
+        </w:rPr>
+        <w:t>example</w:t>
+      </w:r>
+      <w:proofErr w:type="gramEnd"/>
+      <w:r>
+        <w:rPr>
+          <w:rFonts w:ascii="Times New Roman" w:hAnsi="Times New Roman"/>
+          <w:sz w:val="16"/>
+          <w:szCs w:val="16"/>
+        </w:rPr>
+        <w:t xml:space="preserve"> of table footnote.</w:t>
       </w:r>
     </w:p>
     <w:p>
@@ -2408,7 +2549,15 @@
         <w:t>technology</w:t>
       </w:r>
       <w:r>
-        <w:t xml:space="preserve"> to understand unless they include markup that explicitly defines the relationships between all the parts (</w:t>
+        <w:t xml:space="preserve"> to understand unless they include </w:t>
+      </w:r>
+      <w:proofErr w:type="gramStart"/>
+      <w:r>
+        <w:t>markup</w:t>
+      </w:r>
+      <w:proofErr w:type="gramEnd"/>
+      <w:r>
+        <w:t xml:space="preserve"> that explicitly defines the relationships between all the parts (</w:t>
       </w:r>
       <w:r>
         <w:t>i.e</w:t>
@@ -2429,7 +2578,21 @@
         <w:rPr>
           <w:i/>
         </w:rPr>
-        <w:t>A key to making data tables accessible to screen reader users is to clearly identify column and row headers.</w:t>
+        <w:t xml:space="preserve">A key to making data tables accessible to screen reader users is to clearly identify </w:t>
+      </w:r>
+      <w:proofErr w:type="gramStart"/>
+      <w:r>
+        <w:rPr>
+          <w:i/>
+        </w:rPr>
+        <w:t>column</w:t>
+      </w:r>
+      <w:proofErr w:type="gramEnd"/>
+      <w:r>
+        <w:rPr>
+          <w:i/>
+        </w:rPr>
+        <w:t xml:space="preserve"> and row headers.</w:t>
       </w:r>
       <w:r>
         <w:rPr>
@@ -2528,7 +2691,15 @@
         <w:t xml:space="preserve">Row </w:t>
       </w:r>
       <w:r>
-        <w:t>tab and select the box that says “Repeat as header row at the top of each page.”</w:t>
+        <w:t xml:space="preserve">tab and select the box that </w:t>
+      </w:r>
+      <w:proofErr w:type="gramStart"/>
+      <w:r>
+        <w:t>says</w:t>
+      </w:r>
+      <w:proofErr w:type="gramEnd"/>
+      <w:r>
+        <w:t xml:space="preserve"> “Repeat as header row at the top of each page.”</w:t>
       </w:r>
     </w:p>
     <w:p>
@@ -2546,12 +2717,14 @@
       <w:r>
         <w:t>Apply the “table head” style by highlighting the respective row and applying the “</w:t>
       </w:r>
+      <w:proofErr w:type="spellStart"/>
       <w:r>
         <w:rPr>
           <w:b/>
         </w:rPr>
         <w:t>TableHead</w:t>
       </w:r>
+      <w:proofErr w:type="spellEnd"/>
       <w:r>
         <w:t>” style found in the “Body Element” section of the ACM Master Article Template.</w:t>
       </w:r>
@@ -2569,7 +2742,15 @@
         <w:pStyle w:val="PostHeadPara"/>
       </w:pPr>
       <w:r>
-        <w:t>Figures are “float elements” which should be inserted after their first text reference, and have specific styles for identification. Insert a figure and apply the “</w:t>
+        <w:t xml:space="preserve">Figures are “float elements” which should be inserted after their first text </w:t>
+      </w:r>
+      <w:proofErr w:type="gramStart"/>
+      <w:r>
+        <w:t>reference, and</w:t>
+      </w:r>
+      <w:proofErr w:type="gramEnd"/>
+      <w:r>
+        <w:t xml:space="preserve"> have specific styles for identification. Insert a figure and apply the “</w:t>
       </w:r>
       <w:r>
         <w:rPr>
@@ -2580,11 +2761,19 @@
       <w:r>
         <w:t>” paragraph style to it. For the figure caption, apply the style “</w:t>
       </w:r>
+      <w:proofErr w:type="spellStart"/>
       <w:r>
         <w:rPr>
           <w:b/>
         </w:rPr>
-        <w:t>FigureCaption.</w:t>
+        <w:t>FigureCaption</w:t>
+      </w:r>
+      <w:proofErr w:type="spellEnd"/>
+      <w:r>
+        <w:rPr>
+          <w:b/>
+        </w:rPr>
+        <w:t>.</w:t>
       </w:r>
       <w:r>
         <w:t xml:space="preserve">” </w:t>
@@ -2626,7 +2815,15 @@
         </w:r>
       </w:hyperlink>
       <w:r>
-        <w:t xml:space="preserve"> is an example of a figure and caption spanning the half-page width (one column in a two column format) with the styles applied.  </w:t>
+        <w:t xml:space="preserve"> is an example of a figure and caption spanning the half-page width (one column in a </w:t>
+      </w:r>
+      <w:proofErr w:type="gramStart"/>
+      <w:r>
+        <w:t>two column</w:t>
+      </w:r>
+      <w:proofErr w:type="gramEnd"/>
+      <w:r>
+        <w:t xml:space="preserve"> format) with the styles applied.  </w:t>
       </w:r>
       <w:r>
         <w:t>If your figure contains third-party material, you must clearly identify it as such, as shown in the example below.</w:t>
@@ -3340,7 +3537,15 @@
         <w:pStyle w:val="Para"/>
       </w:pPr>
       <w:r>
-        <w:t xml:space="preserve">The instructions below describe the required steps authors need to follow in order to insert descriptive text for figures (alt-txt value) in </w:t>
+        <w:t xml:space="preserve">The instructions below describe the required steps authors need to follow </w:t>
+      </w:r>
+      <w:proofErr w:type="gramStart"/>
+      <w:r>
+        <w:t>in order to</w:t>
+      </w:r>
+      <w:proofErr w:type="gramEnd"/>
+      <w:r>
+        <w:t xml:space="preserve"> insert descriptive text for figures (alt-txt value) in </w:t>
       </w:r>
       <w:r>
         <w:rPr>
@@ -3698,7 +3903,39 @@
         <w:pStyle w:val="Extract"/>
       </w:pPr>
       <w:r>
-        <w:t>“Microsoft tried to revive the idea of an assistant with Clippy, who began popping up in Microsoft Office in 1997.  Its creator, Kevan Atteberry, was actually contracted by Microsoft to design Clippy, which, funnily enough, he did on a Mac …  Sure, people could disable Clippy, but the fact he was on by default angered people.” [</w:t>
+        <w:t xml:space="preserve">“Microsoft tried to revive the idea of an assistant with </w:t>
+      </w:r>
+      <w:proofErr w:type="spellStart"/>
+      <w:r>
+        <w:t>Clippy</w:t>
+      </w:r>
+      <w:proofErr w:type="spellEnd"/>
+      <w:r>
+        <w:t xml:space="preserve">, who began popping up in Microsoft Office in 1997.  Its creator, Kevan Atteberry, was </w:t>
+      </w:r>
+      <w:proofErr w:type="gramStart"/>
+      <w:r>
+        <w:t>actually contracted</w:t>
+      </w:r>
+      <w:proofErr w:type="gramEnd"/>
+      <w:r>
+        <w:t xml:space="preserve"> by Microsoft to design </w:t>
+      </w:r>
+      <w:proofErr w:type="spellStart"/>
+      <w:r>
+        <w:t>Clippy</w:t>
+      </w:r>
+      <w:proofErr w:type="spellEnd"/>
+      <w:r>
+        <w:t xml:space="preserve">, which, funnily enough, he did on a Mac …  Sure, people could disable </w:t>
+      </w:r>
+      <w:proofErr w:type="spellStart"/>
+      <w:r>
+        <w:t>Clippy</w:t>
+      </w:r>
+      <w:proofErr w:type="spellEnd"/>
+      <w:r>
+        <w:t>, but the fact he was on by default angered people.” [</w:t>
       </w:r>
       <w:hyperlink w:anchor="bib10" w:history="1">
         <w:r>
@@ -3764,11 +4001,19 @@
           <w:lang w:eastAsia="ja-JP"/>
         </w:rPr>
       </w:pPr>
+      <w:proofErr w:type="spellStart"/>
       <w:r>
         <w:rPr>
           <w:rStyle w:val="Head3oldChar"/>
         </w:rPr>
-        <w:t>DisplayFormula.</w:t>
+        <w:t>DisplayFormula</w:t>
+      </w:r>
+      <w:proofErr w:type="spellEnd"/>
+      <w:r>
+        <w:rPr>
+          <w:rStyle w:val="Head3oldChar"/>
+        </w:rPr>
+        <w:t>.</w:t>
       </w:r>
     </w:p>
     <w:p>
@@ -3785,6 +4030,7 @@
         </w:rPr>
         <w:t xml:space="preserve">The </w:t>
       </w:r>
+      <w:proofErr w:type="spellStart"/>
       <w:r>
         <w:rPr>
           <w:rStyle w:val="Parachar"/>
@@ -3792,6 +4038,7 @@
         </w:rPr>
         <w:t>DisplayFormula</w:t>
       </w:r>
+      <w:proofErr w:type="spellEnd"/>
       <w:r>
         <w:rPr>
           <w:rStyle w:val="Parachar"/>
@@ -3947,12 +4194,14 @@
           <w:lang w:eastAsia="ja-JP"/>
         </w:rPr>
       </w:pPr>
+      <w:proofErr w:type="spellStart"/>
       <w:r>
         <w:rPr>
           <w:rFonts w:ascii="Linux Libertine O" w:hAnsi="Linux Libertine O" w:cs="Linux Libertine O"/>
         </w:rPr>
         <w:t>DisplayFormula.Unnum</w:t>
       </w:r>
+      <w:proofErr w:type="spellEnd"/>
       <w:r>
         <w:rPr>
           <w:rStyle w:val="Head3oldChar"/>
@@ -3974,6 +4223,7 @@
         </w:rPr>
         <w:t xml:space="preserve">The </w:t>
       </w:r>
+      <w:proofErr w:type="spellStart"/>
       <w:r>
         <w:rPr>
           <w:rStyle w:val="Parachar"/>
@@ -3981,6 +4231,7 @@
         </w:rPr>
         <w:t>DisplayFormulaUnnum</w:t>
       </w:r>
+      <w:proofErr w:type="spellEnd"/>
       <w:r>
         <w:rPr>
           <w:rStyle w:val="Parachar"/>
@@ -4138,6 +4389,7 @@
         </w:rPr>
         <w:t xml:space="preserve">Please note: the subsequent text after the </w:t>
       </w:r>
+      <w:proofErr w:type="spellStart"/>
       <w:r>
         <w:rPr>
           <w:rStyle w:val="Parachar"/>
@@ -4145,12 +4397,14 @@
         </w:rPr>
         <w:t>DisplayFormula</w:t>
       </w:r>
+      <w:proofErr w:type="spellEnd"/>
       <w:r>
         <w:rPr>
           <w:rStyle w:val="Parachar"/>
         </w:rPr>
         <w:t xml:space="preserve"> (numbered equation) or </w:t>
       </w:r>
+      <w:proofErr w:type="spellStart"/>
       <w:r>
         <w:rPr>
           <w:rStyle w:val="Parachar"/>
@@ -4158,12 +4412,14 @@
         </w:rPr>
         <w:t>DisplayFormulaUnnum</w:t>
       </w:r>
+      <w:proofErr w:type="spellEnd"/>
       <w:r>
         <w:rPr>
           <w:rStyle w:val="Parachar"/>
         </w:rPr>
         <w:t xml:space="preserve"> (unnumbered equation) must have the paragraph style </w:t>
       </w:r>
+      <w:proofErr w:type="spellStart"/>
       <w:r>
         <w:rPr>
           <w:rStyle w:val="Parachar"/>
@@ -4171,6 +4427,7 @@
         </w:rPr>
         <w:t>ParaContinue</w:t>
       </w:r>
+      <w:proofErr w:type="spellEnd"/>
       <w:r>
         <w:rPr>
           <w:rStyle w:val="Parachar"/>
@@ -4270,7 +4527,15 @@
         <w:pStyle w:val="PostHeadPara"/>
       </w:pPr>
       <w:r>
-        <w:t>Algorithms use the styles “AlgorithmCaption” and “Algorithm”.</w:t>
+        <w:t>Algorithms use the styles “</w:t>
+      </w:r>
+      <w:proofErr w:type="spellStart"/>
+      <w:r>
+        <w:t>AlgorithmCaption</w:t>
+      </w:r>
+      <w:proofErr w:type="spellEnd"/>
+      <w:r>
+        <w:t>” and “Algorithm”.</w:t>
       </w:r>
     </w:p>
     <w:p>
@@ -4306,8 +4571,13 @@
       <w:pPr>
         <w:pStyle w:val="Algorithm"/>
       </w:pPr>
-      <w:r>
-        <w:t xml:space="preserve">current_position  </w:t>
+      <w:proofErr w:type="spellStart"/>
+      <w:r>
+        <w:t>current_position</w:t>
+      </w:r>
+      <w:proofErr w:type="spellEnd"/>
+      <w:r>
+        <w:t xml:space="preserve">  </w:t>
       </w:r>
       <w:r>
         <w:t xml:space="preserve"> </w:t>
@@ -4323,11 +4593,19 @@
           <w:rFonts w:cs="Linux Libertine O"/>
         </w:rPr>
       </w:pPr>
+      <w:proofErr w:type="spellStart"/>
       <w:r>
         <w:rPr>
           <w:rFonts w:cs="Linux Libertine O"/>
         </w:rPr>
-        <w:t xml:space="preserve">current_direction  </w:t>
+        <w:t>current_direction</w:t>
+      </w:r>
+      <w:proofErr w:type="spellEnd"/>
+      <w:r>
+        <w:rPr>
+          <w:rFonts w:cs="Linux Libertine O"/>
+        </w:rPr>
+        <w:t xml:space="preserve">  </w:t>
       </w:r>
       <w:r>
         <w:rPr>
@@ -4344,12 +4622,28 @@
           <w:rFonts w:cs="Linux Libertine O"/>
         </w:rPr>
       </w:pPr>
+      <w:proofErr w:type="spellStart"/>
       <w:r>
         <w:rPr>
           <w:rFonts w:cs="Linux Libertine O"/>
         </w:rPr>
-        <w:t>current_position  is inside circle</w:t>
-      </w:r>
+        <w:t>current_position</w:t>
+      </w:r>
+      <w:proofErr w:type="spellEnd"/>
+      <w:r>
+        <w:rPr>
+          <w:rFonts w:cs="Linux Libertine O"/>
+        </w:rPr>
+        <w:t xml:space="preserve">  is inside </w:t>
+      </w:r>
+      <w:proofErr w:type="gramStart"/>
+      <w:r>
+        <w:rPr>
+          <w:rFonts w:cs="Linux Libertine O"/>
+        </w:rPr>
+        <w:t>circle</w:t>
+      </w:r>
+      <w:proofErr w:type="gramEnd"/>
     </w:p>
     <w:p>
       <w:pPr>
@@ -4362,8 +4656,30 @@
         <w:rPr>
           <w:rFonts w:cs="Linux Libertine O"/>
         </w:rPr>
-        <w:t>while current_position is inside circle, do</w:t>
-      </w:r>
+        <w:t xml:space="preserve">while </w:t>
+      </w:r>
+      <w:proofErr w:type="spellStart"/>
+      <w:r>
+        <w:rPr>
+          <w:rFonts w:cs="Linux Libertine O"/>
+        </w:rPr>
+        <w:t>current_position</w:t>
+      </w:r>
+      <w:proofErr w:type="spellEnd"/>
+      <w:r>
+        <w:rPr>
+          <w:rFonts w:cs="Linux Libertine O"/>
+        </w:rPr>
+        <w:t xml:space="preserve"> is inside circle, </w:t>
+      </w:r>
+      <w:proofErr w:type="gramStart"/>
+      <w:r>
+        <w:rPr>
+          <w:rFonts w:cs="Linux Libertine O"/>
+        </w:rPr>
+        <w:t>do</w:t>
+      </w:r>
+      <w:proofErr w:type="gramEnd"/>
     </w:p>
     <w:p>
       <w:pPr>
@@ -4376,8 +4692,16 @@
         <w:rPr>
           <w:rFonts w:cs="Linux Libertine O"/>
         </w:rPr>
-        <w:t>neighborhood all grid hexes within two hexes from current_position</w:t>
-      </w:r>
+        <w:t xml:space="preserve">neighborhood all grid hexes within two hexes from </w:t>
+      </w:r>
+      <w:proofErr w:type="spellStart"/>
+      <w:r>
+        <w:rPr>
+          <w:rFonts w:cs="Linux Libertine O"/>
+        </w:rPr>
+        <w:t>current_position</w:t>
+      </w:r>
+      <w:proofErr w:type="spellEnd"/>
     </w:p>
     <w:p>
       <w:pPr>
@@ -4424,8 +4748,21 @@
       </w:r>
       <w:r>
         <w:tab/>
-        <w:t xml:space="preserve">      convert neuron_orientation to vector</w:t>
-      </w:r>
+        <w:t xml:space="preserve">      convert </w:t>
+      </w:r>
+      <w:proofErr w:type="spellStart"/>
+      <w:r>
+        <w:t>neuron_orientation</w:t>
+      </w:r>
+      <w:proofErr w:type="spellEnd"/>
+      <w:r>
+        <w:t xml:space="preserve"> to </w:t>
+      </w:r>
+      <w:proofErr w:type="gramStart"/>
+      <w:r>
+        <w:t>vector</w:t>
+      </w:r>
+      <w:proofErr w:type="gramEnd"/>
     </w:p>
     <w:p>
       <w:pPr>
@@ -4445,8 +4782,24 @@
           <w:rFonts w:cs="Linux Libertine O"/>
         </w:rPr>
         <w:tab/>
-        <w:t xml:space="preserve">      scale vector by neuron_excitation</w:t>
-      </w:r>
+        <w:t xml:space="preserve">      scale vector by </w:t>
+      </w:r>
+      <w:proofErr w:type="spellStart"/>
+      <w:r>
+        <w:rPr>
+          <w:rFonts w:cs="Linux Libertine O"/>
+        </w:rPr>
+        <w:t>neuron_</w:t>
+      </w:r>
+      <w:proofErr w:type="gramStart"/>
+      <w:r>
+        <w:rPr>
+          <w:rFonts w:cs="Linux Libertine O"/>
+        </w:rPr>
+        <w:t>excitation</w:t>
+      </w:r>
+      <w:proofErr w:type="spellEnd"/>
+      <w:proofErr w:type="gramEnd"/>
     </w:p>
     <w:p>
       <w:pPr>
@@ -4460,8 +4813,44 @@
           <w:rFonts w:cs="Linux Libertine O"/>
         </w:rPr>
         <w:tab/>
-        <w:t xml:space="preserve">            vector_sum vector_sum + vector</w:t>
-      </w:r>
+        <w:t xml:space="preserve">            </w:t>
+      </w:r>
+      <w:proofErr w:type="spellStart"/>
+      <w:r>
+        <w:rPr>
+          <w:rFonts w:cs="Linux Libertine O"/>
+        </w:rPr>
+        <w:t>vector_sum</w:t>
+      </w:r>
+      <w:proofErr w:type="spellEnd"/>
+      <w:r>
+        <w:rPr>
+          <w:rFonts w:cs="Linux Libertine O"/>
+        </w:rPr>
+        <w:t xml:space="preserve"> </w:t>
+      </w:r>
+      <w:proofErr w:type="spellStart"/>
+      <w:r>
+        <w:rPr>
+          <w:rFonts w:cs="Linux Libertine O"/>
+        </w:rPr>
+        <w:t>vector_sum</w:t>
+      </w:r>
+      <w:proofErr w:type="spellEnd"/>
+      <w:r>
+        <w:rPr>
+          <w:rFonts w:cs="Linux Libertine O"/>
+        </w:rPr>
+        <w:t xml:space="preserve"> + </w:t>
+      </w:r>
+      <w:proofErr w:type="gramStart"/>
+      <w:r>
+        <w:rPr>
+          <w:rFonts w:cs="Linux Libertine O"/>
+        </w:rPr>
+        <w:t>vector</w:t>
+      </w:r>
+      <w:proofErr w:type="gramEnd"/>
     </w:p>
     <w:p>
       <w:pPr>
@@ -4502,8 +4891,24 @@
         <w:rPr>
           <w:rFonts w:cs="Linux Libertine O"/>
         </w:rPr>
-        <w:t xml:space="preserve">     normalize vector_sum</w:t>
-      </w:r>
+        <w:t xml:space="preserve">     normalize </w:t>
+      </w:r>
+      <w:proofErr w:type="spellStart"/>
+      <w:r>
+        <w:rPr>
+          <w:rFonts w:cs="Linux Libertine O"/>
+        </w:rPr>
+        <w:t>vector_</w:t>
+      </w:r>
+      <w:proofErr w:type="gramStart"/>
+      <w:r>
+        <w:rPr>
+          <w:rFonts w:cs="Linux Libertine O"/>
+        </w:rPr>
+        <w:t>sum</w:t>
+      </w:r>
+      <w:proofErr w:type="spellEnd"/>
+      <w:proofErr w:type="gramEnd"/>
     </w:p>
     <w:p>
       <w:pPr>
@@ -4527,7 +4932,15 @@
         <w:pStyle w:val="PostHeadPara"/>
       </w:pPr>
       <w:r>
-        <w:t>Display Computer codes can be inserted using “ComputerCode” style</w:t>
+        <w:t>Display Computer codes can be inserted using “</w:t>
+      </w:r>
+      <w:proofErr w:type="spellStart"/>
+      <w:r>
+        <w:t>ComputerCode</w:t>
+      </w:r>
+      <w:proofErr w:type="spellEnd"/>
+      <w:r>
+        <w:t>” style</w:t>
       </w:r>
       <w:r>
         <w:t>.</w:t>
@@ -4546,8 +4959,13 @@
         <w:pStyle w:val="ComputerCode"/>
       </w:pPr>
       <w:r>
-        <w:t>SAY Welcome to my world</w:t>
-      </w:r>
+        <w:t xml:space="preserve">SAY Welcome to my </w:t>
+      </w:r>
+      <w:proofErr w:type="gramStart"/>
+      <w:r>
+        <w:t>world</w:t>
+      </w:r>
+      <w:proofErr w:type="gramEnd"/>
     </w:p>
     <w:p>
       <w:pPr>
@@ -4596,8 +5014,13 @@
           <w:rStyle w:val="In-textcode"/>
         </w:rPr>
       </w:pPr>
-      <w:r>
-        <w:t xml:space="preserve">Similary, </w:t>
+      <w:proofErr w:type="spellStart"/>
+      <w:r>
+        <w:t>Similary</w:t>
+      </w:r>
+      <w:proofErr w:type="spellEnd"/>
+      <w:r>
+        <w:t xml:space="preserve">, </w:t>
       </w:r>
       <w:r>
         <w:rPr>
@@ -4616,8 +5039,13 @@
       <w:pPr>
         <w:pStyle w:val="Para"/>
       </w:pPr>
-      <w:r>
-        <w:t xml:space="preserve">Similary, </w:t>
+      <w:proofErr w:type="spellStart"/>
+      <w:r>
+        <w:t>Similary</w:t>
+      </w:r>
+      <w:proofErr w:type="spellEnd"/>
+      <w:r>
+        <w:t xml:space="preserve">, </w:t>
       </w:r>
       <w:r>
         <w:rPr>
@@ -4906,17 +5334,41 @@
         <w:t xml:space="preserve">, by selecting the grant sponsor text and apply style </w:t>
       </w:r>
       <w:r>
-        <w:t>‘GrantSponsor’.</w:t>
-      </w:r>
-      <w:r>
-        <w:t xml:space="preserve"> After this, select grant no and apply ‘GrantNumber’ from style panel. Example of Grant sponsor: </w:t>
+        <w:t>‘</w:t>
+      </w:r>
+      <w:proofErr w:type="spellStart"/>
+      <w:r>
+        <w:t>GrantSponsor</w:t>
+      </w:r>
+      <w:proofErr w:type="spellEnd"/>
+      <w:r>
+        <w:t>’.</w:t>
+      </w:r>
+      <w:r>
+        <w:t xml:space="preserve"> After this, select grant no and apply ‘</w:t>
+      </w:r>
+      <w:proofErr w:type="spellStart"/>
+      <w:r>
+        <w:t>GrantNumber</w:t>
+      </w:r>
+      <w:proofErr w:type="spellEnd"/>
+      <w:r>
+        <w:t xml:space="preserve">’ from style panel. Example of Grant sponsor: </w:t>
       </w:r>
       <w:r>
         <w:rPr>
           <w:rStyle w:val="GrantSponsor"/>
         </w:rPr>
-        <w:t>Competitive Research Programme</w:t>
-      </w:r>
+        <w:t xml:space="preserve">Competitive Research </w:t>
+      </w:r>
+      <w:proofErr w:type="spellStart"/>
+      <w:r>
+        <w:rPr>
+          <w:rStyle w:val="GrantSponsor"/>
+        </w:rPr>
+        <w:t>Programme</w:t>
+      </w:r>
+      <w:proofErr w:type="spellEnd"/>
       <w:r>
         <w:t xml:space="preserve"> and example of Grant no: </w:t>
       </w:r>
@@ -4951,7 +5403,23 @@
         <w:jc w:val="both"/>
       </w:pPr>
       <w:r>
-        <w:t xml:space="preserve">Atul Adya, Paramvir Bahl, Jitendra Padhye, Alec Wolman, and Lidong Zhou. 2004. A multi-radio unification protocol for IEEE 802.11 wireless networks. In Proceedings of the IEEE 1st International Conference on Broadnets Networks (BroadNets’04) . IEEE, Los Alamitos, CA, 210–217. </w:t>
+        <w:t xml:space="preserve">Atul Adya, Paramvir Bahl, Jitendra Padhye, Alec Wolman, and </w:t>
+      </w:r>
+      <w:proofErr w:type="spellStart"/>
+      <w:r>
+        <w:t>Lidong</w:t>
+      </w:r>
+      <w:proofErr w:type="spellEnd"/>
+      <w:r>
+        <w:t xml:space="preserve"> Zhou. 2004. A multi-radio unification protocol for IEEE 802.11 wireless networks. In Proceedings of the IEEE 1st International Conference on </w:t>
+      </w:r>
+      <w:proofErr w:type="spellStart"/>
+      <w:r>
+        <w:t>Broadnets</w:t>
+      </w:r>
+      <w:proofErr w:type="spellEnd"/>
+      <w:r>
+        <w:t xml:space="preserve"> Networks (BroadNets’04) . IEEE, Los Alamitos, CA, 210–217. </w:t>
       </w:r>
       <w:r>
         <w:t>https://doi.org/10.1109/BROADNETS.2004.8</w:t>
@@ -4969,7 +5437,23 @@
         <w:jc w:val="both"/>
       </w:pPr>
       <w:r>
-        <w:t xml:space="preserve">Sam Anzaroot and Andrew McCallum. 2013. UMass Citation Field Extraction Dataset. Retrieved May 27, 2019 from </w:t>
+        <w:t xml:space="preserve">Sam </w:t>
+      </w:r>
+      <w:proofErr w:type="spellStart"/>
+      <w:r>
+        <w:t>Anzaroot</w:t>
+      </w:r>
+      <w:proofErr w:type="spellEnd"/>
+      <w:r>
+        <w:t xml:space="preserve"> and Andrew McCallum. 2013. UMass Citation Field Extraction Dataset. Retrieved May 27, </w:t>
+      </w:r>
+      <w:proofErr w:type="gramStart"/>
+      <w:r>
+        <w:t>2019</w:t>
+      </w:r>
+      <w:proofErr w:type="gramEnd"/>
+      <w:r>
+        <w:t xml:space="preserve"> from </w:t>
       </w:r>
       <w:hyperlink r:id="rId18" w:history="1">
         <w:r>
@@ -4992,7 +5476,15 @@
         <w:jc w:val="both"/>
       </w:pPr>
       <w:r>
-        <w:t xml:space="preserve">Martin A. Fischler and Robert C. Bolles. 1981. Random sample consensus: a paradigm for model fitting with applications to image analysis and automated cartography. Commun. ACM 24, 6 (June 1981), 381–395. https://doi.org/10.1145/358669.358692 </w:t>
+        <w:t xml:space="preserve">Martin A. Fischler and Robert C. Bolles. 1981. Random sample consensus: a paradigm for model fitting with applications to image analysis and automated cartography. </w:t>
+      </w:r>
+      <w:proofErr w:type="spellStart"/>
+      <w:r>
+        <w:t>Commun</w:t>
+      </w:r>
+      <w:proofErr w:type="spellEnd"/>
+      <w:r>
+        <w:t xml:space="preserve">. ACM 24, 6 (June 1981), 381–395. https://doi.org/10.1145/358669.358692 </w:t>
       </w:r>
     </w:p>
     <w:p>
@@ -5037,7 +5529,15 @@
         <w:jc w:val="both"/>
       </w:pPr>
       <w:r>
-        <w:t>Matthew Van Gundy, Davide Balzarotti, and Giovanni Vigna. 2007. Catch me, if you can: Evading network signatures with web-based polymorphic worms. In Proceedings of the first USENIX workshop on Offensive Technologies (WOOT ’07) . USENIX Association, Berkley, CA, Article 7, 9 pages.</w:t>
+        <w:t xml:space="preserve">Matthew Van Gundy, Davide </w:t>
+      </w:r>
+      <w:proofErr w:type="spellStart"/>
+      <w:r>
+        <w:t>Balzarotti</w:t>
+      </w:r>
+      <w:proofErr w:type="spellEnd"/>
+      <w:r>
+        <w:t>, and Giovanni Vigna. 2007. Catch me, if you can: Evading network signatures with web-based polymorphic worms. In Proceedings of the first USENIX workshop on Offensive Technologies (WOOT ’07) . USENIX Association, Berkley, CA, Article 7, 9 pages.</w:t>
       </w:r>
     </w:p>
     <w:p>
@@ -5052,7 +5552,15 @@
         <w:jc w:val="both"/>
       </w:pPr>
       <w:r>
-        <w:t>James W. Demmel, Yozo Hida, William Kahan,  Xiaoye S. Li, Soni Mukherjee, and Jason Riedy. 2005. Error Bounds from Extra Precise Iterative Refinement. Technical Report No. UCB/CSD-04-1344. University of California, Berkeley.</w:t>
+        <w:t xml:space="preserve">James W. Demmel, </w:t>
+      </w:r>
+      <w:proofErr w:type="spellStart"/>
+      <w:r>
+        <w:t>Yozo</w:t>
+      </w:r>
+      <w:proofErr w:type="spellEnd"/>
+      <w:r>
+        <w:t xml:space="preserve"> Hida, William Kahan,  Xiaoye S. Li, Soni Mukherjee, and Jason Riedy. 2005. Error Bounds from Extra Precise Iterative Refinement. Technical Report No. UCB/CSD-04-1344. University of California, Berkeley.</w:t>
       </w:r>
     </w:p>
     <w:p>
@@ -5182,7 +5690,15 @@
         </w:rPr>
       </w:pPr>
       <w:r>
-        <w:t xml:space="preserve">TUG 2017. Institutional members of the LaTeX Users Group.  Retrieved May 27, 2017 from </w:t>
+        <w:t xml:space="preserve">TUG 2017. Institutional members of the LaTeX Users Group.  Retrieved May 27, </w:t>
+      </w:r>
+      <w:proofErr w:type="gramStart"/>
+      <w:r>
+        <w:t>2017</w:t>
+      </w:r>
+      <w:proofErr w:type="gramEnd"/>
+      <w:r>
+        <w:t xml:space="preserve"> from </w:t>
       </w:r>
       <w:hyperlink r:id="rId21" w:history="1">
         <w:r>
@@ -5205,7 +5721,23 @@
         <w:jc w:val="both"/>
       </w:pPr>
       <w:r>
-        <w:t xml:space="preserve">Alper Yilmaz, Omar Javed, and Mubarak Shah. 2006. Object tracking: A survey. ACM Comput. Surv. 38, 4 (December 2006), 13–es. </w:t>
+        <w:t xml:space="preserve">Alper Yilmaz, Omar Javed, and Mubarak Shah. 2006. Object tracking: A survey. ACM </w:t>
+      </w:r>
+      <w:proofErr w:type="spellStart"/>
+      <w:r>
+        <w:t>Comput</w:t>
+      </w:r>
+      <w:proofErr w:type="spellEnd"/>
+      <w:r>
+        <w:t xml:space="preserve">. </w:t>
+      </w:r>
+      <w:proofErr w:type="spellStart"/>
+      <w:r>
+        <w:t>Surv</w:t>
+      </w:r>
+      <w:proofErr w:type="spellEnd"/>
+      <w:r>
+        <w:t xml:space="preserve">. 38, 4 (December 2006), 13–es. </w:t>
       </w:r>
       <w:r>
         <w:t>https://doi.org/10.1145/1177352.1177355</w:t>
@@ -5218,7 +5750,15 @@
         <w:ind w:left="360" w:hanging="360"/>
       </w:pPr>
       <w:r>
-        <w:t xml:space="preserve">Patricia S. Abril and Robert Plant. 2007. The patent holder's dilemma: Buy, sell, or troll? Commun. ACM 50, 1 (Jan. 2007), 36-44. DOI: </w:t>
+        <w:t>Patricia S. Abril and Robert Plant. 2007. The patent holder's dilemma: Buy, sell, or troll? </w:t>
+      </w:r>
+      <w:proofErr w:type="spellStart"/>
+      <w:r>
+        <w:t>Commun</w:t>
+      </w:r>
+      <w:proofErr w:type="spellEnd"/>
+      <w:r>
+        <w:t xml:space="preserve">. ACM 50, 1 (Jan. 2007), 36-44. DOI: </w:t>
       </w:r>
       <w:hyperlink r:id="rId22" w:history="1">
         <w:r>
@@ -5250,7 +5790,15 @@
         <w:ind w:left="360" w:hanging="360"/>
       </w:pPr>
       <w:r>
-        <w:t>Ian Editor (Ed.). 2007. The title of book one (1st. ed.). The name of the series one, Vol. 9. University of Chicago Press, Chicago. DOI:</w:t>
+        <w:t xml:space="preserve">Ian Editor (Ed.). 2007. The title of book one (1st. ed.). The name of </w:t>
+      </w:r>
+      <w:proofErr w:type="gramStart"/>
+      <w:r>
+        <w:t>the series</w:t>
+      </w:r>
+      <w:proofErr w:type="gramEnd"/>
+      <w:r>
+        <w:t xml:space="preserve"> one, Vol. 9. University of Chicago Press, Chicago. DOI:</w:t>
       </w:r>
       <w:r>
         <w:t xml:space="preserve"> </w:t>
@@ -5315,7 +5863,15 @@
         <w:ind w:left="360" w:hanging="360"/>
       </w:pPr>
       <w:r>
-        <w:t>David A. Anisi. 2003. Optimal Motion Control of a Ground Vehicle. Master's thesis. Royal Institute of Technology (KTH), Stockholm, Sweden.</w:t>
+        <w:t xml:space="preserve">David A. </w:t>
+      </w:r>
+      <w:proofErr w:type="spellStart"/>
+      <w:r>
+        <w:t>Anisi</w:t>
+      </w:r>
+      <w:proofErr w:type="spellEnd"/>
+      <w:r>
+        <w:t>. 2003. Optimal Motion Control of a Ground Vehicle. Master's thesis. Royal Institute of Technology (KTH), Stockholm, Sweden.</w:t>
       </w:r>
     </w:p>
     <w:p>
@@ -5324,7 +5880,15 @@
         <w:ind w:left="360" w:hanging="360"/>
       </w:pPr>
       <w:r>
-        <w:t>Harry Thornburg. 2001. Introduction to Bayesian Statistics. (March 2001). Retrieved March 2, 2005 from http://ccrma.stanford.edu/~jos/bayes/bayes.html</w:t>
+        <w:t xml:space="preserve">Harry Thornburg. 2001. Introduction to Bayesian Statistics. (March 2001). Retrieved March 2, </w:t>
+      </w:r>
+      <w:proofErr w:type="gramStart"/>
+      <w:r>
+        <w:t>2005</w:t>
+      </w:r>
+      <w:proofErr w:type="gramEnd"/>
+      <w:r>
+        <w:t xml:space="preserve"> from http://ccrma.stanford.edu/~jos/bayes/bayes.html</w:t>
       </w:r>
     </w:p>
     <w:p>
@@ -5342,7 +5906,15 @@
         <w:ind w:left="360" w:hanging="360"/>
       </w:pPr>
       <w:r>
-        <w:t>Wikipedia. 2017. Wikipedia: the Free Encyclopedia. Retrieved from https://www.wikipedia.org/.</w:t>
+        <w:t xml:space="preserve">Wikipedia. 2017. Wikipedia: </w:t>
+      </w:r>
+      <w:proofErr w:type="gramStart"/>
+      <w:r>
+        <w:t>the</w:t>
+      </w:r>
+      <w:proofErr w:type="gramEnd"/>
+      <w:r>
+        <w:t xml:space="preserve"> Free Encyclopedia. Retrieved from https://www.wikipedia.org/.</w:t>
       </w:r>
     </w:p>
     <w:p>
@@ -5366,7 +5938,15 @@
         <w:ind w:left="360" w:hanging="360"/>
       </w:pPr>
       <w:r>
-        <w:t>Barack Obama. 2008. A more perfect union. Video. (5 March 2008). Retrieved March 21, 2008 from http://video.google.com/videoplay?docid=6528042696351994555</w:t>
+        <w:t xml:space="preserve">Barack Obama. 2008. A more perfect union. Video. (5 March 2008). Retrieved March 21, </w:t>
+      </w:r>
+      <w:proofErr w:type="gramStart"/>
+      <w:r>
+        <w:t>2008</w:t>
+      </w:r>
+      <w:proofErr w:type="gramEnd"/>
+      <w:r>
+        <w:t xml:space="preserve"> from http://video.google.com/videoplay?docid=6528042696351994555</w:t>
       </w:r>
     </w:p>
     <w:p>
@@ -5375,8 +5955,13 @@
         <w:ind w:left="360" w:hanging="360"/>
       </w:pPr>
       <w:r>
-        <w:t>Martha Constantinou. 2016. New physics searches from nucleon matrix elements in lattice QCD.  arXiv:1701.00133. Retrieved from https://arxiv.org/abs/1701.00133</w:t>
-      </w:r>
+        <w:t xml:space="preserve">Martha Constantinou. 2016. New physics searches from nucleon matrix elements in lattice QCD.  arXiv:1701.00133. Retrieved from </w:t>
+      </w:r>
+      <w:proofErr w:type="gramStart"/>
+      <w:r>
+        <w:t>https://arxiv.org/abs/1701.00133</w:t>
+      </w:r>
+      <w:proofErr w:type="gramEnd"/>
     </w:p>
     <w:p>
       <w:pPr>
@@ -5488,7 +6073,15 @@
         </w:r>
       </w:hyperlink>
       <w:r>
-        <w:t xml:space="preserve"> for using MathType.)</w:t>
+        <w:t xml:space="preserve"> for using </w:t>
+      </w:r>
+      <w:proofErr w:type="spellStart"/>
+      <w:r>
+        <w:t>MathType</w:t>
+      </w:r>
+      <w:proofErr w:type="spellEnd"/>
+      <w:r>
+        <w:t>.)</w:t>
       </w:r>
     </w:p>
     <w:p>
@@ -5708,7 +6301,15 @@
         <w:t xml:space="preserve">the </w:t>
       </w:r>
       <w:r>
-        <w:t xml:space="preserve">specific file and paste into </w:t>
+        <w:t xml:space="preserve">specific file and </w:t>
+      </w:r>
+      <w:proofErr w:type="gramStart"/>
+      <w:r>
+        <w:t>paste</w:t>
+      </w:r>
+      <w:proofErr w:type="gramEnd"/>
+      <w:r>
+        <w:t xml:space="preserve"> into </w:t>
       </w:r>
       <w:r>
         <w:t>a</w:t>
@@ -5809,7 +6410,15 @@
         <w:jc w:val="both"/>
       </w:pPr>
       <w:r>
-        <w:t>Accepted image file formats: TIFF (.tif), JPEG (.jpg).</w:t>
+        <w:t>Accepted image file formats: TIFF (.</w:t>
+      </w:r>
+      <w:proofErr w:type="spellStart"/>
+      <w:r>
+        <w:t>tif</w:t>
+      </w:r>
+      <w:proofErr w:type="spellEnd"/>
+      <w:r>
+        <w:t>), JPEG (.jpg).</w:t>
       </w:r>
     </w:p>
     <w:p>
@@ -5863,7 +6472,15 @@
         <w:jc w:val="both"/>
       </w:pPr>
       <w:r>
-        <w:t>Images created in Microsoft Word using text-box, shapes, clip-art are NOT recommended.</w:t>
+        <w:t xml:space="preserve">Images created in Microsoft Word using </w:t>
+      </w:r>
+      <w:proofErr w:type="gramStart"/>
+      <w:r>
+        <w:t>text-box</w:t>
+      </w:r>
+      <w:proofErr w:type="gramEnd"/>
+      <w:r>
+        <w:t>, shapes, clip-art are NOT recommended.</w:t>
       </w:r>
     </w:p>
     <w:p>
@@ -5928,7 +6545,487 @@
       </w:pPr>
       <w:r>
         <w:lastRenderedPageBreak/>
-        <w:t>Lorem ipsum dolor sit amet, consectetur adipiscing elit, sed do eiusmod tempor incididunt ut labore et dolore magna aliqua. Vulputate sapien nec sagittis aliquam. Malesuada fames ac turpis egestas sed tempus urna. Posuere sollicitudin aliquam ultrices sagittis orci. Consequat id porta nibh venenatis cras sed felis eget. Pellentesque eu tincidunt tortor aliquam nulla facilisi cras fermentum odio. Tincidunt nunc pulvinar sapien et ligula ullamcorper malesuada proin. Tincidunt lobortis feugiat vivamus at augue. Eget nunc lobortis mattis aliquam faucibus. Egestas diam in arcu cursus euismod quis.</w:t>
+        <w:t xml:space="preserve">Lorem ipsum dolor sit </w:t>
+      </w:r>
+      <w:proofErr w:type="spellStart"/>
+      <w:r>
+        <w:t>amet</w:t>
+      </w:r>
+      <w:proofErr w:type="spellEnd"/>
+      <w:r>
+        <w:t xml:space="preserve">, </w:t>
+      </w:r>
+      <w:proofErr w:type="spellStart"/>
+      <w:r>
+        <w:t>consectetur</w:t>
+      </w:r>
+      <w:proofErr w:type="spellEnd"/>
+      <w:r>
+        <w:t xml:space="preserve"> </w:t>
+      </w:r>
+      <w:proofErr w:type="spellStart"/>
+      <w:r>
+        <w:t>adipiscing</w:t>
+      </w:r>
+      <w:proofErr w:type="spellEnd"/>
+      <w:r>
+        <w:t xml:space="preserve"> </w:t>
+      </w:r>
+      <w:proofErr w:type="spellStart"/>
+      <w:r>
+        <w:t>elit</w:t>
+      </w:r>
+      <w:proofErr w:type="spellEnd"/>
+      <w:r>
+        <w:t xml:space="preserve">, sed do </w:t>
+      </w:r>
+      <w:proofErr w:type="spellStart"/>
+      <w:r>
+        <w:t>eiusmod</w:t>
+      </w:r>
+      <w:proofErr w:type="spellEnd"/>
+      <w:r>
+        <w:t xml:space="preserve"> </w:t>
+      </w:r>
+      <w:proofErr w:type="spellStart"/>
+      <w:r>
+        <w:t>tempor</w:t>
+      </w:r>
+      <w:proofErr w:type="spellEnd"/>
+      <w:r>
+        <w:t xml:space="preserve"> </w:t>
+      </w:r>
+      <w:proofErr w:type="spellStart"/>
+      <w:r>
+        <w:t>incididunt</w:t>
+      </w:r>
+      <w:proofErr w:type="spellEnd"/>
+      <w:r>
+        <w:t xml:space="preserve"> </w:t>
+      </w:r>
+      <w:proofErr w:type="spellStart"/>
+      <w:r>
+        <w:t>ut</w:t>
+      </w:r>
+      <w:proofErr w:type="spellEnd"/>
+      <w:r>
+        <w:t xml:space="preserve"> labore et dolore magna </w:t>
+      </w:r>
+      <w:proofErr w:type="spellStart"/>
+      <w:r>
+        <w:t>aliqua</w:t>
+      </w:r>
+      <w:proofErr w:type="spellEnd"/>
+      <w:r>
+        <w:t xml:space="preserve">. </w:t>
+      </w:r>
+      <w:proofErr w:type="spellStart"/>
+      <w:r>
+        <w:t>Vulputate</w:t>
+      </w:r>
+      <w:proofErr w:type="spellEnd"/>
+      <w:r>
+        <w:t xml:space="preserve"> </w:t>
+      </w:r>
+      <w:proofErr w:type="spellStart"/>
+      <w:r>
+        <w:t>sapien</w:t>
+      </w:r>
+      <w:proofErr w:type="spellEnd"/>
+      <w:r>
+        <w:t xml:space="preserve"> </w:t>
+      </w:r>
+      <w:proofErr w:type="spellStart"/>
+      <w:r>
+        <w:t>nec</w:t>
+      </w:r>
+      <w:proofErr w:type="spellEnd"/>
+      <w:r>
+        <w:t xml:space="preserve"> </w:t>
+      </w:r>
+      <w:proofErr w:type="spellStart"/>
+      <w:r>
+        <w:t>sagittis</w:t>
+      </w:r>
+      <w:proofErr w:type="spellEnd"/>
+      <w:r>
+        <w:t xml:space="preserve"> </w:t>
+      </w:r>
+      <w:proofErr w:type="spellStart"/>
+      <w:r>
+        <w:t>aliquam</w:t>
+      </w:r>
+      <w:proofErr w:type="spellEnd"/>
+      <w:r>
+        <w:t xml:space="preserve">. </w:t>
+      </w:r>
+      <w:proofErr w:type="spellStart"/>
+      <w:r>
+        <w:t>Malesuada</w:t>
+      </w:r>
+      <w:proofErr w:type="spellEnd"/>
+      <w:r>
+        <w:t xml:space="preserve"> fames ac </w:t>
+      </w:r>
+      <w:proofErr w:type="spellStart"/>
+      <w:r>
+        <w:t>turpis</w:t>
+      </w:r>
+      <w:proofErr w:type="spellEnd"/>
+      <w:r>
+        <w:t xml:space="preserve"> </w:t>
+      </w:r>
+      <w:proofErr w:type="spellStart"/>
+      <w:r>
+        <w:t>egestas</w:t>
+      </w:r>
+      <w:proofErr w:type="spellEnd"/>
+      <w:r>
+        <w:t xml:space="preserve"> sed tempus </w:t>
+      </w:r>
+      <w:proofErr w:type="spellStart"/>
+      <w:r>
+        <w:t>urna</w:t>
+      </w:r>
+      <w:proofErr w:type="spellEnd"/>
+      <w:r>
+        <w:t xml:space="preserve">. </w:t>
+      </w:r>
+      <w:proofErr w:type="spellStart"/>
+      <w:r>
+        <w:t>Posuere</w:t>
+      </w:r>
+      <w:proofErr w:type="spellEnd"/>
+      <w:r>
+        <w:t xml:space="preserve"> </w:t>
+      </w:r>
+      <w:proofErr w:type="spellStart"/>
+      <w:r>
+        <w:t>sollicitudin</w:t>
+      </w:r>
+      <w:proofErr w:type="spellEnd"/>
+      <w:r>
+        <w:t xml:space="preserve"> </w:t>
+      </w:r>
+      <w:proofErr w:type="spellStart"/>
+      <w:r>
+        <w:t>aliquam</w:t>
+      </w:r>
+      <w:proofErr w:type="spellEnd"/>
+      <w:r>
+        <w:t xml:space="preserve"> </w:t>
+      </w:r>
+      <w:proofErr w:type="spellStart"/>
+      <w:r>
+        <w:t>ultrices</w:t>
+      </w:r>
+      <w:proofErr w:type="spellEnd"/>
+      <w:r>
+        <w:t xml:space="preserve"> </w:t>
+      </w:r>
+      <w:proofErr w:type="spellStart"/>
+      <w:r>
+        <w:t>sagittis</w:t>
+      </w:r>
+      <w:proofErr w:type="spellEnd"/>
+      <w:r>
+        <w:t xml:space="preserve"> </w:t>
+      </w:r>
+      <w:proofErr w:type="spellStart"/>
+      <w:r>
+        <w:t>orci</w:t>
+      </w:r>
+      <w:proofErr w:type="spellEnd"/>
+      <w:r>
+        <w:t xml:space="preserve">. </w:t>
+      </w:r>
+      <w:proofErr w:type="spellStart"/>
+      <w:r>
+        <w:t>Consequat</w:t>
+      </w:r>
+      <w:proofErr w:type="spellEnd"/>
+      <w:r>
+        <w:t xml:space="preserve"> id porta </w:t>
+      </w:r>
+      <w:proofErr w:type="spellStart"/>
+      <w:r>
+        <w:t>nibh</w:t>
+      </w:r>
+      <w:proofErr w:type="spellEnd"/>
+      <w:r>
+        <w:t xml:space="preserve"> </w:t>
+      </w:r>
+      <w:proofErr w:type="spellStart"/>
+      <w:r>
+        <w:t>venenatis</w:t>
+      </w:r>
+      <w:proofErr w:type="spellEnd"/>
+      <w:r>
+        <w:t xml:space="preserve"> </w:t>
+      </w:r>
+      <w:proofErr w:type="spellStart"/>
+      <w:r>
+        <w:t>cras</w:t>
+      </w:r>
+      <w:proofErr w:type="spellEnd"/>
+      <w:r>
+        <w:t xml:space="preserve"> sed </w:t>
+      </w:r>
+      <w:proofErr w:type="spellStart"/>
+      <w:r>
+        <w:t>felis</w:t>
+      </w:r>
+      <w:proofErr w:type="spellEnd"/>
+      <w:r>
+        <w:t xml:space="preserve"> </w:t>
+      </w:r>
+      <w:proofErr w:type="spellStart"/>
+      <w:r>
+        <w:t>eget</w:t>
+      </w:r>
+      <w:proofErr w:type="spellEnd"/>
+      <w:r>
+        <w:t xml:space="preserve">. </w:t>
+      </w:r>
+      <w:proofErr w:type="spellStart"/>
+      <w:r>
+        <w:t>Pellentesque</w:t>
+      </w:r>
+      <w:proofErr w:type="spellEnd"/>
+      <w:r>
+        <w:t xml:space="preserve"> </w:t>
+      </w:r>
+      <w:proofErr w:type="spellStart"/>
+      <w:r>
+        <w:t>eu</w:t>
+      </w:r>
+      <w:proofErr w:type="spellEnd"/>
+      <w:r>
+        <w:t xml:space="preserve"> </w:t>
+      </w:r>
+      <w:proofErr w:type="spellStart"/>
+      <w:r>
+        <w:t>tincidunt</w:t>
+      </w:r>
+      <w:proofErr w:type="spellEnd"/>
+      <w:r>
+        <w:t xml:space="preserve"> </w:t>
+      </w:r>
+      <w:proofErr w:type="spellStart"/>
+      <w:r>
+        <w:t>tortor</w:t>
+      </w:r>
+      <w:proofErr w:type="spellEnd"/>
+      <w:r>
+        <w:t xml:space="preserve"> </w:t>
+      </w:r>
+      <w:proofErr w:type="spellStart"/>
+      <w:r>
+        <w:t>aliquam</w:t>
+      </w:r>
+      <w:proofErr w:type="spellEnd"/>
+      <w:r>
+        <w:t xml:space="preserve"> </w:t>
+      </w:r>
+      <w:proofErr w:type="spellStart"/>
+      <w:r>
+        <w:t>nulla</w:t>
+      </w:r>
+      <w:proofErr w:type="spellEnd"/>
+      <w:r>
+        <w:t xml:space="preserve"> </w:t>
+      </w:r>
+      <w:proofErr w:type="spellStart"/>
+      <w:r>
+        <w:t>facilisi</w:t>
+      </w:r>
+      <w:proofErr w:type="spellEnd"/>
+      <w:r>
+        <w:t xml:space="preserve"> </w:t>
+      </w:r>
+      <w:proofErr w:type="spellStart"/>
+      <w:r>
+        <w:t>cras</w:t>
+      </w:r>
+      <w:proofErr w:type="spellEnd"/>
+      <w:r>
+        <w:t xml:space="preserve"> fermentum </w:t>
+      </w:r>
+      <w:proofErr w:type="spellStart"/>
+      <w:r>
+        <w:t>odio</w:t>
+      </w:r>
+      <w:proofErr w:type="spellEnd"/>
+      <w:r>
+        <w:t xml:space="preserve">. </w:t>
+      </w:r>
+      <w:proofErr w:type="spellStart"/>
+      <w:r>
+        <w:t>Tincidunt</w:t>
+      </w:r>
+      <w:proofErr w:type="spellEnd"/>
+      <w:r>
+        <w:t xml:space="preserve"> </w:t>
+      </w:r>
+      <w:proofErr w:type="spellStart"/>
+      <w:r>
+        <w:t>nunc</w:t>
+      </w:r>
+      <w:proofErr w:type="spellEnd"/>
+      <w:r>
+        <w:t xml:space="preserve"> pulvinar </w:t>
+      </w:r>
+      <w:proofErr w:type="spellStart"/>
+      <w:r>
+        <w:t>sapien</w:t>
+      </w:r>
+      <w:proofErr w:type="spellEnd"/>
+      <w:r>
+        <w:t xml:space="preserve"> et ligula </w:t>
+      </w:r>
+      <w:proofErr w:type="spellStart"/>
+      <w:r>
+        <w:t>ullamcorper</w:t>
+      </w:r>
+      <w:proofErr w:type="spellEnd"/>
+      <w:r>
+        <w:t xml:space="preserve"> </w:t>
+      </w:r>
+      <w:proofErr w:type="spellStart"/>
+      <w:r>
+        <w:t>malesuada</w:t>
+      </w:r>
+      <w:proofErr w:type="spellEnd"/>
+      <w:r>
+        <w:t xml:space="preserve"> </w:t>
+      </w:r>
+      <w:proofErr w:type="spellStart"/>
+      <w:r>
+        <w:t>proin</w:t>
+      </w:r>
+      <w:proofErr w:type="spellEnd"/>
+      <w:r>
+        <w:t xml:space="preserve">. </w:t>
+      </w:r>
+      <w:proofErr w:type="spellStart"/>
+      <w:r>
+        <w:t>Tincidunt</w:t>
+      </w:r>
+      <w:proofErr w:type="spellEnd"/>
+      <w:r>
+        <w:t xml:space="preserve"> </w:t>
+      </w:r>
+      <w:proofErr w:type="spellStart"/>
+      <w:r>
+        <w:t>lobortis</w:t>
+      </w:r>
+      <w:proofErr w:type="spellEnd"/>
+      <w:r>
+        <w:t xml:space="preserve"> </w:t>
+      </w:r>
+      <w:proofErr w:type="spellStart"/>
+      <w:r>
+        <w:t>feugiat</w:t>
+      </w:r>
+      <w:proofErr w:type="spellEnd"/>
+      <w:r>
+        <w:t xml:space="preserve"> </w:t>
+      </w:r>
+      <w:proofErr w:type="spellStart"/>
+      <w:r>
+        <w:t>vivamus</w:t>
+      </w:r>
+      <w:proofErr w:type="spellEnd"/>
+      <w:r>
+        <w:t xml:space="preserve"> </w:t>
+      </w:r>
+      <w:proofErr w:type="gramStart"/>
+      <w:r>
+        <w:t>at</w:t>
+      </w:r>
+      <w:proofErr w:type="gramEnd"/>
+      <w:r>
+        <w:t xml:space="preserve"> </w:t>
+      </w:r>
+      <w:proofErr w:type="spellStart"/>
+      <w:r>
+        <w:t>augue</w:t>
+      </w:r>
+      <w:proofErr w:type="spellEnd"/>
+      <w:r>
+        <w:t xml:space="preserve">. Eget </w:t>
+      </w:r>
+      <w:proofErr w:type="spellStart"/>
+      <w:r>
+        <w:t>nunc</w:t>
+      </w:r>
+      <w:proofErr w:type="spellEnd"/>
+      <w:r>
+        <w:t xml:space="preserve"> </w:t>
+      </w:r>
+      <w:proofErr w:type="spellStart"/>
+      <w:r>
+        <w:t>lobortis</w:t>
+      </w:r>
+      <w:proofErr w:type="spellEnd"/>
+      <w:r>
+        <w:t xml:space="preserve"> </w:t>
+      </w:r>
+      <w:proofErr w:type="spellStart"/>
+      <w:r>
+        <w:t>mattis</w:t>
+      </w:r>
+      <w:proofErr w:type="spellEnd"/>
+      <w:r>
+        <w:t xml:space="preserve"> </w:t>
+      </w:r>
+      <w:proofErr w:type="spellStart"/>
+      <w:r>
+        <w:t>aliquam</w:t>
+      </w:r>
+      <w:proofErr w:type="spellEnd"/>
+      <w:r>
+        <w:t xml:space="preserve"> </w:t>
+      </w:r>
+      <w:proofErr w:type="spellStart"/>
+      <w:r>
+        <w:t>faucibus</w:t>
+      </w:r>
+      <w:proofErr w:type="spellEnd"/>
+      <w:r>
+        <w:t xml:space="preserve">. </w:t>
+      </w:r>
+      <w:proofErr w:type="spellStart"/>
+      <w:r>
+        <w:t>Egestas</w:t>
+      </w:r>
+      <w:proofErr w:type="spellEnd"/>
+      <w:r>
+        <w:t xml:space="preserve"> diam in </w:t>
+      </w:r>
+      <w:proofErr w:type="spellStart"/>
+      <w:r>
+        <w:t>arcu</w:t>
+      </w:r>
+      <w:proofErr w:type="spellEnd"/>
+      <w:r>
+        <w:t xml:space="preserve"> cursus </w:t>
+      </w:r>
+      <w:proofErr w:type="spellStart"/>
+      <w:r>
+        <w:t>euismod</w:t>
+      </w:r>
+      <w:proofErr w:type="spellEnd"/>
+      <w:r>
+        <w:t xml:space="preserve"> </w:t>
+      </w:r>
+      <w:proofErr w:type="spellStart"/>
+      <w:r>
+        <w:t>quis</w:t>
+      </w:r>
+      <w:proofErr w:type="spellEnd"/>
+      <w:r>
+        <w:t>.</w:t>
       </w:r>
     </w:p>
     <w:p>
@@ -5936,23 +7033,1721 @@
         <w:pStyle w:val="Para"/>
       </w:pPr>
       <w:r>
-        <w:t>Erat pellentesque adipiscing commodo elit at imperdiet. In hac habitasse platea dictumst quisque sagittis purus. At lectus urna duis convallis. Eu mi bibendum neque egestas congue. Est ullamcorper eget nulla facilisi etiam dignissim diam. Sed ullamcorper morbi tincidunt ornare massa eget. Aenean vel elit scelerisque mauris pellentesque. Ullamcorper dignissim cras tincidunt lobortis feugiat vivamus. Cras fermentum odio eu feugiat pretium nibh. Congue eu consequat ac felis donec et odio pellentesque diam. Velit sed ullamcorper morbi tincidunt ornare massa eget egestas. In metus vulputate eu scelerisque felis imperdiet proin fermentum leo. Nulla malesuada pellentesque elit eget gravida cum.</w:t>
+        <w:t xml:space="preserve">Erat </w:t>
+      </w:r>
+      <w:proofErr w:type="spellStart"/>
+      <w:r>
+        <w:t>pellentesque</w:t>
+      </w:r>
+      <w:proofErr w:type="spellEnd"/>
+      <w:r>
+        <w:t xml:space="preserve"> </w:t>
+      </w:r>
+      <w:proofErr w:type="spellStart"/>
+      <w:r>
+        <w:t>adipiscing</w:t>
+      </w:r>
+      <w:proofErr w:type="spellEnd"/>
+      <w:r>
+        <w:t xml:space="preserve"> </w:t>
+      </w:r>
+      <w:proofErr w:type="spellStart"/>
+      <w:r>
+        <w:t>commodo</w:t>
+      </w:r>
+      <w:proofErr w:type="spellEnd"/>
+      <w:r>
+        <w:t xml:space="preserve"> </w:t>
+      </w:r>
+      <w:proofErr w:type="spellStart"/>
+      <w:r>
+        <w:t>elit</w:t>
+      </w:r>
+      <w:proofErr w:type="spellEnd"/>
+      <w:r>
+        <w:t xml:space="preserve"> at </w:t>
+      </w:r>
+      <w:proofErr w:type="spellStart"/>
+      <w:r>
+        <w:t>imperdiet</w:t>
+      </w:r>
+      <w:proofErr w:type="spellEnd"/>
+      <w:r>
+        <w:t xml:space="preserve">. In hac </w:t>
+      </w:r>
+      <w:proofErr w:type="spellStart"/>
+      <w:r>
+        <w:t>habitasse</w:t>
+      </w:r>
+      <w:proofErr w:type="spellEnd"/>
+      <w:r>
+        <w:t xml:space="preserve"> </w:t>
+      </w:r>
+      <w:proofErr w:type="spellStart"/>
+      <w:r>
+        <w:t>platea</w:t>
+      </w:r>
+      <w:proofErr w:type="spellEnd"/>
+      <w:r>
+        <w:t xml:space="preserve"> </w:t>
+      </w:r>
+      <w:proofErr w:type="spellStart"/>
+      <w:r>
+        <w:t>dictumst</w:t>
+      </w:r>
+      <w:proofErr w:type="spellEnd"/>
+      <w:r>
+        <w:t xml:space="preserve"> </w:t>
+      </w:r>
+      <w:proofErr w:type="spellStart"/>
+      <w:r>
+        <w:t>quisque</w:t>
+      </w:r>
+      <w:proofErr w:type="spellEnd"/>
+      <w:r>
+        <w:t xml:space="preserve"> </w:t>
+      </w:r>
+      <w:proofErr w:type="spellStart"/>
+      <w:r>
+        <w:t>sagittis</w:t>
+      </w:r>
+      <w:proofErr w:type="spellEnd"/>
+      <w:r>
+        <w:t xml:space="preserve"> </w:t>
+      </w:r>
+      <w:proofErr w:type="spellStart"/>
+      <w:r>
+        <w:t>purus</w:t>
+      </w:r>
+      <w:proofErr w:type="spellEnd"/>
+      <w:r>
+        <w:t xml:space="preserve">. At </w:t>
+      </w:r>
+      <w:proofErr w:type="spellStart"/>
+      <w:r>
+        <w:t>lectus</w:t>
+      </w:r>
+      <w:proofErr w:type="spellEnd"/>
+      <w:r>
+        <w:t xml:space="preserve"> </w:t>
+      </w:r>
+      <w:proofErr w:type="spellStart"/>
+      <w:r>
+        <w:t>urna</w:t>
+      </w:r>
+      <w:proofErr w:type="spellEnd"/>
+      <w:r>
+        <w:t xml:space="preserve"> </w:t>
+      </w:r>
+      <w:proofErr w:type="spellStart"/>
+      <w:r>
+        <w:t>duis</w:t>
+      </w:r>
+      <w:proofErr w:type="spellEnd"/>
+      <w:r>
+        <w:t xml:space="preserve"> convallis. Eu mi </w:t>
+      </w:r>
+      <w:proofErr w:type="spellStart"/>
+      <w:r>
+        <w:t>bibendum</w:t>
+      </w:r>
+      <w:proofErr w:type="spellEnd"/>
+      <w:r>
+        <w:t xml:space="preserve"> </w:t>
+      </w:r>
+      <w:proofErr w:type="spellStart"/>
+      <w:r>
+        <w:t>neque</w:t>
+      </w:r>
+      <w:proofErr w:type="spellEnd"/>
+      <w:r>
+        <w:t xml:space="preserve"> </w:t>
+      </w:r>
+      <w:proofErr w:type="spellStart"/>
+      <w:r>
+        <w:t>egestas</w:t>
+      </w:r>
+      <w:proofErr w:type="spellEnd"/>
+      <w:r>
+        <w:t xml:space="preserve"> </w:t>
+      </w:r>
+      <w:proofErr w:type="spellStart"/>
+      <w:r>
+        <w:t>congue</w:t>
+      </w:r>
+      <w:proofErr w:type="spellEnd"/>
+      <w:r>
+        <w:t xml:space="preserve">. Est </w:t>
+      </w:r>
+      <w:proofErr w:type="spellStart"/>
+      <w:r>
+        <w:t>ullamcorper</w:t>
+      </w:r>
+      <w:proofErr w:type="spellEnd"/>
+      <w:r>
+        <w:t xml:space="preserve"> </w:t>
+      </w:r>
+      <w:proofErr w:type="spellStart"/>
+      <w:r>
+        <w:t>eget</w:t>
+      </w:r>
+      <w:proofErr w:type="spellEnd"/>
+      <w:r>
+        <w:t xml:space="preserve"> </w:t>
+      </w:r>
+      <w:proofErr w:type="spellStart"/>
+      <w:r>
+        <w:t>nulla</w:t>
+      </w:r>
+      <w:proofErr w:type="spellEnd"/>
+      <w:r>
+        <w:t xml:space="preserve"> </w:t>
+      </w:r>
+      <w:proofErr w:type="spellStart"/>
+      <w:r>
+        <w:t>facilisi</w:t>
+      </w:r>
+      <w:proofErr w:type="spellEnd"/>
+      <w:r>
+        <w:t xml:space="preserve"> </w:t>
+      </w:r>
+      <w:proofErr w:type="spellStart"/>
+      <w:r>
+        <w:t>etiam</w:t>
+      </w:r>
+      <w:proofErr w:type="spellEnd"/>
+      <w:r>
+        <w:t xml:space="preserve"> </w:t>
+      </w:r>
+      <w:proofErr w:type="spellStart"/>
+      <w:r>
+        <w:t>dignissim</w:t>
+      </w:r>
+      <w:proofErr w:type="spellEnd"/>
+      <w:r>
+        <w:t xml:space="preserve"> diam. Sed </w:t>
+      </w:r>
+      <w:proofErr w:type="spellStart"/>
+      <w:r>
+        <w:t>ullamcorper</w:t>
+      </w:r>
+      <w:proofErr w:type="spellEnd"/>
+      <w:r>
+        <w:t xml:space="preserve"> </w:t>
+      </w:r>
+      <w:proofErr w:type="spellStart"/>
+      <w:r>
+        <w:t>morbi</w:t>
+      </w:r>
+      <w:proofErr w:type="spellEnd"/>
+      <w:r>
+        <w:t xml:space="preserve"> </w:t>
+      </w:r>
+      <w:proofErr w:type="spellStart"/>
+      <w:r>
+        <w:t>tincidunt</w:t>
+      </w:r>
+      <w:proofErr w:type="spellEnd"/>
+      <w:r>
+        <w:t xml:space="preserve"> </w:t>
+      </w:r>
+      <w:proofErr w:type="spellStart"/>
+      <w:r>
+        <w:t>ornare</w:t>
+      </w:r>
+      <w:proofErr w:type="spellEnd"/>
+      <w:r>
+        <w:t xml:space="preserve"> </w:t>
+      </w:r>
+      <w:proofErr w:type="spellStart"/>
+      <w:r>
+        <w:t>massa</w:t>
+      </w:r>
+      <w:proofErr w:type="spellEnd"/>
+      <w:r>
+        <w:t xml:space="preserve"> </w:t>
+      </w:r>
+      <w:proofErr w:type="spellStart"/>
+      <w:r>
+        <w:t>eget</w:t>
+      </w:r>
+      <w:proofErr w:type="spellEnd"/>
+      <w:r>
+        <w:t xml:space="preserve">. Aenean vel </w:t>
+      </w:r>
+      <w:proofErr w:type="spellStart"/>
+      <w:r>
+        <w:t>elit</w:t>
+      </w:r>
+      <w:proofErr w:type="spellEnd"/>
+      <w:r>
+        <w:t xml:space="preserve"> </w:t>
+      </w:r>
+      <w:proofErr w:type="spellStart"/>
+      <w:r>
+        <w:t>scelerisque</w:t>
+      </w:r>
+      <w:proofErr w:type="spellEnd"/>
+      <w:r>
+        <w:t xml:space="preserve"> </w:t>
+      </w:r>
+      <w:proofErr w:type="spellStart"/>
+      <w:r>
+        <w:t>mauris</w:t>
+      </w:r>
+      <w:proofErr w:type="spellEnd"/>
+      <w:r>
+        <w:t xml:space="preserve"> </w:t>
+      </w:r>
+      <w:proofErr w:type="spellStart"/>
+      <w:r>
+        <w:t>pellentesque</w:t>
+      </w:r>
+      <w:proofErr w:type="spellEnd"/>
+      <w:r>
+        <w:t xml:space="preserve">. </w:t>
+      </w:r>
+      <w:proofErr w:type="spellStart"/>
+      <w:r>
+        <w:t>Ullamcorper</w:t>
+      </w:r>
+      <w:proofErr w:type="spellEnd"/>
+      <w:r>
+        <w:t xml:space="preserve"> </w:t>
+      </w:r>
+      <w:proofErr w:type="spellStart"/>
+      <w:r>
+        <w:t>dignissim</w:t>
+      </w:r>
+      <w:proofErr w:type="spellEnd"/>
+      <w:r>
+        <w:t xml:space="preserve"> </w:t>
+      </w:r>
+      <w:proofErr w:type="spellStart"/>
+      <w:r>
+        <w:t>cras</w:t>
+      </w:r>
+      <w:proofErr w:type="spellEnd"/>
+      <w:r>
+        <w:t xml:space="preserve"> </w:t>
+      </w:r>
+      <w:proofErr w:type="spellStart"/>
+      <w:r>
+        <w:t>tincidunt</w:t>
+      </w:r>
+      <w:proofErr w:type="spellEnd"/>
+      <w:r>
+        <w:t xml:space="preserve"> </w:t>
+      </w:r>
+      <w:proofErr w:type="spellStart"/>
+      <w:r>
+        <w:t>lobortis</w:t>
+      </w:r>
+      <w:proofErr w:type="spellEnd"/>
+      <w:r>
+        <w:t xml:space="preserve"> </w:t>
+      </w:r>
+      <w:proofErr w:type="spellStart"/>
+      <w:r>
+        <w:t>feugiat</w:t>
+      </w:r>
+      <w:proofErr w:type="spellEnd"/>
+      <w:r>
+        <w:t xml:space="preserve"> </w:t>
+      </w:r>
+      <w:proofErr w:type="spellStart"/>
+      <w:r>
+        <w:t>vivamus</w:t>
+      </w:r>
+      <w:proofErr w:type="spellEnd"/>
+      <w:r>
+        <w:t xml:space="preserve">. Cras fermentum </w:t>
+      </w:r>
+      <w:proofErr w:type="spellStart"/>
+      <w:r>
+        <w:t>odio</w:t>
+      </w:r>
+      <w:proofErr w:type="spellEnd"/>
+      <w:r>
+        <w:t xml:space="preserve"> </w:t>
+      </w:r>
+      <w:proofErr w:type="spellStart"/>
+      <w:r>
+        <w:t>eu</w:t>
+      </w:r>
+      <w:proofErr w:type="spellEnd"/>
+      <w:r>
+        <w:t xml:space="preserve"> </w:t>
+      </w:r>
+      <w:proofErr w:type="spellStart"/>
+      <w:r>
+        <w:t>feugiat</w:t>
+      </w:r>
+      <w:proofErr w:type="spellEnd"/>
+      <w:r>
+        <w:t xml:space="preserve"> </w:t>
+      </w:r>
+      <w:proofErr w:type="spellStart"/>
+      <w:r>
+        <w:t>pretium</w:t>
+      </w:r>
+      <w:proofErr w:type="spellEnd"/>
+      <w:r>
+        <w:t xml:space="preserve"> </w:t>
+      </w:r>
+      <w:proofErr w:type="spellStart"/>
+      <w:r>
+        <w:t>nibh</w:t>
+      </w:r>
+      <w:proofErr w:type="spellEnd"/>
+      <w:r>
+        <w:t xml:space="preserve">. </w:t>
+      </w:r>
+      <w:proofErr w:type="spellStart"/>
+      <w:r>
+        <w:t>Congue</w:t>
+      </w:r>
+      <w:proofErr w:type="spellEnd"/>
+      <w:r>
+        <w:t xml:space="preserve"> </w:t>
+      </w:r>
+      <w:proofErr w:type="spellStart"/>
+      <w:r>
+        <w:t>eu</w:t>
+      </w:r>
+      <w:proofErr w:type="spellEnd"/>
+      <w:r>
+        <w:t xml:space="preserve"> </w:t>
+      </w:r>
+      <w:proofErr w:type="spellStart"/>
+      <w:r>
+        <w:t>consequat</w:t>
+      </w:r>
+      <w:proofErr w:type="spellEnd"/>
+      <w:r>
+        <w:t xml:space="preserve"> ac </w:t>
+      </w:r>
+      <w:proofErr w:type="spellStart"/>
+      <w:r>
+        <w:t>felis</w:t>
+      </w:r>
+      <w:proofErr w:type="spellEnd"/>
+      <w:r>
+        <w:t xml:space="preserve"> </w:t>
+      </w:r>
+      <w:proofErr w:type="spellStart"/>
+      <w:r>
+        <w:t>donec</w:t>
+      </w:r>
+      <w:proofErr w:type="spellEnd"/>
+      <w:r>
+        <w:t xml:space="preserve"> et </w:t>
+      </w:r>
+      <w:proofErr w:type="spellStart"/>
+      <w:r>
+        <w:t>odio</w:t>
+      </w:r>
+      <w:proofErr w:type="spellEnd"/>
+      <w:r>
+        <w:t xml:space="preserve"> </w:t>
+      </w:r>
+      <w:proofErr w:type="spellStart"/>
+      <w:r>
+        <w:t>pellentesque</w:t>
+      </w:r>
+      <w:proofErr w:type="spellEnd"/>
+      <w:r>
+        <w:t xml:space="preserve"> diam. Velit sed </w:t>
+      </w:r>
+      <w:proofErr w:type="spellStart"/>
+      <w:r>
+        <w:t>ullamcorper</w:t>
+      </w:r>
+      <w:proofErr w:type="spellEnd"/>
+      <w:r>
+        <w:t xml:space="preserve"> </w:t>
+      </w:r>
+      <w:proofErr w:type="spellStart"/>
+      <w:r>
+        <w:t>morbi</w:t>
+      </w:r>
+      <w:proofErr w:type="spellEnd"/>
+      <w:r>
+        <w:t xml:space="preserve"> </w:t>
+      </w:r>
+      <w:proofErr w:type="spellStart"/>
+      <w:r>
+        <w:t>tincidunt</w:t>
+      </w:r>
+      <w:proofErr w:type="spellEnd"/>
+      <w:r>
+        <w:t xml:space="preserve"> </w:t>
+      </w:r>
+      <w:proofErr w:type="spellStart"/>
+      <w:r>
+        <w:t>ornare</w:t>
+      </w:r>
+      <w:proofErr w:type="spellEnd"/>
+      <w:r>
+        <w:t xml:space="preserve"> </w:t>
+      </w:r>
+      <w:proofErr w:type="spellStart"/>
+      <w:r>
+        <w:t>massa</w:t>
+      </w:r>
+      <w:proofErr w:type="spellEnd"/>
+      <w:r>
+        <w:t xml:space="preserve"> </w:t>
+      </w:r>
+      <w:proofErr w:type="spellStart"/>
+      <w:r>
+        <w:t>eget</w:t>
+      </w:r>
+      <w:proofErr w:type="spellEnd"/>
+      <w:r>
+        <w:t xml:space="preserve"> </w:t>
+      </w:r>
+      <w:proofErr w:type="spellStart"/>
+      <w:r>
+        <w:t>egestas</w:t>
+      </w:r>
+      <w:proofErr w:type="spellEnd"/>
+      <w:r>
+        <w:t xml:space="preserve">. In </w:t>
+      </w:r>
+      <w:proofErr w:type="spellStart"/>
+      <w:r>
+        <w:t>metus</w:t>
+      </w:r>
+      <w:proofErr w:type="spellEnd"/>
+      <w:r>
+        <w:t xml:space="preserve"> </w:t>
+      </w:r>
+      <w:proofErr w:type="spellStart"/>
+      <w:r>
+        <w:t>vulputate</w:t>
+      </w:r>
+      <w:proofErr w:type="spellEnd"/>
+      <w:r>
+        <w:t xml:space="preserve"> </w:t>
+      </w:r>
+      <w:proofErr w:type="spellStart"/>
+      <w:r>
+        <w:t>eu</w:t>
+      </w:r>
+      <w:proofErr w:type="spellEnd"/>
+      <w:r>
+        <w:t xml:space="preserve"> </w:t>
+      </w:r>
+      <w:proofErr w:type="spellStart"/>
+      <w:r>
+        <w:t>scelerisque</w:t>
+      </w:r>
+      <w:proofErr w:type="spellEnd"/>
+      <w:r>
+        <w:t xml:space="preserve"> </w:t>
+      </w:r>
+      <w:proofErr w:type="spellStart"/>
+      <w:r>
+        <w:t>felis</w:t>
+      </w:r>
+      <w:proofErr w:type="spellEnd"/>
+      <w:r>
+        <w:t xml:space="preserve"> </w:t>
+      </w:r>
+      <w:proofErr w:type="spellStart"/>
+      <w:r>
+        <w:t>imperdiet</w:t>
+      </w:r>
+      <w:proofErr w:type="spellEnd"/>
+      <w:r>
+        <w:t xml:space="preserve"> </w:t>
+      </w:r>
+      <w:proofErr w:type="spellStart"/>
+      <w:r>
+        <w:t>proin</w:t>
+      </w:r>
+      <w:proofErr w:type="spellEnd"/>
+      <w:r>
+        <w:t xml:space="preserve"> fermentum </w:t>
+      </w:r>
+      <w:proofErr w:type="spellStart"/>
+      <w:r>
+        <w:t>leo</w:t>
+      </w:r>
+      <w:proofErr w:type="spellEnd"/>
+      <w:r>
+        <w:t xml:space="preserve">. </w:t>
+      </w:r>
+      <w:proofErr w:type="spellStart"/>
+      <w:r>
+        <w:t>Nulla</w:t>
+      </w:r>
+      <w:proofErr w:type="spellEnd"/>
+      <w:r>
+        <w:t xml:space="preserve"> </w:t>
+      </w:r>
+      <w:proofErr w:type="spellStart"/>
+      <w:r>
+        <w:t>malesuada</w:t>
+      </w:r>
+      <w:proofErr w:type="spellEnd"/>
+      <w:r>
+        <w:t xml:space="preserve"> </w:t>
+      </w:r>
+      <w:proofErr w:type="spellStart"/>
+      <w:r>
+        <w:t>pellentesque</w:t>
+      </w:r>
+      <w:proofErr w:type="spellEnd"/>
+      <w:r>
+        <w:t xml:space="preserve"> </w:t>
+      </w:r>
+      <w:proofErr w:type="spellStart"/>
+      <w:r>
+        <w:t>elit</w:t>
+      </w:r>
+      <w:proofErr w:type="spellEnd"/>
+      <w:r>
+        <w:t xml:space="preserve"> </w:t>
+      </w:r>
+      <w:proofErr w:type="spellStart"/>
+      <w:r>
+        <w:t>eget</w:t>
+      </w:r>
+      <w:proofErr w:type="spellEnd"/>
+      <w:r>
+        <w:t xml:space="preserve"> gravida cum.</w:t>
       </w:r>
     </w:p>
     <w:p>
       <w:pPr>
         <w:pStyle w:val="Para"/>
       </w:pPr>
-      <w:r>
-        <w:t>Nullam ac tortor vitae purus faucibus ornare suspendisse. Libero enim sed faucibus turpis in eu mi bibendum neque. Sodales ut etiam sit amet nisl purus. Egestas diam in arcu cursus. Aliquet porttitor lacus luctus accumsan tortor. Pharetra magna ac placerat vestibulum lectus. Sit amet mauris commodo quis imperdiet massa tincidunt. In nisl nisi scelerisque eu ultrices vitae auctor. Nisi vitae suscipit tellus mauris a diam. Dui vivamus arcu felis bibendum ut tristique. Laoreet suspendisse interdum consectetur libero id.</w:t>
+      <w:proofErr w:type="spellStart"/>
+      <w:r>
+        <w:t>Nullam</w:t>
+      </w:r>
+      <w:proofErr w:type="spellEnd"/>
+      <w:r>
+        <w:t xml:space="preserve"> ac </w:t>
+      </w:r>
+      <w:proofErr w:type="spellStart"/>
+      <w:r>
+        <w:t>tortor</w:t>
+      </w:r>
+      <w:proofErr w:type="spellEnd"/>
+      <w:r>
+        <w:t xml:space="preserve"> vitae </w:t>
+      </w:r>
+      <w:proofErr w:type="spellStart"/>
+      <w:r>
+        <w:t>purus</w:t>
+      </w:r>
+      <w:proofErr w:type="spellEnd"/>
+      <w:r>
+        <w:t xml:space="preserve"> </w:t>
+      </w:r>
+      <w:proofErr w:type="spellStart"/>
+      <w:r>
+        <w:t>faucibus</w:t>
+      </w:r>
+      <w:proofErr w:type="spellEnd"/>
+      <w:r>
+        <w:t xml:space="preserve"> </w:t>
+      </w:r>
+      <w:proofErr w:type="spellStart"/>
+      <w:r>
+        <w:t>ornare</w:t>
+      </w:r>
+      <w:proofErr w:type="spellEnd"/>
+      <w:r>
+        <w:t xml:space="preserve"> </w:t>
+      </w:r>
+      <w:proofErr w:type="spellStart"/>
+      <w:r>
+        <w:t>suspendisse</w:t>
+      </w:r>
+      <w:proofErr w:type="spellEnd"/>
+      <w:r>
+        <w:t xml:space="preserve">. Libero </w:t>
+      </w:r>
+      <w:proofErr w:type="spellStart"/>
+      <w:r>
+        <w:t>enim</w:t>
+      </w:r>
+      <w:proofErr w:type="spellEnd"/>
+      <w:r>
+        <w:t xml:space="preserve"> sed </w:t>
+      </w:r>
+      <w:proofErr w:type="spellStart"/>
+      <w:r>
+        <w:t>faucibus</w:t>
+      </w:r>
+      <w:proofErr w:type="spellEnd"/>
+      <w:r>
+        <w:t xml:space="preserve"> </w:t>
+      </w:r>
+      <w:proofErr w:type="spellStart"/>
+      <w:r>
+        <w:t>turpis</w:t>
+      </w:r>
+      <w:proofErr w:type="spellEnd"/>
+      <w:r>
+        <w:t xml:space="preserve"> in </w:t>
+      </w:r>
+      <w:proofErr w:type="spellStart"/>
+      <w:r>
+        <w:t>eu</w:t>
+      </w:r>
+      <w:proofErr w:type="spellEnd"/>
+      <w:r>
+        <w:t xml:space="preserve"> mi </w:t>
+      </w:r>
+      <w:proofErr w:type="spellStart"/>
+      <w:r>
+        <w:t>bibendum</w:t>
+      </w:r>
+      <w:proofErr w:type="spellEnd"/>
+      <w:r>
+        <w:t xml:space="preserve"> </w:t>
+      </w:r>
+      <w:proofErr w:type="spellStart"/>
+      <w:r>
+        <w:t>neque</w:t>
+      </w:r>
+      <w:proofErr w:type="spellEnd"/>
+      <w:r>
+        <w:t xml:space="preserve">. </w:t>
+      </w:r>
+      <w:proofErr w:type="spellStart"/>
+      <w:r>
+        <w:t>Sodales</w:t>
+      </w:r>
+      <w:proofErr w:type="spellEnd"/>
+      <w:r>
+        <w:t xml:space="preserve"> </w:t>
+      </w:r>
+      <w:proofErr w:type="spellStart"/>
+      <w:r>
+        <w:t>ut</w:t>
+      </w:r>
+      <w:proofErr w:type="spellEnd"/>
+      <w:r>
+        <w:t xml:space="preserve"> </w:t>
+      </w:r>
+      <w:proofErr w:type="spellStart"/>
+      <w:r>
+        <w:t>etiam</w:t>
+      </w:r>
+      <w:proofErr w:type="spellEnd"/>
+      <w:r>
+        <w:t xml:space="preserve"> sit </w:t>
+      </w:r>
+      <w:proofErr w:type="spellStart"/>
+      <w:r>
+        <w:t>amet</w:t>
+      </w:r>
+      <w:proofErr w:type="spellEnd"/>
+      <w:r>
+        <w:t xml:space="preserve"> </w:t>
+      </w:r>
+      <w:proofErr w:type="spellStart"/>
+      <w:r>
+        <w:t>nisl</w:t>
+      </w:r>
+      <w:proofErr w:type="spellEnd"/>
+      <w:r>
+        <w:t xml:space="preserve"> </w:t>
+      </w:r>
+      <w:proofErr w:type="spellStart"/>
+      <w:r>
+        <w:t>purus</w:t>
+      </w:r>
+      <w:proofErr w:type="spellEnd"/>
+      <w:r>
+        <w:t xml:space="preserve">. </w:t>
+      </w:r>
+      <w:proofErr w:type="spellStart"/>
+      <w:r>
+        <w:t>Egestas</w:t>
+      </w:r>
+      <w:proofErr w:type="spellEnd"/>
+      <w:r>
+        <w:t xml:space="preserve"> diam in </w:t>
+      </w:r>
+      <w:proofErr w:type="spellStart"/>
+      <w:r>
+        <w:t>arcu</w:t>
+      </w:r>
+      <w:proofErr w:type="spellEnd"/>
+      <w:r>
+        <w:t xml:space="preserve"> cursus. </w:t>
+      </w:r>
+      <w:proofErr w:type="spellStart"/>
+      <w:r>
+        <w:t>Aliquet</w:t>
+      </w:r>
+      <w:proofErr w:type="spellEnd"/>
+      <w:r>
+        <w:t xml:space="preserve"> </w:t>
+      </w:r>
+      <w:proofErr w:type="spellStart"/>
+      <w:r>
+        <w:t>porttitor</w:t>
+      </w:r>
+      <w:proofErr w:type="spellEnd"/>
+      <w:r>
+        <w:t xml:space="preserve"> </w:t>
+      </w:r>
+      <w:proofErr w:type="spellStart"/>
+      <w:r>
+        <w:t>lacus</w:t>
+      </w:r>
+      <w:proofErr w:type="spellEnd"/>
+      <w:r>
+        <w:t xml:space="preserve"> </w:t>
+      </w:r>
+      <w:proofErr w:type="spellStart"/>
+      <w:r>
+        <w:t>luctus</w:t>
+      </w:r>
+      <w:proofErr w:type="spellEnd"/>
+      <w:r>
+        <w:t xml:space="preserve"> </w:t>
+      </w:r>
+      <w:proofErr w:type="spellStart"/>
+      <w:r>
+        <w:t>accumsan</w:t>
+      </w:r>
+      <w:proofErr w:type="spellEnd"/>
+      <w:r>
+        <w:t xml:space="preserve"> </w:t>
+      </w:r>
+      <w:proofErr w:type="spellStart"/>
+      <w:r>
+        <w:t>tortor</w:t>
+      </w:r>
+      <w:proofErr w:type="spellEnd"/>
+      <w:r>
+        <w:t xml:space="preserve">. Pharetra magna ac </w:t>
+      </w:r>
+      <w:proofErr w:type="spellStart"/>
+      <w:r>
+        <w:t>placerat</w:t>
+      </w:r>
+      <w:proofErr w:type="spellEnd"/>
+      <w:r>
+        <w:t xml:space="preserve"> vestibulum </w:t>
+      </w:r>
+      <w:proofErr w:type="spellStart"/>
+      <w:r>
+        <w:t>lectus</w:t>
+      </w:r>
+      <w:proofErr w:type="spellEnd"/>
+      <w:r>
+        <w:t xml:space="preserve">. Sit </w:t>
+      </w:r>
+      <w:proofErr w:type="spellStart"/>
+      <w:r>
+        <w:t>amet</w:t>
+      </w:r>
+      <w:proofErr w:type="spellEnd"/>
+      <w:r>
+        <w:t xml:space="preserve"> </w:t>
+      </w:r>
+      <w:proofErr w:type="spellStart"/>
+      <w:r>
+        <w:t>mauris</w:t>
+      </w:r>
+      <w:proofErr w:type="spellEnd"/>
+      <w:r>
+        <w:t xml:space="preserve"> </w:t>
+      </w:r>
+      <w:proofErr w:type="spellStart"/>
+      <w:r>
+        <w:t>commodo</w:t>
+      </w:r>
+      <w:proofErr w:type="spellEnd"/>
+      <w:r>
+        <w:t xml:space="preserve"> </w:t>
+      </w:r>
+      <w:proofErr w:type="spellStart"/>
+      <w:r>
+        <w:t>quis</w:t>
+      </w:r>
+      <w:proofErr w:type="spellEnd"/>
+      <w:r>
+        <w:t xml:space="preserve"> </w:t>
+      </w:r>
+      <w:proofErr w:type="spellStart"/>
+      <w:r>
+        <w:t>imperdiet</w:t>
+      </w:r>
+      <w:proofErr w:type="spellEnd"/>
+      <w:r>
+        <w:t xml:space="preserve"> </w:t>
+      </w:r>
+      <w:proofErr w:type="spellStart"/>
+      <w:r>
+        <w:t>massa</w:t>
+      </w:r>
+      <w:proofErr w:type="spellEnd"/>
+      <w:r>
+        <w:t xml:space="preserve"> </w:t>
+      </w:r>
+      <w:proofErr w:type="spellStart"/>
+      <w:r>
+        <w:t>tincidunt</w:t>
+      </w:r>
+      <w:proofErr w:type="spellEnd"/>
+      <w:r>
+        <w:t xml:space="preserve">. In </w:t>
+      </w:r>
+      <w:proofErr w:type="spellStart"/>
+      <w:r>
+        <w:t>nisl</w:t>
+      </w:r>
+      <w:proofErr w:type="spellEnd"/>
+      <w:r>
+        <w:t xml:space="preserve"> nisi </w:t>
+      </w:r>
+      <w:proofErr w:type="spellStart"/>
+      <w:r>
+        <w:t>scelerisque</w:t>
+      </w:r>
+      <w:proofErr w:type="spellEnd"/>
+      <w:r>
+        <w:t xml:space="preserve"> </w:t>
+      </w:r>
+      <w:proofErr w:type="spellStart"/>
+      <w:r>
+        <w:t>eu</w:t>
+      </w:r>
+      <w:proofErr w:type="spellEnd"/>
+      <w:r>
+        <w:t xml:space="preserve"> </w:t>
+      </w:r>
+      <w:proofErr w:type="spellStart"/>
+      <w:r>
+        <w:t>ultrices</w:t>
+      </w:r>
+      <w:proofErr w:type="spellEnd"/>
+      <w:r>
+        <w:t xml:space="preserve"> vitae auctor. Nisi vitae </w:t>
+      </w:r>
+      <w:proofErr w:type="spellStart"/>
+      <w:r>
+        <w:t>suscipit</w:t>
+      </w:r>
+      <w:proofErr w:type="spellEnd"/>
+      <w:r>
+        <w:t xml:space="preserve"> </w:t>
+      </w:r>
+      <w:proofErr w:type="spellStart"/>
+      <w:r>
+        <w:t>tellus</w:t>
+      </w:r>
+      <w:proofErr w:type="spellEnd"/>
+      <w:r>
+        <w:t xml:space="preserve"> </w:t>
+      </w:r>
+      <w:proofErr w:type="spellStart"/>
+      <w:r>
+        <w:t>mauris</w:t>
+      </w:r>
+      <w:proofErr w:type="spellEnd"/>
+      <w:r>
+        <w:t xml:space="preserve"> a diam. Dui </w:t>
+      </w:r>
+      <w:proofErr w:type="spellStart"/>
+      <w:r>
+        <w:t>vivamus</w:t>
+      </w:r>
+      <w:proofErr w:type="spellEnd"/>
+      <w:r>
+        <w:t xml:space="preserve"> </w:t>
+      </w:r>
+      <w:proofErr w:type="spellStart"/>
+      <w:r>
+        <w:t>arcu</w:t>
+      </w:r>
+      <w:proofErr w:type="spellEnd"/>
+      <w:r>
+        <w:t xml:space="preserve"> </w:t>
+      </w:r>
+      <w:proofErr w:type="spellStart"/>
+      <w:r>
+        <w:t>felis</w:t>
+      </w:r>
+      <w:proofErr w:type="spellEnd"/>
+      <w:r>
+        <w:t xml:space="preserve"> </w:t>
+      </w:r>
+      <w:proofErr w:type="spellStart"/>
+      <w:r>
+        <w:t>bibendum</w:t>
+      </w:r>
+      <w:proofErr w:type="spellEnd"/>
+      <w:r>
+        <w:t xml:space="preserve"> </w:t>
+      </w:r>
+      <w:proofErr w:type="spellStart"/>
+      <w:r>
+        <w:t>ut</w:t>
+      </w:r>
+      <w:proofErr w:type="spellEnd"/>
+      <w:r>
+        <w:t xml:space="preserve"> </w:t>
+      </w:r>
+      <w:proofErr w:type="spellStart"/>
+      <w:r>
+        <w:t>tristique</w:t>
+      </w:r>
+      <w:proofErr w:type="spellEnd"/>
+      <w:r>
+        <w:t xml:space="preserve">. </w:t>
+      </w:r>
+      <w:proofErr w:type="spellStart"/>
+      <w:r>
+        <w:t>Laoreet</w:t>
+      </w:r>
+      <w:proofErr w:type="spellEnd"/>
+      <w:r>
+        <w:t xml:space="preserve"> </w:t>
+      </w:r>
+      <w:proofErr w:type="spellStart"/>
+      <w:r>
+        <w:t>suspendisse</w:t>
+      </w:r>
+      <w:proofErr w:type="spellEnd"/>
+      <w:r>
+        <w:t xml:space="preserve"> </w:t>
+      </w:r>
+      <w:proofErr w:type="spellStart"/>
+      <w:r>
+        <w:t>interdum</w:t>
+      </w:r>
+      <w:proofErr w:type="spellEnd"/>
+      <w:r>
+        <w:t xml:space="preserve"> </w:t>
+      </w:r>
+      <w:proofErr w:type="spellStart"/>
+      <w:r>
+        <w:t>consectetur</w:t>
+      </w:r>
+      <w:proofErr w:type="spellEnd"/>
+      <w:r>
+        <w:t xml:space="preserve"> libero id.</w:t>
       </w:r>
     </w:p>
     <w:p>
       <w:pPr>
         <w:pStyle w:val="Para"/>
       </w:pPr>
-      <w:r>
-        <w:t>Enim eu turpis egestas pretium. Nulla aliquet enim tortor at auctor urna. Id aliquet risus feugiat in. Non enim praesent elementum facilisis leo. Integer feugiat scelerisque varius morbi enim nunc faucibus. Egestas dui id ornare arcu odio ut sem nulla pharetra. Montes nascetur ridiculus mus mauris. Orci dapibus ultrices in iaculis. Enim sed faucibus turpis in eu mi bibendum neque. Faucibus pulvinar elementum integer enim neque volutpat ac tincidunt vitae. Et ultrices neque ornare aenean euismod elementum. Et pharetra pharetra massa massa ultricies mi quis hendrerit dolor. Tempus iaculis urna id volutpat lacus laoreet non curabitur gravida. Est velit egestas dui id ornare arcu odio. Eu facilisis sed odio morbi quis commodo odio. Lectus vestibulum mattis ullamcorper velit sed ullamcorper morbi tincidunt.</w:t>
+      <w:proofErr w:type="spellStart"/>
+      <w:r>
+        <w:t>Enim</w:t>
+      </w:r>
+      <w:proofErr w:type="spellEnd"/>
+      <w:r>
+        <w:t xml:space="preserve"> </w:t>
+      </w:r>
+      <w:proofErr w:type="spellStart"/>
+      <w:r>
+        <w:t>eu</w:t>
+      </w:r>
+      <w:proofErr w:type="spellEnd"/>
+      <w:r>
+        <w:t xml:space="preserve"> </w:t>
+      </w:r>
+      <w:proofErr w:type="spellStart"/>
+      <w:r>
+        <w:t>turpis</w:t>
+      </w:r>
+      <w:proofErr w:type="spellEnd"/>
+      <w:r>
+        <w:t xml:space="preserve"> </w:t>
+      </w:r>
+      <w:proofErr w:type="spellStart"/>
+      <w:r>
+        <w:t>egestas</w:t>
+      </w:r>
+      <w:proofErr w:type="spellEnd"/>
+      <w:r>
+        <w:t xml:space="preserve"> </w:t>
+      </w:r>
+      <w:proofErr w:type="spellStart"/>
+      <w:r>
+        <w:t>pretium</w:t>
+      </w:r>
+      <w:proofErr w:type="spellEnd"/>
+      <w:r>
+        <w:t xml:space="preserve">. </w:t>
+      </w:r>
+      <w:proofErr w:type="spellStart"/>
+      <w:r>
+        <w:t>Nulla</w:t>
+      </w:r>
+      <w:proofErr w:type="spellEnd"/>
+      <w:r>
+        <w:t xml:space="preserve"> </w:t>
+      </w:r>
+      <w:proofErr w:type="spellStart"/>
+      <w:r>
+        <w:t>aliquet</w:t>
+      </w:r>
+      <w:proofErr w:type="spellEnd"/>
+      <w:r>
+        <w:t xml:space="preserve"> </w:t>
+      </w:r>
+      <w:proofErr w:type="spellStart"/>
+      <w:r>
+        <w:t>enim</w:t>
+      </w:r>
+      <w:proofErr w:type="spellEnd"/>
+      <w:r>
+        <w:t xml:space="preserve"> </w:t>
+      </w:r>
+      <w:proofErr w:type="spellStart"/>
+      <w:r>
+        <w:t>tortor</w:t>
+      </w:r>
+      <w:proofErr w:type="spellEnd"/>
+      <w:r>
+        <w:t xml:space="preserve"> at auctor </w:t>
+      </w:r>
+      <w:proofErr w:type="spellStart"/>
+      <w:r>
+        <w:t>urna</w:t>
+      </w:r>
+      <w:proofErr w:type="spellEnd"/>
+      <w:r>
+        <w:t xml:space="preserve">. Id </w:t>
+      </w:r>
+      <w:proofErr w:type="spellStart"/>
+      <w:r>
+        <w:t>aliquet</w:t>
+      </w:r>
+      <w:proofErr w:type="spellEnd"/>
+      <w:r>
+        <w:t xml:space="preserve"> </w:t>
+      </w:r>
+      <w:proofErr w:type="spellStart"/>
+      <w:r>
+        <w:t>risus</w:t>
+      </w:r>
+      <w:proofErr w:type="spellEnd"/>
+      <w:r>
+        <w:t xml:space="preserve"> </w:t>
+      </w:r>
+      <w:proofErr w:type="spellStart"/>
+      <w:r>
+        <w:t>feugiat</w:t>
+      </w:r>
+      <w:proofErr w:type="spellEnd"/>
+      <w:r>
+        <w:t xml:space="preserve"> in. Non </w:t>
+      </w:r>
+      <w:proofErr w:type="spellStart"/>
+      <w:r>
+        <w:t>enim</w:t>
+      </w:r>
+      <w:proofErr w:type="spellEnd"/>
+      <w:r>
+        <w:t xml:space="preserve"> </w:t>
+      </w:r>
+      <w:proofErr w:type="spellStart"/>
+      <w:r>
+        <w:t>praesent</w:t>
+      </w:r>
+      <w:proofErr w:type="spellEnd"/>
+      <w:r>
+        <w:t xml:space="preserve"> </w:t>
+      </w:r>
+      <w:proofErr w:type="spellStart"/>
+      <w:r>
+        <w:t>elementum</w:t>
+      </w:r>
+      <w:proofErr w:type="spellEnd"/>
+      <w:r>
+        <w:t xml:space="preserve"> </w:t>
+      </w:r>
+      <w:proofErr w:type="spellStart"/>
+      <w:r>
+        <w:t>facilisis</w:t>
+      </w:r>
+      <w:proofErr w:type="spellEnd"/>
+      <w:r>
+        <w:t xml:space="preserve"> </w:t>
+      </w:r>
+      <w:proofErr w:type="spellStart"/>
+      <w:r>
+        <w:t>leo</w:t>
+      </w:r>
+      <w:proofErr w:type="spellEnd"/>
+      <w:r>
+        <w:t xml:space="preserve">. Integer </w:t>
+      </w:r>
+      <w:proofErr w:type="spellStart"/>
+      <w:r>
+        <w:t>feugiat</w:t>
+      </w:r>
+      <w:proofErr w:type="spellEnd"/>
+      <w:r>
+        <w:t xml:space="preserve"> </w:t>
+      </w:r>
+      <w:proofErr w:type="spellStart"/>
+      <w:r>
+        <w:t>scelerisque</w:t>
+      </w:r>
+      <w:proofErr w:type="spellEnd"/>
+      <w:r>
+        <w:t xml:space="preserve"> </w:t>
+      </w:r>
+      <w:proofErr w:type="spellStart"/>
+      <w:r>
+        <w:t>varius</w:t>
+      </w:r>
+      <w:proofErr w:type="spellEnd"/>
+      <w:r>
+        <w:t xml:space="preserve"> </w:t>
+      </w:r>
+      <w:proofErr w:type="spellStart"/>
+      <w:r>
+        <w:t>morbi</w:t>
+      </w:r>
+      <w:proofErr w:type="spellEnd"/>
+      <w:r>
+        <w:t xml:space="preserve"> </w:t>
+      </w:r>
+      <w:proofErr w:type="spellStart"/>
+      <w:r>
+        <w:t>enim</w:t>
+      </w:r>
+      <w:proofErr w:type="spellEnd"/>
+      <w:r>
+        <w:t xml:space="preserve"> </w:t>
+      </w:r>
+      <w:proofErr w:type="spellStart"/>
+      <w:r>
+        <w:t>nunc</w:t>
+      </w:r>
+      <w:proofErr w:type="spellEnd"/>
+      <w:r>
+        <w:t xml:space="preserve"> </w:t>
+      </w:r>
+      <w:proofErr w:type="spellStart"/>
+      <w:r>
+        <w:t>faucibus</w:t>
+      </w:r>
+      <w:proofErr w:type="spellEnd"/>
+      <w:r>
+        <w:t xml:space="preserve">. </w:t>
+      </w:r>
+      <w:proofErr w:type="spellStart"/>
+      <w:r>
+        <w:t>Egestas</w:t>
+      </w:r>
+      <w:proofErr w:type="spellEnd"/>
+      <w:r>
+        <w:t xml:space="preserve"> dui id </w:t>
+      </w:r>
+      <w:proofErr w:type="spellStart"/>
+      <w:r>
+        <w:t>ornare</w:t>
+      </w:r>
+      <w:proofErr w:type="spellEnd"/>
+      <w:r>
+        <w:t xml:space="preserve"> </w:t>
+      </w:r>
+      <w:proofErr w:type="spellStart"/>
+      <w:r>
+        <w:t>arcu</w:t>
+      </w:r>
+      <w:proofErr w:type="spellEnd"/>
+      <w:r>
+        <w:t xml:space="preserve"> </w:t>
+      </w:r>
+      <w:proofErr w:type="spellStart"/>
+      <w:r>
+        <w:t>odio</w:t>
+      </w:r>
+      <w:proofErr w:type="spellEnd"/>
+      <w:r>
+        <w:t xml:space="preserve"> </w:t>
+      </w:r>
+      <w:proofErr w:type="spellStart"/>
+      <w:r>
+        <w:t>ut</w:t>
+      </w:r>
+      <w:proofErr w:type="spellEnd"/>
+      <w:r>
+        <w:t xml:space="preserve"> </w:t>
+      </w:r>
+      <w:proofErr w:type="spellStart"/>
+      <w:r>
+        <w:t>sem</w:t>
+      </w:r>
+      <w:proofErr w:type="spellEnd"/>
+      <w:r>
+        <w:t xml:space="preserve"> </w:t>
+      </w:r>
+      <w:proofErr w:type="spellStart"/>
+      <w:r>
+        <w:t>nulla</w:t>
+      </w:r>
+      <w:proofErr w:type="spellEnd"/>
+      <w:r>
+        <w:t xml:space="preserve"> pharetra. Montes </w:t>
+      </w:r>
+      <w:proofErr w:type="spellStart"/>
+      <w:r>
+        <w:t>nascetur</w:t>
+      </w:r>
+      <w:proofErr w:type="spellEnd"/>
+      <w:r>
+        <w:t xml:space="preserve"> </w:t>
+      </w:r>
+      <w:proofErr w:type="spellStart"/>
+      <w:r>
+        <w:t>ridiculus</w:t>
+      </w:r>
+      <w:proofErr w:type="spellEnd"/>
+      <w:r>
+        <w:t xml:space="preserve"> </w:t>
+      </w:r>
+      <w:proofErr w:type="spellStart"/>
+      <w:r>
+        <w:t>mus</w:t>
+      </w:r>
+      <w:proofErr w:type="spellEnd"/>
+      <w:r>
+        <w:t xml:space="preserve"> </w:t>
+      </w:r>
+      <w:proofErr w:type="spellStart"/>
+      <w:r>
+        <w:t>mauris</w:t>
+      </w:r>
+      <w:proofErr w:type="spellEnd"/>
+      <w:r>
+        <w:t xml:space="preserve">. </w:t>
+      </w:r>
+      <w:proofErr w:type="spellStart"/>
+      <w:r>
+        <w:t>Orci</w:t>
+      </w:r>
+      <w:proofErr w:type="spellEnd"/>
+      <w:r>
+        <w:t xml:space="preserve"> </w:t>
+      </w:r>
+      <w:proofErr w:type="spellStart"/>
+      <w:r>
+        <w:t>dapibus</w:t>
+      </w:r>
+      <w:proofErr w:type="spellEnd"/>
+      <w:r>
+        <w:t xml:space="preserve"> </w:t>
+      </w:r>
+      <w:proofErr w:type="spellStart"/>
+      <w:r>
+        <w:t>ultrices</w:t>
+      </w:r>
+      <w:proofErr w:type="spellEnd"/>
+      <w:r>
+        <w:t xml:space="preserve"> in </w:t>
+      </w:r>
+      <w:proofErr w:type="spellStart"/>
+      <w:r>
+        <w:t>iaculis</w:t>
+      </w:r>
+      <w:proofErr w:type="spellEnd"/>
+      <w:r>
+        <w:t xml:space="preserve">. </w:t>
+      </w:r>
+      <w:proofErr w:type="spellStart"/>
+      <w:r>
+        <w:t>Enim</w:t>
+      </w:r>
+      <w:proofErr w:type="spellEnd"/>
+      <w:r>
+        <w:t xml:space="preserve"> sed </w:t>
+      </w:r>
+      <w:proofErr w:type="spellStart"/>
+      <w:r>
+        <w:t>faucibus</w:t>
+      </w:r>
+      <w:proofErr w:type="spellEnd"/>
+      <w:r>
+        <w:t xml:space="preserve"> </w:t>
+      </w:r>
+      <w:proofErr w:type="spellStart"/>
+      <w:r>
+        <w:t>turpis</w:t>
+      </w:r>
+      <w:proofErr w:type="spellEnd"/>
+      <w:r>
+        <w:t xml:space="preserve"> in </w:t>
+      </w:r>
+      <w:proofErr w:type="spellStart"/>
+      <w:r>
+        <w:t>eu</w:t>
+      </w:r>
+      <w:proofErr w:type="spellEnd"/>
+      <w:r>
+        <w:t xml:space="preserve"> mi </w:t>
+      </w:r>
+      <w:proofErr w:type="spellStart"/>
+      <w:r>
+        <w:t>bibendum</w:t>
+      </w:r>
+      <w:proofErr w:type="spellEnd"/>
+      <w:r>
+        <w:t xml:space="preserve"> </w:t>
+      </w:r>
+      <w:proofErr w:type="spellStart"/>
+      <w:r>
+        <w:t>neque</w:t>
+      </w:r>
+      <w:proofErr w:type="spellEnd"/>
+      <w:r>
+        <w:t xml:space="preserve">. </w:t>
+      </w:r>
+      <w:proofErr w:type="spellStart"/>
+      <w:r>
+        <w:t>Faucibus</w:t>
+      </w:r>
+      <w:proofErr w:type="spellEnd"/>
+      <w:r>
+        <w:t xml:space="preserve"> pulvinar </w:t>
+      </w:r>
+      <w:proofErr w:type="spellStart"/>
+      <w:r>
+        <w:t>elementum</w:t>
+      </w:r>
+      <w:proofErr w:type="spellEnd"/>
+      <w:r>
+        <w:t xml:space="preserve"> integer </w:t>
+      </w:r>
+      <w:proofErr w:type="spellStart"/>
+      <w:r>
+        <w:t>enim</w:t>
+      </w:r>
+      <w:proofErr w:type="spellEnd"/>
+      <w:r>
+        <w:t xml:space="preserve"> </w:t>
+      </w:r>
+      <w:proofErr w:type="spellStart"/>
+      <w:r>
+        <w:t>neque</w:t>
+      </w:r>
+      <w:proofErr w:type="spellEnd"/>
+      <w:r>
+        <w:t xml:space="preserve"> </w:t>
+      </w:r>
+      <w:proofErr w:type="spellStart"/>
+      <w:r>
+        <w:t>volutpat</w:t>
+      </w:r>
+      <w:proofErr w:type="spellEnd"/>
+      <w:r>
+        <w:t xml:space="preserve"> ac </w:t>
+      </w:r>
+      <w:proofErr w:type="spellStart"/>
+      <w:r>
+        <w:t>tincidunt</w:t>
+      </w:r>
+      <w:proofErr w:type="spellEnd"/>
+      <w:r>
+        <w:t xml:space="preserve"> vitae. Et </w:t>
+      </w:r>
+      <w:proofErr w:type="spellStart"/>
+      <w:r>
+        <w:t>ultrices</w:t>
+      </w:r>
+      <w:proofErr w:type="spellEnd"/>
+      <w:r>
+        <w:t xml:space="preserve"> </w:t>
+      </w:r>
+      <w:proofErr w:type="spellStart"/>
+      <w:r>
+        <w:t>neque</w:t>
+      </w:r>
+      <w:proofErr w:type="spellEnd"/>
+      <w:r>
+        <w:t xml:space="preserve"> </w:t>
+      </w:r>
+      <w:proofErr w:type="spellStart"/>
+      <w:r>
+        <w:t>ornare</w:t>
+      </w:r>
+      <w:proofErr w:type="spellEnd"/>
+      <w:r>
+        <w:t xml:space="preserve"> </w:t>
+      </w:r>
+      <w:proofErr w:type="spellStart"/>
+      <w:r>
+        <w:t>aenean</w:t>
+      </w:r>
+      <w:proofErr w:type="spellEnd"/>
+      <w:r>
+        <w:t xml:space="preserve"> </w:t>
+      </w:r>
+      <w:proofErr w:type="spellStart"/>
+      <w:r>
+        <w:t>euismod</w:t>
+      </w:r>
+      <w:proofErr w:type="spellEnd"/>
+      <w:r>
+        <w:t xml:space="preserve"> </w:t>
+      </w:r>
+      <w:proofErr w:type="spellStart"/>
+      <w:r>
+        <w:t>elementum</w:t>
+      </w:r>
+      <w:proofErr w:type="spellEnd"/>
+      <w:r>
+        <w:t xml:space="preserve">. Et pharetra </w:t>
+      </w:r>
+      <w:proofErr w:type="spellStart"/>
+      <w:r>
+        <w:t>pharetra</w:t>
+      </w:r>
+      <w:proofErr w:type="spellEnd"/>
+      <w:r>
+        <w:t xml:space="preserve"> </w:t>
+      </w:r>
+      <w:proofErr w:type="spellStart"/>
+      <w:r>
+        <w:t>massa</w:t>
+      </w:r>
+      <w:proofErr w:type="spellEnd"/>
+      <w:r>
+        <w:t xml:space="preserve"> </w:t>
+      </w:r>
+      <w:proofErr w:type="spellStart"/>
+      <w:r>
+        <w:t>massa</w:t>
+      </w:r>
+      <w:proofErr w:type="spellEnd"/>
+      <w:r>
+        <w:t xml:space="preserve"> </w:t>
+      </w:r>
+      <w:proofErr w:type="spellStart"/>
+      <w:r>
+        <w:t>ultricies</w:t>
+      </w:r>
+      <w:proofErr w:type="spellEnd"/>
+      <w:r>
+        <w:t xml:space="preserve"> mi </w:t>
+      </w:r>
+      <w:proofErr w:type="spellStart"/>
+      <w:r>
+        <w:t>quis</w:t>
+      </w:r>
+      <w:proofErr w:type="spellEnd"/>
+      <w:r>
+        <w:t xml:space="preserve"> </w:t>
+      </w:r>
+      <w:proofErr w:type="spellStart"/>
+      <w:r>
+        <w:t>hendrerit</w:t>
+      </w:r>
+      <w:proofErr w:type="spellEnd"/>
+      <w:r>
+        <w:t xml:space="preserve"> dolor. Tempus </w:t>
+      </w:r>
+      <w:proofErr w:type="spellStart"/>
+      <w:r>
+        <w:t>iaculis</w:t>
+      </w:r>
+      <w:proofErr w:type="spellEnd"/>
+      <w:r>
+        <w:t xml:space="preserve"> </w:t>
+      </w:r>
+      <w:proofErr w:type="spellStart"/>
+      <w:r>
+        <w:t>urna</w:t>
+      </w:r>
+      <w:proofErr w:type="spellEnd"/>
+      <w:r>
+        <w:t xml:space="preserve"> id </w:t>
+      </w:r>
+      <w:proofErr w:type="spellStart"/>
+      <w:r>
+        <w:t>volutpat</w:t>
+      </w:r>
+      <w:proofErr w:type="spellEnd"/>
+      <w:r>
+        <w:t xml:space="preserve"> </w:t>
+      </w:r>
+      <w:proofErr w:type="spellStart"/>
+      <w:r>
+        <w:t>lacus</w:t>
+      </w:r>
+      <w:proofErr w:type="spellEnd"/>
+      <w:r>
+        <w:t xml:space="preserve"> </w:t>
+      </w:r>
+      <w:proofErr w:type="spellStart"/>
+      <w:r>
+        <w:t>laoreet</w:t>
+      </w:r>
+      <w:proofErr w:type="spellEnd"/>
+      <w:r>
+        <w:t xml:space="preserve"> non </w:t>
+      </w:r>
+      <w:proofErr w:type="spellStart"/>
+      <w:r>
+        <w:t>curabitur</w:t>
+      </w:r>
+      <w:proofErr w:type="spellEnd"/>
+      <w:r>
+        <w:t xml:space="preserve"> gravida. Est </w:t>
+      </w:r>
+      <w:proofErr w:type="spellStart"/>
+      <w:r>
+        <w:t>velit</w:t>
+      </w:r>
+      <w:proofErr w:type="spellEnd"/>
+      <w:r>
+        <w:t xml:space="preserve"> </w:t>
+      </w:r>
+      <w:proofErr w:type="spellStart"/>
+      <w:r>
+        <w:t>egestas</w:t>
+      </w:r>
+      <w:proofErr w:type="spellEnd"/>
+      <w:r>
+        <w:t xml:space="preserve"> dui id </w:t>
+      </w:r>
+      <w:proofErr w:type="spellStart"/>
+      <w:r>
+        <w:t>ornare</w:t>
+      </w:r>
+      <w:proofErr w:type="spellEnd"/>
+      <w:r>
+        <w:t xml:space="preserve"> </w:t>
+      </w:r>
+      <w:proofErr w:type="spellStart"/>
+      <w:r>
+        <w:t>arcu</w:t>
+      </w:r>
+      <w:proofErr w:type="spellEnd"/>
+      <w:r>
+        <w:t xml:space="preserve"> </w:t>
+      </w:r>
+      <w:proofErr w:type="spellStart"/>
+      <w:r>
+        <w:t>odio</w:t>
+      </w:r>
+      <w:proofErr w:type="spellEnd"/>
+      <w:r>
+        <w:t xml:space="preserve">. Eu </w:t>
+      </w:r>
+      <w:proofErr w:type="spellStart"/>
+      <w:r>
+        <w:t>facilisis</w:t>
+      </w:r>
+      <w:proofErr w:type="spellEnd"/>
+      <w:r>
+        <w:t xml:space="preserve"> sed </w:t>
+      </w:r>
+      <w:proofErr w:type="spellStart"/>
+      <w:r>
+        <w:t>odio</w:t>
+      </w:r>
+      <w:proofErr w:type="spellEnd"/>
+      <w:r>
+        <w:t xml:space="preserve"> </w:t>
+      </w:r>
+      <w:proofErr w:type="spellStart"/>
+      <w:r>
+        <w:t>morbi</w:t>
+      </w:r>
+      <w:proofErr w:type="spellEnd"/>
+      <w:r>
+        <w:t xml:space="preserve"> </w:t>
+      </w:r>
+      <w:proofErr w:type="spellStart"/>
+      <w:r>
+        <w:t>quis</w:t>
+      </w:r>
+      <w:proofErr w:type="spellEnd"/>
+      <w:r>
+        <w:t xml:space="preserve"> </w:t>
+      </w:r>
+      <w:proofErr w:type="spellStart"/>
+      <w:r>
+        <w:t>commodo</w:t>
+      </w:r>
+      <w:proofErr w:type="spellEnd"/>
+      <w:r>
+        <w:t xml:space="preserve"> </w:t>
+      </w:r>
+      <w:proofErr w:type="spellStart"/>
+      <w:r>
+        <w:t>odio</w:t>
+      </w:r>
+      <w:proofErr w:type="spellEnd"/>
+      <w:r>
+        <w:t xml:space="preserve">. </w:t>
+      </w:r>
+      <w:proofErr w:type="spellStart"/>
+      <w:r>
+        <w:t>Lectus</w:t>
+      </w:r>
+      <w:proofErr w:type="spellEnd"/>
+      <w:r>
+        <w:t xml:space="preserve"> vestibulum </w:t>
+      </w:r>
+      <w:proofErr w:type="spellStart"/>
+      <w:r>
+        <w:t>mattis</w:t>
+      </w:r>
+      <w:proofErr w:type="spellEnd"/>
+      <w:r>
+        <w:t xml:space="preserve"> </w:t>
+      </w:r>
+      <w:proofErr w:type="spellStart"/>
+      <w:r>
+        <w:t>ullamcorper</w:t>
+      </w:r>
+      <w:proofErr w:type="spellEnd"/>
+      <w:r>
+        <w:t xml:space="preserve"> </w:t>
+      </w:r>
+      <w:proofErr w:type="spellStart"/>
+      <w:r>
+        <w:t>velit</w:t>
+      </w:r>
+      <w:proofErr w:type="spellEnd"/>
+      <w:r>
+        <w:t xml:space="preserve"> sed </w:t>
+      </w:r>
+      <w:proofErr w:type="spellStart"/>
+      <w:r>
+        <w:t>ullamcorper</w:t>
+      </w:r>
+      <w:proofErr w:type="spellEnd"/>
+      <w:r>
+        <w:t xml:space="preserve"> </w:t>
+      </w:r>
+      <w:proofErr w:type="spellStart"/>
+      <w:r>
+        <w:t>morbi</w:t>
+      </w:r>
+      <w:proofErr w:type="spellEnd"/>
+      <w:r>
+        <w:t xml:space="preserve"> </w:t>
+      </w:r>
+      <w:proofErr w:type="spellStart"/>
+      <w:r>
+        <w:t>tincidunt</w:t>
+      </w:r>
+      <w:proofErr w:type="spellEnd"/>
+      <w:r>
+        <w:t>.</w:t>
       </w:r>
     </w:p>
     <w:p>
@@ -5960,31 +8755,2214 @@
         <w:pStyle w:val="Para"/>
       </w:pPr>
       <w:r>
-        <w:t>Eu non diam phasellus vestibulum lorem sed risus ultricies. Convallis aenean et tortor at risus viverra adipiscing at. Mauris pellentesque pulvinar pellentesque habitant morbi. Elementum sagittis vitae et leo duis. Massa enim nec dui nunc. Nisl tincidunt eget nullam non nisi est sit amet. Amet nisl purus in mollis nunc sed id semper. Fermentum leo vel orci porta non pulvinar neque laoreet suspendisse. Diam vel quam elementum pulvinar etiam non quam. Sagittis orci a scelerisque purus semper eget. Aliquet porttitor lacus luctus accumsan tortor. Integer vitae justo eget magna fermentum iaculis eu non diam. Egestas pretium aenean pharetra magna ac. Cursus metus aliquam eleifend mi in nulla. Cursus mattis molestie a iaculis at erat pellentesque adipiscing. Pulvinar pellentesque habitant morbi tristique senectus. Gravida cum sociis natoque penatibus et magnis dis parturient montes. In aliquam sem fringilla ut. Ut consequat semper viverra nam libero justo laoreet. Pellentesque diam volutpat commodo sed egestas.</w:t>
+        <w:t xml:space="preserve">Eu non diam </w:t>
+      </w:r>
+      <w:proofErr w:type="spellStart"/>
+      <w:r>
+        <w:t>phasellus</w:t>
+      </w:r>
+      <w:proofErr w:type="spellEnd"/>
+      <w:r>
+        <w:t xml:space="preserve"> vestibulum lorem sed </w:t>
+      </w:r>
+      <w:proofErr w:type="spellStart"/>
+      <w:r>
+        <w:t>risus</w:t>
+      </w:r>
+      <w:proofErr w:type="spellEnd"/>
+      <w:r>
+        <w:t xml:space="preserve"> </w:t>
+      </w:r>
+      <w:proofErr w:type="spellStart"/>
+      <w:r>
+        <w:t>ultricies</w:t>
+      </w:r>
+      <w:proofErr w:type="spellEnd"/>
+      <w:r>
+        <w:t xml:space="preserve">. Convallis </w:t>
+      </w:r>
+      <w:proofErr w:type="spellStart"/>
+      <w:r>
+        <w:t>aenean</w:t>
+      </w:r>
+      <w:proofErr w:type="spellEnd"/>
+      <w:r>
+        <w:t xml:space="preserve"> et </w:t>
+      </w:r>
+      <w:proofErr w:type="spellStart"/>
+      <w:r>
+        <w:t>tortor</w:t>
+      </w:r>
+      <w:proofErr w:type="spellEnd"/>
+      <w:r>
+        <w:t xml:space="preserve"> at </w:t>
+      </w:r>
+      <w:proofErr w:type="spellStart"/>
+      <w:r>
+        <w:t>risus</w:t>
+      </w:r>
+      <w:proofErr w:type="spellEnd"/>
+      <w:r>
+        <w:t xml:space="preserve"> </w:t>
+      </w:r>
+      <w:proofErr w:type="spellStart"/>
+      <w:r>
+        <w:t>viverra</w:t>
+      </w:r>
+      <w:proofErr w:type="spellEnd"/>
+      <w:r>
+        <w:t xml:space="preserve"> </w:t>
+      </w:r>
+      <w:proofErr w:type="spellStart"/>
+      <w:r>
+        <w:t>adipiscing</w:t>
+      </w:r>
+      <w:proofErr w:type="spellEnd"/>
+      <w:r>
+        <w:t xml:space="preserve"> at. Mauris </w:t>
+      </w:r>
+      <w:proofErr w:type="spellStart"/>
+      <w:r>
+        <w:t>pellentesque</w:t>
+      </w:r>
+      <w:proofErr w:type="spellEnd"/>
+      <w:r>
+        <w:t xml:space="preserve"> pulvinar </w:t>
+      </w:r>
+      <w:proofErr w:type="spellStart"/>
+      <w:r>
+        <w:t>pellentesque</w:t>
+      </w:r>
+      <w:proofErr w:type="spellEnd"/>
+      <w:r>
+        <w:t xml:space="preserve"> habitant </w:t>
+      </w:r>
+      <w:proofErr w:type="spellStart"/>
+      <w:r>
+        <w:t>morbi</w:t>
+      </w:r>
+      <w:proofErr w:type="spellEnd"/>
+      <w:r>
+        <w:t xml:space="preserve">. </w:t>
+      </w:r>
+      <w:proofErr w:type="spellStart"/>
+      <w:r>
+        <w:t>Elementum</w:t>
+      </w:r>
+      <w:proofErr w:type="spellEnd"/>
+      <w:r>
+        <w:t xml:space="preserve"> </w:t>
+      </w:r>
+      <w:proofErr w:type="spellStart"/>
+      <w:r>
+        <w:t>sagittis</w:t>
+      </w:r>
+      <w:proofErr w:type="spellEnd"/>
+      <w:r>
+        <w:t xml:space="preserve"> vitae et </w:t>
+      </w:r>
+      <w:proofErr w:type="spellStart"/>
+      <w:r>
+        <w:t>leo</w:t>
+      </w:r>
+      <w:proofErr w:type="spellEnd"/>
+      <w:r>
+        <w:t xml:space="preserve"> </w:t>
+      </w:r>
+      <w:proofErr w:type="spellStart"/>
+      <w:r>
+        <w:t>duis</w:t>
+      </w:r>
+      <w:proofErr w:type="spellEnd"/>
+      <w:r>
+        <w:t xml:space="preserve">. Massa </w:t>
+      </w:r>
+      <w:proofErr w:type="spellStart"/>
+      <w:r>
+        <w:t>enim</w:t>
+      </w:r>
+      <w:proofErr w:type="spellEnd"/>
+      <w:r>
+        <w:t xml:space="preserve"> </w:t>
+      </w:r>
+      <w:proofErr w:type="spellStart"/>
+      <w:r>
+        <w:t>nec</w:t>
+      </w:r>
+      <w:proofErr w:type="spellEnd"/>
+      <w:r>
+        <w:t xml:space="preserve"> dui </w:t>
+      </w:r>
+      <w:proofErr w:type="spellStart"/>
+      <w:r>
+        <w:t>nunc</w:t>
+      </w:r>
+      <w:proofErr w:type="spellEnd"/>
+      <w:r>
+        <w:t xml:space="preserve">. </w:t>
+      </w:r>
+      <w:proofErr w:type="spellStart"/>
+      <w:r>
+        <w:t>Nisl</w:t>
+      </w:r>
+      <w:proofErr w:type="spellEnd"/>
+      <w:r>
+        <w:t xml:space="preserve"> </w:t>
+      </w:r>
+      <w:proofErr w:type="spellStart"/>
+      <w:r>
+        <w:t>tincidunt</w:t>
+      </w:r>
+      <w:proofErr w:type="spellEnd"/>
+      <w:r>
+        <w:t xml:space="preserve"> </w:t>
+      </w:r>
+      <w:proofErr w:type="spellStart"/>
+      <w:r>
+        <w:t>eget</w:t>
+      </w:r>
+      <w:proofErr w:type="spellEnd"/>
+      <w:r>
+        <w:t xml:space="preserve"> </w:t>
+      </w:r>
+      <w:proofErr w:type="spellStart"/>
+      <w:r>
+        <w:t>nullam</w:t>
+      </w:r>
+      <w:proofErr w:type="spellEnd"/>
+      <w:r>
+        <w:t xml:space="preserve"> non nisi </w:t>
+      </w:r>
+      <w:proofErr w:type="spellStart"/>
+      <w:r>
+        <w:t>est</w:t>
+      </w:r>
+      <w:proofErr w:type="spellEnd"/>
+      <w:r>
+        <w:t xml:space="preserve"> sit </w:t>
+      </w:r>
+      <w:proofErr w:type="spellStart"/>
+      <w:r>
+        <w:t>amet</w:t>
+      </w:r>
+      <w:proofErr w:type="spellEnd"/>
+      <w:r>
+        <w:t xml:space="preserve">. Amet </w:t>
+      </w:r>
+      <w:proofErr w:type="spellStart"/>
+      <w:r>
+        <w:t>nisl</w:t>
+      </w:r>
+      <w:proofErr w:type="spellEnd"/>
+      <w:r>
+        <w:t xml:space="preserve"> </w:t>
+      </w:r>
+      <w:proofErr w:type="spellStart"/>
+      <w:r>
+        <w:t>purus</w:t>
+      </w:r>
+      <w:proofErr w:type="spellEnd"/>
+      <w:r>
+        <w:t xml:space="preserve"> in </w:t>
+      </w:r>
+      <w:proofErr w:type="spellStart"/>
+      <w:r>
+        <w:t>mollis</w:t>
+      </w:r>
+      <w:proofErr w:type="spellEnd"/>
+      <w:r>
+        <w:t xml:space="preserve"> </w:t>
+      </w:r>
+      <w:proofErr w:type="spellStart"/>
+      <w:r>
+        <w:t>nunc</w:t>
+      </w:r>
+      <w:proofErr w:type="spellEnd"/>
+      <w:r>
+        <w:t xml:space="preserve"> sed id semper. Fermentum </w:t>
+      </w:r>
+      <w:proofErr w:type="spellStart"/>
+      <w:r>
+        <w:t>leo</w:t>
+      </w:r>
+      <w:proofErr w:type="spellEnd"/>
+      <w:r>
+        <w:t xml:space="preserve"> vel </w:t>
+      </w:r>
+      <w:proofErr w:type="spellStart"/>
+      <w:r>
+        <w:t>orci</w:t>
+      </w:r>
+      <w:proofErr w:type="spellEnd"/>
+      <w:r>
+        <w:t xml:space="preserve"> porta non pulvinar </w:t>
+      </w:r>
+      <w:proofErr w:type="spellStart"/>
+      <w:r>
+        <w:t>neque</w:t>
+      </w:r>
+      <w:proofErr w:type="spellEnd"/>
+      <w:r>
+        <w:t xml:space="preserve"> </w:t>
+      </w:r>
+      <w:proofErr w:type="spellStart"/>
+      <w:r>
+        <w:t>laoreet</w:t>
+      </w:r>
+      <w:proofErr w:type="spellEnd"/>
+      <w:r>
+        <w:t xml:space="preserve"> </w:t>
+      </w:r>
+      <w:proofErr w:type="spellStart"/>
+      <w:r>
+        <w:t>suspendisse</w:t>
+      </w:r>
+      <w:proofErr w:type="spellEnd"/>
+      <w:r>
+        <w:t xml:space="preserve">. Diam vel </w:t>
+      </w:r>
+      <w:proofErr w:type="spellStart"/>
+      <w:r>
+        <w:t>quam</w:t>
+      </w:r>
+      <w:proofErr w:type="spellEnd"/>
+      <w:r>
+        <w:t xml:space="preserve"> </w:t>
+      </w:r>
+      <w:proofErr w:type="spellStart"/>
+      <w:r>
+        <w:t>elementum</w:t>
+      </w:r>
+      <w:proofErr w:type="spellEnd"/>
+      <w:r>
+        <w:t xml:space="preserve"> pulvinar </w:t>
+      </w:r>
+      <w:proofErr w:type="spellStart"/>
+      <w:r>
+        <w:t>etiam</w:t>
+      </w:r>
+      <w:proofErr w:type="spellEnd"/>
+      <w:r>
+        <w:t xml:space="preserve"> non </w:t>
+      </w:r>
+      <w:proofErr w:type="spellStart"/>
+      <w:r>
+        <w:t>quam</w:t>
+      </w:r>
+      <w:proofErr w:type="spellEnd"/>
+      <w:r>
+        <w:t xml:space="preserve">. </w:t>
+      </w:r>
+      <w:proofErr w:type="spellStart"/>
+      <w:r>
+        <w:t>Sagittis</w:t>
+      </w:r>
+      <w:proofErr w:type="spellEnd"/>
+      <w:r>
+        <w:t xml:space="preserve"> </w:t>
+      </w:r>
+      <w:proofErr w:type="spellStart"/>
+      <w:r>
+        <w:t>orci</w:t>
+      </w:r>
+      <w:proofErr w:type="spellEnd"/>
+      <w:r>
+        <w:t xml:space="preserve"> a </w:t>
+      </w:r>
+      <w:proofErr w:type="spellStart"/>
+      <w:r>
+        <w:t>scelerisque</w:t>
+      </w:r>
+      <w:proofErr w:type="spellEnd"/>
+      <w:r>
+        <w:t xml:space="preserve"> </w:t>
+      </w:r>
+      <w:proofErr w:type="spellStart"/>
+      <w:r>
+        <w:t>purus</w:t>
+      </w:r>
+      <w:proofErr w:type="spellEnd"/>
+      <w:r>
+        <w:t xml:space="preserve"> semper </w:t>
+      </w:r>
+      <w:proofErr w:type="spellStart"/>
+      <w:r>
+        <w:t>eget</w:t>
+      </w:r>
+      <w:proofErr w:type="spellEnd"/>
+      <w:r>
+        <w:t xml:space="preserve">. </w:t>
+      </w:r>
+      <w:proofErr w:type="spellStart"/>
+      <w:r>
+        <w:t>Aliquet</w:t>
+      </w:r>
+      <w:proofErr w:type="spellEnd"/>
+      <w:r>
+        <w:t xml:space="preserve"> </w:t>
+      </w:r>
+      <w:proofErr w:type="spellStart"/>
+      <w:r>
+        <w:t>porttitor</w:t>
+      </w:r>
+      <w:proofErr w:type="spellEnd"/>
+      <w:r>
+        <w:t xml:space="preserve"> </w:t>
+      </w:r>
+      <w:proofErr w:type="spellStart"/>
+      <w:r>
+        <w:t>lacus</w:t>
+      </w:r>
+      <w:proofErr w:type="spellEnd"/>
+      <w:r>
+        <w:t xml:space="preserve"> </w:t>
+      </w:r>
+      <w:proofErr w:type="spellStart"/>
+      <w:r>
+        <w:t>luctus</w:t>
+      </w:r>
+      <w:proofErr w:type="spellEnd"/>
+      <w:r>
+        <w:t xml:space="preserve"> </w:t>
+      </w:r>
+      <w:proofErr w:type="spellStart"/>
+      <w:r>
+        <w:t>accumsan</w:t>
+      </w:r>
+      <w:proofErr w:type="spellEnd"/>
+      <w:r>
+        <w:t xml:space="preserve"> </w:t>
+      </w:r>
+      <w:proofErr w:type="spellStart"/>
+      <w:r>
+        <w:t>tortor</w:t>
+      </w:r>
+      <w:proofErr w:type="spellEnd"/>
+      <w:r>
+        <w:t xml:space="preserve">. Integer vitae </w:t>
+      </w:r>
+      <w:proofErr w:type="spellStart"/>
+      <w:r>
+        <w:t>justo</w:t>
+      </w:r>
+      <w:proofErr w:type="spellEnd"/>
+      <w:r>
+        <w:t xml:space="preserve"> </w:t>
+      </w:r>
+      <w:proofErr w:type="spellStart"/>
+      <w:r>
+        <w:t>eget</w:t>
+      </w:r>
+      <w:proofErr w:type="spellEnd"/>
+      <w:r>
+        <w:t xml:space="preserve"> magna fermentum </w:t>
+      </w:r>
+      <w:proofErr w:type="spellStart"/>
+      <w:r>
+        <w:t>iaculis</w:t>
+      </w:r>
+      <w:proofErr w:type="spellEnd"/>
+      <w:r>
+        <w:t xml:space="preserve"> </w:t>
+      </w:r>
+      <w:proofErr w:type="spellStart"/>
+      <w:r>
+        <w:t>eu</w:t>
+      </w:r>
+      <w:proofErr w:type="spellEnd"/>
+      <w:r>
+        <w:t xml:space="preserve"> non diam. </w:t>
+      </w:r>
+      <w:proofErr w:type="spellStart"/>
+      <w:r>
+        <w:t>Egestas</w:t>
+      </w:r>
+      <w:proofErr w:type="spellEnd"/>
+      <w:r>
+        <w:t xml:space="preserve"> </w:t>
+      </w:r>
+      <w:proofErr w:type="spellStart"/>
+      <w:r>
+        <w:t>pretium</w:t>
+      </w:r>
+      <w:proofErr w:type="spellEnd"/>
+      <w:r>
+        <w:t xml:space="preserve"> </w:t>
+      </w:r>
+      <w:proofErr w:type="spellStart"/>
+      <w:r>
+        <w:t>aenean</w:t>
+      </w:r>
+      <w:proofErr w:type="spellEnd"/>
+      <w:r>
+        <w:t xml:space="preserve"> pharetra magna ac. Cursus </w:t>
+      </w:r>
+      <w:proofErr w:type="spellStart"/>
+      <w:r>
+        <w:t>metus</w:t>
+      </w:r>
+      <w:proofErr w:type="spellEnd"/>
+      <w:r>
+        <w:t xml:space="preserve"> </w:t>
+      </w:r>
+      <w:proofErr w:type="spellStart"/>
+      <w:r>
+        <w:t>aliquam</w:t>
+      </w:r>
+      <w:proofErr w:type="spellEnd"/>
+      <w:r>
+        <w:t xml:space="preserve"> </w:t>
+      </w:r>
+      <w:proofErr w:type="spellStart"/>
+      <w:r>
+        <w:t>eleifend</w:t>
+      </w:r>
+      <w:proofErr w:type="spellEnd"/>
+      <w:r>
+        <w:t xml:space="preserve"> mi in </w:t>
+      </w:r>
+      <w:proofErr w:type="spellStart"/>
+      <w:r>
+        <w:t>nulla</w:t>
+      </w:r>
+      <w:proofErr w:type="spellEnd"/>
+      <w:r>
+        <w:t xml:space="preserve">. Cursus </w:t>
+      </w:r>
+      <w:proofErr w:type="spellStart"/>
+      <w:r>
+        <w:t>mattis</w:t>
+      </w:r>
+      <w:proofErr w:type="spellEnd"/>
+      <w:r>
+        <w:t xml:space="preserve"> </w:t>
+      </w:r>
+      <w:proofErr w:type="spellStart"/>
+      <w:r>
+        <w:t>molestie</w:t>
+      </w:r>
+      <w:proofErr w:type="spellEnd"/>
+      <w:r>
+        <w:t xml:space="preserve"> </w:t>
+      </w:r>
+      <w:proofErr w:type="gramStart"/>
+      <w:r>
+        <w:t>a</w:t>
+      </w:r>
+      <w:proofErr w:type="gramEnd"/>
+      <w:r>
+        <w:t xml:space="preserve"> </w:t>
+      </w:r>
+      <w:proofErr w:type="spellStart"/>
+      <w:r>
+        <w:t>iaculis</w:t>
+      </w:r>
+      <w:proofErr w:type="spellEnd"/>
+      <w:r>
+        <w:t xml:space="preserve"> at </w:t>
+      </w:r>
+      <w:proofErr w:type="spellStart"/>
+      <w:r>
+        <w:t>erat</w:t>
+      </w:r>
+      <w:proofErr w:type="spellEnd"/>
+      <w:r>
+        <w:t xml:space="preserve"> </w:t>
+      </w:r>
+      <w:proofErr w:type="spellStart"/>
+      <w:r>
+        <w:t>pellentesque</w:t>
+      </w:r>
+      <w:proofErr w:type="spellEnd"/>
+      <w:r>
+        <w:t xml:space="preserve"> </w:t>
+      </w:r>
+      <w:proofErr w:type="spellStart"/>
+      <w:r>
+        <w:t>adipiscing</w:t>
+      </w:r>
+      <w:proofErr w:type="spellEnd"/>
+      <w:r>
+        <w:t xml:space="preserve">. Pulvinar </w:t>
+      </w:r>
+      <w:proofErr w:type="spellStart"/>
+      <w:r>
+        <w:t>pellentesque</w:t>
+      </w:r>
+      <w:proofErr w:type="spellEnd"/>
+      <w:r>
+        <w:t xml:space="preserve"> habitant </w:t>
+      </w:r>
+      <w:proofErr w:type="spellStart"/>
+      <w:r>
+        <w:t>morbi</w:t>
+      </w:r>
+      <w:proofErr w:type="spellEnd"/>
+      <w:r>
+        <w:t xml:space="preserve"> </w:t>
+      </w:r>
+      <w:proofErr w:type="spellStart"/>
+      <w:r>
+        <w:t>tristique</w:t>
+      </w:r>
+      <w:proofErr w:type="spellEnd"/>
+      <w:r>
+        <w:t xml:space="preserve"> </w:t>
+      </w:r>
+      <w:proofErr w:type="spellStart"/>
+      <w:r>
+        <w:t>senectus</w:t>
+      </w:r>
+      <w:proofErr w:type="spellEnd"/>
+      <w:r>
+        <w:t xml:space="preserve">. Gravida cum sociis </w:t>
+      </w:r>
+      <w:proofErr w:type="spellStart"/>
+      <w:r>
+        <w:t>natoque</w:t>
+      </w:r>
+      <w:proofErr w:type="spellEnd"/>
+      <w:r>
+        <w:t xml:space="preserve"> </w:t>
+      </w:r>
+      <w:proofErr w:type="spellStart"/>
+      <w:r>
+        <w:t>penatibus</w:t>
+      </w:r>
+      <w:proofErr w:type="spellEnd"/>
+      <w:r>
+        <w:t xml:space="preserve"> et </w:t>
+      </w:r>
+      <w:proofErr w:type="spellStart"/>
+      <w:r>
+        <w:t>magnis</w:t>
+      </w:r>
+      <w:proofErr w:type="spellEnd"/>
+      <w:r>
+        <w:t xml:space="preserve"> dis parturient </w:t>
+      </w:r>
+      <w:proofErr w:type="spellStart"/>
+      <w:r>
+        <w:t>montes</w:t>
+      </w:r>
+      <w:proofErr w:type="spellEnd"/>
+      <w:r>
+        <w:t xml:space="preserve">. In </w:t>
+      </w:r>
+      <w:proofErr w:type="spellStart"/>
+      <w:r>
+        <w:t>aliquam</w:t>
+      </w:r>
+      <w:proofErr w:type="spellEnd"/>
+      <w:r>
+        <w:t xml:space="preserve"> </w:t>
+      </w:r>
+      <w:proofErr w:type="spellStart"/>
+      <w:r>
+        <w:t>sem</w:t>
+      </w:r>
+      <w:proofErr w:type="spellEnd"/>
+      <w:r>
+        <w:t xml:space="preserve"> </w:t>
+      </w:r>
+      <w:proofErr w:type="spellStart"/>
+      <w:r>
+        <w:t>fringilla</w:t>
+      </w:r>
+      <w:proofErr w:type="spellEnd"/>
+      <w:r>
+        <w:t xml:space="preserve"> </w:t>
+      </w:r>
+      <w:proofErr w:type="spellStart"/>
+      <w:r>
+        <w:t>ut.</w:t>
+      </w:r>
+      <w:proofErr w:type="spellEnd"/>
+      <w:r>
+        <w:t xml:space="preserve"> Ut </w:t>
+      </w:r>
+      <w:proofErr w:type="spellStart"/>
+      <w:r>
+        <w:t>consequat</w:t>
+      </w:r>
+      <w:proofErr w:type="spellEnd"/>
+      <w:r>
+        <w:t xml:space="preserve"> semper </w:t>
+      </w:r>
+      <w:proofErr w:type="spellStart"/>
+      <w:r>
+        <w:t>viverra</w:t>
+      </w:r>
+      <w:proofErr w:type="spellEnd"/>
+      <w:r>
+        <w:t xml:space="preserve"> </w:t>
+      </w:r>
+      <w:proofErr w:type="spellStart"/>
+      <w:r>
+        <w:t>nam</w:t>
+      </w:r>
+      <w:proofErr w:type="spellEnd"/>
+      <w:r>
+        <w:t xml:space="preserve"> libero </w:t>
+      </w:r>
+      <w:proofErr w:type="spellStart"/>
+      <w:r>
+        <w:t>justo</w:t>
+      </w:r>
+      <w:proofErr w:type="spellEnd"/>
+      <w:r>
+        <w:t xml:space="preserve"> </w:t>
+      </w:r>
+      <w:proofErr w:type="spellStart"/>
+      <w:r>
+        <w:t>laoreet</w:t>
+      </w:r>
+      <w:proofErr w:type="spellEnd"/>
+      <w:r>
+        <w:t xml:space="preserve">. </w:t>
+      </w:r>
+      <w:proofErr w:type="spellStart"/>
+      <w:r>
+        <w:t>Pellentesque</w:t>
+      </w:r>
+      <w:proofErr w:type="spellEnd"/>
+      <w:r>
+        <w:t xml:space="preserve"> diam </w:t>
+      </w:r>
+      <w:proofErr w:type="spellStart"/>
+      <w:r>
+        <w:t>volutpat</w:t>
+      </w:r>
+      <w:proofErr w:type="spellEnd"/>
+      <w:r>
+        <w:t xml:space="preserve"> </w:t>
+      </w:r>
+      <w:proofErr w:type="spellStart"/>
+      <w:r>
+        <w:t>commodo</w:t>
+      </w:r>
+      <w:proofErr w:type="spellEnd"/>
+      <w:r>
+        <w:t xml:space="preserve"> sed </w:t>
+      </w:r>
+      <w:proofErr w:type="spellStart"/>
+      <w:r>
+        <w:t>egestas</w:t>
+      </w:r>
+      <w:proofErr w:type="spellEnd"/>
+      <w:r>
+        <w:t>.</w:t>
       </w:r>
     </w:p>
     <w:p>
       <w:pPr>
         <w:pStyle w:val="Para"/>
       </w:pPr>
-      <w:r>
-        <w:t>Ornare arcu odio ut sem nulla pharetra diam. Ut enim blandit volutpat maecenas volutpat blandit aliquam. Tempus iaculis urna id volutpat lacus. Nascetur ridiculus mus mauris vitae. Venenatis cras sed felis eget velit aliquet sagittis id. Laoreet non curabitur gravida arcu ac tortor dignissim convallis aenean. Maecenas ultricies mi eget mauris pharetra et ultrices neque ornare. Egestas purus viverra accumsan in nisl nisi scelerisque eu ultrices. Tempus urna et pharetra pharetra massa massa. Pulvinar neque laoreet suspendisse interdum consectetur libero id.</w:t>
+      <w:proofErr w:type="spellStart"/>
+      <w:r>
+        <w:t>Ornare</w:t>
+      </w:r>
+      <w:proofErr w:type="spellEnd"/>
+      <w:r>
+        <w:t xml:space="preserve"> </w:t>
+      </w:r>
+      <w:proofErr w:type="spellStart"/>
+      <w:r>
+        <w:t>arcu</w:t>
+      </w:r>
+      <w:proofErr w:type="spellEnd"/>
+      <w:r>
+        <w:t xml:space="preserve"> </w:t>
+      </w:r>
+      <w:proofErr w:type="spellStart"/>
+      <w:r>
+        <w:t>odio</w:t>
+      </w:r>
+      <w:proofErr w:type="spellEnd"/>
+      <w:r>
+        <w:t xml:space="preserve"> </w:t>
+      </w:r>
+      <w:proofErr w:type="spellStart"/>
+      <w:r>
+        <w:t>ut</w:t>
+      </w:r>
+      <w:proofErr w:type="spellEnd"/>
+      <w:r>
+        <w:t xml:space="preserve"> </w:t>
+      </w:r>
+      <w:proofErr w:type="spellStart"/>
+      <w:r>
+        <w:t>sem</w:t>
+      </w:r>
+      <w:proofErr w:type="spellEnd"/>
+      <w:r>
+        <w:t xml:space="preserve"> </w:t>
+      </w:r>
+      <w:proofErr w:type="spellStart"/>
+      <w:r>
+        <w:t>nulla</w:t>
+      </w:r>
+      <w:proofErr w:type="spellEnd"/>
+      <w:r>
+        <w:t xml:space="preserve"> pharetra diam. Ut </w:t>
+      </w:r>
+      <w:proofErr w:type="spellStart"/>
+      <w:r>
+        <w:t>enim</w:t>
+      </w:r>
+      <w:proofErr w:type="spellEnd"/>
+      <w:r>
+        <w:t xml:space="preserve"> </w:t>
+      </w:r>
+      <w:proofErr w:type="spellStart"/>
+      <w:r>
+        <w:t>blandit</w:t>
+      </w:r>
+      <w:proofErr w:type="spellEnd"/>
+      <w:r>
+        <w:t xml:space="preserve"> </w:t>
+      </w:r>
+      <w:proofErr w:type="spellStart"/>
+      <w:r>
+        <w:t>volutpat</w:t>
+      </w:r>
+      <w:proofErr w:type="spellEnd"/>
+      <w:r>
+        <w:t xml:space="preserve"> </w:t>
+      </w:r>
+      <w:proofErr w:type="spellStart"/>
+      <w:r>
+        <w:t>maecenas</w:t>
+      </w:r>
+      <w:proofErr w:type="spellEnd"/>
+      <w:r>
+        <w:t xml:space="preserve"> </w:t>
+      </w:r>
+      <w:proofErr w:type="spellStart"/>
+      <w:r>
+        <w:t>volutpat</w:t>
+      </w:r>
+      <w:proofErr w:type="spellEnd"/>
+      <w:r>
+        <w:t xml:space="preserve"> </w:t>
+      </w:r>
+      <w:proofErr w:type="spellStart"/>
+      <w:r>
+        <w:t>blandit</w:t>
+      </w:r>
+      <w:proofErr w:type="spellEnd"/>
+      <w:r>
+        <w:t xml:space="preserve"> </w:t>
+      </w:r>
+      <w:proofErr w:type="spellStart"/>
+      <w:r>
+        <w:t>aliquam</w:t>
+      </w:r>
+      <w:proofErr w:type="spellEnd"/>
+      <w:r>
+        <w:t xml:space="preserve">. Tempus </w:t>
+      </w:r>
+      <w:proofErr w:type="spellStart"/>
+      <w:r>
+        <w:t>iaculis</w:t>
+      </w:r>
+      <w:proofErr w:type="spellEnd"/>
+      <w:r>
+        <w:t xml:space="preserve"> </w:t>
+      </w:r>
+      <w:proofErr w:type="spellStart"/>
+      <w:r>
+        <w:t>urna</w:t>
+      </w:r>
+      <w:proofErr w:type="spellEnd"/>
+      <w:r>
+        <w:t xml:space="preserve"> id </w:t>
+      </w:r>
+      <w:proofErr w:type="spellStart"/>
+      <w:r>
+        <w:t>volutpat</w:t>
+      </w:r>
+      <w:proofErr w:type="spellEnd"/>
+      <w:r>
+        <w:t xml:space="preserve"> </w:t>
+      </w:r>
+      <w:proofErr w:type="spellStart"/>
+      <w:r>
+        <w:t>lacus</w:t>
+      </w:r>
+      <w:proofErr w:type="spellEnd"/>
+      <w:r>
+        <w:t xml:space="preserve">. </w:t>
+      </w:r>
+      <w:proofErr w:type="spellStart"/>
+      <w:r>
+        <w:t>Nascetur</w:t>
+      </w:r>
+      <w:proofErr w:type="spellEnd"/>
+      <w:r>
+        <w:t xml:space="preserve"> </w:t>
+      </w:r>
+      <w:proofErr w:type="spellStart"/>
+      <w:r>
+        <w:t>ridiculus</w:t>
+      </w:r>
+      <w:proofErr w:type="spellEnd"/>
+      <w:r>
+        <w:t xml:space="preserve"> </w:t>
+      </w:r>
+      <w:proofErr w:type="spellStart"/>
+      <w:r>
+        <w:t>mus</w:t>
+      </w:r>
+      <w:proofErr w:type="spellEnd"/>
+      <w:r>
+        <w:t xml:space="preserve"> </w:t>
+      </w:r>
+      <w:proofErr w:type="spellStart"/>
+      <w:r>
+        <w:t>mauris</w:t>
+      </w:r>
+      <w:proofErr w:type="spellEnd"/>
+      <w:r>
+        <w:t xml:space="preserve"> vitae. </w:t>
+      </w:r>
+      <w:proofErr w:type="spellStart"/>
+      <w:r>
+        <w:t>Venenatis</w:t>
+      </w:r>
+      <w:proofErr w:type="spellEnd"/>
+      <w:r>
+        <w:t xml:space="preserve"> </w:t>
+      </w:r>
+      <w:proofErr w:type="spellStart"/>
+      <w:r>
+        <w:t>cras</w:t>
+      </w:r>
+      <w:proofErr w:type="spellEnd"/>
+      <w:r>
+        <w:t xml:space="preserve"> sed </w:t>
+      </w:r>
+      <w:proofErr w:type="spellStart"/>
+      <w:r>
+        <w:t>felis</w:t>
+      </w:r>
+      <w:proofErr w:type="spellEnd"/>
+      <w:r>
+        <w:t xml:space="preserve"> </w:t>
+      </w:r>
+      <w:proofErr w:type="spellStart"/>
+      <w:r>
+        <w:t>eget</w:t>
+      </w:r>
+      <w:proofErr w:type="spellEnd"/>
+      <w:r>
+        <w:t xml:space="preserve"> </w:t>
+      </w:r>
+      <w:proofErr w:type="spellStart"/>
+      <w:r>
+        <w:t>velit</w:t>
+      </w:r>
+      <w:proofErr w:type="spellEnd"/>
+      <w:r>
+        <w:t xml:space="preserve"> </w:t>
+      </w:r>
+      <w:proofErr w:type="spellStart"/>
+      <w:r>
+        <w:t>aliquet</w:t>
+      </w:r>
+      <w:proofErr w:type="spellEnd"/>
+      <w:r>
+        <w:t xml:space="preserve"> </w:t>
+      </w:r>
+      <w:proofErr w:type="spellStart"/>
+      <w:r>
+        <w:t>sagittis</w:t>
+      </w:r>
+      <w:proofErr w:type="spellEnd"/>
+      <w:r>
+        <w:t xml:space="preserve"> id. </w:t>
+      </w:r>
+      <w:proofErr w:type="spellStart"/>
+      <w:r>
+        <w:t>Laoreet</w:t>
+      </w:r>
+      <w:proofErr w:type="spellEnd"/>
+      <w:r>
+        <w:t xml:space="preserve"> non </w:t>
+      </w:r>
+      <w:proofErr w:type="spellStart"/>
+      <w:r>
+        <w:t>curabitur</w:t>
+      </w:r>
+      <w:proofErr w:type="spellEnd"/>
+      <w:r>
+        <w:t xml:space="preserve"> gravida </w:t>
+      </w:r>
+      <w:proofErr w:type="spellStart"/>
+      <w:r>
+        <w:t>arcu</w:t>
+      </w:r>
+      <w:proofErr w:type="spellEnd"/>
+      <w:r>
+        <w:t xml:space="preserve"> ac </w:t>
+      </w:r>
+      <w:proofErr w:type="spellStart"/>
+      <w:r>
+        <w:t>tortor</w:t>
+      </w:r>
+      <w:proofErr w:type="spellEnd"/>
+      <w:r>
+        <w:t xml:space="preserve"> </w:t>
+      </w:r>
+      <w:proofErr w:type="spellStart"/>
+      <w:r>
+        <w:t>dignissim</w:t>
+      </w:r>
+      <w:proofErr w:type="spellEnd"/>
+      <w:r>
+        <w:t xml:space="preserve"> convallis </w:t>
+      </w:r>
+      <w:proofErr w:type="spellStart"/>
+      <w:r>
+        <w:t>aenean</w:t>
+      </w:r>
+      <w:proofErr w:type="spellEnd"/>
+      <w:r>
+        <w:t xml:space="preserve">. Maecenas </w:t>
+      </w:r>
+      <w:proofErr w:type="spellStart"/>
+      <w:r>
+        <w:t>ultricies</w:t>
+      </w:r>
+      <w:proofErr w:type="spellEnd"/>
+      <w:r>
+        <w:t xml:space="preserve"> mi </w:t>
+      </w:r>
+      <w:proofErr w:type="spellStart"/>
+      <w:r>
+        <w:t>eget</w:t>
+      </w:r>
+      <w:proofErr w:type="spellEnd"/>
+      <w:r>
+        <w:t xml:space="preserve"> </w:t>
+      </w:r>
+      <w:proofErr w:type="spellStart"/>
+      <w:r>
+        <w:t>mauris</w:t>
+      </w:r>
+      <w:proofErr w:type="spellEnd"/>
+      <w:r>
+        <w:t xml:space="preserve"> pharetra et </w:t>
+      </w:r>
+      <w:proofErr w:type="spellStart"/>
+      <w:r>
+        <w:t>ultrices</w:t>
+      </w:r>
+      <w:proofErr w:type="spellEnd"/>
+      <w:r>
+        <w:t xml:space="preserve"> </w:t>
+      </w:r>
+      <w:proofErr w:type="spellStart"/>
+      <w:r>
+        <w:t>neque</w:t>
+      </w:r>
+      <w:proofErr w:type="spellEnd"/>
+      <w:r>
+        <w:t xml:space="preserve"> </w:t>
+      </w:r>
+      <w:proofErr w:type="spellStart"/>
+      <w:r>
+        <w:t>ornare</w:t>
+      </w:r>
+      <w:proofErr w:type="spellEnd"/>
+      <w:r>
+        <w:t xml:space="preserve">. </w:t>
+      </w:r>
+      <w:proofErr w:type="spellStart"/>
+      <w:r>
+        <w:t>Egestas</w:t>
+      </w:r>
+      <w:proofErr w:type="spellEnd"/>
+      <w:r>
+        <w:t xml:space="preserve"> </w:t>
+      </w:r>
+      <w:proofErr w:type="spellStart"/>
+      <w:r>
+        <w:t>purus</w:t>
+      </w:r>
+      <w:proofErr w:type="spellEnd"/>
+      <w:r>
+        <w:t xml:space="preserve"> </w:t>
+      </w:r>
+      <w:proofErr w:type="spellStart"/>
+      <w:r>
+        <w:t>viverra</w:t>
+      </w:r>
+      <w:proofErr w:type="spellEnd"/>
+      <w:r>
+        <w:t xml:space="preserve"> </w:t>
+      </w:r>
+      <w:proofErr w:type="spellStart"/>
+      <w:r>
+        <w:t>accumsan</w:t>
+      </w:r>
+      <w:proofErr w:type="spellEnd"/>
+      <w:r>
+        <w:t xml:space="preserve"> in </w:t>
+      </w:r>
+      <w:proofErr w:type="spellStart"/>
+      <w:r>
+        <w:t>nisl</w:t>
+      </w:r>
+      <w:proofErr w:type="spellEnd"/>
+      <w:r>
+        <w:t xml:space="preserve"> nisi </w:t>
+      </w:r>
+      <w:proofErr w:type="spellStart"/>
+      <w:r>
+        <w:t>scelerisque</w:t>
+      </w:r>
+      <w:proofErr w:type="spellEnd"/>
+      <w:r>
+        <w:t xml:space="preserve"> </w:t>
+      </w:r>
+      <w:proofErr w:type="spellStart"/>
+      <w:r>
+        <w:t>eu</w:t>
+      </w:r>
+      <w:proofErr w:type="spellEnd"/>
+      <w:r>
+        <w:t xml:space="preserve"> </w:t>
+      </w:r>
+      <w:proofErr w:type="spellStart"/>
+      <w:r>
+        <w:t>ultrices</w:t>
+      </w:r>
+      <w:proofErr w:type="spellEnd"/>
+      <w:r>
+        <w:t xml:space="preserve">. Tempus </w:t>
+      </w:r>
+      <w:proofErr w:type="spellStart"/>
+      <w:r>
+        <w:t>urna</w:t>
+      </w:r>
+      <w:proofErr w:type="spellEnd"/>
+      <w:r>
+        <w:t xml:space="preserve"> et pharetra </w:t>
+      </w:r>
+      <w:proofErr w:type="spellStart"/>
+      <w:r>
+        <w:t>pharetra</w:t>
+      </w:r>
+      <w:proofErr w:type="spellEnd"/>
+      <w:r>
+        <w:t xml:space="preserve"> </w:t>
+      </w:r>
+      <w:proofErr w:type="spellStart"/>
+      <w:r>
+        <w:t>massa</w:t>
+      </w:r>
+      <w:proofErr w:type="spellEnd"/>
+      <w:r>
+        <w:t xml:space="preserve"> </w:t>
+      </w:r>
+      <w:proofErr w:type="spellStart"/>
+      <w:r>
+        <w:t>massa</w:t>
+      </w:r>
+      <w:proofErr w:type="spellEnd"/>
+      <w:r>
+        <w:t xml:space="preserve">. Pulvinar </w:t>
+      </w:r>
+      <w:proofErr w:type="spellStart"/>
+      <w:r>
+        <w:t>neque</w:t>
+      </w:r>
+      <w:proofErr w:type="spellEnd"/>
+      <w:r>
+        <w:t xml:space="preserve"> </w:t>
+      </w:r>
+      <w:proofErr w:type="spellStart"/>
+      <w:r>
+        <w:t>laoreet</w:t>
+      </w:r>
+      <w:proofErr w:type="spellEnd"/>
+      <w:r>
+        <w:t xml:space="preserve"> </w:t>
+      </w:r>
+      <w:proofErr w:type="spellStart"/>
+      <w:r>
+        <w:t>suspendisse</w:t>
+      </w:r>
+      <w:proofErr w:type="spellEnd"/>
+      <w:r>
+        <w:t xml:space="preserve"> </w:t>
+      </w:r>
+      <w:proofErr w:type="spellStart"/>
+      <w:r>
+        <w:t>interdum</w:t>
+      </w:r>
+      <w:proofErr w:type="spellEnd"/>
+      <w:r>
+        <w:t xml:space="preserve"> </w:t>
+      </w:r>
+      <w:proofErr w:type="spellStart"/>
+      <w:r>
+        <w:t>consectetur</w:t>
+      </w:r>
+      <w:proofErr w:type="spellEnd"/>
+      <w:r>
+        <w:t xml:space="preserve"> libero id.</w:t>
       </w:r>
     </w:p>
     <w:p>
       <w:pPr>
         <w:pStyle w:val="Para"/>
       </w:pPr>
-      <w:r>
-        <w:t>Nisl rhoncus mattis rhoncus urna neque viverra justo nec ultrices. Morbi quis commodo odio aenean sed adipiscing diam donec. Neque gravida in fermentum et. Scelerisque purus semper eget duis at tellus. Volutpat blandit aliquam etiam erat velit scelerisque in dictum non. Odio ut sem nulla pharetra diam sit. Sed pulvinar proin gravida hendrerit lectus a. Diam ut venenatis tellus in metus vulputate eu scelerisque. Id semper risus in hendrerit. Vel quam elementum pulvinar etiam. Amet aliquam id diam maecenas ultricies mi. Auctor elit sed vulputate mi sit amet. Orci dapibus ultrices in iaculis nunc. Sed vulputate odio ut enim blandit volutpat maecenas volutpat. Auctor urna nunc id cursus metus. Integer enim neque volutpat ac tincidunt vitae.</w:t>
+      <w:proofErr w:type="spellStart"/>
+      <w:r>
+        <w:t>Nisl</w:t>
+      </w:r>
+      <w:proofErr w:type="spellEnd"/>
+      <w:r>
+        <w:t xml:space="preserve"> </w:t>
+      </w:r>
+      <w:proofErr w:type="spellStart"/>
+      <w:r>
+        <w:t>rhoncus</w:t>
+      </w:r>
+      <w:proofErr w:type="spellEnd"/>
+      <w:r>
+        <w:t xml:space="preserve"> </w:t>
+      </w:r>
+      <w:proofErr w:type="spellStart"/>
+      <w:r>
+        <w:t>mattis</w:t>
+      </w:r>
+      <w:proofErr w:type="spellEnd"/>
+      <w:r>
+        <w:t xml:space="preserve"> </w:t>
+      </w:r>
+      <w:proofErr w:type="spellStart"/>
+      <w:r>
+        <w:t>rhoncus</w:t>
+      </w:r>
+      <w:proofErr w:type="spellEnd"/>
+      <w:r>
+        <w:t xml:space="preserve"> </w:t>
+      </w:r>
+      <w:proofErr w:type="spellStart"/>
+      <w:r>
+        <w:t>urna</w:t>
+      </w:r>
+      <w:proofErr w:type="spellEnd"/>
+      <w:r>
+        <w:t xml:space="preserve"> </w:t>
+      </w:r>
+      <w:proofErr w:type="spellStart"/>
+      <w:r>
+        <w:t>neque</w:t>
+      </w:r>
+      <w:proofErr w:type="spellEnd"/>
+      <w:r>
+        <w:t xml:space="preserve"> </w:t>
+      </w:r>
+      <w:proofErr w:type="spellStart"/>
+      <w:r>
+        <w:t>viverra</w:t>
+      </w:r>
+      <w:proofErr w:type="spellEnd"/>
+      <w:r>
+        <w:t xml:space="preserve"> </w:t>
+      </w:r>
+      <w:proofErr w:type="spellStart"/>
+      <w:r>
+        <w:t>justo</w:t>
+      </w:r>
+      <w:proofErr w:type="spellEnd"/>
+      <w:r>
+        <w:t xml:space="preserve"> </w:t>
+      </w:r>
+      <w:proofErr w:type="spellStart"/>
+      <w:r>
+        <w:t>nec</w:t>
+      </w:r>
+      <w:proofErr w:type="spellEnd"/>
+      <w:r>
+        <w:t xml:space="preserve"> </w:t>
+      </w:r>
+      <w:proofErr w:type="spellStart"/>
+      <w:r>
+        <w:t>ultrices</w:t>
+      </w:r>
+      <w:proofErr w:type="spellEnd"/>
+      <w:r>
+        <w:t xml:space="preserve">. Morbi </w:t>
+      </w:r>
+      <w:proofErr w:type="spellStart"/>
+      <w:r>
+        <w:t>quis</w:t>
+      </w:r>
+      <w:proofErr w:type="spellEnd"/>
+      <w:r>
+        <w:t xml:space="preserve"> </w:t>
+      </w:r>
+      <w:proofErr w:type="spellStart"/>
+      <w:r>
+        <w:t>commodo</w:t>
+      </w:r>
+      <w:proofErr w:type="spellEnd"/>
+      <w:r>
+        <w:t xml:space="preserve"> </w:t>
+      </w:r>
+      <w:proofErr w:type="spellStart"/>
+      <w:r>
+        <w:t>odio</w:t>
+      </w:r>
+      <w:proofErr w:type="spellEnd"/>
+      <w:r>
+        <w:t xml:space="preserve"> </w:t>
+      </w:r>
+      <w:proofErr w:type="spellStart"/>
+      <w:r>
+        <w:t>aenean</w:t>
+      </w:r>
+      <w:proofErr w:type="spellEnd"/>
+      <w:r>
+        <w:t xml:space="preserve"> sed </w:t>
+      </w:r>
+      <w:proofErr w:type="spellStart"/>
+      <w:r>
+        <w:t>adipiscing</w:t>
+      </w:r>
+      <w:proofErr w:type="spellEnd"/>
+      <w:r>
+        <w:t xml:space="preserve"> diam </w:t>
+      </w:r>
+      <w:proofErr w:type="spellStart"/>
+      <w:r>
+        <w:t>donec</w:t>
+      </w:r>
+      <w:proofErr w:type="spellEnd"/>
+      <w:r>
+        <w:t xml:space="preserve">. </w:t>
+      </w:r>
+      <w:proofErr w:type="spellStart"/>
+      <w:r>
+        <w:t>Neque</w:t>
+      </w:r>
+      <w:proofErr w:type="spellEnd"/>
+      <w:r>
+        <w:t xml:space="preserve"> gravida in fermentum et. </w:t>
+      </w:r>
+      <w:proofErr w:type="spellStart"/>
+      <w:r>
+        <w:t>Scelerisque</w:t>
+      </w:r>
+      <w:proofErr w:type="spellEnd"/>
+      <w:r>
+        <w:t xml:space="preserve"> </w:t>
+      </w:r>
+      <w:proofErr w:type="spellStart"/>
+      <w:r>
+        <w:t>purus</w:t>
+      </w:r>
+      <w:proofErr w:type="spellEnd"/>
+      <w:r>
+        <w:t xml:space="preserve"> semper </w:t>
+      </w:r>
+      <w:proofErr w:type="spellStart"/>
+      <w:r>
+        <w:t>eget</w:t>
+      </w:r>
+      <w:proofErr w:type="spellEnd"/>
+      <w:r>
+        <w:t xml:space="preserve"> </w:t>
+      </w:r>
+      <w:proofErr w:type="spellStart"/>
+      <w:r>
+        <w:t>duis</w:t>
+      </w:r>
+      <w:proofErr w:type="spellEnd"/>
+      <w:r>
+        <w:t xml:space="preserve"> at </w:t>
+      </w:r>
+      <w:proofErr w:type="spellStart"/>
+      <w:r>
+        <w:t>tellus</w:t>
+      </w:r>
+      <w:proofErr w:type="spellEnd"/>
+      <w:r>
+        <w:t xml:space="preserve">. </w:t>
+      </w:r>
+      <w:proofErr w:type="spellStart"/>
+      <w:r>
+        <w:t>Volutpat</w:t>
+      </w:r>
+      <w:proofErr w:type="spellEnd"/>
+      <w:r>
+        <w:t xml:space="preserve"> </w:t>
+      </w:r>
+      <w:proofErr w:type="spellStart"/>
+      <w:r>
+        <w:t>blandit</w:t>
+      </w:r>
+      <w:proofErr w:type="spellEnd"/>
+      <w:r>
+        <w:t xml:space="preserve"> </w:t>
+      </w:r>
+      <w:proofErr w:type="spellStart"/>
+      <w:r>
+        <w:t>aliquam</w:t>
+      </w:r>
+      <w:proofErr w:type="spellEnd"/>
+      <w:r>
+        <w:t xml:space="preserve"> </w:t>
+      </w:r>
+      <w:proofErr w:type="spellStart"/>
+      <w:r>
+        <w:t>etiam</w:t>
+      </w:r>
+      <w:proofErr w:type="spellEnd"/>
+      <w:r>
+        <w:t xml:space="preserve"> </w:t>
+      </w:r>
+      <w:proofErr w:type="spellStart"/>
+      <w:r>
+        <w:t>erat</w:t>
+      </w:r>
+      <w:proofErr w:type="spellEnd"/>
+      <w:r>
+        <w:t xml:space="preserve"> </w:t>
+      </w:r>
+      <w:proofErr w:type="spellStart"/>
+      <w:r>
+        <w:t>velit</w:t>
+      </w:r>
+      <w:proofErr w:type="spellEnd"/>
+      <w:r>
+        <w:t xml:space="preserve"> </w:t>
+      </w:r>
+      <w:proofErr w:type="spellStart"/>
+      <w:r>
+        <w:t>scelerisque</w:t>
+      </w:r>
+      <w:proofErr w:type="spellEnd"/>
+      <w:r>
+        <w:t xml:space="preserve"> in dictum non. Odio </w:t>
+      </w:r>
+      <w:proofErr w:type="spellStart"/>
+      <w:r>
+        <w:t>ut</w:t>
+      </w:r>
+      <w:proofErr w:type="spellEnd"/>
+      <w:r>
+        <w:t xml:space="preserve"> </w:t>
+      </w:r>
+      <w:proofErr w:type="spellStart"/>
+      <w:r>
+        <w:t>sem</w:t>
+      </w:r>
+      <w:proofErr w:type="spellEnd"/>
+      <w:r>
+        <w:t xml:space="preserve"> </w:t>
+      </w:r>
+      <w:proofErr w:type="spellStart"/>
+      <w:r>
+        <w:t>nulla</w:t>
+      </w:r>
+      <w:proofErr w:type="spellEnd"/>
+      <w:r>
+        <w:t xml:space="preserve"> pharetra diam sit. Sed pulvinar </w:t>
+      </w:r>
+      <w:proofErr w:type="spellStart"/>
+      <w:r>
+        <w:t>proin</w:t>
+      </w:r>
+      <w:proofErr w:type="spellEnd"/>
+      <w:r>
+        <w:t xml:space="preserve"> gravida </w:t>
+      </w:r>
+      <w:proofErr w:type="spellStart"/>
+      <w:r>
+        <w:t>hendrerit</w:t>
+      </w:r>
+      <w:proofErr w:type="spellEnd"/>
+      <w:r>
+        <w:t xml:space="preserve"> </w:t>
+      </w:r>
+      <w:proofErr w:type="spellStart"/>
+      <w:r>
+        <w:t>lectus</w:t>
+      </w:r>
+      <w:proofErr w:type="spellEnd"/>
+      <w:r>
+        <w:t xml:space="preserve"> a. Diam </w:t>
+      </w:r>
+      <w:proofErr w:type="spellStart"/>
+      <w:r>
+        <w:t>ut</w:t>
+      </w:r>
+      <w:proofErr w:type="spellEnd"/>
+      <w:r>
+        <w:t xml:space="preserve"> </w:t>
+      </w:r>
+      <w:proofErr w:type="spellStart"/>
+      <w:r>
+        <w:t>venenatis</w:t>
+      </w:r>
+      <w:proofErr w:type="spellEnd"/>
+      <w:r>
+        <w:t xml:space="preserve"> </w:t>
+      </w:r>
+      <w:proofErr w:type="spellStart"/>
+      <w:r>
+        <w:t>tellus</w:t>
+      </w:r>
+      <w:proofErr w:type="spellEnd"/>
+      <w:r>
+        <w:t xml:space="preserve"> in </w:t>
+      </w:r>
+      <w:proofErr w:type="spellStart"/>
+      <w:r>
+        <w:t>metus</w:t>
+      </w:r>
+      <w:proofErr w:type="spellEnd"/>
+      <w:r>
+        <w:t xml:space="preserve"> </w:t>
+      </w:r>
+      <w:proofErr w:type="spellStart"/>
+      <w:r>
+        <w:t>vulputate</w:t>
+      </w:r>
+      <w:proofErr w:type="spellEnd"/>
+      <w:r>
+        <w:t xml:space="preserve"> </w:t>
+      </w:r>
+      <w:proofErr w:type="spellStart"/>
+      <w:r>
+        <w:t>eu</w:t>
+      </w:r>
+      <w:proofErr w:type="spellEnd"/>
+      <w:r>
+        <w:t xml:space="preserve"> </w:t>
+      </w:r>
+      <w:proofErr w:type="spellStart"/>
+      <w:r>
+        <w:t>scelerisque</w:t>
+      </w:r>
+      <w:proofErr w:type="spellEnd"/>
+      <w:r>
+        <w:t xml:space="preserve">. Id semper </w:t>
+      </w:r>
+      <w:proofErr w:type="spellStart"/>
+      <w:r>
+        <w:t>risus</w:t>
+      </w:r>
+      <w:proofErr w:type="spellEnd"/>
+      <w:r>
+        <w:t xml:space="preserve"> in </w:t>
+      </w:r>
+      <w:proofErr w:type="spellStart"/>
+      <w:r>
+        <w:t>hendrerit</w:t>
+      </w:r>
+      <w:proofErr w:type="spellEnd"/>
+      <w:r>
+        <w:t xml:space="preserve">. Vel </w:t>
+      </w:r>
+      <w:proofErr w:type="spellStart"/>
+      <w:r>
+        <w:t>quam</w:t>
+      </w:r>
+      <w:proofErr w:type="spellEnd"/>
+      <w:r>
+        <w:t xml:space="preserve"> </w:t>
+      </w:r>
+      <w:proofErr w:type="spellStart"/>
+      <w:r>
+        <w:t>elementum</w:t>
+      </w:r>
+      <w:proofErr w:type="spellEnd"/>
+      <w:r>
+        <w:t xml:space="preserve"> pulvinar </w:t>
+      </w:r>
+      <w:proofErr w:type="spellStart"/>
+      <w:r>
+        <w:t>etiam</w:t>
+      </w:r>
+      <w:proofErr w:type="spellEnd"/>
+      <w:r>
+        <w:t xml:space="preserve">. Amet </w:t>
+      </w:r>
+      <w:proofErr w:type="spellStart"/>
+      <w:r>
+        <w:t>aliquam</w:t>
+      </w:r>
+      <w:proofErr w:type="spellEnd"/>
+      <w:r>
+        <w:t xml:space="preserve"> id diam </w:t>
+      </w:r>
+      <w:proofErr w:type="spellStart"/>
+      <w:r>
+        <w:t>maecenas</w:t>
+      </w:r>
+      <w:proofErr w:type="spellEnd"/>
+      <w:r>
+        <w:t xml:space="preserve"> </w:t>
+      </w:r>
+      <w:proofErr w:type="spellStart"/>
+      <w:r>
+        <w:t>ultricies</w:t>
+      </w:r>
+      <w:proofErr w:type="spellEnd"/>
+      <w:r>
+        <w:t xml:space="preserve"> mi. Auctor </w:t>
+      </w:r>
+      <w:proofErr w:type="spellStart"/>
+      <w:r>
+        <w:t>elit</w:t>
+      </w:r>
+      <w:proofErr w:type="spellEnd"/>
+      <w:r>
+        <w:t xml:space="preserve"> sed </w:t>
+      </w:r>
+      <w:proofErr w:type="spellStart"/>
+      <w:r>
+        <w:t>vulputate</w:t>
+      </w:r>
+      <w:proofErr w:type="spellEnd"/>
+      <w:r>
+        <w:t xml:space="preserve"> mi sit </w:t>
+      </w:r>
+      <w:proofErr w:type="spellStart"/>
+      <w:r>
+        <w:t>amet</w:t>
+      </w:r>
+      <w:proofErr w:type="spellEnd"/>
+      <w:r>
+        <w:t xml:space="preserve">. </w:t>
+      </w:r>
+      <w:proofErr w:type="spellStart"/>
+      <w:r>
+        <w:t>Orci</w:t>
+      </w:r>
+      <w:proofErr w:type="spellEnd"/>
+      <w:r>
+        <w:t xml:space="preserve"> </w:t>
+      </w:r>
+      <w:proofErr w:type="spellStart"/>
+      <w:r>
+        <w:t>dapibus</w:t>
+      </w:r>
+      <w:proofErr w:type="spellEnd"/>
+      <w:r>
+        <w:t xml:space="preserve"> </w:t>
+      </w:r>
+      <w:proofErr w:type="spellStart"/>
+      <w:r>
+        <w:t>ultrices</w:t>
+      </w:r>
+      <w:proofErr w:type="spellEnd"/>
+      <w:r>
+        <w:t xml:space="preserve"> in </w:t>
+      </w:r>
+      <w:proofErr w:type="spellStart"/>
+      <w:r>
+        <w:t>iaculis</w:t>
+      </w:r>
+      <w:proofErr w:type="spellEnd"/>
+      <w:r>
+        <w:t xml:space="preserve"> </w:t>
+      </w:r>
+      <w:proofErr w:type="spellStart"/>
+      <w:r>
+        <w:t>nunc</w:t>
+      </w:r>
+      <w:proofErr w:type="spellEnd"/>
+      <w:r>
+        <w:t xml:space="preserve">. Sed </w:t>
+      </w:r>
+      <w:proofErr w:type="spellStart"/>
+      <w:r>
+        <w:t>vulputate</w:t>
+      </w:r>
+      <w:proofErr w:type="spellEnd"/>
+      <w:r>
+        <w:t xml:space="preserve"> </w:t>
+      </w:r>
+      <w:proofErr w:type="spellStart"/>
+      <w:r>
+        <w:t>odio</w:t>
+      </w:r>
+      <w:proofErr w:type="spellEnd"/>
+      <w:r>
+        <w:t xml:space="preserve"> </w:t>
+      </w:r>
+      <w:proofErr w:type="spellStart"/>
+      <w:r>
+        <w:t>ut</w:t>
+      </w:r>
+      <w:proofErr w:type="spellEnd"/>
+      <w:r>
+        <w:t xml:space="preserve"> </w:t>
+      </w:r>
+      <w:proofErr w:type="spellStart"/>
+      <w:r>
+        <w:t>enim</w:t>
+      </w:r>
+      <w:proofErr w:type="spellEnd"/>
+      <w:r>
+        <w:t xml:space="preserve"> </w:t>
+      </w:r>
+      <w:proofErr w:type="spellStart"/>
+      <w:r>
+        <w:t>blandit</w:t>
+      </w:r>
+      <w:proofErr w:type="spellEnd"/>
+      <w:r>
+        <w:t xml:space="preserve"> </w:t>
+      </w:r>
+      <w:proofErr w:type="spellStart"/>
+      <w:r>
+        <w:t>volutpat</w:t>
+      </w:r>
+      <w:proofErr w:type="spellEnd"/>
+      <w:r>
+        <w:t xml:space="preserve"> </w:t>
+      </w:r>
+      <w:proofErr w:type="spellStart"/>
+      <w:r>
+        <w:t>maecenas</w:t>
+      </w:r>
+      <w:proofErr w:type="spellEnd"/>
+      <w:r>
+        <w:t xml:space="preserve"> </w:t>
+      </w:r>
+      <w:proofErr w:type="spellStart"/>
+      <w:r>
+        <w:t>volutpat</w:t>
+      </w:r>
+      <w:proofErr w:type="spellEnd"/>
+      <w:r>
+        <w:t xml:space="preserve">. Auctor </w:t>
+      </w:r>
+      <w:proofErr w:type="spellStart"/>
+      <w:r>
+        <w:t>urna</w:t>
+      </w:r>
+      <w:proofErr w:type="spellEnd"/>
+      <w:r>
+        <w:t xml:space="preserve"> </w:t>
+      </w:r>
+      <w:proofErr w:type="spellStart"/>
+      <w:r>
+        <w:t>nunc</w:t>
+      </w:r>
+      <w:proofErr w:type="spellEnd"/>
+      <w:r>
+        <w:t xml:space="preserve"> id cursus </w:t>
+      </w:r>
+      <w:proofErr w:type="spellStart"/>
+      <w:r>
+        <w:t>metus</w:t>
+      </w:r>
+      <w:proofErr w:type="spellEnd"/>
+      <w:r>
+        <w:t xml:space="preserve">. Integer </w:t>
+      </w:r>
+      <w:proofErr w:type="spellStart"/>
+      <w:r>
+        <w:t>enim</w:t>
+      </w:r>
+      <w:proofErr w:type="spellEnd"/>
+      <w:r>
+        <w:t xml:space="preserve"> </w:t>
+      </w:r>
+      <w:proofErr w:type="spellStart"/>
+      <w:r>
+        <w:t>neque</w:t>
+      </w:r>
+      <w:proofErr w:type="spellEnd"/>
+      <w:r>
+        <w:t xml:space="preserve"> </w:t>
+      </w:r>
+      <w:proofErr w:type="spellStart"/>
+      <w:r>
+        <w:t>volutpat</w:t>
+      </w:r>
+      <w:proofErr w:type="spellEnd"/>
+      <w:r>
+        <w:t xml:space="preserve"> ac </w:t>
+      </w:r>
+      <w:proofErr w:type="spellStart"/>
+      <w:r>
+        <w:t>tincidunt</w:t>
+      </w:r>
+      <w:proofErr w:type="spellEnd"/>
+      <w:r>
+        <w:t xml:space="preserve"> vitae.</w:t>
       </w:r>
     </w:p>
     <w:p>
       <w:pPr>
         <w:pStyle w:val="Para"/>
       </w:pPr>
-      <w:r>
-        <w:t>Scelerisque in dictum non consectetur a erat. Vel risus commodo viverra maecenas accumsan lacus vel facilisis volutpat. Dignissim sodales ut eu sem integer vitae justo eget magna. Nunc non blandit massa enim nec dui nunc mattis enim. Sed vulputate odio ut enim blandit volutpat maecenas. Ante in nibh mauris cursus. Donec pretium vulputate sapien nec sagittis aliquam malesuada. Eu volutpat odio facilisis mauris sit amet massa. Blandit turpis cursus in hac habitasse platea dictumst quisque. Donec enim diam vulputate ut pharetra sit.</w:t>
+      <w:proofErr w:type="spellStart"/>
+      <w:r>
+        <w:t>Scelerisque</w:t>
+      </w:r>
+      <w:proofErr w:type="spellEnd"/>
+      <w:r>
+        <w:t xml:space="preserve"> in dictum non </w:t>
+      </w:r>
+      <w:proofErr w:type="spellStart"/>
+      <w:r>
+        <w:t>consectetur</w:t>
+      </w:r>
+      <w:proofErr w:type="spellEnd"/>
+      <w:r>
+        <w:t xml:space="preserve"> </w:t>
+      </w:r>
+      <w:proofErr w:type="gramStart"/>
+      <w:r>
+        <w:t>a</w:t>
+      </w:r>
+      <w:proofErr w:type="gramEnd"/>
+      <w:r>
+        <w:t xml:space="preserve"> </w:t>
+      </w:r>
+      <w:proofErr w:type="spellStart"/>
+      <w:r>
+        <w:t>erat</w:t>
+      </w:r>
+      <w:proofErr w:type="spellEnd"/>
+      <w:r>
+        <w:t xml:space="preserve">. Vel </w:t>
+      </w:r>
+      <w:proofErr w:type="spellStart"/>
+      <w:r>
+        <w:t>risus</w:t>
+      </w:r>
+      <w:proofErr w:type="spellEnd"/>
+      <w:r>
+        <w:t xml:space="preserve"> </w:t>
+      </w:r>
+      <w:proofErr w:type="spellStart"/>
+      <w:r>
+        <w:t>commodo</w:t>
+      </w:r>
+      <w:proofErr w:type="spellEnd"/>
+      <w:r>
+        <w:t xml:space="preserve"> </w:t>
+      </w:r>
+      <w:proofErr w:type="spellStart"/>
+      <w:r>
+        <w:t>viverra</w:t>
+      </w:r>
+      <w:proofErr w:type="spellEnd"/>
+      <w:r>
+        <w:t xml:space="preserve"> </w:t>
+      </w:r>
+      <w:proofErr w:type="spellStart"/>
+      <w:r>
+        <w:t>maecenas</w:t>
+      </w:r>
+      <w:proofErr w:type="spellEnd"/>
+      <w:r>
+        <w:t xml:space="preserve"> </w:t>
+      </w:r>
+      <w:proofErr w:type="spellStart"/>
+      <w:r>
+        <w:t>accumsan</w:t>
+      </w:r>
+      <w:proofErr w:type="spellEnd"/>
+      <w:r>
+        <w:t xml:space="preserve"> </w:t>
+      </w:r>
+      <w:proofErr w:type="spellStart"/>
+      <w:r>
+        <w:t>lacus</w:t>
+      </w:r>
+      <w:proofErr w:type="spellEnd"/>
+      <w:r>
+        <w:t xml:space="preserve"> vel </w:t>
+      </w:r>
+      <w:proofErr w:type="spellStart"/>
+      <w:r>
+        <w:t>facilisis</w:t>
+      </w:r>
+      <w:proofErr w:type="spellEnd"/>
+      <w:r>
+        <w:t xml:space="preserve"> </w:t>
+      </w:r>
+      <w:proofErr w:type="spellStart"/>
+      <w:r>
+        <w:t>volutpat</w:t>
+      </w:r>
+      <w:proofErr w:type="spellEnd"/>
+      <w:r>
+        <w:t xml:space="preserve">. </w:t>
+      </w:r>
+      <w:proofErr w:type="spellStart"/>
+      <w:r>
+        <w:t>Dignissim</w:t>
+      </w:r>
+      <w:proofErr w:type="spellEnd"/>
+      <w:r>
+        <w:t xml:space="preserve"> </w:t>
+      </w:r>
+      <w:proofErr w:type="spellStart"/>
+      <w:r>
+        <w:t>sodales</w:t>
+      </w:r>
+      <w:proofErr w:type="spellEnd"/>
+      <w:r>
+        <w:t xml:space="preserve"> </w:t>
+      </w:r>
+      <w:proofErr w:type="spellStart"/>
+      <w:r>
+        <w:t>ut</w:t>
+      </w:r>
+      <w:proofErr w:type="spellEnd"/>
+      <w:r>
+        <w:t xml:space="preserve"> </w:t>
+      </w:r>
+      <w:proofErr w:type="spellStart"/>
+      <w:r>
+        <w:t>eu</w:t>
+      </w:r>
+      <w:proofErr w:type="spellEnd"/>
+      <w:r>
+        <w:t xml:space="preserve"> </w:t>
+      </w:r>
+      <w:proofErr w:type="spellStart"/>
+      <w:r>
+        <w:t>sem</w:t>
+      </w:r>
+      <w:proofErr w:type="spellEnd"/>
+      <w:r>
+        <w:t xml:space="preserve"> integer vitae </w:t>
+      </w:r>
+      <w:proofErr w:type="spellStart"/>
+      <w:r>
+        <w:t>justo</w:t>
+      </w:r>
+      <w:proofErr w:type="spellEnd"/>
+      <w:r>
+        <w:t xml:space="preserve"> </w:t>
+      </w:r>
+      <w:proofErr w:type="spellStart"/>
+      <w:r>
+        <w:t>eget</w:t>
+      </w:r>
+      <w:proofErr w:type="spellEnd"/>
+      <w:r>
+        <w:t xml:space="preserve"> magna. Nunc non </w:t>
+      </w:r>
+      <w:proofErr w:type="spellStart"/>
+      <w:r>
+        <w:t>blandit</w:t>
+      </w:r>
+      <w:proofErr w:type="spellEnd"/>
+      <w:r>
+        <w:t xml:space="preserve"> </w:t>
+      </w:r>
+      <w:proofErr w:type="spellStart"/>
+      <w:r>
+        <w:t>massa</w:t>
+      </w:r>
+      <w:proofErr w:type="spellEnd"/>
+      <w:r>
+        <w:t xml:space="preserve"> </w:t>
+      </w:r>
+      <w:proofErr w:type="spellStart"/>
+      <w:r>
+        <w:t>enim</w:t>
+      </w:r>
+      <w:proofErr w:type="spellEnd"/>
+      <w:r>
+        <w:t xml:space="preserve"> </w:t>
+      </w:r>
+      <w:proofErr w:type="spellStart"/>
+      <w:r>
+        <w:t>nec</w:t>
+      </w:r>
+      <w:proofErr w:type="spellEnd"/>
+      <w:r>
+        <w:t xml:space="preserve"> dui </w:t>
+      </w:r>
+      <w:proofErr w:type="spellStart"/>
+      <w:r>
+        <w:t>nunc</w:t>
+      </w:r>
+      <w:proofErr w:type="spellEnd"/>
+      <w:r>
+        <w:t xml:space="preserve"> </w:t>
+      </w:r>
+      <w:proofErr w:type="spellStart"/>
+      <w:r>
+        <w:t>mattis</w:t>
+      </w:r>
+      <w:proofErr w:type="spellEnd"/>
+      <w:r>
+        <w:t xml:space="preserve"> </w:t>
+      </w:r>
+      <w:proofErr w:type="spellStart"/>
+      <w:r>
+        <w:t>enim</w:t>
+      </w:r>
+      <w:proofErr w:type="spellEnd"/>
+      <w:r>
+        <w:t xml:space="preserve">. Sed </w:t>
+      </w:r>
+      <w:proofErr w:type="spellStart"/>
+      <w:r>
+        <w:t>vulputate</w:t>
+      </w:r>
+      <w:proofErr w:type="spellEnd"/>
+      <w:r>
+        <w:t xml:space="preserve"> </w:t>
+      </w:r>
+      <w:proofErr w:type="spellStart"/>
+      <w:r>
+        <w:t>odio</w:t>
+      </w:r>
+      <w:proofErr w:type="spellEnd"/>
+      <w:r>
+        <w:t xml:space="preserve"> </w:t>
+      </w:r>
+      <w:proofErr w:type="spellStart"/>
+      <w:r>
+        <w:t>ut</w:t>
+      </w:r>
+      <w:proofErr w:type="spellEnd"/>
+      <w:r>
+        <w:t xml:space="preserve"> </w:t>
+      </w:r>
+      <w:proofErr w:type="spellStart"/>
+      <w:r>
+        <w:t>enim</w:t>
+      </w:r>
+      <w:proofErr w:type="spellEnd"/>
+      <w:r>
+        <w:t xml:space="preserve"> </w:t>
+      </w:r>
+      <w:proofErr w:type="spellStart"/>
+      <w:r>
+        <w:t>blandit</w:t>
+      </w:r>
+      <w:proofErr w:type="spellEnd"/>
+      <w:r>
+        <w:t xml:space="preserve"> </w:t>
+      </w:r>
+      <w:proofErr w:type="spellStart"/>
+      <w:r>
+        <w:t>volutpat</w:t>
+      </w:r>
+      <w:proofErr w:type="spellEnd"/>
+      <w:r>
+        <w:t xml:space="preserve"> </w:t>
+      </w:r>
+      <w:proofErr w:type="spellStart"/>
+      <w:r>
+        <w:t>maecenas</w:t>
+      </w:r>
+      <w:proofErr w:type="spellEnd"/>
+      <w:r>
+        <w:t xml:space="preserve">. Ante in </w:t>
+      </w:r>
+      <w:proofErr w:type="spellStart"/>
+      <w:r>
+        <w:t>nibh</w:t>
+      </w:r>
+      <w:proofErr w:type="spellEnd"/>
+      <w:r>
+        <w:t xml:space="preserve"> </w:t>
+      </w:r>
+      <w:proofErr w:type="spellStart"/>
+      <w:r>
+        <w:t>mauris</w:t>
+      </w:r>
+      <w:proofErr w:type="spellEnd"/>
+      <w:r>
+        <w:t xml:space="preserve"> cursus. Donec </w:t>
+      </w:r>
+      <w:proofErr w:type="spellStart"/>
+      <w:r>
+        <w:t>pretium</w:t>
+      </w:r>
+      <w:proofErr w:type="spellEnd"/>
+      <w:r>
+        <w:t xml:space="preserve"> </w:t>
+      </w:r>
+      <w:proofErr w:type="spellStart"/>
+      <w:r>
+        <w:t>vulputate</w:t>
+      </w:r>
+      <w:proofErr w:type="spellEnd"/>
+      <w:r>
+        <w:t xml:space="preserve"> </w:t>
+      </w:r>
+      <w:proofErr w:type="spellStart"/>
+      <w:r>
+        <w:t>sapien</w:t>
+      </w:r>
+      <w:proofErr w:type="spellEnd"/>
+      <w:r>
+        <w:t xml:space="preserve"> </w:t>
+      </w:r>
+      <w:proofErr w:type="spellStart"/>
+      <w:r>
+        <w:t>nec</w:t>
+      </w:r>
+      <w:proofErr w:type="spellEnd"/>
+      <w:r>
+        <w:t xml:space="preserve"> </w:t>
+      </w:r>
+      <w:proofErr w:type="spellStart"/>
+      <w:r>
+        <w:t>sagittis</w:t>
+      </w:r>
+      <w:proofErr w:type="spellEnd"/>
+      <w:r>
+        <w:t xml:space="preserve"> </w:t>
+      </w:r>
+      <w:proofErr w:type="spellStart"/>
+      <w:r>
+        <w:t>aliquam</w:t>
+      </w:r>
+      <w:proofErr w:type="spellEnd"/>
+      <w:r>
+        <w:t xml:space="preserve"> </w:t>
+      </w:r>
+      <w:proofErr w:type="spellStart"/>
+      <w:r>
+        <w:t>malesuada</w:t>
+      </w:r>
+      <w:proofErr w:type="spellEnd"/>
+      <w:r>
+        <w:t xml:space="preserve">. Eu </w:t>
+      </w:r>
+      <w:proofErr w:type="spellStart"/>
+      <w:r>
+        <w:t>volutpat</w:t>
+      </w:r>
+      <w:proofErr w:type="spellEnd"/>
+      <w:r>
+        <w:t xml:space="preserve"> </w:t>
+      </w:r>
+      <w:proofErr w:type="spellStart"/>
+      <w:r>
+        <w:t>odio</w:t>
+      </w:r>
+      <w:proofErr w:type="spellEnd"/>
+      <w:r>
+        <w:t xml:space="preserve"> </w:t>
+      </w:r>
+      <w:proofErr w:type="spellStart"/>
+      <w:r>
+        <w:t>facilisis</w:t>
+      </w:r>
+      <w:proofErr w:type="spellEnd"/>
+      <w:r>
+        <w:t xml:space="preserve"> </w:t>
+      </w:r>
+      <w:proofErr w:type="spellStart"/>
+      <w:r>
+        <w:t>mauris</w:t>
+      </w:r>
+      <w:proofErr w:type="spellEnd"/>
+      <w:r>
+        <w:t xml:space="preserve"> sit </w:t>
+      </w:r>
+      <w:proofErr w:type="spellStart"/>
+      <w:r>
+        <w:t>amet</w:t>
+      </w:r>
+      <w:proofErr w:type="spellEnd"/>
+      <w:r>
+        <w:t xml:space="preserve"> </w:t>
+      </w:r>
+      <w:proofErr w:type="spellStart"/>
+      <w:r>
+        <w:t>massa</w:t>
+      </w:r>
+      <w:proofErr w:type="spellEnd"/>
+      <w:r>
+        <w:t xml:space="preserve">. </w:t>
+      </w:r>
+      <w:proofErr w:type="spellStart"/>
+      <w:r>
+        <w:t>Blandit</w:t>
+      </w:r>
+      <w:proofErr w:type="spellEnd"/>
+      <w:r>
+        <w:t xml:space="preserve"> </w:t>
+      </w:r>
+      <w:proofErr w:type="spellStart"/>
+      <w:r>
+        <w:t>turpis</w:t>
+      </w:r>
+      <w:proofErr w:type="spellEnd"/>
+      <w:r>
+        <w:t xml:space="preserve"> cursus in hac </w:t>
+      </w:r>
+      <w:proofErr w:type="spellStart"/>
+      <w:r>
+        <w:t>habitasse</w:t>
+      </w:r>
+      <w:proofErr w:type="spellEnd"/>
+      <w:r>
+        <w:t xml:space="preserve"> </w:t>
+      </w:r>
+      <w:proofErr w:type="spellStart"/>
+      <w:r>
+        <w:t>platea</w:t>
+      </w:r>
+      <w:proofErr w:type="spellEnd"/>
+      <w:r>
+        <w:t xml:space="preserve"> </w:t>
+      </w:r>
+      <w:proofErr w:type="spellStart"/>
+      <w:r>
+        <w:t>dictumst</w:t>
+      </w:r>
+      <w:proofErr w:type="spellEnd"/>
+      <w:r>
+        <w:t xml:space="preserve"> </w:t>
+      </w:r>
+      <w:proofErr w:type="spellStart"/>
+      <w:r>
+        <w:t>quisque</w:t>
+      </w:r>
+      <w:proofErr w:type="spellEnd"/>
+      <w:r>
+        <w:t xml:space="preserve">. Donec </w:t>
+      </w:r>
+      <w:proofErr w:type="spellStart"/>
+      <w:r>
+        <w:t>enim</w:t>
+      </w:r>
+      <w:proofErr w:type="spellEnd"/>
+      <w:r>
+        <w:t xml:space="preserve"> diam </w:t>
+      </w:r>
+      <w:proofErr w:type="spellStart"/>
+      <w:r>
+        <w:t>vulputate</w:t>
+      </w:r>
+      <w:proofErr w:type="spellEnd"/>
+      <w:r>
+        <w:t xml:space="preserve"> </w:t>
+      </w:r>
+      <w:proofErr w:type="spellStart"/>
+      <w:r>
+        <w:t>ut</w:t>
+      </w:r>
+      <w:proofErr w:type="spellEnd"/>
+      <w:r>
+        <w:t xml:space="preserve"> pharetra sit.</w:t>
       </w:r>
     </w:p>
     <w:p>
@@ -5992,11 +10970,659 @@
         <w:pStyle w:val="Para"/>
       </w:pPr>
       <w:r>
-        <w:t xml:space="preserve">Magna fringilla urna porttitor rhoncus dolor purus non. Fames ac turpis egestas integer eget. Mattis rhoncus urna neque viverra. Laoreet sit amet cursus sit amet dictum sit amet. Vel pretium lectus quam id leo in vitae turpis massa. Euismod lacinia at quis risus sed vulputate odio ut. Lorem dolor sed viverra ipsum. Viverra justo nec ultrices dui sapien. Aliquam nulla facilisi cras fermentum odio eu feugiat pretium. Adipiscing commodo elit at imperdiet dui accumsan sit amet nulla. Morbi leo urna molestie at elementum eu facilisis sed. Habitant morbi tristique senectus et netus et malesuada. Viverra ipsum nunc aliquet bibendum enim. Integer vitae justo eget magna </w:t>
+        <w:t xml:space="preserve">Magna </w:t>
+      </w:r>
+      <w:proofErr w:type="spellStart"/>
+      <w:r>
+        <w:t>fringilla</w:t>
+      </w:r>
+      <w:proofErr w:type="spellEnd"/>
+      <w:r>
+        <w:t xml:space="preserve"> </w:t>
+      </w:r>
+      <w:proofErr w:type="spellStart"/>
+      <w:r>
+        <w:t>urna</w:t>
+      </w:r>
+      <w:proofErr w:type="spellEnd"/>
+      <w:r>
+        <w:t xml:space="preserve"> </w:t>
+      </w:r>
+      <w:proofErr w:type="spellStart"/>
+      <w:r>
+        <w:t>porttitor</w:t>
+      </w:r>
+      <w:proofErr w:type="spellEnd"/>
+      <w:r>
+        <w:t xml:space="preserve"> </w:t>
+      </w:r>
+      <w:proofErr w:type="spellStart"/>
+      <w:r>
+        <w:t>rhoncus</w:t>
+      </w:r>
+      <w:proofErr w:type="spellEnd"/>
+      <w:r>
+        <w:t xml:space="preserve"> dolor </w:t>
+      </w:r>
+      <w:proofErr w:type="spellStart"/>
+      <w:r>
+        <w:t>purus</w:t>
+      </w:r>
+      <w:proofErr w:type="spellEnd"/>
+      <w:r>
+        <w:t xml:space="preserve"> non. Fames ac </w:t>
+      </w:r>
+      <w:proofErr w:type="spellStart"/>
+      <w:r>
+        <w:t>turpis</w:t>
+      </w:r>
+      <w:proofErr w:type="spellEnd"/>
+      <w:r>
+        <w:t xml:space="preserve"> </w:t>
+      </w:r>
+      <w:proofErr w:type="spellStart"/>
+      <w:r>
+        <w:t>egestas</w:t>
+      </w:r>
+      <w:proofErr w:type="spellEnd"/>
+      <w:r>
+        <w:t xml:space="preserve"> integer </w:t>
+      </w:r>
+      <w:proofErr w:type="spellStart"/>
+      <w:r>
+        <w:t>eget</w:t>
+      </w:r>
+      <w:proofErr w:type="spellEnd"/>
+      <w:r>
+        <w:t xml:space="preserve">. Mattis </w:t>
+      </w:r>
+      <w:proofErr w:type="spellStart"/>
+      <w:r>
+        <w:t>rhoncus</w:t>
+      </w:r>
+      <w:proofErr w:type="spellEnd"/>
+      <w:r>
+        <w:t xml:space="preserve"> </w:t>
+      </w:r>
+      <w:proofErr w:type="spellStart"/>
+      <w:r>
+        <w:t>urna</w:t>
+      </w:r>
+      <w:proofErr w:type="spellEnd"/>
+      <w:r>
+        <w:t xml:space="preserve"> </w:t>
+      </w:r>
+      <w:proofErr w:type="spellStart"/>
+      <w:r>
+        <w:t>neque</w:t>
+      </w:r>
+      <w:proofErr w:type="spellEnd"/>
+      <w:r>
+        <w:t xml:space="preserve"> </w:t>
+      </w:r>
+      <w:proofErr w:type="spellStart"/>
+      <w:r>
+        <w:t>viverra</w:t>
+      </w:r>
+      <w:proofErr w:type="spellEnd"/>
+      <w:r>
+        <w:t xml:space="preserve">. </w:t>
+      </w:r>
+      <w:proofErr w:type="spellStart"/>
+      <w:r>
+        <w:t>Laoreet</w:t>
+      </w:r>
+      <w:proofErr w:type="spellEnd"/>
+      <w:r>
+        <w:t xml:space="preserve"> sit </w:t>
+      </w:r>
+      <w:proofErr w:type="spellStart"/>
+      <w:r>
+        <w:t>amet</w:t>
+      </w:r>
+      <w:proofErr w:type="spellEnd"/>
+      <w:r>
+        <w:t xml:space="preserve"> cursus sit </w:t>
+      </w:r>
+      <w:proofErr w:type="spellStart"/>
+      <w:r>
+        <w:t>amet</w:t>
+      </w:r>
+      <w:proofErr w:type="spellEnd"/>
+      <w:r>
+        <w:t xml:space="preserve"> dictum sit </w:t>
+      </w:r>
+      <w:proofErr w:type="spellStart"/>
+      <w:r>
+        <w:t>amet</w:t>
+      </w:r>
+      <w:proofErr w:type="spellEnd"/>
+      <w:r>
+        <w:t xml:space="preserve">. Vel </w:t>
+      </w:r>
+      <w:proofErr w:type="spellStart"/>
+      <w:r>
+        <w:t>pretium</w:t>
+      </w:r>
+      <w:proofErr w:type="spellEnd"/>
+      <w:r>
+        <w:t xml:space="preserve"> </w:t>
+      </w:r>
+      <w:proofErr w:type="spellStart"/>
+      <w:r>
+        <w:t>lectus</w:t>
+      </w:r>
+      <w:proofErr w:type="spellEnd"/>
+      <w:r>
+        <w:t xml:space="preserve"> </w:t>
+      </w:r>
+      <w:proofErr w:type="spellStart"/>
+      <w:r>
+        <w:t>quam</w:t>
+      </w:r>
+      <w:proofErr w:type="spellEnd"/>
+      <w:r>
+        <w:t xml:space="preserve"> id </w:t>
+      </w:r>
+      <w:proofErr w:type="spellStart"/>
+      <w:r>
+        <w:t>leo</w:t>
+      </w:r>
+      <w:proofErr w:type="spellEnd"/>
+      <w:r>
+        <w:t xml:space="preserve"> in vitae </w:t>
+      </w:r>
+      <w:proofErr w:type="spellStart"/>
+      <w:r>
+        <w:t>turpis</w:t>
+      </w:r>
+      <w:proofErr w:type="spellEnd"/>
+      <w:r>
+        <w:t xml:space="preserve"> </w:t>
+      </w:r>
+      <w:proofErr w:type="spellStart"/>
+      <w:r>
+        <w:t>massa</w:t>
+      </w:r>
+      <w:proofErr w:type="spellEnd"/>
+      <w:r>
+        <w:t xml:space="preserve">. </w:t>
+      </w:r>
+      <w:proofErr w:type="spellStart"/>
+      <w:r>
+        <w:t>Euismod</w:t>
+      </w:r>
+      <w:proofErr w:type="spellEnd"/>
+      <w:r>
+        <w:t xml:space="preserve"> lacinia at </w:t>
+      </w:r>
+      <w:proofErr w:type="spellStart"/>
+      <w:r>
+        <w:t>quis</w:t>
+      </w:r>
+      <w:proofErr w:type="spellEnd"/>
+      <w:r>
+        <w:t xml:space="preserve"> </w:t>
+      </w:r>
+      <w:proofErr w:type="spellStart"/>
+      <w:r>
+        <w:t>risus</w:t>
+      </w:r>
+      <w:proofErr w:type="spellEnd"/>
+      <w:r>
+        <w:t xml:space="preserve"> sed </w:t>
+      </w:r>
+      <w:proofErr w:type="spellStart"/>
+      <w:r>
+        <w:t>vulputate</w:t>
+      </w:r>
+      <w:proofErr w:type="spellEnd"/>
+      <w:r>
+        <w:t xml:space="preserve"> </w:t>
+      </w:r>
+      <w:proofErr w:type="spellStart"/>
+      <w:r>
+        <w:t>odio</w:t>
+      </w:r>
+      <w:proofErr w:type="spellEnd"/>
+      <w:r>
+        <w:t xml:space="preserve"> </w:t>
+      </w:r>
+      <w:proofErr w:type="spellStart"/>
+      <w:r>
+        <w:t>ut.</w:t>
+      </w:r>
+      <w:proofErr w:type="spellEnd"/>
+      <w:r>
+        <w:t xml:space="preserve"> Lorem dolor sed </w:t>
+      </w:r>
+      <w:proofErr w:type="spellStart"/>
+      <w:r>
+        <w:t>viverra</w:t>
+      </w:r>
+      <w:proofErr w:type="spellEnd"/>
+      <w:r>
+        <w:t xml:space="preserve"> ipsum. </w:t>
+      </w:r>
+      <w:proofErr w:type="spellStart"/>
+      <w:r>
+        <w:t>Viverra</w:t>
+      </w:r>
+      <w:proofErr w:type="spellEnd"/>
+      <w:r>
+        <w:t xml:space="preserve"> </w:t>
+      </w:r>
+      <w:proofErr w:type="spellStart"/>
+      <w:r>
+        <w:t>justo</w:t>
+      </w:r>
+      <w:proofErr w:type="spellEnd"/>
+      <w:r>
+        <w:t xml:space="preserve"> </w:t>
+      </w:r>
+      <w:proofErr w:type="spellStart"/>
+      <w:r>
+        <w:t>nec</w:t>
+      </w:r>
+      <w:proofErr w:type="spellEnd"/>
+      <w:r>
+        <w:t xml:space="preserve"> </w:t>
+      </w:r>
+      <w:proofErr w:type="spellStart"/>
+      <w:r>
+        <w:t>ultrices</w:t>
+      </w:r>
+      <w:proofErr w:type="spellEnd"/>
+      <w:r>
+        <w:t xml:space="preserve"> dui </w:t>
+      </w:r>
+      <w:proofErr w:type="spellStart"/>
+      <w:r>
+        <w:t>sapien</w:t>
+      </w:r>
+      <w:proofErr w:type="spellEnd"/>
+      <w:r>
+        <w:t xml:space="preserve">. </w:t>
+      </w:r>
+      <w:proofErr w:type="spellStart"/>
+      <w:r>
+        <w:t>Aliquam</w:t>
+      </w:r>
+      <w:proofErr w:type="spellEnd"/>
+      <w:r>
+        <w:t xml:space="preserve"> </w:t>
+      </w:r>
+      <w:proofErr w:type="spellStart"/>
+      <w:r>
+        <w:t>nulla</w:t>
+      </w:r>
+      <w:proofErr w:type="spellEnd"/>
+      <w:r>
+        <w:t xml:space="preserve"> </w:t>
+      </w:r>
+      <w:proofErr w:type="spellStart"/>
+      <w:r>
+        <w:t>facilisi</w:t>
+      </w:r>
+      <w:proofErr w:type="spellEnd"/>
+      <w:r>
+        <w:t xml:space="preserve"> </w:t>
+      </w:r>
+      <w:proofErr w:type="spellStart"/>
+      <w:r>
+        <w:t>cras</w:t>
+      </w:r>
+      <w:proofErr w:type="spellEnd"/>
+      <w:r>
+        <w:t xml:space="preserve"> fermentum </w:t>
+      </w:r>
+      <w:proofErr w:type="spellStart"/>
+      <w:r>
+        <w:t>odio</w:t>
+      </w:r>
+      <w:proofErr w:type="spellEnd"/>
+      <w:r>
+        <w:t xml:space="preserve"> </w:t>
+      </w:r>
+      <w:proofErr w:type="spellStart"/>
+      <w:r>
+        <w:t>eu</w:t>
+      </w:r>
+      <w:proofErr w:type="spellEnd"/>
+      <w:r>
+        <w:t xml:space="preserve"> </w:t>
+      </w:r>
+      <w:proofErr w:type="spellStart"/>
+      <w:r>
+        <w:t>feugiat</w:t>
+      </w:r>
+      <w:proofErr w:type="spellEnd"/>
+      <w:r>
+        <w:t xml:space="preserve"> </w:t>
+      </w:r>
+      <w:proofErr w:type="spellStart"/>
+      <w:r>
+        <w:t>pretium</w:t>
+      </w:r>
+      <w:proofErr w:type="spellEnd"/>
+      <w:r>
+        <w:t xml:space="preserve">. </w:t>
+      </w:r>
+      <w:proofErr w:type="spellStart"/>
+      <w:r>
+        <w:t>Adipiscing</w:t>
+      </w:r>
+      <w:proofErr w:type="spellEnd"/>
+      <w:r>
+        <w:t xml:space="preserve"> </w:t>
+      </w:r>
+      <w:proofErr w:type="spellStart"/>
+      <w:r>
+        <w:t>commodo</w:t>
+      </w:r>
+      <w:proofErr w:type="spellEnd"/>
+      <w:r>
+        <w:t xml:space="preserve"> </w:t>
+      </w:r>
+      <w:proofErr w:type="spellStart"/>
+      <w:r>
+        <w:t>elit</w:t>
+      </w:r>
+      <w:proofErr w:type="spellEnd"/>
+      <w:r>
+        <w:t xml:space="preserve"> at </w:t>
+      </w:r>
+      <w:proofErr w:type="spellStart"/>
+      <w:r>
+        <w:t>imperdiet</w:t>
+      </w:r>
+      <w:proofErr w:type="spellEnd"/>
+      <w:r>
+        <w:t xml:space="preserve"> dui </w:t>
+      </w:r>
+      <w:proofErr w:type="spellStart"/>
+      <w:r>
+        <w:t>accumsan</w:t>
+      </w:r>
+      <w:proofErr w:type="spellEnd"/>
+      <w:r>
+        <w:t xml:space="preserve"> sit </w:t>
+      </w:r>
+      <w:proofErr w:type="spellStart"/>
+      <w:r>
+        <w:t>amet</w:t>
+      </w:r>
+      <w:proofErr w:type="spellEnd"/>
+      <w:r>
+        <w:t xml:space="preserve"> </w:t>
+      </w:r>
+      <w:proofErr w:type="spellStart"/>
+      <w:r>
+        <w:t>nulla</w:t>
+      </w:r>
+      <w:proofErr w:type="spellEnd"/>
+      <w:r>
+        <w:t xml:space="preserve">. Morbi </w:t>
+      </w:r>
+      <w:proofErr w:type="spellStart"/>
+      <w:r>
+        <w:t>leo</w:t>
+      </w:r>
+      <w:proofErr w:type="spellEnd"/>
+      <w:r>
+        <w:t xml:space="preserve"> </w:t>
+      </w:r>
+      <w:proofErr w:type="spellStart"/>
+      <w:r>
+        <w:t>urna</w:t>
+      </w:r>
+      <w:proofErr w:type="spellEnd"/>
+      <w:r>
+        <w:t xml:space="preserve"> </w:t>
+      </w:r>
+      <w:proofErr w:type="spellStart"/>
+      <w:r>
+        <w:t>molestie</w:t>
+      </w:r>
+      <w:proofErr w:type="spellEnd"/>
+      <w:r>
+        <w:t xml:space="preserve"> at </w:t>
+      </w:r>
+      <w:proofErr w:type="spellStart"/>
+      <w:r>
+        <w:t>elementum</w:t>
+      </w:r>
+      <w:proofErr w:type="spellEnd"/>
+      <w:r>
+        <w:t xml:space="preserve"> </w:t>
+      </w:r>
+      <w:proofErr w:type="spellStart"/>
+      <w:r>
+        <w:t>eu</w:t>
+      </w:r>
+      <w:proofErr w:type="spellEnd"/>
+      <w:r>
+        <w:t xml:space="preserve"> </w:t>
+      </w:r>
+      <w:proofErr w:type="spellStart"/>
+      <w:r>
+        <w:t>facilisis</w:t>
+      </w:r>
+      <w:proofErr w:type="spellEnd"/>
+      <w:r>
+        <w:t xml:space="preserve"> sed. Habitant </w:t>
+      </w:r>
+      <w:proofErr w:type="spellStart"/>
+      <w:r>
+        <w:t>morbi</w:t>
+      </w:r>
+      <w:proofErr w:type="spellEnd"/>
+      <w:r>
+        <w:t xml:space="preserve"> </w:t>
+      </w:r>
+      <w:proofErr w:type="spellStart"/>
+      <w:r>
+        <w:t>tristique</w:t>
+      </w:r>
+      <w:proofErr w:type="spellEnd"/>
+      <w:r>
+        <w:t xml:space="preserve"> </w:t>
+      </w:r>
+      <w:proofErr w:type="spellStart"/>
+      <w:r>
+        <w:t>senectus</w:t>
+      </w:r>
+      <w:proofErr w:type="spellEnd"/>
+      <w:r>
+        <w:t xml:space="preserve"> et </w:t>
+      </w:r>
+      <w:proofErr w:type="spellStart"/>
+      <w:r>
+        <w:t>netus</w:t>
+      </w:r>
+      <w:proofErr w:type="spellEnd"/>
+      <w:r>
+        <w:t xml:space="preserve"> et </w:t>
+      </w:r>
+      <w:proofErr w:type="spellStart"/>
+      <w:r>
+        <w:t>malesuada</w:t>
+      </w:r>
+      <w:proofErr w:type="spellEnd"/>
+      <w:r>
+        <w:t xml:space="preserve">. </w:t>
+      </w:r>
+      <w:proofErr w:type="spellStart"/>
+      <w:r>
+        <w:t>Viverra</w:t>
+      </w:r>
+      <w:proofErr w:type="spellEnd"/>
+      <w:r>
+        <w:t xml:space="preserve"> ipsum </w:t>
+      </w:r>
+      <w:proofErr w:type="spellStart"/>
+      <w:r>
+        <w:t>nunc</w:t>
+      </w:r>
+      <w:proofErr w:type="spellEnd"/>
+      <w:r>
+        <w:t xml:space="preserve"> </w:t>
+      </w:r>
+      <w:proofErr w:type="spellStart"/>
+      <w:r>
+        <w:t>aliquet</w:t>
+      </w:r>
+      <w:proofErr w:type="spellEnd"/>
+      <w:r>
+        <w:t xml:space="preserve"> </w:t>
+      </w:r>
+      <w:proofErr w:type="spellStart"/>
+      <w:r>
+        <w:t>bibendum</w:t>
+      </w:r>
+      <w:proofErr w:type="spellEnd"/>
+      <w:r>
+        <w:t xml:space="preserve"> </w:t>
+      </w:r>
+      <w:proofErr w:type="spellStart"/>
+      <w:r>
+        <w:t>enim</w:t>
+      </w:r>
+      <w:proofErr w:type="spellEnd"/>
+      <w:r>
+        <w:t xml:space="preserve">. Integer vitae </w:t>
+      </w:r>
+      <w:proofErr w:type="spellStart"/>
+      <w:r>
+        <w:t>justo</w:t>
+      </w:r>
+      <w:proofErr w:type="spellEnd"/>
+      <w:r>
+        <w:t xml:space="preserve"> </w:t>
+      </w:r>
+      <w:proofErr w:type="spellStart"/>
+      <w:r>
+        <w:t>eget</w:t>
+      </w:r>
+      <w:proofErr w:type="spellEnd"/>
+      <w:r>
+        <w:t xml:space="preserve"> magna </w:t>
       </w:r>
       <w:r>
         <w:lastRenderedPageBreak/>
-        <w:t>fermentum. Tincidunt id aliquet risus feugiat. Mauris ultrices eros in cursus turpis. Amet venenatis urna cursus eget nunc. Nisl nisi scelerisque eu ultrices vitae.</w:t>
+        <w:t xml:space="preserve">fermentum. </w:t>
+      </w:r>
+      <w:proofErr w:type="spellStart"/>
+      <w:r>
+        <w:t>Tincidunt</w:t>
+      </w:r>
+      <w:proofErr w:type="spellEnd"/>
+      <w:r>
+        <w:t xml:space="preserve"> id </w:t>
+      </w:r>
+      <w:proofErr w:type="spellStart"/>
+      <w:r>
+        <w:t>aliquet</w:t>
+      </w:r>
+      <w:proofErr w:type="spellEnd"/>
+      <w:r>
+        <w:t xml:space="preserve"> </w:t>
+      </w:r>
+      <w:proofErr w:type="spellStart"/>
+      <w:r>
+        <w:t>risus</w:t>
+      </w:r>
+      <w:proofErr w:type="spellEnd"/>
+      <w:r>
+        <w:t xml:space="preserve"> </w:t>
+      </w:r>
+      <w:proofErr w:type="spellStart"/>
+      <w:r>
+        <w:t>feugiat</w:t>
+      </w:r>
+      <w:proofErr w:type="spellEnd"/>
+      <w:r>
+        <w:t xml:space="preserve">. Mauris </w:t>
+      </w:r>
+      <w:proofErr w:type="spellStart"/>
+      <w:r>
+        <w:t>ultrices</w:t>
+      </w:r>
+      <w:proofErr w:type="spellEnd"/>
+      <w:r>
+        <w:t xml:space="preserve"> eros in cursus </w:t>
+      </w:r>
+      <w:proofErr w:type="spellStart"/>
+      <w:r>
+        <w:t>turpis</w:t>
+      </w:r>
+      <w:proofErr w:type="spellEnd"/>
+      <w:r>
+        <w:t xml:space="preserve">. Amet </w:t>
+      </w:r>
+      <w:proofErr w:type="spellStart"/>
+      <w:r>
+        <w:t>venenatis</w:t>
+      </w:r>
+      <w:proofErr w:type="spellEnd"/>
+      <w:r>
+        <w:t xml:space="preserve"> </w:t>
+      </w:r>
+      <w:proofErr w:type="spellStart"/>
+      <w:r>
+        <w:t>urna</w:t>
+      </w:r>
+      <w:proofErr w:type="spellEnd"/>
+      <w:r>
+        <w:t xml:space="preserve"> cursus </w:t>
+      </w:r>
+      <w:proofErr w:type="spellStart"/>
+      <w:r>
+        <w:t>eget</w:t>
+      </w:r>
+      <w:proofErr w:type="spellEnd"/>
+      <w:r>
+        <w:t xml:space="preserve"> </w:t>
+      </w:r>
+      <w:proofErr w:type="spellStart"/>
+      <w:r>
+        <w:t>nunc</w:t>
+      </w:r>
+      <w:proofErr w:type="spellEnd"/>
+      <w:r>
+        <w:t xml:space="preserve">. </w:t>
+      </w:r>
+      <w:proofErr w:type="spellStart"/>
+      <w:r>
+        <w:t>Nisl</w:t>
+      </w:r>
+      <w:proofErr w:type="spellEnd"/>
+      <w:r>
+        <w:t xml:space="preserve"> nisi </w:t>
+      </w:r>
+      <w:proofErr w:type="spellStart"/>
+      <w:r>
+        <w:t>scelerisque</w:t>
+      </w:r>
+      <w:proofErr w:type="spellEnd"/>
+      <w:r>
+        <w:t xml:space="preserve"> </w:t>
+      </w:r>
+      <w:proofErr w:type="spellStart"/>
+      <w:r>
+        <w:t>eu</w:t>
+      </w:r>
+      <w:proofErr w:type="spellEnd"/>
+      <w:r>
+        <w:t xml:space="preserve"> </w:t>
+      </w:r>
+      <w:proofErr w:type="spellStart"/>
+      <w:r>
+        <w:t>ultrices</w:t>
+      </w:r>
+      <w:proofErr w:type="spellEnd"/>
+      <w:r>
+        <w:t xml:space="preserve"> vitae.</w:t>
       </w:r>
     </w:p>
     <w:p>
@@ -6004,8 +11630,415 @@
         <w:pStyle w:val="Para"/>
       </w:pPr>
       <w:r>
-        <w:t>Non pulvinar neque laoreet suspendisse interdum consectetur libero. Facilisis leo vel fringilla est ullamcorper eget nulla facilisi. Ipsum dolor sit amet consectetur adipiscing elit pellentesque. Risus quis varius quam quisque id. Bibendum arcu vitae elementum curabitur vitae. Vitae et leo duis ut diam quam nulla. Orci eu lobortis elementum nibh tellus molestie nunc non blandit. Arcu odio ut sem nulla pharetra diam sit amet. Quis vel eros donec ac odio. Est lorem ipsum dolor sit amet consectetur adipiscing</w:t>
-      </w:r>
+        <w:t xml:space="preserve">Non pulvinar </w:t>
+      </w:r>
+      <w:proofErr w:type="spellStart"/>
+      <w:r>
+        <w:t>neque</w:t>
+      </w:r>
+      <w:proofErr w:type="spellEnd"/>
+      <w:r>
+        <w:t xml:space="preserve"> </w:t>
+      </w:r>
+      <w:proofErr w:type="spellStart"/>
+      <w:r>
+        <w:t>laoreet</w:t>
+      </w:r>
+      <w:proofErr w:type="spellEnd"/>
+      <w:r>
+        <w:t xml:space="preserve"> </w:t>
+      </w:r>
+      <w:proofErr w:type="spellStart"/>
+      <w:r>
+        <w:t>suspendisse</w:t>
+      </w:r>
+      <w:proofErr w:type="spellEnd"/>
+      <w:r>
+        <w:t xml:space="preserve"> </w:t>
+      </w:r>
+      <w:proofErr w:type="spellStart"/>
+      <w:r>
+        <w:t>interdum</w:t>
+      </w:r>
+      <w:proofErr w:type="spellEnd"/>
+      <w:r>
+        <w:t xml:space="preserve"> </w:t>
+      </w:r>
+      <w:proofErr w:type="spellStart"/>
+      <w:r>
+        <w:t>consectetur</w:t>
+      </w:r>
+      <w:proofErr w:type="spellEnd"/>
+      <w:r>
+        <w:t xml:space="preserve"> libero. </w:t>
+      </w:r>
+      <w:proofErr w:type="spellStart"/>
+      <w:r>
+        <w:t>Facilisis</w:t>
+      </w:r>
+      <w:proofErr w:type="spellEnd"/>
+      <w:r>
+        <w:t xml:space="preserve"> </w:t>
+      </w:r>
+      <w:proofErr w:type="spellStart"/>
+      <w:r>
+        <w:t>leo</w:t>
+      </w:r>
+      <w:proofErr w:type="spellEnd"/>
+      <w:r>
+        <w:t xml:space="preserve"> vel </w:t>
+      </w:r>
+      <w:proofErr w:type="spellStart"/>
+      <w:r>
+        <w:t>fringilla</w:t>
+      </w:r>
+      <w:proofErr w:type="spellEnd"/>
+      <w:r>
+        <w:t xml:space="preserve"> </w:t>
+      </w:r>
+      <w:proofErr w:type="spellStart"/>
+      <w:r>
+        <w:t>est</w:t>
+      </w:r>
+      <w:proofErr w:type="spellEnd"/>
+      <w:r>
+        <w:t xml:space="preserve"> </w:t>
+      </w:r>
+      <w:proofErr w:type="spellStart"/>
+      <w:r>
+        <w:t>ullamcorper</w:t>
+      </w:r>
+      <w:proofErr w:type="spellEnd"/>
+      <w:r>
+        <w:t xml:space="preserve"> </w:t>
+      </w:r>
+      <w:proofErr w:type="spellStart"/>
+      <w:r>
+        <w:t>eget</w:t>
+      </w:r>
+      <w:proofErr w:type="spellEnd"/>
+      <w:r>
+        <w:t xml:space="preserve"> </w:t>
+      </w:r>
+      <w:proofErr w:type="spellStart"/>
+      <w:r>
+        <w:t>nulla</w:t>
+      </w:r>
+      <w:proofErr w:type="spellEnd"/>
+      <w:r>
+        <w:t xml:space="preserve"> </w:t>
+      </w:r>
+      <w:proofErr w:type="spellStart"/>
+      <w:r>
+        <w:t>facilisi</w:t>
+      </w:r>
+      <w:proofErr w:type="spellEnd"/>
+      <w:r>
+        <w:t xml:space="preserve">. Ipsum dolor sit </w:t>
+      </w:r>
+      <w:proofErr w:type="spellStart"/>
+      <w:r>
+        <w:t>amet</w:t>
+      </w:r>
+      <w:proofErr w:type="spellEnd"/>
+      <w:r>
+        <w:t xml:space="preserve"> </w:t>
+      </w:r>
+      <w:proofErr w:type="spellStart"/>
+      <w:r>
+        <w:t>consectetur</w:t>
+      </w:r>
+      <w:proofErr w:type="spellEnd"/>
+      <w:r>
+        <w:t xml:space="preserve"> </w:t>
+      </w:r>
+      <w:proofErr w:type="spellStart"/>
+      <w:r>
+        <w:t>adipiscing</w:t>
+      </w:r>
+      <w:proofErr w:type="spellEnd"/>
+      <w:r>
+        <w:t xml:space="preserve"> </w:t>
+      </w:r>
+      <w:proofErr w:type="spellStart"/>
+      <w:r>
+        <w:t>elit</w:t>
+      </w:r>
+      <w:proofErr w:type="spellEnd"/>
+      <w:r>
+        <w:t xml:space="preserve"> </w:t>
+      </w:r>
+      <w:proofErr w:type="spellStart"/>
+      <w:r>
+        <w:t>pellentesque</w:t>
+      </w:r>
+      <w:proofErr w:type="spellEnd"/>
+      <w:r>
+        <w:t xml:space="preserve">. </w:t>
+      </w:r>
+      <w:proofErr w:type="spellStart"/>
+      <w:r>
+        <w:t>Risus</w:t>
+      </w:r>
+      <w:proofErr w:type="spellEnd"/>
+      <w:r>
+        <w:t xml:space="preserve"> </w:t>
+      </w:r>
+      <w:proofErr w:type="spellStart"/>
+      <w:r>
+        <w:t>quis</w:t>
+      </w:r>
+      <w:proofErr w:type="spellEnd"/>
+      <w:r>
+        <w:t xml:space="preserve"> </w:t>
+      </w:r>
+      <w:proofErr w:type="spellStart"/>
+      <w:r>
+        <w:t>varius</w:t>
+      </w:r>
+      <w:proofErr w:type="spellEnd"/>
+      <w:r>
+        <w:t xml:space="preserve"> </w:t>
+      </w:r>
+      <w:proofErr w:type="spellStart"/>
+      <w:r>
+        <w:t>quam</w:t>
+      </w:r>
+      <w:proofErr w:type="spellEnd"/>
+      <w:r>
+        <w:t xml:space="preserve"> </w:t>
+      </w:r>
+      <w:proofErr w:type="spellStart"/>
+      <w:r>
+        <w:t>quisque</w:t>
+      </w:r>
+      <w:proofErr w:type="spellEnd"/>
+      <w:r>
+        <w:t xml:space="preserve"> id. Bibendum </w:t>
+      </w:r>
+      <w:proofErr w:type="spellStart"/>
+      <w:r>
+        <w:t>arcu</w:t>
+      </w:r>
+      <w:proofErr w:type="spellEnd"/>
+      <w:r>
+        <w:t xml:space="preserve"> vitae </w:t>
+      </w:r>
+      <w:proofErr w:type="spellStart"/>
+      <w:r>
+        <w:t>elementum</w:t>
+      </w:r>
+      <w:proofErr w:type="spellEnd"/>
+      <w:r>
+        <w:t xml:space="preserve"> </w:t>
+      </w:r>
+      <w:proofErr w:type="spellStart"/>
+      <w:r>
+        <w:t>curabitur</w:t>
+      </w:r>
+      <w:proofErr w:type="spellEnd"/>
+      <w:r>
+        <w:t xml:space="preserve"> vitae. Vitae et </w:t>
+      </w:r>
+      <w:proofErr w:type="spellStart"/>
+      <w:r>
+        <w:t>leo</w:t>
+      </w:r>
+      <w:proofErr w:type="spellEnd"/>
+      <w:r>
+        <w:t xml:space="preserve"> </w:t>
+      </w:r>
+      <w:proofErr w:type="spellStart"/>
+      <w:r>
+        <w:t>duis</w:t>
+      </w:r>
+      <w:proofErr w:type="spellEnd"/>
+      <w:r>
+        <w:t xml:space="preserve"> </w:t>
+      </w:r>
+      <w:proofErr w:type="spellStart"/>
+      <w:r>
+        <w:t>ut</w:t>
+      </w:r>
+      <w:proofErr w:type="spellEnd"/>
+      <w:r>
+        <w:t xml:space="preserve"> diam </w:t>
+      </w:r>
+      <w:proofErr w:type="spellStart"/>
+      <w:r>
+        <w:t>quam</w:t>
+      </w:r>
+      <w:proofErr w:type="spellEnd"/>
+      <w:r>
+        <w:t xml:space="preserve"> </w:t>
+      </w:r>
+      <w:proofErr w:type="spellStart"/>
+      <w:r>
+        <w:t>nulla</w:t>
+      </w:r>
+      <w:proofErr w:type="spellEnd"/>
+      <w:r>
+        <w:t xml:space="preserve">. </w:t>
+      </w:r>
+      <w:proofErr w:type="spellStart"/>
+      <w:r>
+        <w:t>Orci</w:t>
+      </w:r>
+      <w:proofErr w:type="spellEnd"/>
+      <w:r>
+        <w:t xml:space="preserve"> </w:t>
+      </w:r>
+      <w:proofErr w:type="spellStart"/>
+      <w:r>
+        <w:t>eu</w:t>
+      </w:r>
+      <w:proofErr w:type="spellEnd"/>
+      <w:r>
+        <w:t xml:space="preserve"> </w:t>
+      </w:r>
+      <w:proofErr w:type="spellStart"/>
+      <w:r>
+        <w:t>lobortis</w:t>
+      </w:r>
+      <w:proofErr w:type="spellEnd"/>
+      <w:r>
+        <w:t xml:space="preserve"> </w:t>
+      </w:r>
+      <w:proofErr w:type="spellStart"/>
+      <w:r>
+        <w:t>elementum</w:t>
+      </w:r>
+      <w:proofErr w:type="spellEnd"/>
+      <w:r>
+        <w:t xml:space="preserve"> </w:t>
+      </w:r>
+      <w:proofErr w:type="spellStart"/>
+      <w:r>
+        <w:t>nibh</w:t>
+      </w:r>
+      <w:proofErr w:type="spellEnd"/>
+      <w:r>
+        <w:t xml:space="preserve"> </w:t>
+      </w:r>
+      <w:proofErr w:type="spellStart"/>
+      <w:r>
+        <w:t>tellus</w:t>
+      </w:r>
+      <w:proofErr w:type="spellEnd"/>
+      <w:r>
+        <w:t xml:space="preserve"> </w:t>
+      </w:r>
+      <w:proofErr w:type="spellStart"/>
+      <w:r>
+        <w:t>molestie</w:t>
+      </w:r>
+      <w:proofErr w:type="spellEnd"/>
+      <w:r>
+        <w:t xml:space="preserve"> </w:t>
+      </w:r>
+      <w:proofErr w:type="spellStart"/>
+      <w:r>
+        <w:t>nunc</w:t>
+      </w:r>
+      <w:proofErr w:type="spellEnd"/>
+      <w:r>
+        <w:t xml:space="preserve"> non </w:t>
+      </w:r>
+      <w:proofErr w:type="spellStart"/>
+      <w:r>
+        <w:t>blandit</w:t>
+      </w:r>
+      <w:proofErr w:type="spellEnd"/>
+      <w:r>
+        <w:t xml:space="preserve">. </w:t>
+      </w:r>
+      <w:proofErr w:type="spellStart"/>
+      <w:r>
+        <w:t>Arcu</w:t>
+      </w:r>
+      <w:proofErr w:type="spellEnd"/>
+      <w:r>
+        <w:t xml:space="preserve"> </w:t>
+      </w:r>
+      <w:proofErr w:type="spellStart"/>
+      <w:r>
+        <w:t>odio</w:t>
+      </w:r>
+      <w:proofErr w:type="spellEnd"/>
+      <w:r>
+        <w:t xml:space="preserve"> </w:t>
+      </w:r>
+      <w:proofErr w:type="spellStart"/>
+      <w:r>
+        <w:t>ut</w:t>
+      </w:r>
+      <w:proofErr w:type="spellEnd"/>
+      <w:r>
+        <w:t xml:space="preserve"> </w:t>
+      </w:r>
+      <w:proofErr w:type="spellStart"/>
+      <w:r>
+        <w:t>sem</w:t>
+      </w:r>
+      <w:proofErr w:type="spellEnd"/>
+      <w:r>
+        <w:t xml:space="preserve"> </w:t>
+      </w:r>
+      <w:proofErr w:type="spellStart"/>
+      <w:r>
+        <w:t>nulla</w:t>
+      </w:r>
+      <w:proofErr w:type="spellEnd"/>
+      <w:r>
+        <w:t xml:space="preserve"> pharetra diam sit </w:t>
+      </w:r>
+      <w:proofErr w:type="spellStart"/>
+      <w:r>
+        <w:t>amet</w:t>
+      </w:r>
+      <w:proofErr w:type="spellEnd"/>
+      <w:r>
+        <w:t xml:space="preserve">. Quis vel eros </w:t>
+      </w:r>
+      <w:proofErr w:type="spellStart"/>
+      <w:r>
+        <w:t>donec</w:t>
+      </w:r>
+      <w:proofErr w:type="spellEnd"/>
+      <w:r>
+        <w:t xml:space="preserve"> ac </w:t>
+      </w:r>
+      <w:proofErr w:type="spellStart"/>
+      <w:r>
+        <w:t>odio</w:t>
+      </w:r>
+      <w:proofErr w:type="spellEnd"/>
+      <w:r>
+        <w:t xml:space="preserve">. Est lorem ipsum dolor sit </w:t>
+      </w:r>
+      <w:proofErr w:type="spellStart"/>
+      <w:r>
+        <w:t>amet</w:t>
+      </w:r>
+      <w:proofErr w:type="spellEnd"/>
+      <w:r>
+        <w:t xml:space="preserve"> </w:t>
+      </w:r>
+      <w:proofErr w:type="spellStart"/>
+      <w:r>
+        <w:t>consectetur</w:t>
+      </w:r>
+      <w:proofErr w:type="spellEnd"/>
+      <w:r>
+        <w:t xml:space="preserve"> </w:t>
+      </w:r>
+      <w:proofErr w:type="spellStart"/>
+      <w:proofErr w:type="gramStart"/>
+      <w:r>
+        <w:t>adipiscing</w:t>
+      </w:r>
+      <w:proofErr w:type="spellEnd"/>
+      <w:proofErr w:type="gramEnd"/>
     </w:p>
     <w:p>
       <w:pPr>

--- a/BISU-Bilar Template/Web Development - Enterprises/acm_template_web_development_enterprises_BSCS3CS324WDE23242.docx
+++ b/BISU-Bilar Template/Web Development - Enterprises/acm_template_web_development_enterprises_BSCS3CS324WDE23242.docx
@@ -1,6 +1,6 @@
 
 <file path=word/document.xml><?xml version="1.0" encoding="utf-8"?>
-<w:document xmlns:wpc="http://schemas.microsoft.com/office/word/2010/wordprocessingCanvas" xmlns:cx="http://schemas.microsoft.com/office/drawing/2014/chartex" xmlns:cx1="http://schemas.microsoft.com/office/drawing/2015/9/8/chartex" xmlns:cx2="http://schemas.microsoft.com/office/drawing/2015/10/21/chartex" xmlns:cx3="http://schemas.microsoft.com/office/drawing/2016/5/9/chartex" xmlns:cx4="http://schemas.microsoft.com/office/drawing/2016/5/10/chartex" xmlns:cx5="http://schemas.microsoft.com/office/drawing/2016/5/11/chartex" xmlns:cx6="http://schemas.microsoft.com/office/drawing/2016/5/12/chartex" xmlns:cx7="http://schemas.microsoft.com/office/drawing/2016/5/13/chartex" xmlns:cx8="http://schemas.microsoft.com/office/drawing/2016/5/14/chartex" xmlns:mc="http://schemas.openxmlformats.org/markup-compatibility/2006" xmlns:aink="http://schemas.microsoft.com/office/drawing/2016/ink" xmlns:am3d="http://schemas.microsoft.com/office/drawing/2017/model3d" xmlns:o="urn:schemas-microsoft-com:office:office" xmlns:oel="http://schemas.microsoft.com/office/2019/extlst" xmlns:r="http://schemas.openxmlformats.org/officeDocument/2006/relationships" xmlns:m="http://schemas.openxmlformats.org/officeDocument/2006/math" xmlns:v="urn:schemas-microsoft-com:vml" xmlns:wp14="http://schemas.microsoft.com/office/word/2010/wordprocessingDrawing" xmlns:wp="http://schemas.openxmlformats.org/drawingml/2006/wordprocessingDrawing" xmlns:w10="urn:schemas-microsoft-com:office:word" xmlns:w="http://schemas.openxmlformats.org/wordprocessingml/2006/main" xmlns:w14="http://schemas.microsoft.com/office/word/2010/wordml" xmlns:w15="http://schemas.microsoft.com/office/word/2012/wordml" xmlns:w16cex="http://schemas.microsoft.com/office/word/2018/wordml/cex" xmlns:w16cid="http://schemas.microsoft.com/office/word/2016/wordml/cid" xmlns:w16="http://schemas.microsoft.com/office/word/2018/wordml" xmlns:w16sdtdh="http://schemas.microsoft.com/office/word/2020/wordml/sdtdatahash" xmlns:w16se="http://schemas.microsoft.com/office/word/2015/wordml/symex" xmlns:wpg="http://schemas.microsoft.com/office/word/2010/wordprocessingGroup" xmlns:wpi="http://schemas.microsoft.com/office/word/2010/wordprocessingInk" xmlns:wne="http://schemas.microsoft.com/office/word/2006/wordml" xmlns:wps="http://schemas.microsoft.com/office/word/2010/wordprocessingShape" mc:Ignorable="w14 w15 w16se w16cid w16 w16cex w16sdtdh wp14">
+<w:document xmlns:wpc="http://schemas.microsoft.com/office/word/2010/wordprocessingCanvas" xmlns:cx="http://schemas.microsoft.com/office/drawing/2014/chartex" xmlns:cx1="http://schemas.microsoft.com/office/drawing/2015/9/8/chartex" xmlns:cx2="http://schemas.microsoft.com/office/drawing/2015/10/21/chartex" xmlns:cx3="http://schemas.microsoft.com/office/drawing/2016/5/9/chartex" xmlns:cx4="http://schemas.microsoft.com/office/drawing/2016/5/10/chartex" xmlns:cx5="http://schemas.microsoft.com/office/drawing/2016/5/11/chartex" xmlns:cx6="http://schemas.microsoft.com/office/drawing/2016/5/12/chartex" xmlns:cx7="http://schemas.microsoft.com/office/drawing/2016/5/13/chartex" xmlns:cx8="http://schemas.microsoft.com/office/drawing/2016/5/14/chartex" xmlns:mc="http://schemas.openxmlformats.org/markup-compatibility/2006" xmlns:aink="http://schemas.microsoft.com/office/drawing/2016/ink" xmlns:am3d="http://schemas.microsoft.com/office/drawing/2017/model3d" xmlns:o="urn:schemas-microsoft-com:office:office" xmlns:oel="http://schemas.microsoft.com/office/2019/extlst" xmlns:r="http://schemas.openxmlformats.org/officeDocument/2006/relationships" xmlns:m="http://schemas.openxmlformats.org/officeDocument/2006/math" xmlns:v="urn:schemas-microsoft-com:vml" xmlns:wp14="http://schemas.microsoft.com/office/word/2010/wordprocessingDrawing" xmlns:wp="http://schemas.openxmlformats.org/drawingml/2006/wordprocessingDrawing" xmlns:w10="urn:schemas-microsoft-com:office:word" xmlns:w="http://schemas.openxmlformats.org/wordprocessingml/2006/main" xmlns:w14="http://schemas.microsoft.com/office/word/2010/wordml" xmlns:w15="http://schemas.microsoft.com/office/word/2012/wordml" xmlns:w16cex="http://schemas.microsoft.com/office/word/2018/wordml/cex" xmlns:w16cid="http://schemas.microsoft.com/office/word/2016/wordml/cid" xmlns:w16="http://schemas.microsoft.com/office/word/2018/wordml" xmlns:w16du="http://schemas.microsoft.com/office/word/2023/wordml/word16du" xmlns:w16sdtdh="http://schemas.microsoft.com/office/word/2020/wordml/sdtdatahash" xmlns:w16se="http://schemas.microsoft.com/office/word/2015/wordml/symex" xmlns:wpg="http://schemas.microsoft.com/office/word/2010/wordprocessingGroup" xmlns:wpi="http://schemas.microsoft.com/office/word/2010/wordprocessingInk" xmlns:wne="http://schemas.microsoft.com/office/word/2006/wordml" xmlns:wps="http://schemas.microsoft.com/office/word/2010/wordprocessingShape" mc:Ignorable="w14 w15 w16se w16cid w16 w16cex w16sdtdh w16du wp14">
   <w:body>
     <w:p>
       <w:pPr>
@@ -16,71 +16,20 @@
         <w:rPr>
           <w:rFonts w:eastAsiaTheme="minorEastAsia"/>
           <w:caps/>
+          <w:color w:val="FF0000"/>
         </w:rPr>
       </w:pPr>
       <w:r>
         <w:rPr>
           <w:rFonts w:eastAsiaTheme="minorEastAsia"/>
-        </w:rPr>
-        <w:t xml:space="preserve">First </w:t>
-      </w:r>
-      <w:r>
-        <w:rPr>
-          <w:rFonts w:eastAsiaTheme="minorEastAsia"/>
-        </w:rPr>
-        <w:t>Author's</w:t>
-      </w:r>
-      <w:r>
-        <w:rPr>
-          <w:rFonts w:eastAsiaTheme="minorEastAsia"/>
-        </w:rPr>
-        <w:t xml:space="preserve"> </w:t>
-      </w:r>
-      <w:r>
-        <w:rPr>
-          <w:rFonts w:eastAsiaTheme="minorEastAsia"/>
-        </w:rPr>
-        <w:t>Name</w:t>
-      </w:r>
-      <w:r>
-        <w:rPr>
-          <w:rFonts w:eastAsiaTheme="minorEastAsia"/>
-        </w:rPr>
-        <w:t xml:space="preserve">, </w:t>
-      </w:r>
-      <w:r>
-        <w:rPr>
-          <w:rFonts w:eastAsiaTheme="minorEastAsia"/>
-        </w:rPr>
-        <w:t>Middle Name</w:t>
-      </w:r>
-      <w:r>
-        <w:rPr>
-          <w:rFonts w:eastAsiaTheme="minorEastAsia"/>
-        </w:rPr>
-        <w:t xml:space="preserve">, </w:t>
-      </w:r>
-      <w:r>
-        <w:rPr>
-          <w:rFonts w:eastAsiaTheme="minorEastAsia"/>
-        </w:rPr>
-        <w:t>and</w:t>
-      </w:r>
-      <w:r>
-        <w:rPr>
-          <w:rFonts w:eastAsiaTheme="minorEastAsia"/>
-        </w:rPr>
-        <w:t xml:space="preserve"> </w:t>
-      </w:r>
-      <w:r>
-        <w:rPr>
-          <w:rFonts w:eastAsiaTheme="minorEastAsia"/>
-        </w:rPr>
-        <w:t>Last name</w:t>
+          <w:color w:val="FF0000"/>
+        </w:rPr>
+        <w:t>First Author's Name, Middle Name, and Last name</w:t>
       </w:r>
       <w:r>
         <w:rPr>
           <w:rFonts w:eastAsiaTheme="minorEastAsia" w:hint="eastAsia"/>
+          <w:color w:val="FF0000"/>
         </w:rPr>
         <w:footnoteReference w:customMarkFollows="1" w:id="1"/>
         <w:t>*</w:t>
@@ -88,6 +37,7 @@
       <w:r>
         <w:rPr>
           <w:rFonts w:eastAsiaTheme="minorEastAsia"/>
+          <w:color w:val="FF0000"/>
         </w:rPr>
         <w:t xml:space="preserve"> (Student)</w:t>
       </w:r>
@@ -97,29 +47,27 @@
         <w:pStyle w:val="Affiliation"/>
         <w:rPr>
           <w:rFonts w:eastAsiaTheme="minorEastAsia"/>
+          <w:color w:val="FF0000"/>
         </w:rPr>
       </w:pPr>
       <w:r>
         <w:rPr>
           <w:rFonts w:eastAsiaTheme="minorEastAsia" w:hint="eastAsia"/>
+          <w:color w:val="FF0000"/>
         </w:rPr>
         <w:t>First author's affiliation</w:t>
       </w:r>
       <w:r>
         <w:rPr>
           <w:rFonts w:eastAsiaTheme="minorEastAsia"/>
-        </w:rPr>
-        <w:t>, an Institution with a very long name</w:t>
+          <w:color w:val="FF0000"/>
+        </w:rPr>
+        <w:t xml:space="preserve">, an Institution with a very long name, </w:t>
       </w:r>
       <w:r>
         <w:rPr>
           <w:rFonts w:eastAsiaTheme="minorEastAsia"/>
-        </w:rPr>
-        <w:t xml:space="preserve">, </w:t>
-      </w:r>
-      <w:r>
-        <w:rPr>
-          <w:rFonts w:eastAsiaTheme="minorEastAsia"/>
+          <w:color w:val="FF0000"/>
         </w:rPr>
         <w:t>xxxx@bisu.edu.ph</w:t>
       </w:r>
@@ -130,77 +78,20 @@
         <w:rPr>
           <w:rFonts w:eastAsiaTheme="minorEastAsia"/>
           <w:caps/>
+          <w:color w:val="FF0000"/>
         </w:rPr>
       </w:pPr>
       <w:r>
         <w:rPr>
           <w:rFonts w:eastAsiaTheme="minorEastAsia"/>
-        </w:rPr>
-        <w:t>Second</w:t>
-      </w:r>
-      <w:r>
-        <w:rPr>
-          <w:rFonts w:eastAsiaTheme="minorEastAsia"/>
-        </w:rPr>
-        <w:t xml:space="preserve"> </w:t>
-      </w:r>
-      <w:r>
-        <w:rPr>
-          <w:rFonts w:eastAsiaTheme="minorEastAsia"/>
-        </w:rPr>
-        <w:t>Author's</w:t>
-      </w:r>
-      <w:r>
-        <w:rPr>
-          <w:rFonts w:eastAsiaTheme="minorEastAsia"/>
-        </w:rPr>
-        <w:t xml:space="preserve"> </w:t>
-      </w:r>
-      <w:r>
-        <w:rPr>
-          <w:rFonts w:eastAsiaTheme="minorEastAsia"/>
-        </w:rPr>
-        <w:t>Name</w:t>
-      </w:r>
-      <w:r>
-        <w:rPr>
-          <w:rFonts w:eastAsiaTheme="minorEastAsia"/>
-        </w:rPr>
-        <w:t xml:space="preserve">, </w:t>
-      </w:r>
-      <w:r>
-        <w:rPr>
-          <w:rFonts w:eastAsiaTheme="minorEastAsia"/>
-        </w:rPr>
-        <w:t>Middle Name</w:t>
-      </w:r>
-      <w:r>
-        <w:rPr>
-          <w:rFonts w:eastAsiaTheme="minorEastAsia"/>
-        </w:rPr>
-        <w:t xml:space="preserve">, </w:t>
-      </w:r>
-      <w:r>
-        <w:rPr>
-          <w:rFonts w:eastAsiaTheme="minorEastAsia"/>
-        </w:rPr>
-        <w:t>and</w:t>
-      </w:r>
-      <w:r>
-        <w:rPr>
-          <w:rFonts w:eastAsiaTheme="minorEastAsia"/>
-        </w:rPr>
-        <w:t xml:space="preserve"> </w:t>
-      </w:r>
-      <w:r>
-        <w:rPr>
-          <w:rFonts w:eastAsiaTheme="minorEastAsia"/>
-        </w:rPr>
-        <w:t>Last name</w:t>
+          <w:color w:val="FF0000"/>
+        </w:rPr>
+        <w:t>Second Author's Name, Middle Name, and Last name</w:t>
       </w:r>
       <w:r>
         <w:rPr>
           <w:rFonts w:eastAsiaTheme="minorEastAsia" w:hint="eastAsia"/>
+          <w:color w:val="FF0000"/>
         </w:rPr>
         <w:footnoteReference w:customMarkFollows="1" w:id="2"/>
         <w:t>*</w:t>
@@ -208,6 +99,7 @@
       <w:r>
         <w:rPr>
           <w:rFonts w:eastAsiaTheme="minorEastAsia"/>
+          <w:color w:val="FF0000"/>
         </w:rPr>
         <w:t xml:space="preserve"> (Student)</w:t>
       </w:r>
@@ -217,43 +109,29 @@
         <w:pStyle w:val="Authors"/>
         <w:rPr>
           <w:rStyle w:val="AuthorsChar"/>
+          <w:color w:val="FF0000"/>
         </w:rPr>
       </w:pPr>
       <w:r>
         <w:rPr>
           <w:rFonts w:eastAsiaTheme="minorEastAsia"/>
+          <w:color w:val="FF0000"/>
         </w:rPr>
         <w:t>Second</w:t>
       </w:r>
       <w:r>
         <w:rPr>
           <w:rFonts w:eastAsiaTheme="minorEastAsia" w:hint="eastAsia"/>
+          <w:color w:val="FF0000"/>
         </w:rPr>
         <w:t xml:space="preserve"> author's affiliation</w:t>
       </w:r>
       <w:r>
         <w:rPr>
           <w:rFonts w:eastAsiaTheme="minorEastAsia"/>
-        </w:rPr>
-        <w:t>, an Institution with a very long name</w:t>
-      </w:r>
-      <w:r>
-        <w:rPr>
-          <w:rFonts w:eastAsiaTheme="minorEastAsia"/>
-        </w:rPr>
-        <w:t>, xxxx</w:t>
-      </w:r>
-      <w:r>
-        <w:rPr>
-          <w:rFonts w:eastAsiaTheme="minorEastAsia"/>
-        </w:rPr>
-        <w:t>@</w:t>
-      </w:r>
-      <w:r>
-        <w:rPr>
-          <w:rFonts w:eastAsiaTheme="minorEastAsia"/>
-        </w:rPr>
-        <w:t>bisu.edu.ph</w:t>
+          <w:color w:val="FF0000"/>
+        </w:rPr>
+        <w:t>, an Institution with a very long name, xxxx@bisu.edu.ph</w:t>
       </w:r>
     </w:p>
     <w:p>
@@ -287,14 +165,21 @@
     <w:p>
       <w:pPr>
         <w:pStyle w:val="Abstract0"/>
+        <w:rPr>
+          <w:color w:val="FF0000"/>
+        </w:rPr>
       </w:pPr>
       <w:r>
         <w:rPr>
           <w:rFonts w:hint="eastAsia"/>
+          <w:color w:val="FF0000"/>
         </w:rPr>
         <w:t xml:space="preserve">Although there is no distinctive header, this is the abstract. </w:t>
       </w:r>
       <w:r>
+        <w:rPr>
+          <w:color w:val="FF0000"/>
+        </w:rPr>
         <w:t xml:space="preserve">This submission template allows authors to submit their papers for review to an ACM Conference or Journal without any output design specifications incorporated at this point in the process. The ACM manuscript template is a single column document that allows authors to type their content into the pre-existing set of paragraph formatting styles applied to the sample placeholder text here. Throughout the document you will find further instructions on how to format your text. If your conference’s review process will be double-blind: The submitted document should not include author information and should not include acknowledgments, citations or discussion of related work that would make the authorship apparent. Submissions containing author identifying information may be subject to rejection without review. Upon acceptance, the author and affiliation information must be added to your paper. </w:t>
       </w:r>
     </w:p>
@@ -313,19 +198,15 @@
         <w:t xml:space="preserve">• </w:t>
       </w:r>
       <w:r>
-        <w:t xml:space="preserve">Software and its Engineering • Software creation and management • Designing </w:t>
-      </w:r>
-      <w:proofErr w:type="gramStart"/>
-      <w:r>
-        <w:t>software</w:t>
-      </w:r>
-      <w:proofErr w:type="gramEnd"/>
+        <w:t>Software and its Engineering • Software creation and management • Designing software</w:t>
+      </w:r>
     </w:p>
     <w:p>
       <w:pPr>
         <w:pStyle w:val="CCSDescription"/>
         <w:rPr>
           <w:b/>
+          <w:color w:val="FF0000"/>
           <w:szCs w:val="18"/>
         </w:rPr>
       </w:pPr>
@@ -337,13 +218,11 @@
         <w:t xml:space="preserve">Additional Keywords and Phrases: </w:t>
       </w:r>
       <w:r>
-        <w:t xml:space="preserve">Insert comma delimited author-supplied keyword list, Keyword number 2, Keyword number 3, Keyword number </w:t>
-      </w:r>
-      <w:proofErr w:type="gramStart"/>
-      <w:r>
-        <w:t>4</w:t>
-      </w:r>
-      <w:proofErr w:type="gramEnd"/>
+        <w:rPr>
+          <w:color w:val="FF0000"/>
+        </w:rPr>
+        <w:t>Insert comma delimited author-supplied keyword list, Keyword number 2, Keyword number 3, Keyword number 4</w:t>
+      </w:r>
     </w:p>
     <w:p>
       <w:pPr>
@@ -360,18 +239,21 @@
       <w:r>
         <w:rPr>
           <w:b/>
+          <w:color w:val="FF0000"/>
         </w:rPr>
         <w:t xml:space="preserve">Student </w:t>
       </w:r>
       <w:r>
         <w:rPr>
           <w:b/>
+          <w:color w:val="FF0000"/>
         </w:rPr>
         <w:t>Name</w:t>
       </w:r>
       <w:r>
         <w:rPr>
           <w:b/>
+          <w:color w:val="FF0000"/>
         </w:rPr>
         <w:t>/s</w:t>
       </w:r>
@@ -390,6 +272,7 @@
       <w:r>
         <w:rPr>
           <w:b/>
+          <w:color w:val="FF0000"/>
         </w:rPr>
         <w:t>Title</w:t>
       </w:r>
@@ -488,43 +371,44 @@
       <w:pPr>
         <w:pStyle w:val="PostHeadPara"/>
         <w:jc w:val="both"/>
-      </w:pPr>
-      <w:r>
+        <w:rPr>
+          <w:color w:val="FF0000"/>
+        </w:rPr>
+      </w:pPr>
+      <w:r>
+        <w:rPr>
+          <w:color w:val="FF0000"/>
+        </w:rPr>
         <w:t>(</w:t>
       </w:r>
       <w:r>
+        <w:rPr>
+          <w:color w:val="FF0000"/>
+        </w:rPr>
         <w:t>Duran</w:t>
       </w:r>
       <w:r>
+        <w:rPr>
+          <w:color w:val="FF0000"/>
+        </w:rPr>
         <w:t>,</w:t>
       </w:r>
       <w:r>
-        <w:t xml:space="preserve"> </w:t>
-      </w:r>
-      <w:r>
-        <w:t xml:space="preserve">ACM's new manuscript submission template aims to provide consistent styles for use across ACM </w:t>
-      </w:r>
-      <w:proofErr w:type="gramStart"/>
-      <w:r>
-        <w:t>publications, and</w:t>
-      </w:r>
-      <w:proofErr w:type="gramEnd"/>
-      <w:r>
-        <w:t xml:space="preserve"> incorporates accessibility and metadata-extraction functionality necessary for future Digital Library endeavors.</w:t>
-      </w:r>
-      <w:r>
-        <w:t xml:space="preserve"> Numerous ACM and SIG-specific templates</w:t>
-      </w:r>
-      <w:r>
-        <w:t xml:space="preserve"> have been examined, and their unique features incorporated into this single new template. If you are new to publishing with ACM, this document is a valuable guide to the process of preparing your work for publication. If you have published with ACM before, this document provides insight and instruction into </w:t>
-      </w:r>
-      <w:r>
-        <w:t>the current process for preparing` your manuscript</w:t>
-      </w:r>
-      <w:r>
-        <w:t>.</w:t>
-      </w:r>
-      <w:r>
+        <w:rPr>
+          <w:color w:val="FF0000"/>
+        </w:rPr>
+        <w:t xml:space="preserve"> </w:t>
+      </w:r>
+      <w:r>
+        <w:rPr>
+          <w:color w:val="FF0000"/>
+        </w:rPr>
+        <w:t>ACM's new manuscript submission template aims to provide consistent styles for use across ACM publications, and incorporates accessibility and metadata-extraction functionality necessary for future Digital Library endeavors. Numerous ACM and SIG-specific templates have been examined, and their unique features incorporated into this single new template. If you are new to publishing with ACM, this document is a valuable guide to the process of preparing your work for publication. If you have published with ACM before, this document provides insight and instruction into the current process for preparing` your manuscript.</w:t>
+      </w:r>
+      <w:r>
+        <w:rPr>
+          <w:color w:val="FF0000"/>
+        </w:rPr>
         <w:t>)</w:t>
       </w:r>
     </w:p>
@@ -533,19 +417,34 @@
         <w:pStyle w:val="Para"/>
         <w:ind w:firstLine="0"/>
         <w:jc w:val="both"/>
-      </w:pPr>
-      <w:r>
+        <w:rPr>
+          <w:color w:val="FF0000"/>
+        </w:rPr>
+      </w:pPr>
+      <w:r>
+        <w:rPr>
+          <w:color w:val="FF0000"/>
+        </w:rPr>
         <w:t>(</w:t>
       </w:r>
       <w:proofErr w:type="spellStart"/>
       <w:r>
+        <w:rPr>
+          <w:color w:val="FF0000"/>
+        </w:rPr>
         <w:t>Mangmang</w:t>
       </w:r>
       <w:proofErr w:type="spellEnd"/>
       <w:r>
+        <w:rPr>
+          <w:color w:val="FF0000"/>
+        </w:rPr>
         <w:t>, ______</w:t>
       </w:r>
       <w:r>
+        <w:rPr>
+          <w:color w:val="FF0000"/>
+        </w:rPr>
         <w:t xml:space="preserve">) </w:t>
       </w:r>
     </w:p>
@@ -553,133 +452,173 @@
       <w:pPr>
         <w:pStyle w:val="Para"/>
         <w:jc w:val="both"/>
-      </w:pPr>
-      <w:r>
-        <w:t xml:space="preserve">This submission template allows authors to submit their papers for review to an ACM Conference or Journal without any output design specifications incorporated at this point in the process. The ACM “Submission Template” is a single column MS-Word document that allows authors to type their content into the pre-existing set of paragraph formatting styles applied to the sample placeholder text here, or copy-and-paste their text and </w:t>
-      </w:r>
-      <w:r>
-        <w:rPr>
-          <w:color w:val="000000"/>
-        </w:rPr>
-        <w:t xml:space="preserve">then apply the respective paragraph </w:t>
-      </w:r>
-      <w:r>
-        <w:t>styles (</w:t>
+        <w:rPr>
+          <w:color w:val="FF0000"/>
+        </w:rPr>
+      </w:pPr>
+      <w:r>
+        <w:rPr>
+          <w:color w:val="FF0000"/>
+        </w:rPr>
+        <w:t>This submission template allows authors to submit their papers for review to an ACM Conference or Journal without any output design specifications incorporated at this point in the process. The ACM “Submission Template” is a single column MS-Word document that allows authors to type their content into the pre-existing set of paragraph formatting styles applied to the sample placeholder text here, or copy-and-paste their text and then apply the respective paragraph styles (</w:t>
       </w:r>
       <w:r>
         <w:rPr>
           <w:b/>
+          <w:color w:val="FF0000"/>
         </w:rPr>
         <w:t>Windows</w:t>
       </w:r>
       <w:r>
+        <w:rPr>
+          <w:color w:val="FF0000"/>
+        </w:rPr>
         <w:t xml:space="preserve">: you can open the Styles task pane from the </w:t>
       </w:r>
       <w:r>
         <w:rPr>
           <w:b/>
+          <w:color w:val="FF0000"/>
         </w:rPr>
         <w:t>Home</w:t>
       </w:r>
       <w:r>
+        <w:rPr>
+          <w:color w:val="FF0000"/>
+        </w:rPr>
         <w:t xml:space="preserve"> tab [it can also be opened with the keyboard shortcut </w:t>
       </w:r>
       <w:proofErr w:type="spellStart"/>
       <w:r>
+        <w:rPr>
+          <w:color w:val="FF0000"/>
+        </w:rPr>
         <w:t>Alt+Ctrl+Shift+S</w:t>
       </w:r>
       <w:proofErr w:type="spellEnd"/>
       <w:r>
+        <w:rPr>
+          <w:color w:val="FF0000"/>
+        </w:rPr>
         <w:t xml:space="preserve">]; </w:t>
       </w:r>
       <w:r>
         <w:rPr>
           <w:b/>
+          <w:color w:val="FF0000"/>
         </w:rPr>
         <w:t>MAC16</w:t>
       </w:r>
       <w:r>
+        <w:rPr>
+          <w:color w:val="FF0000"/>
+        </w:rPr>
         <w:t xml:space="preserve">: you can access the Styles pane at the right of the </w:t>
       </w:r>
       <w:r>
         <w:rPr>
           <w:b/>
+          <w:color w:val="FF0000"/>
         </w:rPr>
         <w:t>Home</w:t>
       </w:r>
       <w:r>
-        <w:t xml:space="preserve"> toolbar.) </w:t>
-      </w:r>
-      <w:r>
-        <w:rPr>
-          <w:color w:val="000000"/>
-        </w:rPr>
-        <w:t xml:space="preserve">Highlight a section that you want to designate with a certain style, and then select the appropriate style from the list. </w:t>
-      </w:r>
-      <w:r>
-        <w:t>To view which style is being used in any part of this document, place your cursor on your text and look at the “Current style” field in the Styles pane.</w:t>
+        <w:rPr>
+          <w:color w:val="FF0000"/>
+        </w:rPr>
+        <w:t xml:space="preserve"> toolbar.) Highlight a section that you want to designate with a certain style, and then select the appropriate style from the list. To view which style is being used in any part of this document, place your cursor on your text and look at the “Current style” field in the Styles pane.</w:t>
       </w:r>
     </w:p>
     <w:p>
       <w:pPr>
         <w:pStyle w:val="Para"/>
         <w:jc w:val="both"/>
-      </w:pPr>
-      <w:r>
+        <w:rPr>
+          <w:color w:val="FF0000"/>
+        </w:rPr>
+      </w:pPr>
+      <w:r>
+        <w:rPr>
+          <w:color w:val="FF0000"/>
+        </w:rPr>
         <w:t>It is beneficial to create your document in draft mode with the style panel open in the left-side panel. If the panel is not immediately visible when the Submission Template is opened, you will need to open the panel manually—for Windows: click on the following from the main ribbon above: File &gt; Options &gt; Advanced &gt; Display &gt; Style area pane width in Draft and Outline views. Set the style area width (1–1.5" is a good starting value.); for MAC: go to the “</w:t>
       </w:r>
       <w:r>
         <w:rPr>
           <w:b/>
+          <w:color w:val="FF0000"/>
         </w:rPr>
         <w:t>View</w:t>
       </w:r>
       <w:r>
+        <w:rPr>
+          <w:color w:val="FF0000"/>
+        </w:rPr>
         <w:t>” menu and select “</w:t>
       </w:r>
       <w:r>
         <w:rPr>
           <w:b/>
+          <w:color w:val="FF0000"/>
         </w:rPr>
         <w:t>Draft</w:t>
       </w:r>
       <w:r>
+        <w:rPr>
+          <w:color w:val="FF0000"/>
+        </w:rPr>
         <w:t>”; then go to the “</w:t>
       </w:r>
       <w:r>
         <w:rPr>
           <w:b/>
+          <w:color w:val="FF0000"/>
         </w:rPr>
         <w:t>Word</w:t>
       </w:r>
       <w:r>
+        <w:rPr>
+          <w:color w:val="FF0000"/>
+        </w:rPr>
         <w:t>” menu and select “</w:t>
       </w:r>
       <w:r>
         <w:rPr>
           <w:b/>
+          <w:color w:val="FF0000"/>
         </w:rPr>
         <w:t>Preferences</w:t>
       </w:r>
       <w:r>
+        <w:rPr>
+          <w:color w:val="FF0000"/>
+        </w:rPr>
         <w:t>” and then “</w:t>
       </w:r>
       <w:r>
         <w:rPr>
           <w:b/>
+          <w:color w:val="FF0000"/>
         </w:rPr>
         <w:t>View</w:t>
       </w:r>
       <w:r>
+        <w:rPr>
+          <w:color w:val="FF0000"/>
+        </w:rPr>
         <w:t>,” under the “</w:t>
       </w:r>
       <w:r>
         <w:rPr>
           <w:b/>
+          <w:color w:val="FF0000"/>
         </w:rPr>
         <w:t>Window</w:t>
       </w:r>
       <w:r>
+        <w:rPr>
+          <w:color w:val="FF0000"/>
+        </w:rPr>
         <w:t>” section insert “1.5” inches under the style area width.</w:t>
       </w:r>
     </w:p>
@@ -687,33 +626,29 @@
       <w:pPr>
         <w:pStyle w:val="Para"/>
         <w:jc w:val="both"/>
-      </w:pPr>
-      <w:r>
+        <w:rPr>
+          <w:color w:val="FF0000"/>
+        </w:rPr>
+      </w:pPr>
+      <w:r>
+        <w:rPr>
+          <w:color w:val="FF0000"/>
+        </w:rPr>
         <w:lastRenderedPageBreak/>
-        <w:t xml:space="preserve">All style elements are specified in this template to facilitate the production of your paper and to have the styles consistent throughout. The paragraph styles are </w:t>
-      </w:r>
-      <w:proofErr w:type="gramStart"/>
-      <w:r>
-        <w:t>built-in</w:t>
-      </w:r>
-      <w:proofErr w:type="gramEnd"/>
-      <w:r>
-        <w:t xml:space="preserve"> and examples of the styles are provided throughout this document. Save as you go and </w:t>
-      </w:r>
-      <w:proofErr w:type="gramStart"/>
-      <w:r>
-        <w:t>backup</w:t>
-      </w:r>
-      <w:proofErr w:type="gramEnd"/>
-      <w:r>
-        <w:t xml:space="preserve"> your work regularly!</w:t>
+        <w:t>All style elements are specified in this template to facilitate the production of your paper and to have the styles consistent throughout. The paragraph styles are built-in and examples of the styles are provided throughout this document. Save as you go and backup your work regularly!</w:t>
       </w:r>
     </w:p>
     <w:p>
       <w:pPr>
         <w:pStyle w:val="Head2"/>
-      </w:pPr>
-      <w:r>
+        <w:rPr>
+          <w:color w:val="FF0000"/>
+        </w:rPr>
+      </w:pPr>
+      <w:r>
+        <w:rPr>
+          <w:color w:val="FF0000"/>
+        </w:rPr>
         <w:t>Accessibility</w:t>
       </w:r>
     </w:p>
@@ -721,8 +656,14 @@
       <w:pPr>
         <w:pStyle w:val="PostHeadPara"/>
         <w:jc w:val="both"/>
-      </w:pPr>
-      <w:r>
+        <w:rPr>
+          <w:color w:val="FF0000"/>
+        </w:rPr>
+      </w:pPr>
+      <w:r>
+        <w:rPr>
+          <w:color w:val="FF0000"/>
+        </w:rPr>
         <w:t>Following the guidelines throughout this template will also improve the accessibility of your manuscript and increase the audience for your work.  Ensure that heading styles are applied as instructed, tables are created using Word’s table feature (rather than an image), figures have a text equivalent, and list styles are applied as instructed.</w:t>
       </w:r>
     </w:p>
@@ -730,48 +671,43 @@
       <w:pPr>
         <w:pStyle w:val="Para"/>
         <w:jc w:val="both"/>
-      </w:pPr>
-      <w:r>
-        <w:t xml:space="preserve">To increase the accessibility of your manuscript, you should set the title and language metadata. </w:t>
-      </w:r>
-      <w:r>
-        <w:t xml:space="preserve">On Word for Windows, open the File tab and click on Info. On Word for Mac, click the File Menu and select Properties, then click the Summary tab. Fill in the title of your document. </w:t>
-      </w:r>
-      <w:r>
-        <w:t>For anonymous review, clear the ‘author’ field.</w:t>
+        <w:rPr>
+          <w:color w:val="FF0000"/>
+        </w:rPr>
+      </w:pPr>
+      <w:r>
+        <w:rPr>
+          <w:color w:val="FF0000"/>
+        </w:rPr>
+        <w:t>To increase the accessibility of your manuscript, you should set the title and language metadata. On Word for Windows, open the File tab and click on Info. On Word for Mac, click the File Menu and select Properties, then click the Summary tab. Fill in the title of your document. For anonymous review, clear the ‘author’ field.</w:t>
       </w:r>
     </w:p>
     <w:p>
       <w:pPr>
         <w:pStyle w:val="Para"/>
         <w:jc w:val="both"/>
-      </w:pPr>
-      <w:r>
-        <w:t>To set the document language, c</w:t>
-      </w:r>
-      <w:r>
-        <w:t xml:space="preserve">lick the Review tab </w:t>
-      </w:r>
-      <w:proofErr w:type="gramStart"/>
-      <w:r>
-        <w:t>in</w:t>
-      </w:r>
-      <w:proofErr w:type="gramEnd"/>
-      <w:r>
-        <w:t xml:space="preserve"> the Ribbon. On Word for Windows: Click the Language button and select “Set Proofing Language.” Verify the language is </w:t>
-      </w:r>
-      <w:r>
-        <w:t xml:space="preserve">set correctly. </w:t>
-      </w:r>
-      <w:r>
-        <w:t>On Word for Mac: Click the Language button and select the document language from the pop-up.</w:t>
+        <w:rPr>
+          <w:color w:val="FF0000"/>
+        </w:rPr>
+      </w:pPr>
+      <w:r>
+        <w:rPr>
+          <w:color w:val="FF0000"/>
+        </w:rPr>
+        <w:t>To set the document language, click the Review tab in the Ribbon. On Word for Windows: Click the Language button and select “Set Proofing Language.” Verify the language is set correctly. On Word for Mac: Click the Language button and select the document language from the pop-up.</w:t>
       </w:r>
     </w:p>
     <w:p>
       <w:pPr>
         <w:pStyle w:val="Head2"/>
-      </w:pPr>
-      <w:r>
+        <w:rPr>
+          <w:color w:val="FF0000"/>
+        </w:rPr>
+      </w:pPr>
+      <w:r>
+        <w:rPr>
+          <w:color w:val="FF0000"/>
+        </w:rPr>
         <w:t>More about the submission template</w:t>
       </w:r>
     </w:p>
@@ -779,9 +715,13 @@
       <w:pPr>
         <w:pStyle w:val="PostHeadPara"/>
         <w:jc w:val="both"/>
-      </w:pPr>
-      <w:r>
-        <w:rPr>
+        <w:rPr>
+          <w:color w:val="FF0000"/>
+        </w:rPr>
+      </w:pPr>
+      <w:r>
+        <w:rPr>
+          <w:color w:val="FF0000"/>
           <w:szCs w:val="18"/>
         </w:rPr>
         <w:t>This</w:t>
@@ -789,17 +729,22 @@
       <w:r>
         <w:rPr>
           <w:b/>
+          <w:color w:val="FF0000"/>
           <w:szCs w:val="18"/>
         </w:rPr>
         <w:t xml:space="preserve"> </w:t>
       </w:r>
       <w:r>
         <w:rPr>
+          <w:color w:val="FF0000"/>
           <w:szCs w:val="18"/>
         </w:rPr>
         <w:t xml:space="preserve">submission version of your paper </w:t>
       </w:r>
       <w:r>
+        <w:rPr>
+          <w:color w:val="FF0000"/>
+        </w:rPr>
         <w:t>should not have headers or footers, these will be added when your manuscript is processed after acceptance. It should remain in a one-column format—please do not alter any of the styles or margins.</w:t>
       </w:r>
     </w:p>
@@ -807,22 +752,35 @@
       <w:pPr>
         <w:pStyle w:val="Para"/>
         <w:jc w:val="both"/>
+        <w:rPr>
+          <w:color w:val="FF0000"/>
+        </w:rPr>
       </w:pPr>
       <w:r>
         <w:rPr>
           <w:i/>
+          <w:color w:val="FF0000"/>
         </w:rPr>
         <w:t>If a paper is accepted for publication</w:t>
       </w:r>
       <w:r>
+        <w:rPr>
+          <w:color w:val="FF0000"/>
+        </w:rPr>
         <w:t xml:space="preserve">, authors will be instructed on the next steps. Authors must then follow the submission instructions found on their respective publication’s web page. Once your submission is received, your paper will be processed to produce the formatted Word, PDF, and HTML5 output formats, which will be provided to you for review, revision/resubmission (if applicable), and approval. </w:t>
       </w:r>
     </w:p>
     <w:p>
       <w:pPr>
         <w:pStyle w:val="Head2"/>
-      </w:pPr>
-      <w:r>
+        <w:rPr>
+          <w:color w:val="FF0000"/>
+        </w:rPr>
+      </w:pPr>
+      <w:r>
+        <w:rPr>
+          <w:color w:val="FF0000"/>
+        </w:rPr>
         <w:t>Inserting CCS concepts</w:t>
       </w:r>
     </w:p>
@@ -831,36 +789,49 @@
         <w:pStyle w:val="PostHeadPara"/>
         <w:jc w:val="both"/>
         <w:rPr>
+          <w:color w:val="FF0000"/>
           <w:szCs w:val="18"/>
         </w:rPr>
       </w:pPr>
       <w:r>
+        <w:rPr>
+          <w:color w:val="FF0000"/>
+        </w:rPr>
         <w:t xml:space="preserve">The new template enables you to import required indexing concepts for your article from the </w:t>
       </w:r>
       <w:hyperlink r:id="rId7" w:tgtFrame="_blank" w:history="1">
         <w:r>
           <w:rPr>
             <w:rStyle w:val="Hyperlink"/>
+            <w:color w:val="FF0000"/>
           </w:rPr>
           <w:t>ACM Computing Classification System (CCS)</w:t>
         </w:r>
       </w:hyperlink>
       <w:r>
+        <w:rPr>
+          <w:color w:val="FF0000"/>
+        </w:rPr>
         <w:t xml:space="preserve"> using an </w:t>
       </w:r>
       <w:hyperlink r:id="rId8" w:tgtFrame="_blank" w:history="1">
         <w:r>
           <w:rPr>
             <w:rStyle w:val="Hyperlink"/>
+            <w:color w:val="FF0000"/>
           </w:rPr>
           <w:t>indexing support tool</w:t>
         </w:r>
       </w:hyperlink>
       <w:r>
+        <w:rPr>
+          <w:color w:val="FF0000"/>
+        </w:rPr>
         <w:t xml:space="preserve"> found in the ACM Digital Library (DL). The tool generates formatted text after you have selected your terms. </w:t>
       </w:r>
       <w:r>
         <w:rPr>
+          <w:color w:val="FF0000"/>
           <w:szCs w:val="18"/>
         </w:rPr>
         <w:t>To insert CCS terms into your document, copy and paste the formatted text from the CCS tool using the “</w:t>
@@ -869,6 +840,7 @@
         <w:r>
           <w:rPr>
             <w:rStyle w:val="Hyperlink"/>
+            <w:color w:val="FF0000"/>
             <w:szCs w:val="20"/>
             <w:u w:val="none"/>
           </w:rPr>
@@ -877,6 +849,7 @@
       </w:hyperlink>
       <w:r>
         <w:rPr>
+          <w:color w:val="FF0000"/>
           <w:szCs w:val="18"/>
         </w:rPr>
         <w:t xml:space="preserve">” link into the “CCS CONCEPTS” section. </w:t>
@@ -888,63 +861,90 @@
         <w:jc w:val="both"/>
         <w:rPr>
           <w:rFonts w:eastAsia="PMingLiU"/>
+          <w:color w:val="FF0000"/>
           <w:lang w:eastAsia="it-IT"/>
         </w:rPr>
       </w:pPr>
       <w:r>
+        <w:rPr>
+          <w:color w:val="FF0000"/>
+        </w:rPr>
         <w:t xml:space="preserve">An additional step is necessary to ensure that the proper CCS terms are added to the Digital Library citation page: from the “view CCS </w:t>
       </w:r>
       <w:proofErr w:type="spellStart"/>
       <w:r>
+        <w:rPr>
+          <w:color w:val="FF0000"/>
+        </w:rPr>
         <w:t>TeX</w:t>
       </w:r>
       <w:proofErr w:type="spellEnd"/>
       <w:r>
+        <w:rPr>
+          <w:color w:val="FF0000"/>
+        </w:rPr>
         <w:t xml:space="preserve"> Code” listing, click on “Show the XML Only.” Highlight and copy the XML code from the window. You must insert the XML code into your Word document’s properties: from your Word document, click on “</w:t>
       </w:r>
       <w:r>
         <w:rPr>
           <w:b/>
           <w:bCs/>
+          <w:color w:val="FF0000"/>
         </w:rPr>
         <w:t>File</w:t>
       </w:r>
       <w:r>
+        <w:rPr>
+          <w:color w:val="FF0000"/>
+        </w:rPr>
         <w:t>”, then click on the “</w:t>
       </w:r>
       <w:r>
         <w:rPr>
           <w:b/>
           <w:bCs/>
+          <w:color w:val="FF0000"/>
         </w:rPr>
         <w:t>Info</w:t>
       </w:r>
       <w:r>
+        <w:rPr>
+          <w:color w:val="FF0000"/>
+        </w:rPr>
         <w:t>” tab on the left-hand side panel, then click “</w:t>
       </w:r>
       <w:r>
         <w:rPr>
           <w:b/>
           <w:bCs/>
+          <w:color w:val="FF0000"/>
         </w:rPr>
         <w:t>Properties</w:t>
       </w:r>
       <w:r>
+        <w:rPr>
+          <w:color w:val="FF0000"/>
+        </w:rPr>
         <w:t>” and select “</w:t>
       </w:r>
       <w:r>
         <w:rPr>
           <w:b/>
           <w:bCs/>
+          <w:color w:val="FF0000"/>
         </w:rPr>
         <w:t>Show All Properties.</w:t>
       </w:r>
       <w:r>
+        <w:rPr>
+          <w:color w:val="FF0000"/>
+        </w:rPr>
         <w:t xml:space="preserve">” </w:t>
       </w:r>
       <w:r>
         <w:rPr>
           <w:rFonts w:eastAsia="PMingLiU"/>
+          <w:color w:val="FF0000"/>
           <w:lang w:eastAsia="it-IT"/>
         </w:rPr>
         <w:t>Click within the “Comments” metadata field and paste the XML data.</w:t>
@@ -956,43 +956,68 @@
         <w:ind w:left="432" w:hanging="432"/>
       </w:pPr>
       <w:r>
-        <w:t>INSERTING CONTENT ELEMENTS</w:t>
+        <w:t>METHODOLOGY</w:t>
       </w:r>
     </w:p>
     <w:p>
       <w:pPr>
         <w:pStyle w:val="PostHeadPara"/>
-      </w:pPr>
-      <w:r>
+        <w:rPr>
+          <w:color w:val="FF0000"/>
+        </w:rPr>
+      </w:pPr>
+      <w:r>
+        <w:rPr>
+          <w:color w:val="FF0000"/>
+        </w:rPr>
         <w:t xml:space="preserve">The next subsections provide instructions on how to insert figures, tables, and equations in your document. </w:t>
       </w:r>
     </w:p>
     <w:p>
       <w:pPr>
         <w:pStyle w:val="Head2"/>
-      </w:pPr>
-      <w:r>
+        <w:rPr>
+          <w:color w:val="FF0000"/>
+        </w:rPr>
+      </w:pPr>
+      <w:r>
+        <w:rPr>
+          <w:color w:val="FF0000"/>
+        </w:rPr>
         <w:t>Tables</w:t>
       </w:r>
     </w:p>
     <w:p>
       <w:pPr>
         <w:pStyle w:val="PostHeadPara"/>
-      </w:pPr>
-      <w:r>
+        <w:rPr>
+          <w:color w:val="FF0000"/>
+        </w:rPr>
+      </w:pPr>
+      <w:r>
+        <w:rPr>
+          <w:color w:val="FF0000"/>
+        </w:rPr>
         <w:t>Tables are “float elements” which should be inserted after their first text reference and have specific styles for identification.  Do not use images to present tables, or they will be inaccessible to readers using assistive technologies.</w:t>
       </w:r>
     </w:p>
     <w:p>
       <w:pPr>
         <w:pStyle w:val="Para"/>
-      </w:pPr>
-      <w:r>
+        <w:rPr>
+          <w:color w:val="FF0000"/>
+        </w:rPr>
+      </w:pPr>
+      <w:r>
+        <w:rPr>
+          <w:color w:val="FF0000"/>
+        </w:rPr>
         <w:t xml:space="preserve">Authors can insert tables by using the M.S. Word option (INSERT -&gt;Table) and providing the required row and column size. Every table must have a caption (title) above it, which must have the </w:t>
       </w:r>
       <w:r>
         <w:rPr>
           <w:b/>
+          <w:color w:val="FF0000"/>
         </w:rPr>
         <w:t>“</w:t>
       </w:r>
@@ -1000,68 +1025,80 @@
       <w:r>
         <w:rPr>
           <w:b/>
+          <w:color w:val="FF0000"/>
         </w:rPr>
         <w:t>TableCaption</w:t>
       </w:r>
       <w:proofErr w:type="spellEnd"/>
       <w:r>
+        <w:rPr>
+          <w:color w:val="FF0000"/>
+        </w:rPr>
         <w:t xml:space="preserve">” style applied. Please note that tables </w:t>
       </w:r>
       <w:r>
         <w:rPr>
           <w:b/>
+          <w:color w:val="FF0000"/>
         </w:rPr>
         <w:t>should not</w:t>
       </w:r>
       <w:r>
+        <w:rPr>
+          <w:color w:val="FF0000"/>
+        </w:rPr>
         <w:t xml:space="preserve"> be supplied as image files, but if they are </w:t>
       </w:r>
       <w:proofErr w:type="gramStart"/>
       <w:r>
+        <w:rPr>
+          <w:color w:val="FF0000"/>
+        </w:rPr>
         <w:t>images</w:t>
       </w:r>
       <w:proofErr w:type="gramEnd"/>
       <w:r>
-        <w:t xml:space="preserve"> they must have the “Image” style applied. </w:t>
-      </w:r>
-      <w:r>
-        <w:t>As an example,</w:t>
-      </w:r>
-      <w:r>
-        <w:t xml:space="preserve"> </w:t>
+        <w:rPr>
+          <w:color w:val="FF0000"/>
+        </w:rPr>
+        <w:t xml:space="preserve"> they must have the “Image” style applied. As an example, </w:t>
       </w:r>
       <w:hyperlink w:anchor="tb1" w:history="1">
         <w:r>
           <w:rPr>
             <w:rStyle w:val="Hyperlink"/>
+            <w:color w:val="FF0000"/>
           </w:rPr>
           <w:t>Table 1</w:t>
         </w:r>
       </w:hyperlink>
       <w:r>
-        <w:t xml:space="preserve"> </w:t>
-      </w:r>
-      <w:r>
-        <w:t>shows all the styles available in this template, to be applied to the respective element of your text</w:t>
-      </w:r>
-      <w:r>
-        <w:t>.</w:t>
+        <w:rPr>
+          <w:color w:val="FF0000"/>
+        </w:rPr>
+        <w:t xml:space="preserve"> shows all the styles available in this template, to be applied to the respective element of your text.</w:t>
       </w:r>
     </w:p>
     <w:p>
       <w:pPr>
         <w:pStyle w:val="TableCaption"/>
+        <w:rPr>
+          <w:color w:val="FF0000"/>
+        </w:rPr>
       </w:pPr>
       <w:bookmarkStart w:id="0" w:name="tb1"/>
       <w:r>
         <w:rPr>
           <w:rStyle w:val="Label"/>
-          <w:color w:val="0000FF"/>
+          <w:color w:val="FF0000"/>
         </w:rPr>
         <w:t>Table 1:</w:t>
       </w:r>
       <w:bookmarkEnd w:id="0"/>
       <w:r>
+        <w:rPr>
+          <w:color w:val="FF0000"/>
+        </w:rPr>
         <w:t xml:space="preserve"> Styles available in the Word template</w:t>
       </w:r>
     </w:p>
@@ -1105,8 +1142,14 @@
           <w:p>
             <w:pPr>
               <w:pStyle w:val="TableCell"/>
+              <w:rPr>
+                <w:color w:val="FF0000"/>
+              </w:rPr>
             </w:pPr>
             <w:r>
+              <w:rPr>
+                <w:color w:val="FF0000"/>
+              </w:rPr>
               <w:t>Style Tag</w:t>
             </w:r>
           </w:p>
@@ -1123,8 +1166,14 @@
             <w:pPr>
               <w:pStyle w:val="TableCell"/>
               <w:ind w:firstLine="0"/>
+              <w:rPr>
+                <w:color w:val="FF0000"/>
+              </w:rPr>
             </w:pPr>
             <w:r>
+              <w:rPr>
+                <w:color w:val="FF0000"/>
+              </w:rPr>
               <w:t>Definition</w:t>
             </w:r>
           </w:p>
@@ -1141,8 +1190,14 @@
             <w:pPr>
               <w:pStyle w:val="TableCell"/>
               <w:ind w:firstLine="0"/>
+              <w:rPr>
+                <w:color w:val="FF0000"/>
+              </w:rPr>
             </w:pPr>
             <w:r>
+              <w:rPr>
+                <w:color w:val="FF0000"/>
+              </w:rPr>
               <w:t>Style Tag</w:t>
             </w:r>
           </w:p>
@@ -1159,8 +1214,14 @@
             <w:pPr>
               <w:pStyle w:val="TableCell"/>
               <w:ind w:firstLine="0"/>
+              <w:rPr>
+                <w:color w:val="FF0000"/>
+              </w:rPr>
             </w:pPr>
             <w:r>
+              <w:rPr>
+                <w:color w:val="FF0000"/>
+              </w:rPr>
               <w:t>Definition</w:t>
             </w:r>
           </w:p>
@@ -1180,9 +1241,15 @@
           <w:p>
             <w:pPr>
               <w:pStyle w:val="TableCell"/>
+              <w:rPr>
+                <w:color w:val="FF0000"/>
+              </w:rPr>
             </w:pPr>
             <w:proofErr w:type="spellStart"/>
             <w:r>
+              <w:rPr>
+                <w:color w:val="FF0000"/>
+              </w:rPr>
               <w:t>Title_document</w:t>
             </w:r>
             <w:proofErr w:type="spellEnd"/>
@@ -1199,8 +1266,14 @@
             <w:pPr>
               <w:pStyle w:val="TableCell"/>
               <w:ind w:firstLine="0"/>
+              <w:rPr>
+                <w:color w:val="FF0000"/>
+              </w:rPr>
             </w:pPr>
             <w:r>
+              <w:rPr>
+                <w:color w:val="FF0000"/>
+              </w:rPr>
               <w:t>main title of article</w:t>
             </w:r>
           </w:p>
@@ -1216,9 +1289,15 @@
             <w:pPr>
               <w:pStyle w:val="TableCell"/>
               <w:ind w:firstLine="0"/>
+              <w:rPr>
+                <w:color w:val="FF0000"/>
+              </w:rPr>
             </w:pPr>
             <w:proofErr w:type="spellStart"/>
             <w:r>
+              <w:rPr>
+                <w:color w:val="FF0000"/>
+              </w:rPr>
               <w:t>ListParagraph</w:t>
             </w:r>
             <w:proofErr w:type="spellEnd"/>
@@ -1235,8 +1314,14 @@
             <w:pPr>
               <w:pStyle w:val="TableCell"/>
               <w:ind w:firstLine="0"/>
+              <w:rPr>
+                <w:color w:val="FF0000"/>
+              </w:rPr>
             </w:pPr>
             <w:r>
+              <w:rPr>
+                <w:color w:val="FF0000"/>
+              </w:rPr>
               <w:t>list items</w:t>
             </w:r>
           </w:p>
@@ -1253,8 +1338,14 @@
           <w:p>
             <w:pPr>
               <w:pStyle w:val="TableCell"/>
+              <w:rPr>
+                <w:color w:val="FF0000"/>
+              </w:rPr>
             </w:pPr>
             <w:r>
+              <w:rPr>
+                <w:color w:val="FF0000"/>
+              </w:rPr>
               <w:t>Subtitle</w:t>
             </w:r>
           </w:p>
@@ -1267,8 +1358,14 @@
             <w:pPr>
               <w:pStyle w:val="TableCell"/>
               <w:ind w:firstLine="0"/>
+              <w:rPr>
+                <w:color w:val="FF0000"/>
+              </w:rPr>
             </w:pPr>
             <w:r>
+              <w:rPr>
+                <w:color w:val="FF0000"/>
+              </w:rPr>
               <w:t>subtitle of article</w:t>
             </w:r>
           </w:p>
@@ -1281,8 +1378,14 @@
             <w:pPr>
               <w:pStyle w:val="TableCell"/>
               <w:ind w:firstLine="0"/>
+              <w:rPr>
+                <w:color w:val="FF0000"/>
+              </w:rPr>
             </w:pPr>
             <w:r>
+              <w:rPr>
+                <w:color w:val="FF0000"/>
+              </w:rPr>
               <w:t>Statements</w:t>
             </w:r>
           </w:p>
@@ -1295,8 +1398,14 @@
             <w:pPr>
               <w:pStyle w:val="TableCell"/>
               <w:ind w:firstLine="0"/>
+              <w:rPr>
+                <w:color w:val="FF0000"/>
+              </w:rPr>
             </w:pPr>
             <w:r>
+              <w:rPr>
+                <w:color w:val="FF0000"/>
+              </w:rPr>
               <w:t>math statements</w:t>
             </w:r>
           </w:p>
@@ -1313,8 +1422,14 @@
           <w:p>
             <w:pPr>
               <w:pStyle w:val="TableCell"/>
+              <w:rPr>
+                <w:color w:val="FF0000"/>
+              </w:rPr>
             </w:pPr>
             <w:r>
+              <w:rPr>
+                <w:color w:val="FF0000"/>
+              </w:rPr>
               <w:t>Authors</w:t>
             </w:r>
           </w:p>
@@ -1327,8 +1442,14 @@
             <w:pPr>
               <w:pStyle w:val="TableCell"/>
               <w:ind w:firstLine="0"/>
+              <w:rPr>
+                <w:color w:val="FF0000"/>
+              </w:rPr>
             </w:pPr>
             <w:r>
+              <w:rPr>
+                <w:color w:val="FF0000"/>
+              </w:rPr>
               <w:t>author name</w:t>
             </w:r>
           </w:p>
@@ -1341,8 +1462,14 @@
             <w:pPr>
               <w:pStyle w:val="TableCell"/>
               <w:ind w:firstLine="0"/>
+              <w:rPr>
+                <w:color w:val="FF0000"/>
+              </w:rPr>
             </w:pPr>
             <w:r>
+              <w:rPr>
+                <w:color w:val="FF0000"/>
+              </w:rPr>
               <w:t>Extract</w:t>
             </w:r>
           </w:p>
@@ -1355,8 +1482,14 @@
             <w:pPr>
               <w:pStyle w:val="TableCell"/>
               <w:ind w:firstLine="0"/>
+              <w:rPr>
+                <w:color w:val="FF0000"/>
+              </w:rPr>
             </w:pPr>
             <w:r>
+              <w:rPr>
+                <w:color w:val="FF0000"/>
+              </w:rPr>
               <w:t>block quotations</w:t>
             </w:r>
           </w:p>
@@ -1373,8 +1506,14 @@
           <w:p>
             <w:pPr>
               <w:pStyle w:val="TableCell"/>
+              <w:rPr>
+                <w:color w:val="FF0000"/>
+              </w:rPr>
             </w:pPr>
             <w:r>
+              <w:rPr>
+                <w:color w:val="FF0000"/>
+              </w:rPr>
               <w:lastRenderedPageBreak/>
               <w:t>Affiliation</w:t>
             </w:r>
@@ -1388,8 +1527,14 @@
             <w:pPr>
               <w:pStyle w:val="TableCell"/>
               <w:ind w:firstLine="0"/>
+              <w:rPr>
+                <w:color w:val="FF0000"/>
+              </w:rPr>
             </w:pPr>
             <w:r>
+              <w:rPr>
+                <w:color w:val="FF0000"/>
+              </w:rPr>
               <w:t>author affiliation information</w:t>
             </w:r>
           </w:p>
@@ -1402,8 +1547,14 @@
             <w:pPr>
               <w:pStyle w:val="TableCell"/>
               <w:ind w:firstLine="0"/>
+              <w:rPr>
+                <w:color w:val="FF0000"/>
+              </w:rPr>
             </w:pPr>
             <w:r>
+              <w:rPr>
+                <w:color w:val="FF0000"/>
+              </w:rPr>
               <w:t>Algorithm Caption</w:t>
             </w:r>
           </w:p>
@@ -1416,8 +1567,14 @@
             <w:pPr>
               <w:pStyle w:val="TableCell"/>
               <w:ind w:firstLine="0"/>
+              <w:rPr>
+                <w:color w:val="FF0000"/>
+              </w:rPr>
             </w:pPr>
             <w:r>
+              <w:rPr>
+                <w:color w:val="FF0000"/>
+              </w:rPr>
               <w:t>caption for algorithm</w:t>
             </w:r>
           </w:p>
@@ -1434,9 +1591,15 @@
           <w:p>
             <w:pPr>
               <w:pStyle w:val="TableCell"/>
+              <w:rPr>
+                <w:color w:val="FF0000"/>
+              </w:rPr>
             </w:pPr>
             <w:proofErr w:type="spellStart"/>
             <w:r>
+              <w:rPr>
+                <w:color w:val="FF0000"/>
+              </w:rPr>
               <w:t>AuthNotes</w:t>
             </w:r>
             <w:proofErr w:type="spellEnd"/>
@@ -1450,8 +1613,14 @@
             <w:pPr>
               <w:pStyle w:val="TableCell"/>
               <w:ind w:firstLine="0"/>
+              <w:rPr>
+                <w:color w:val="FF0000"/>
+              </w:rPr>
             </w:pPr>
             <w:r>
+              <w:rPr>
+                <w:color w:val="FF0000"/>
+              </w:rPr>
               <w:t>footnote to author(s)</w:t>
             </w:r>
           </w:p>
@@ -1464,9 +1633,15 @@
             <w:pPr>
               <w:pStyle w:val="TableCell"/>
               <w:ind w:firstLine="0"/>
+              <w:rPr>
+                <w:color w:val="FF0000"/>
+              </w:rPr>
             </w:pPr>
             <w:proofErr w:type="spellStart"/>
             <w:r>
+              <w:rPr>
+                <w:color w:val="FF0000"/>
+              </w:rPr>
               <w:t>AckHead</w:t>
             </w:r>
             <w:proofErr w:type="spellEnd"/>
@@ -1480,8 +1655,14 @@
             <w:pPr>
               <w:pStyle w:val="TableCell"/>
               <w:ind w:firstLine="0"/>
+              <w:rPr>
+                <w:color w:val="FF0000"/>
+              </w:rPr>
             </w:pPr>
             <w:r>
+              <w:rPr>
+                <w:color w:val="FF0000"/>
+              </w:rPr>
               <w:t>heading for acknowledgements</w:t>
             </w:r>
           </w:p>
@@ -1498,8 +1679,14 @@
           <w:p>
             <w:pPr>
               <w:pStyle w:val="TableCell"/>
+              <w:rPr>
+                <w:color w:val="FF0000"/>
+              </w:rPr>
             </w:pPr>
             <w:r>
+              <w:rPr>
+                <w:color w:val="FF0000"/>
+              </w:rPr>
               <w:t>Abstract</w:t>
             </w:r>
           </w:p>
@@ -1512,8 +1699,14 @@
             <w:pPr>
               <w:pStyle w:val="TableCell"/>
               <w:ind w:firstLine="0"/>
+              <w:rPr>
+                <w:color w:val="FF0000"/>
+              </w:rPr>
             </w:pPr>
             <w:r>
+              <w:rPr>
+                <w:color w:val="FF0000"/>
+              </w:rPr>
               <w:t>abstract text</w:t>
             </w:r>
           </w:p>
@@ -1526,9 +1719,15 @@
             <w:pPr>
               <w:pStyle w:val="TableCell"/>
               <w:ind w:firstLine="0"/>
+              <w:rPr>
+                <w:color w:val="FF0000"/>
+              </w:rPr>
             </w:pPr>
             <w:proofErr w:type="spellStart"/>
             <w:r>
+              <w:rPr>
+                <w:color w:val="FF0000"/>
+              </w:rPr>
               <w:t>AckPara</w:t>
             </w:r>
             <w:proofErr w:type="spellEnd"/>
@@ -1542,8 +1741,14 @@
             <w:pPr>
               <w:pStyle w:val="TableCell"/>
               <w:ind w:firstLine="0"/>
+              <w:rPr>
+                <w:color w:val="FF0000"/>
+              </w:rPr>
             </w:pPr>
             <w:r>
+              <w:rPr>
+                <w:color w:val="FF0000"/>
+              </w:rPr>
               <w:t>acknowledgements text</w:t>
             </w:r>
           </w:p>
@@ -1560,9 +1765,15 @@
           <w:p>
             <w:pPr>
               <w:pStyle w:val="TableCell"/>
+              <w:rPr>
+                <w:color w:val="FF0000"/>
+              </w:rPr>
             </w:pPr>
             <w:proofErr w:type="spellStart"/>
             <w:r>
+              <w:rPr>
+                <w:color w:val="FF0000"/>
+              </w:rPr>
               <w:t>CCSHead</w:t>
             </w:r>
             <w:proofErr w:type="spellEnd"/>
@@ -1576,8 +1787,14 @@
             <w:pPr>
               <w:pStyle w:val="TableCell"/>
               <w:ind w:firstLine="0"/>
+              <w:rPr>
+                <w:color w:val="FF0000"/>
+              </w:rPr>
             </w:pPr>
             <w:r>
+              <w:rPr>
+                <w:color w:val="FF0000"/>
+              </w:rPr>
               <w:t>heading for CSS Concepts</w:t>
             </w:r>
           </w:p>
@@ -1590,9 +1807,15 @@
             <w:pPr>
               <w:pStyle w:val="TableCell"/>
               <w:ind w:firstLine="0"/>
+              <w:rPr>
+                <w:color w:val="FF0000"/>
+              </w:rPr>
             </w:pPr>
             <w:proofErr w:type="spellStart"/>
             <w:r>
+              <w:rPr>
+                <w:color w:val="FF0000"/>
+              </w:rPr>
               <w:t>GrantSponsor</w:t>
             </w:r>
             <w:proofErr w:type="spellEnd"/>
@@ -1606,8 +1829,14 @@
             <w:pPr>
               <w:pStyle w:val="TableCell"/>
               <w:ind w:firstLine="0"/>
+              <w:rPr>
+                <w:color w:val="FF0000"/>
+              </w:rPr>
             </w:pPr>
             <w:r>
+              <w:rPr>
+                <w:color w:val="FF0000"/>
+              </w:rPr>
               <w:t>sponsor of grant</w:t>
             </w:r>
           </w:p>
@@ -1624,9 +1853,15 @@
           <w:p>
             <w:pPr>
               <w:pStyle w:val="TableCell"/>
+              <w:rPr>
+                <w:color w:val="FF0000"/>
+              </w:rPr>
             </w:pPr>
             <w:proofErr w:type="spellStart"/>
             <w:r>
+              <w:rPr>
+                <w:color w:val="FF0000"/>
+              </w:rPr>
               <w:t>CCSDescription</w:t>
             </w:r>
             <w:proofErr w:type="spellEnd"/>
@@ -1640,8 +1875,14 @@
             <w:pPr>
               <w:pStyle w:val="TableCell"/>
               <w:ind w:firstLine="0"/>
+              <w:rPr>
+                <w:color w:val="FF0000"/>
+              </w:rPr>
             </w:pPr>
             <w:r>
+              <w:rPr>
+                <w:color w:val="FF0000"/>
+              </w:rPr>
               <w:t>CSS terms</w:t>
             </w:r>
           </w:p>
@@ -1654,9 +1895,15 @@
             <w:pPr>
               <w:pStyle w:val="TableCell"/>
               <w:ind w:firstLine="0"/>
+              <w:rPr>
+                <w:color w:val="FF0000"/>
+              </w:rPr>
             </w:pPr>
             <w:proofErr w:type="spellStart"/>
             <w:r>
+              <w:rPr>
+                <w:color w:val="FF0000"/>
+              </w:rPr>
               <w:t>GrantNumber</w:t>
             </w:r>
             <w:proofErr w:type="spellEnd"/>
@@ -1670,8 +1917,14 @@
             <w:pPr>
               <w:pStyle w:val="TableCell"/>
               <w:ind w:firstLine="0"/>
+              <w:rPr>
+                <w:color w:val="FF0000"/>
+              </w:rPr>
             </w:pPr>
             <w:r>
+              <w:rPr>
+                <w:color w:val="FF0000"/>
+              </w:rPr>
               <w:t>number for the grant</w:t>
             </w:r>
           </w:p>
@@ -1688,9 +1941,15 @@
           <w:p>
             <w:pPr>
               <w:pStyle w:val="TableCell"/>
+              <w:rPr>
+                <w:color w:val="FF0000"/>
+              </w:rPr>
             </w:pPr>
             <w:proofErr w:type="spellStart"/>
             <w:r>
+              <w:rPr>
+                <w:color w:val="FF0000"/>
+              </w:rPr>
               <w:t>KeyWordHead</w:t>
             </w:r>
             <w:proofErr w:type="spellEnd"/>
@@ -1704,8 +1963,14 @@
             <w:pPr>
               <w:pStyle w:val="TableCell"/>
               <w:ind w:firstLine="0"/>
+              <w:rPr>
+                <w:color w:val="FF0000"/>
+              </w:rPr>
             </w:pPr>
             <w:r>
+              <w:rPr>
+                <w:color w:val="FF0000"/>
+              </w:rPr>
               <w:t>heading for keywords</w:t>
             </w:r>
           </w:p>
@@ -1718,9 +1983,15 @@
             <w:pPr>
               <w:pStyle w:val="TableCell"/>
               <w:ind w:firstLine="0"/>
+              <w:rPr>
+                <w:color w:val="FF0000"/>
+              </w:rPr>
             </w:pPr>
             <w:proofErr w:type="spellStart"/>
             <w:r>
+              <w:rPr>
+                <w:color w:val="FF0000"/>
+              </w:rPr>
               <w:t>ReferenceHead</w:t>
             </w:r>
             <w:proofErr w:type="spellEnd"/>
@@ -1734,8 +2005,14 @@
             <w:pPr>
               <w:pStyle w:val="TableCell"/>
               <w:ind w:firstLine="0"/>
+              <w:rPr>
+                <w:color w:val="FF0000"/>
+              </w:rPr>
             </w:pPr>
             <w:r>
+              <w:rPr>
+                <w:color w:val="FF0000"/>
+              </w:rPr>
               <w:t>heading for references</w:t>
             </w:r>
           </w:p>
@@ -1752,8 +2029,14 @@
           <w:p>
             <w:pPr>
               <w:pStyle w:val="TableCell"/>
+              <w:rPr>
+                <w:color w:val="FF0000"/>
+              </w:rPr>
             </w:pPr>
             <w:r>
+              <w:rPr>
+                <w:color w:val="FF0000"/>
+              </w:rPr>
               <w:t>Keywords</w:t>
             </w:r>
           </w:p>
@@ -1766,8 +2049,14 @@
             <w:pPr>
               <w:pStyle w:val="TableCell"/>
               <w:ind w:firstLine="0"/>
+              <w:rPr>
+                <w:color w:val="FF0000"/>
+              </w:rPr>
             </w:pPr>
             <w:r>
+              <w:rPr>
+                <w:color w:val="FF0000"/>
+              </w:rPr>
               <w:t>keywords text</w:t>
             </w:r>
           </w:p>
@@ -1780,9 +2069,15 @@
             <w:pPr>
               <w:pStyle w:val="TableCell"/>
               <w:ind w:firstLine="0"/>
+              <w:rPr>
+                <w:color w:val="FF0000"/>
+              </w:rPr>
             </w:pPr>
             <w:proofErr w:type="spellStart"/>
             <w:r>
+              <w:rPr>
+                <w:color w:val="FF0000"/>
+              </w:rPr>
               <w:t>Bib_entry</w:t>
             </w:r>
             <w:proofErr w:type="spellEnd"/>
@@ -1796,8 +2091,14 @@
             <w:pPr>
               <w:pStyle w:val="TableCell"/>
               <w:ind w:firstLine="0"/>
+              <w:rPr>
+                <w:color w:val="FF0000"/>
+              </w:rPr>
             </w:pPr>
             <w:r>
+              <w:rPr>
+                <w:color w:val="FF0000"/>
+              </w:rPr>
               <w:t>references</w:t>
             </w:r>
           </w:p>
@@ -1814,8 +2115,14 @@
           <w:p>
             <w:pPr>
               <w:pStyle w:val="TableCell"/>
+              <w:rPr>
+                <w:color w:val="FF0000"/>
+              </w:rPr>
             </w:pPr>
             <w:r>
+              <w:rPr>
+                <w:color w:val="FF0000"/>
+              </w:rPr>
               <w:t>ORCID</w:t>
             </w:r>
           </w:p>
@@ -1828,8 +2135,14 @@
             <w:pPr>
               <w:pStyle w:val="TableCell"/>
               <w:ind w:firstLine="0"/>
+              <w:rPr>
+                <w:color w:val="FF0000"/>
+              </w:rPr>
             </w:pPr>
             <w:r>
+              <w:rPr>
+                <w:color w:val="FF0000"/>
+              </w:rPr>
               <w:t>author's ORCHID #</w:t>
             </w:r>
           </w:p>
@@ -1842,8 +2155,14 @@
             <w:pPr>
               <w:pStyle w:val="TableCell"/>
               <w:ind w:firstLine="0"/>
+              <w:rPr>
+                <w:color w:val="FF0000"/>
+              </w:rPr>
             </w:pPr>
             <w:r>
+              <w:rPr>
+                <w:color w:val="FF0000"/>
+              </w:rPr>
               <w:t>AppendixH1</w:t>
             </w:r>
           </w:p>
@@ -1856,8 +2175,14 @@
             <w:pPr>
               <w:pStyle w:val="TableCell"/>
               <w:ind w:firstLine="0"/>
+              <w:rPr>
+                <w:color w:val="FF0000"/>
+              </w:rPr>
             </w:pPr>
             <w:r>
+              <w:rPr>
+                <w:color w:val="FF0000"/>
+              </w:rPr>
               <w:t>appendix heading level 1</w:t>
             </w:r>
           </w:p>
@@ -1874,8 +2199,14 @@
           <w:p>
             <w:pPr>
               <w:pStyle w:val="TableCell"/>
+              <w:rPr>
+                <w:color w:val="FF0000"/>
+              </w:rPr>
             </w:pPr>
             <w:r>
+              <w:rPr>
+                <w:color w:val="FF0000"/>
+              </w:rPr>
               <w:t>Head1</w:t>
             </w:r>
           </w:p>
@@ -1888,8 +2219,14 @@
             <w:pPr>
               <w:pStyle w:val="TableCell"/>
               <w:ind w:firstLine="0"/>
+              <w:rPr>
+                <w:color w:val="FF0000"/>
+              </w:rPr>
             </w:pPr>
             <w:r>
+              <w:rPr>
+                <w:color w:val="FF0000"/>
+              </w:rPr>
               <w:t>heading level 1</w:t>
             </w:r>
           </w:p>
@@ -1902,8 +2239,14 @@
             <w:pPr>
               <w:pStyle w:val="TableCell"/>
               <w:ind w:firstLine="0"/>
+              <w:rPr>
+                <w:color w:val="FF0000"/>
+              </w:rPr>
             </w:pPr>
             <w:r>
+              <w:rPr>
+                <w:color w:val="FF0000"/>
+              </w:rPr>
               <w:t>AppendixH2</w:t>
             </w:r>
           </w:p>
@@ -1916,8 +2259,14 @@
             <w:pPr>
               <w:pStyle w:val="TableCell"/>
               <w:ind w:firstLine="0"/>
+              <w:rPr>
+                <w:color w:val="FF0000"/>
+              </w:rPr>
             </w:pPr>
             <w:r>
+              <w:rPr>
+                <w:color w:val="FF0000"/>
+              </w:rPr>
               <w:t>appendix heading level 2</w:t>
             </w:r>
           </w:p>
@@ -1934,8 +2283,14 @@
           <w:p>
             <w:pPr>
               <w:pStyle w:val="TableCell"/>
+              <w:rPr>
+                <w:color w:val="FF0000"/>
+              </w:rPr>
             </w:pPr>
             <w:r>
+              <w:rPr>
+                <w:color w:val="FF0000"/>
+              </w:rPr>
               <w:t>Head2</w:t>
             </w:r>
           </w:p>
@@ -1948,8 +2303,14 @@
             <w:pPr>
               <w:pStyle w:val="TableCell"/>
               <w:ind w:firstLine="0"/>
+              <w:rPr>
+                <w:color w:val="FF0000"/>
+              </w:rPr>
             </w:pPr>
             <w:r>
+              <w:rPr>
+                <w:color w:val="FF0000"/>
+              </w:rPr>
               <w:t>heading level 2</w:t>
             </w:r>
           </w:p>
@@ -1962,8 +2323,14 @@
             <w:pPr>
               <w:pStyle w:val="TableCell"/>
               <w:ind w:firstLine="0"/>
+              <w:rPr>
+                <w:color w:val="FF0000"/>
+              </w:rPr>
             </w:pPr>
             <w:r>
+              <w:rPr>
+                <w:color w:val="FF0000"/>
+              </w:rPr>
               <w:t>AppendixH3</w:t>
             </w:r>
           </w:p>
@@ -1976,8 +2343,14 @@
             <w:pPr>
               <w:pStyle w:val="TableCell"/>
               <w:ind w:firstLine="0"/>
+              <w:rPr>
+                <w:color w:val="FF0000"/>
+              </w:rPr>
             </w:pPr>
             <w:r>
+              <w:rPr>
+                <w:color w:val="FF0000"/>
+              </w:rPr>
               <w:t>appendix heading level 3</w:t>
             </w:r>
           </w:p>
@@ -1994,8 +2367,14 @@
           <w:p>
             <w:pPr>
               <w:pStyle w:val="TableCell"/>
+              <w:rPr>
+                <w:color w:val="FF0000"/>
+              </w:rPr>
             </w:pPr>
             <w:r>
+              <w:rPr>
+                <w:color w:val="FF0000"/>
+              </w:rPr>
               <w:t>Head3</w:t>
             </w:r>
           </w:p>
@@ -2008,8 +2387,14 @@
             <w:pPr>
               <w:pStyle w:val="TableCell"/>
               <w:ind w:firstLine="0"/>
+              <w:rPr>
+                <w:color w:val="FF0000"/>
+              </w:rPr>
             </w:pPr>
             <w:r>
+              <w:rPr>
+                <w:color w:val="FF0000"/>
+              </w:rPr>
               <w:t>heading level 3</w:t>
             </w:r>
           </w:p>
@@ -2022,9 +2407,15 @@
             <w:pPr>
               <w:pStyle w:val="TableCell"/>
               <w:ind w:firstLine="0"/>
+              <w:rPr>
+                <w:color w:val="FF0000"/>
+              </w:rPr>
             </w:pPr>
             <w:proofErr w:type="spellStart"/>
             <w:r>
+              <w:rPr>
+                <w:color w:val="FF0000"/>
+              </w:rPr>
               <w:t>TableCaption</w:t>
             </w:r>
             <w:proofErr w:type="spellEnd"/>
@@ -2038,8 +2429,14 @@
             <w:pPr>
               <w:pStyle w:val="TableCell"/>
               <w:ind w:firstLine="0"/>
+              <w:rPr>
+                <w:color w:val="FF0000"/>
+              </w:rPr>
             </w:pPr>
             <w:r>
+              <w:rPr>
+                <w:color w:val="FF0000"/>
+              </w:rPr>
               <w:t>title of table</w:t>
             </w:r>
           </w:p>
@@ -2056,9 +2453,15 @@
           <w:p>
             <w:pPr>
               <w:pStyle w:val="TableCell"/>
+              <w:rPr>
+                <w:color w:val="FF0000"/>
+              </w:rPr>
             </w:pPr>
             <w:proofErr w:type="spellStart"/>
             <w:r>
+              <w:rPr>
+                <w:color w:val="FF0000"/>
+              </w:rPr>
               <w:t>PostHeadPara</w:t>
             </w:r>
             <w:proofErr w:type="spellEnd"/>
@@ -2072,8 +2475,14 @@
             <w:pPr>
               <w:pStyle w:val="TableCell"/>
               <w:ind w:firstLine="0"/>
+              <w:rPr>
+                <w:color w:val="FF0000"/>
+              </w:rPr>
             </w:pPr>
             <w:r>
+              <w:rPr>
+                <w:color w:val="FF0000"/>
+              </w:rPr>
               <w:t>first paragraph after a heading</w:t>
             </w:r>
           </w:p>
@@ -2086,9 +2495,15 @@
             <w:pPr>
               <w:pStyle w:val="TableCell"/>
               <w:ind w:firstLine="0"/>
+              <w:rPr>
+                <w:color w:val="FF0000"/>
+              </w:rPr>
             </w:pPr>
             <w:proofErr w:type="spellStart"/>
             <w:r>
+              <w:rPr>
+                <w:color w:val="FF0000"/>
+              </w:rPr>
               <w:t>TableHead</w:t>
             </w:r>
             <w:proofErr w:type="spellEnd"/>
@@ -2097,9 +2512,15 @@
             <w:pPr>
               <w:pStyle w:val="TableCell"/>
               <w:ind w:firstLine="0"/>
+              <w:rPr>
+                <w:color w:val="FF0000"/>
+              </w:rPr>
             </w:pPr>
             <w:proofErr w:type="spellStart"/>
             <w:r>
+              <w:rPr>
+                <w:color w:val="FF0000"/>
+              </w:rPr>
               <w:t>TableFootnote</w:t>
             </w:r>
             <w:proofErr w:type="spellEnd"/>
@@ -2113,8 +2534,14 @@
             <w:pPr>
               <w:pStyle w:val="TableCell"/>
               <w:ind w:firstLine="0"/>
+              <w:rPr>
+                <w:color w:val="FF0000"/>
+              </w:rPr>
             </w:pPr>
             <w:r>
+              <w:rPr>
+                <w:color w:val="FF0000"/>
+              </w:rPr>
               <w:t>column head of table</w:t>
             </w:r>
           </w:p>
@@ -2122,8 +2549,14 @@
             <w:pPr>
               <w:pStyle w:val="TableCell"/>
               <w:ind w:firstLine="0"/>
+              <w:rPr>
+                <w:color w:val="FF0000"/>
+              </w:rPr>
             </w:pPr>
             <w:r>
+              <w:rPr>
+                <w:color w:val="FF0000"/>
+              </w:rPr>
               <w:t>footnote to table</w:t>
             </w:r>
           </w:p>
@@ -2140,8 +2573,14 @@
           <w:p>
             <w:pPr>
               <w:pStyle w:val="TableCell"/>
+              <w:rPr>
+                <w:color w:val="FF0000"/>
+              </w:rPr>
             </w:pPr>
             <w:r>
+              <w:rPr>
+                <w:color w:val="FF0000"/>
+              </w:rPr>
               <w:t>Para</w:t>
             </w:r>
           </w:p>
@@ -2154,8 +2593,14 @@
             <w:pPr>
               <w:pStyle w:val="TableCell"/>
               <w:ind w:firstLine="0"/>
+              <w:rPr>
+                <w:color w:val="FF0000"/>
+              </w:rPr>
             </w:pPr>
             <w:r>
+              <w:rPr>
+                <w:color w:val="FF0000"/>
+              </w:rPr>
               <w:t>Subsequent paragraphs of general text</w:t>
             </w:r>
           </w:p>
@@ -2168,8 +2613,14 @@
             <w:pPr>
               <w:pStyle w:val="TableCell"/>
               <w:ind w:firstLine="0"/>
+              <w:rPr>
+                <w:color w:val="FF0000"/>
+              </w:rPr>
             </w:pPr>
             <w:r>
+              <w:rPr>
+                <w:color w:val="FF0000"/>
+              </w:rPr>
               <w:t>Image</w:t>
             </w:r>
           </w:p>
@@ -2182,8 +2633,14 @@
             <w:pPr>
               <w:pStyle w:val="TableCell"/>
               <w:ind w:firstLine="0"/>
+              <w:rPr>
+                <w:color w:val="FF0000"/>
+              </w:rPr>
             </w:pPr>
             <w:r>
+              <w:rPr>
+                <w:color w:val="FF0000"/>
+              </w:rPr>
               <w:t>figures</w:t>
             </w:r>
           </w:p>
@@ -2200,9 +2657,15 @@
           <w:p>
             <w:pPr>
               <w:pStyle w:val="TableCell"/>
+              <w:rPr>
+                <w:color w:val="FF0000"/>
+              </w:rPr>
             </w:pPr>
             <w:proofErr w:type="spellStart"/>
             <w:r>
+              <w:rPr>
+                <w:color w:val="FF0000"/>
+              </w:rPr>
               <w:t>ParaContinue</w:t>
             </w:r>
             <w:proofErr w:type="spellEnd"/>
@@ -2210,14 +2673,23 @@
           <w:p>
             <w:pPr>
               <w:pStyle w:val="TableCell"/>
+              <w:rPr>
+                <w:color w:val="FF0000"/>
+              </w:rPr>
             </w:pPr>
           </w:p>
           <w:p>
             <w:pPr>
               <w:pStyle w:val="TableCell"/>
+              <w:rPr>
+                <w:color w:val="FF0000"/>
+              </w:rPr>
             </w:pPr>
             <w:proofErr w:type="spellStart"/>
             <w:r>
+              <w:rPr>
+                <w:color w:val="FF0000"/>
+              </w:rPr>
               <w:t>DisplayFormula</w:t>
             </w:r>
             <w:proofErr w:type="spellEnd"/>
@@ -2231,8 +2703,14 @@
             <w:pPr>
               <w:pStyle w:val="TableCell"/>
               <w:ind w:firstLine="0"/>
+              <w:rPr>
+                <w:color w:val="FF0000"/>
+              </w:rPr>
             </w:pPr>
             <w:r>
+              <w:rPr>
+                <w:color w:val="FF0000"/>
+              </w:rPr>
               <w:t>flush left text after display items like math equations, lists etc.</w:t>
             </w:r>
           </w:p>
@@ -2240,8 +2718,14 @@
             <w:pPr>
               <w:pStyle w:val="TableCell"/>
               <w:ind w:firstLine="0"/>
+              <w:rPr>
+                <w:color w:val="FF0000"/>
+              </w:rPr>
             </w:pPr>
             <w:r>
+              <w:rPr>
+                <w:color w:val="FF0000"/>
+              </w:rPr>
               <w:t>numbered math equation</w:t>
             </w:r>
           </w:p>
@@ -2254,8 +2738,14 @@
             <w:pPr>
               <w:pStyle w:val="TableCell"/>
               <w:ind w:firstLine="0"/>
+              <w:rPr>
+                <w:color w:val="FF0000"/>
+              </w:rPr>
             </w:pPr>
             <w:r>
+              <w:rPr>
+                <w:color w:val="FF0000"/>
+              </w:rPr>
               <w:t>DOI</w:t>
             </w:r>
           </w:p>
@@ -2268,8 +2758,14 @@
             <w:pPr>
               <w:pStyle w:val="TableCell"/>
               <w:ind w:firstLine="0"/>
+              <w:rPr>
+                <w:color w:val="FF0000"/>
+              </w:rPr>
             </w:pPr>
             <w:r>
+              <w:rPr>
+                <w:color w:val="FF0000"/>
+              </w:rPr>
               <w:t>Digital object identifier</w:t>
             </w:r>
           </w:p>
@@ -2287,11 +2783,15 @@
             <w:pPr>
               <w:pStyle w:val="TableCell"/>
               <w:rPr>
+                <w:color w:val="FF0000"/>
                 <w:highlight w:val="yellow"/>
               </w:rPr>
             </w:pPr>
             <w:proofErr w:type="spellStart"/>
             <w:r>
+              <w:rPr>
+                <w:color w:val="FF0000"/>
+              </w:rPr>
               <w:t>DisplayFormulaUnnum</w:t>
             </w:r>
             <w:proofErr w:type="spellEnd"/>
@@ -2305,8 +2805,14 @@
             <w:pPr>
               <w:pStyle w:val="TableCell"/>
               <w:ind w:firstLine="0"/>
+              <w:rPr>
+                <w:color w:val="FF0000"/>
+              </w:rPr>
             </w:pPr>
             <w:r>
+              <w:rPr>
+                <w:color w:val="FF0000"/>
+              </w:rPr>
               <w:t>unnumbered equations</w:t>
             </w:r>
           </w:p>
@@ -2319,8 +2825,14 @@
             <w:pPr>
               <w:pStyle w:val="TableCell"/>
               <w:ind w:firstLine="0"/>
+              <w:rPr>
+                <w:color w:val="FF0000"/>
+              </w:rPr>
             </w:pPr>
             <w:r>
+              <w:rPr>
+                <w:color w:val="FF0000"/>
+              </w:rPr>
               <w:t>Label</w:t>
             </w:r>
           </w:p>
@@ -2333,13 +2845,20 @@
             <w:pPr>
               <w:pStyle w:val="TableCell"/>
               <w:ind w:firstLine="0"/>
+              <w:rPr>
+                <w:color w:val="FF0000"/>
+              </w:rPr>
             </w:pPr>
             <w:proofErr w:type="spellStart"/>
             <w:r>
+              <w:rPr>
+                <w:color w:val="FF0000"/>
+              </w:rPr>
               <w:t>label</w:t>
             </w:r>
             <w:r>
               <w:rPr>
+                <w:color w:val="FF0000"/>
                 <w:vertAlign w:val="superscript"/>
               </w:rPr>
               <w:t>a</w:t>
@@ -2359,9 +2878,15 @@
           <w:p>
             <w:pPr>
               <w:pStyle w:val="TableCell"/>
+              <w:rPr>
+                <w:color w:val="FF0000"/>
+              </w:rPr>
             </w:pPr>
             <w:proofErr w:type="spellStart"/>
             <w:r>
+              <w:rPr>
+                <w:color w:val="FF0000"/>
+              </w:rPr>
               <w:t>ComputerCode</w:t>
             </w:r>
             <w:proofErr w:type="spellEnd"/>
@@ -2375,8 +2900,14 @@
             <w:pPr>
               <w:pStyle w:val="TableCell"/>
               <w:ind w:firstLine="0"/>
+              <w:rPr>
+                <w:color w:val="FF0000"/>
+              </w:rPr>
             </w:pPr>
             <w:r>
+              <w:rPr>
+                <w:color w:val="FF0000"/>
+              </w:rPr>
               <w:t>Display Computer codes</w:t>
             </w:r>
           </w:p>
@@ -2389,8 +2920,14 @@
             <w:pPr>
               <w:pStyle w:val="TableCell"/>
               <w:ind w:firstLine="0"/>
+              <w:rPr>
+                <w:color w:val="FF0000"/>
+              </w:rPr>
             </w:pPr>
             <w:r>
+              <w:rPr>
+                <w:color w:val="FF0000"/>
+              </w:rPr>
               <w:t>In-text code</w:t>
             </w:r>
           </w:p>
@@ -2403,8 +2940,14 @@
             <w:pPr>
               <w:pStyle w:val="TableCell"/>
               <w:ind w:firstLine="0"/>
+              <w:rPr>
+                <w:color w:val="FF0000"/>
+              </w:rPr>
             </w:pPr>
             <w:r>
+              <w:rPr>
+                <w:color w:val="FF0000"/>
+              </w:rPr>
               <w:t>intext computer code</w:t>
             </w:r>
           </w:p>
@@ -2424,8 +2967,14 @@
           <w:p>
             <w:pPr>
               <w:pStyle w:val="TableCell"/>
+              <w:rPr>
+                <w:color w:val="FF0000"/>
+              </w:rPr>
             </w:pPr>
             <w:r>
+              <w:rPr>
+                <w:color w:val="FF0000"/>
+              </w:rPr>
               <w:t>Short Title</w:t>
             </w:r>
           </w:p>
@@ -2441,8 +2990,14 @@
             <w:pPr>
               <w:pStyle w:val="TableCell"/>
               <w:ind w:firstLine="0"/>
+              <w:rPr>
+                <w:color w:val="FF0000"/>
+              </w:rPr>
             </w:pPr>
             <w:r>
+              <w:rPr>
+                <w:color w:val="FF0000"/>
+              </w:rPr>
               <w:t>Short title of article</w:t>
             </w:r>
           </w:p>
@@ -2458,6 +3013,9 @@
             <w:pPr>
               <w:pStyle w:val="TableCell"/>
               <w:ind w:firstLine="0"/>
+              <w:rPr>
+                <w:color w:val="FF0000"/>
+              </w:rPr>
             </w:pPr>
           </w:p>
         </w:tc>
@@ -2472,6 +3030,9 @@
             <w:pPr>
               <w:pStyle w:val="TableCell"/>
               <w:ind w:firstLine="0"/>
+              <w:rPr>
+                <w:color w:val="FF0000"/>
+              </w:rPr>
             </w:pPr>
           </w:p>
         </w:tc>
@@ -2484,6 +3045,7 @@
         <w:jc w:val="center"/>
         <w:rPr>
           <w:rFonts w:ascii="Times New Roman" w:hAnsi="Times New Roman"/>
+          <w:color w:val="FF0000"/>
           <w:sz w:val="16"/>
           <w:szCs w:val="16"/>
         </w:rPr>
@@ -2492,6 +3054,7 @@
       <w:r>
         <w:rPr>
           <w:rFonts w:ascii="Times New Roman" w:hAnsi="Times New Roman"/>
+          <w:color w:val="FF0000"/>
           <w:sz w:val="16"/>
           <w:szCs w:val="16"/>
           <w:vertAlign w:val="superscript"/>
@@ -2500,126 +3063,46 @@
       </w:r>
       <w:proofErr w:type="spellEnd"/>
       <w:r>
+        <w:rPr>
+          <w:color w:val="FF0000"/>
+        </w:rPr>
         <w:t xml:space="preserve"> </w:t>
       </w:r>
       <w:r>
         <w:rPr>
           <w:rFonts w:ascii="Times New Roman" w:hAnsi="Times New Roman"/>
+          <w:color w:val="FF0000"/>
           <w:sz w:val="16"/>
           <w:szCs w:val="16"/>
         </w:rPr>
-        <w:t xml:space="preserve">This is </w:t>
-      </w:r>
-      <w:proofErr w:type="gramStart"/>
-      <w:r>
-        <w:rPr>
-          <w:rFonts w:ascii="Times New Roman" w:hAnsi="Times New Roman"/>
-          <w:sz w:val="16"/>
-          <w:szCs w:val="16"/>
-        </w:rPr>
-        <w:t>example</w:t>
-      </w:r>
-      <w:proofErr w:type="gramEnd"/>
-      <w:r>
-        <w:rPr>
-          <w:rFonts w:ascii="Times New Roman" w:hAnsi="Times New Roman"/>
-          <w:sz w:val="16"/>
-          <w:szCs w:val="16"/>
-        </w:rPr>
-        <w:t xml:space="preserve"> of table footnote.</w:t>
+        <w:t>This is example of table footnote.</w:t>
       </w:r>
     </w:p>
     <w:p>
       <w:pPr>
         <w:pStyle w:val="Para"/>
-      </w:pPr>
-      <w:r>
-        <w:t>Tables</w:t>
-      </w:r>
-      <w:r>
-        <w:t xml:space="preserve"> can be very difficult for </w:t>
-      </w:r>
-      <w:r>
-        <w:t xml:space="preserve">people using </w:t>
-      </w:r>
-      <w:r>
-        <w:t xml:space="preserve">screen reader </w:t>
-      </w:r>
-      <w:r>
-        <w:t>technology</w:t>
-      </w:r>
-      <w:r>
-        <w:t xml:space="preserve"> to understand unless they include </w:t>
-      </w:r>
-      <w:proofErr w:type="gramStart"/>
-      <w:r>
-        <w:t>markup</w:t>
-      </w:r>
-      <w:proofErr w:type="gramEnd"/>
-      <w:r>
-        <w:t xml:space="preserve"> that explicitly defines the relationships between all the parts (</w:t>
-      </w:r>
-      <w:r>
-        <w:t>i.e</w:t>
-      </w:r>
-      <w:r>
-        <w:t>.</w:t>
-      </w:r>
-      <w:r>
-        <w:t>:</w:t>
-      </w:r>
-      <w:r>
-        <w:t xml:space="preserve"> headers and data cells).</w:t>
-      </w:r>
-      <w:r>
-        <w:t xml:space="preserve"> </w:t>
+        <w:rPr>
+          <w:color w:val="FF0000"/>
+        </w:rPr>
+      </w:pPr>
+      <w:r>
+        <w:rPr>
+          <w:color w:val="FF0000"/>
+        </w:rPr>
+        <w:t xml:space="preserve">Tables can be very difficult for people using screen reader technology to understand unless they include markup that explicitly defines the relationships between all the parts (i.e.: headers and data cells). </w:t>
       </w:r>
       <w:r>
         <w:rPr>
           <w:i/>
-        </w:rPr>
-        <w:t xml:space="preserve">A key to making data tables accessible to screen reader users is to clearly identify </w:t>
-      </w:r>
-      <w:proofErr w:type="gramStart"/>
-      <w:r>
-        <w:rPr>
-          <w:i/>
-        </w:rPr>
-        <w:t>column</w:t>
-      </w:r>
-      <w:proofErr w:type="gramEnd"/>
-      <w:r>
-        <w:rPr>
-          <w:i/>
-        </w:rPr>
-        <w:t xml:space="preserve"> and row headers.</w:t>
-      </w:r>
-      <w:r>
-        <w:rPr>
-          <w:i/>
-        </w:rPr>
-        <w:t xml:space="preserve"> </w:t>
-      </w:r>
-      <w:r>
-        <w:t>In Word</w:t>
-      </w:r>
-      <w:r>
-        <w:t xml:space="preserve">, </w:t>
-      </w:r>
-      <w:r>
-        <w:t>authors should identify</w:t>
-      </w:r>
-      <w:r>
-        <w:t xml:space="preserve"> which row </w:t>
-      </w:r>
-      <w:r>
-        <w:t xml:space="preserve">or rows </w:t>
-      </w:r>
-      <w:r>
-        <w:t>contain column headers.</w:t>
-      </w:r>
-      <w:r>
-        <w:t xml:space="preserve"> Below are the steps to do this:</w:t>
+          <w:color w:val="FF0000"/>
+        </w:rPr>
+        <w:t xml:space="preserve">A key to making data tables accessible to screen reader users is to clearly identify column and row headers. </w:t>
+      </w:r>
+      <w:r>
+        <w:rPr>
+          <w:color w:val="FF0000"/>
+        </w:rPr>
+        <w:t>In Word, authors should identify which row or rows contain column headers. Below are the steps to do this:</w:t>
       </w:r>
     </w:p>
     <w:p>
@@ -2635,27 +3118,15 @@
         </w:tabs>
         <w:spacing w:before="120" w:after="120" w:line="270" w:lineRule="atLeast"/>
         <w:jc w:val="both"/>
-      </w:pPr>
-      <w:r>
-        <w:t xml:space="preserve">Select that </w:t>
-      </w:r>
-      <w:r>
-        <w:t>table’s</w:t>
-      </w:r>
-      <w:r>
-        <w:t xml:space="preserve"> row, then right-click the </w:t>
-      </w:r>
-      <w:r>
-        <w:t>row</w:t>
-      </w:r>
-      <w:r>
-        <w:t xml:space="preserve"> and </w:t>
-      </w:r>
-      <w:r>
-        <w:t>select</w:t>
-      </w:r>
-      <w:r>
-        <w:t xml:space="preserve"> “Table Properties”;</w:t>
+        <w:rPr>
+          <w:color w:val="FF0000"/>
+        </w:rPr>
+      </w:pPr>
+      <w:r>
+        <w:rPr>
+          <w:color w:val="FF0000"/>
+        </w:rPr>
+        <w:t>Select that table’s row, then right-click the row and select “Table Properties”;</w:t>
       </w:r>
     </w:p>
     <w:p>
@@ -2671,100 +3142,131 @@
         </w:tabs>
         <w:spacing w:before="120" w:after="120" w:line="270" w:lineRule="atLeast"/>
         <w:jc w:val="both"/>
-      </w:pPr>
-      <w:r>
+        <w:rPr>
+          <w:color w:val="FF0000"/>
+        </w:rPr>
+      </w:pPr>
+      <w:r>
+        <w:rPr>
+          <w:color w:val="FF0000"/>
+        </w:rPr>
         <w:t xml:space="preserve">In the </w:t>
       </w:r>
       <w:r>
         <w:rPr>
           <w:i/>
+          <w:color w:val="FF0000"/>
         </w:rPr>
         <w:t>Table Properties</w:t>
       </w:r>
       <w:r>
+        <w:rPr>
+          <w:color w:val="FF0000"/>
+        </w:rPr>
         <w:t xml:space="preserve"> window, click the </w:t>
       </w:r>
       <w:r>
         <w:rPr>
           <w:i/>
+          <w:color w:val="FF0000"/>
         </w:rPr>
         <w:t xml:space="preserve">Row </w:t>
       </w:r>
       <w:r>
-        <w:t xml:space="preserve">tab and select the box that </w:t>
-      </w:r>
-      <w:proofErr w:type="gramStart"/>
-      <w:r>
-        <w:t>says</w:t>
-      </w:r>
-      <w:proofErr w:type="gramEnd"/>
-      <w:r>
-        <w:t xml:space="preserve"> “Repeat as header row at the top of each page.”</w:t>
+        <w:rPr>
+          <w:color w:val="FF0000"/>
+        </w:rPr>
+        <w:t>tab and select the box that says “Repeat as header row at the top of each page.”</w:t>
       </w:r>
     </w:p>
     <w:p>
       <w:pPr>
         <w:pStyle w:val="Para"/>
-      </w:pPr>
-      <w:r>
+        <w:rPr>
+          <w:color w:val="FF0000"/>
+        </w:rPr>
+      </w:pPr>
+      <w:r>
+        <w:rPr>
+          <w:color w:val="FF0000"/>
+        </w:rPr>
         <w:t>Or</w:t>
       </w:r>
     </w:p>
     <w:p>
       <w:pPr>
         <w:pStyle w:val="Para"/>
-      </w:pPr>
-      <w:r>
+        <w:rPr>
+          <w:color w:val="FF0000"/>
+        </w:rPr>
+      </w:pPr>
+      <w:r>
+        <w:rPr>
+          <w:color w:val="FF0000"/>
+        </w:rPr>
         <w:t>Apply the “table head” style by highlighting the respective row and applying the “</w:t>
       </w:r>
       <w:proofErr w:type="spellStart"/>
       <w:r>
         <w:rPr>
           <w:b/>
+          <w:color w:val="FF0000"/>
         </w:rPr>
         <w:t>TableHead</w:t>
       </w:r>
       <w:proofErr w:type="spellEnd"/>
       <w:r>
+        <w:rPr>
+          <w:color w:val="FF0000"/>
+        </w:rPr>
         <w:t>” style found in the “Body Element” section of the ACM Master Article Template.</w:t>
       </w:r>
     </w:p>
     <w:p>
       <w:pPr>
         <w:pStyle w:val="Head2"/>
-      </w:pPr>
-      <w:r>
+        <w:rPr>
+          <w:color w:val="FF0000"/>
+        </w:rPr>
+      </w:pPr>
+      <w:r>
+        <w:rPr>
+          <w:color w:val="FF0000"/>
+        </w:rPr>
         <w:t>Figures</w:t>
       </w:r>
     </w:p>
     <w:p>
       <w:pPr>
         <w:pStyle w:val="PostHeadPara"/>
-      </w:pPr>
-      <w:r>
-        <w:t xml:space="preserve">Figures are “float elements” which should be inserted after their first text </w:t>
-      </w:r>
-      <w:proofErr w:type="gramStart"/>
-      <w:r>
-        <w:t>reference, and</w:t>
-      </w:r>
-      <w:proofErr w:type="gramEnd"/>
-      <w:r>
-        <w:t xml:space="preserve"> have specific styles for identification. Insert a figure and apply the “</w:t>
+        <w:rPr>
+          <w:color w:val="FF0000"/>
+        </w:rPr>
+      </w:pPr>
+      <w:r>
+        <w:rPr>
+          <w:color w:val="FF0000"/>
+        </w:rPr>
+        <w:t>Figures are “float elements” which should be inserted after their first text reference, and have specific styles for identification. Insert a figure and apply the “</w:t>
       </w:r>
       <w:r>
         <w:rPr>
           <w:b/>
+          <w:color w:val="FF0000"/>
         </w:rPr>
         <w:t>Image</w:t>
       </w:r>
       <w:r>
+        <w:rPr>
+          <w:color w:val="FF0000"/>
+        </w:rPr>
         <w:t>” paragraph style to it. For the figure caption, apply the style “</w:t>
       </w:r>
       <w:proofErr w:type="spellStart"/>
       <w:r>
         <w:rPr>
           <w:b/>
+          <w:color w:val="FF0000"/>
         </w:rPr>
         <w:t>FigureCaption</w:t>
       </w:r>
@@ -2772,18 +3274,28 @@
       <w:r>
         <w:rPr>
           <w:b/>
+          <w:color w:val="FF0000"/>
         </w:rPr>
         <w:t>.</w:t>
       </w:r>
       <w:r>
+        <w:rPr>
+          <w:color w:val="FF0000"/>
+        </w:rPr>
         <w:t xml:space="preserve">” </w:t>
       </w:r>
     </w:p>
     <w:p>
       <w:pPr>
         <w:pStyle w:val="Para"/>
-      </w:pPr>
-      <w:r>
+        <w:rPr>
+          <w:color w:val="FF0000"/>
+        </w:rPr>
+      </w:pPr>
+      <w:r>
+        <w:rPr>
+          <w:color w:val="FF0000"/>
+        </w:rPr>
         <w:t>To accommodate readers with color vision differences, figures should still be usable when printed in grayscale. Refer to elements of the figure with non-color terms, for example “indicated as squares” instead of “indicated in blue”. Use different patterns in bar charts, different line patterns in graphs, and different shapes in plots to distinguish groups of elements and reinforce color differences.</w:t>
       </w:r>
     </w:p>
@@ -2797,36 +3309,52 @@
         <w:spacing w:before="240" w:after="60" w:line="225" w:lineRule="atLeast"/>
         <w:jc w:val="both"/>
         <w:outlineLvl w:val="2"/>
-      </w:pPr>
-      <w:r>
+        <w:rPr>
+          <w:color w:val="FF0000"/>
+        </w:rPr>
+      </w:pPr>
+      <w:r>
+        <w:rPr>
+          <w:color w:val="FF0000"/>
+        </w:rPr>
         <w:t>Half Width Figures.</w:t>
       </w:r>
     </w:p>
     <w:p>
       <w:pPr>
         <w:pStyle w:val="PostHeadPara"/>
+        <w:rPr>
+          <w:color w:val="FF0000"/>
+        </w:rPr>
       </w:pPr>
       <w:hyperlink w:anchor="fig1" w:history="1">
         <w:r>
           <w:rPr>
             <w:rStyle w:val="Hyperlink"/>
+            <w:color w:val="FF0000"/>
           </w:rPr>
           <w:t>Figure 1</w:t>
         </w:r>
       </w:hyperlink>
       <w:r>
+        <w:rPr>
+          <w:color w:val="FF0000"/>
+        </w:rPr>
         <w:t xml:space="preserve"> is an example of a figure and caption spanning the half-page width (one column in a </w:t>
       </w:r>
       <w:proofErr w:type="gramStart"/>
       <w:r>
+        <w:rPr>
+          <w:color w:val="FF0000"/>
+        </w:rPr>
         <w:t>two column</w:t>
       </w:r>
       <w:proofErr w:type="gramEnd"/>
       <w:r>
-        <w:t xml:space="preserve"> format) with the styles applied.  </w:t>
-      </w:r>
-      <w:r>
-        <w:t>If your figure contains third-party material, you must clearly identify it as such, as shown in the example below.</w:t>
+        <w:rPr>
+          <w:color w:val="FF0000"/>
+        </w:rPr>
+        <w:t xml:space="preserve"> format) with the styles applied.  If your figure contains third-party material, you must clearly identify it as such, as shown in the example below.</w:t>
       </w:r>
     </w:p>
     <w:p>
@@ -2834,10 +3362,14 @@
         <w:pStyle w:val="Image"/>
         <w:spacing w:before="120"/>
         <w:jc w:val="center"/>
+        <w:rPr>
+          <w:color w:val="FF0000"/>
+        </w:rPr>
       </w:pPr>
       <w:r>
         <w:rPr>
           <w:noProof/>
+          <w:color w:val="FF0000"/>
           <w:lang w:eastAsia="zh-CN"/>
         </w:rPr>
         <w:lastRenderedPageBreak/>
@@ -2894,17 +3426,23 @@
     <w:p>
       <w:pPr>
         <w:pStyle w:val="FigureCaption"/>
+        <w:rPr>
+          <w:color w:val="FF0000"/>
+        </w:rPr>
       </w:pPr>
       <w:bookmarkStart w:id="1" w:name="fig1"/>
       <w:r>
         <w:rPr>
           <w:rStyle w:val="Label"/>
-          <w:color w:val="0000FF"/>
+          <w:color w:val="FF0000"/>
         </w:rPr>
         <w:t>Figure 1:</w:t>
       </w:r>
       <w:bookmarkEnd w:id="1"/>
       <w:r>
+        <w:rPr>
+          <w:color w:val="FF0000"/>
+        </w:rPr>
         <w:t xml:space="preserve"> 1907 Franklin Model D roadster. Photograph by Harris &amp; Ewing, Inc. [Public domain], via Wikimedia Commons. (https://goo.gl/VLCRBB)</w:t>
       </w:r>
     </w:p>
@@ -2918,37 +3456,44 @@
         <w:spacing w:before="240" w:after="60" w:line="225" w:lineRule="atLeast"/>
         <w:jc w:val="both"/>
         <w:outlineLvl w:val="2"/>
-      </w:pPr>
-      <w:r>
+        <w:rPr>
+          <w:color w:val="FF0000"/>
+        </w:rPr>
+      </w:pPr>
+      <w:r>
+        <w:rPr>
+          <w:color w:val="FF0000"/>
+        </w:rPr>
         <w:t>Full Width Figures.</w:t>
       </w:r>
     </w:p>
     <w:p>
       <w:pPr>
         <w:pStyle w:val="Para"/>
+        <w:rPr>
+          <w:color w:val="FF0000"/>
+        </w:rPr>
       </w:pPr>
       <w:hyperlink w:anchor="fig2" w:history="1">
         <w:r>
           <w:rPr>
             <w:rStyle w:val="Hyperlink"/>
+            <w:color w:val="FF0000"/>
           </w:rPr>
           <w:t>Figure 2</w:t>
         </w:r>
       </w:hyperlink>
       <w:r>
-        <w:t xml:space="preserve"> </w:t>
-      </w:r>
-      <w:r>
-        <w:t xml:space="preserve">is an example of a figure and caption spanning the full-page width with the styles applied. </w:t>
-      </w:r>
-      <w:r>
-        <w:t>If your figure contains third-party material, you must clearly identify it as such, as shown in the example</w:t>
-      </w:r>
-      <w:r>
-        <w:t>s</w:t>
-      </w:r>
-      <w:r>
-        <w:t>.</w:t>
+        <w:rPr>
+          <w:color w:val="FF0000"/>
+        </w:rPr>
+        <w:t xml:space="preserve"> </w:t>
+      </w:r>
+      <w:r>
+        <w:rPr>
+          <w:color w:val="FF0000"/>
+        </w:rPr>
+        <w:t>is an example of a figure and caption spanning the full-page width with the styles applied. If your figure contains third-party material, you must clearly identify it as such, as shown in the examples.</w:t>
       </w:r>
     </w:p>
     <w:p>
@@ -2956,10 +3501,14 @@
         <w:pStyle w:val="Image"/>
         <w:spacing w:before="120"/>
         <w:jc w:val="center"/>
+        <w:rPr>
+          <w:color w:val="FF0000"/>
+        </w:rPr>
       </w:pPr>
       <w:r>
         <w:rPr>
           <w:noProof/>
+          <w:color w:val="FF0000"/>
           <w:lang w:eastAsia="zh-CN"/>
         </w:rPr>
         <w:drawing>
@@ -3012,42 +3561,40 @@
     <w:p>
       <w:pPr>
         <w:pStyle w:val="FigureCaption"/>
+        <w:rPr>
+          <w:color w:val="FF0000"/>
+        </w:rPr>
       </w:pPr>
       <w:bookmarkStart w:id="2" w:name="fig2"/>
       <w:r>
         <w:rPr>
           <w:rStyle w:val="Label"/>
-          <w:color w:val="0000FF"/>
+          <w:color w:val="FF0000"/>
         </w:rPr>
         <w:t>Figure 2:</w:t>
       </w:r>
       <w:bookmarkEnd w:id="2"/>
       <w:r>
-        <w:t xml:space="preserve"> </w:t>
-      </w:r>
-      <w:r>
-        <w:t xml:space="preserve">Mockup of a bombe machine at Bletchley Part. </w:t>
-      </w:r>
-      <w:r>
-        <w:t xml:space="preserve">Photograph by </w:t>
-      </w:r>
-      <w:r>
-        <w:t>Sarah Hartwell.</w:t>
-      </w:r>
-      <w:r>
-        <w:t xml:space="preserve"> [Public domain], via Wikimedia Commons. (</w:t>
+        <w:rPr>
+          <w:color w:val="FF0000"/>
+        </w:rPr>
+        <w:t xml:space="preserve"> Mockup of a bombe machine at Bletchley Part. Photograph by Sarah Hartwell. [Public domain], via Wikimedia Commons. (</w:t>
       </w:r>
       <w:hyperlink r:id="rId12" w:history="1">
         <w:r>
           <w:rPr>
             <w:rStyle w:val="Hyperlink"/>
             <w:rFonts w:ascii="Linux Biolinum O" w:hAnsi="Linux Biolinum O" w:cs="Linux Biolinum O"/>
+            <w:color w:val="FF0000"/>
             <w:u w:val="none"/>
           </w:rPr>
           <w:t>https://commons.wikimedia.org/wiki/File:TuringBombeBletchleyPark.jpg</w:t>
         </w:r>
       </w:hyperlink>
       <w:r>
+        <w:rPr>
+          <w:color w:val="FF0000"/>
+        </w:rPr>
         <w:t>)</w:t>
       </w:r>
     </w:p>
@@ -3061,20 +3608,29 @@
         <w:spacing w:before="240" w:after="60" w:line="225" w:lineRule="atLeast"/>
         <w:jc w:val="both"/>
         <w:outlineLvl w:val="2"/>
-      </w:pPr>
-      <w:r>
+        <w:rPr>
+          <w:color w:val="FF0000"/>
+        </w:rPr>
+      </w:pPr>
+      <w:r>
+        <w:rPr>
+          <w:color w:val="FF0000"/>
+        </w:rPr>
         <w:t>Multi-part figure.</w:t>
       </w:r>
     </w:p>
     <w:p>
       <w:pPr>
         <w:pStyle w:val="PostHeadPara"/>
-      </w:pPr>
-      <w:r>
-        <w:t>Authors can also insert a multi-part figure above a single caption. Every inserted figure must have the “Image” style applied. Below are instructions regarding how to insert a multi-part figure in your paper</w:t>
-      </w:r>
-      <w:r>
-        <w:t>.</w:t>
+        <w:rPr>
+          <w:color w:val="FF0000"/>
+        </w:rPr>
+      </w:pPr>
+      <w:r>
+        <w:rPr>
+          <w:color w:val="FF0000"/>
+        </w:rPr>
+        <w:t>Authors can also insert a multi-part figure above a single caption. Every inserted figure must have the “Image” style applied. Below are instructions regarding how to insert a multi-part figure in your paper.</w:t>
       </w:r>
     </w:p>
     <w:p>
@@ -3091,8 +3647,14 @@
         <w:spacing w:before="120" w:after="120" w:line="270" w:lineRule="atLeast"/>
         <w:ind w:left="480" w:hanging="240"/>
         <w:jc w:val="both"/>
-      </w:pPr>
-      <w:r>
+        <w:rPr>
+          <w:color w:val="FF0000"/>
+        </w:rPr>
+      </w:pPr>
+      <w:r>
+        <w:rPr>
+          <w:color w:val="FF0000"/>
+        </w:rPr>
         <w:lastRenderedPageBreak/>
         <w:t>If the author wants to insert two multi-part images, they must draw a one row and one column table and insert the images one-by-one in the cells.</w:t>
       </w:r>
@@ -3111,8 +3673,14 @@
         <w:spacing w:before="120" w:after="120" w:line="270" w:lineRule="atLeast"/>
         <w:ind w:left="480" w:hanging="240"/>
         <w:jc w:val="both"/>
-      </w:pPr>
-      <w:r>
+        <w:rPr>
+          <w:color w:val="FF0000"/>
+        </w:rPr>
+      </w:pPr>
+      <w:r>
+        <w:rPr>
+          <w:color w:val="FF0000"/>
+        </w:rPr>
         <w:t>If the author wants to insert three multi-part images, they must draw a one-row and three-column table and insert the images one by one in all three cells.</w:t>
       </w:r>
     </w:p>
@@ -3130,8 +3698,14 @@
         <w:spacing w:before="120" w:after="120" w:line="270" w:lineRule="atLeast"/>
         <w:ind w:left="480" w:hanging="240"/>
         <w:jc w:val="both"/>
-      </w:pPr>
-      <w:r>
+        <w:rPr>
+          <w:color w:val="FF0000"/>
+        </w:rPr>
+      </w:pPr>
+      <w:r>
+        <w:rPr>
+          <w:color w:val="FF0000"/>
+        </w:rPr>
         <w:t>If the author wants to insert four multi-part images, they must draw a two-row and two-column table and insert the images one-by-one in all four cells. (see the following example):</w:t>
       </w:r>
     </w:p>
@@ -3162,6 +3736,7 @@
               <w:pStyle w:val="Image"/>
               <w:rPr>
                 <w:rFonts w:ascii="Times New Roman" w:hAnsi="Times New Roman"/>
+                <w:color w:val="FF0000"/>
                 <w:lang w:val="it-IT" w:eastAsia="it-IT"/>
               </w:rPr>
             </w:pPr>
@@ -3169,6 +3744,7 @@
               <w:rPr>
                 <w:rFonts w:ascii="Times New Roman" w:hAnsi="Times New Roman"/>
                 <w:noProof/>
+                <w:color w:val="FF0000"/>
                 <w:lang w:eastAsia="zh-CN"/>
               </w:rPr>
               <w:drawing>
@@ -3229,6 +3805,7 @@
               <w:pStyle w:val="Image"/>
               <w:rPr>
                 <w:rFonts w:ascii="Times New Roman" w:hAnsi="Times New Roman"/>
+                <w:color w:val="FF0000"/>
                 <w:lang w:val="it-IT" w:eastAsia="it-IT"/>
               </w:rPr>
             </w:pPr>
@@ -3236,6 +3813,7 @@
               <w:rPr>
                 <w:rFonts w:ascii="Times New Roman" w:hAnsi="Times New Roman"/>
                 <w:noProof/>
+                <w:color w:val="FF0000"/>
                 <w:lang w:eastAsia="zh-CN"/>
               </w:rPr>
               <w:drawing>
@@ -3304,6 +3882,7 @@
               <w:pStyle w:val="Image"/>
               <w:rPr>
                 <w:rFonts w:ascii="Times New Roman" w:hAnsi="Times New Roman"/>
+                <w:color w:val="FF0000"/>
                 <w:lang w:val="it-IT" w:eastAsia="it-IT"/>
               </w:rPr>
             </w:pPr>
@@ -3311,6 +3890,7 @@
               <w:rPr>
                 <w:rFonts w:ascii="Times New Roman" w:hAnsi="Times New Roman"/>
                 <w:noProof/>
+                <w:color w:val="FF0000"/>
                 <w:lang w:eastAsia="zh-CN"/>
               </w:rPr>
               <w:drawing>
@@ -3371,6 +3951,7 @@
               <w:pStyle w:val="Image"/>
               <w:rPr>
                 <w:rFonts w:ascii="Times New Roman" w:eastAsia="Calibri" w:hAnsi="Times New Roman"/>
+                <w:color w:val="FF0000"/>
                 <w:lang w:val="it-IT" w:eastAsia="it-IT"/>
               </w:rPr>
             </w:pPr>
@@ -3378,6 +3959,7 @@
               <w:rPr>
                 <w:rFonts w:ascii="Times New Roman" w:eastAsia="Calibri" w:hAnsi="Times New Roman"/>
                 <w:noProof/>
+                <w:color w:val="FF0000"/>
                 <w:lang w:eastAsia="zh-CN"/>
               </w:rPr>
               <w:drawing>
@@ -3433,17 +4015,23 @@
     <w:p>
       <w:pPr>
         <w:pStyle w:val="FigureCaption"/>
+        <w:rPr>
+          <w:color w:val="FF0000"/>
+        </w:rPr>
       </w:pPr>
       <w:bookmarkStart w:id="3" w:name="fig3"/>
       <w:r>
         <w:rPr>
           <w:rStyle w:val="Label"/>
-          <w:color w:val="0000FF"/>
+          <w:color w:val="FF0000"/>
         </w:rPr>
         <w:t>Figure 3:</w:t>
       </w:r>
       <w:bookmarkEnd w:id="3"/>
       <w:r>
+        <w:rPr>
+          <w:color w:val="FF0000"/>
+        </w:rPr>
         <w:t xml:space="preserve"> The layout of multipart images should be as per the above example within the table. All images must have the “Image” style applied.</w:t>
       </w:r>
     </w:p>
@@ -3457,75 +4045,69 @@
         <w:spacing w:before="240" w:after="60" w:line="225" w:lineRule="atLeast"/>
         <w:jc w:val="both"/>
         <w:outlineLvl w:val="2"/>
-      </w:pPr>
-      <w:r>
+        <w:rPr>
+          <w:color w:val="FF0000"/>
+        </w:rPr>
+      </w:pPr>
+      <w:r>
+        <w:rPr>
+          <w:color w:val="FF0000"/>
+        </w:rPr>
         <w:t>Figure Descriptions.</w:t>
       </w:r>
     </w:p>
     <w:p>
       <w:pPr>
         <w:pStyle w:val="PostHeadPara"/>
-      </w:pPr>
-      <w:r>
-        <w:t xml:space="preserve">Every figure should have a </w:t>
-      </w:r>
-      <w:r>
-        <w:t>figure</w:t>
-      </w:r>
-      <w:r>
-        <w:t xml:space="preserve"> description unless it is purely decorative. These descriptions convey what’s in the image to someone who cannot see it. They are also used by search engine crawlers for indexing images, and when images cannot be loaded. </w:t>
+        <w:rPr>
+          <w:color w:val="FF0000"/>
+        </w:rPr>
+      </w:pPr>
+      <w:r>
+        <w:rPr>
+          <w:color w:val="FF0000"/>
+        </w:rPr>
+        <w:t xml:space="preserve">Every figure should have a figure description unless it is purely decorative. These descriptions convey what’s in the image to someone who cannot see it. They are also used by search engine crawlers for indexing images, and when images cannot be loaded. </w:t>
       </w:r>
     </w:p>
     <w:p>
       <w:pPr>
         <w:pStyle w:val="Para"/>
+        <w:rPr>
+          <w:color w:val="FF0000"/>
+        </w:rPr>
       </w:pPr>
       <w:r>
         <w:rPr>
           <w:bCs/>
-        </w:rPr>
-        <w:t>A</w:t>
+          <w:color w:val="FF0000"/>
+        </w:rPr>
+        <w:t>A figure description</w:t>
+      </w:r>
+      <w:r>
+        <w:rPr>
+          <w:color w:val="FF0000"/>
+        </w:rPr>
+        <w:t xml:space="preserve"> must be unformatted plain text less than xxx characters long.  </w:t>
       </w:r>
       <w:r>
         <w:rPr>
           <w:bCs/>
-        </w:rPr>
-        <w:t xml:space="preserve"> figure description</w:t>
-      </w:r>
-      <w:r>
-        <w:t xml:space="preserve"> </w:t>
-      </w:r>
-      <w:r>
-        <w:t xml:space="preserve">must be unformatted plain text less than xxx characters long.  </w:t>
-      </w:r>
-      <w:r>
-        <w:rPr>
-          <w:bCs/>
+          <w:color w:val="FF0000"/>
         </w:rPr>
         <w:t xml:space="preserve">Figure descriptions </w:t>
       </w:r>
       <w:r>
-        <w:t>should not repeat the figure caption</w:t>
-      </w:r>
-      <w:r>
-        <w:t xml:space="preserve"> – their purpose is to capture important information that is not already provided in the caption or the main text of the paper</w:t>
-      </w:r>
-      <w:r>
-        <w:t>.</w:t>
-      </w:r>
-      <w:r>
-        <w:t xml:space="preserve"> For figures that convey important and complex new information, a</w:t>
-      </w:r>
-      <w:r>
-        <w:t xml:space="preserve"> short </w:t>
-      </w:r>
-      <w:r>
-        <w:t xml:space="preserve">plain text description may not be adequate. More complex alternative descriptions can be placed in an appendix and referenced in a short figure description. For example, provide a data table capturing the information in a bar chart, or a structured list representing a graph.  For additional information regarding how best to write figure descriptions and why doing this is so important, please see </w:t>
+        <w:rPr>
+          <w:color w:val="FF0000"/>
+        </w:rPr>
+        <w:t xml:space="preserve">should not repeat the figure caption – their purpose is to capture important information that is not already provided in the caption or the main text of the paper. For figures that convey important and complex new information, a short plain text description may not be adequate. More complex alternative descriptions can be placed in an appendix and referenced in a short figure description. For example, provide a data table capturing the information in a bar chart, or a structured list representing a graph.  For additional information regarding how best to write figure descriptions and why doing this is so important, please see </w:t>
       </w:r>
       <w:hyperlink r:id="rId17" w:history="1">
         <w:r>
           <w:rPr>
             <w:rStyle w:val="Hyperlink"/>
+            <w:color w:val="FF0000"/>
             <w:u w:val="none"/>
           </w:rPr>
           <w:t>https://www.acm.org/accessibility.</w:t>
@@ -3535,26 +4117,28 @@
     <w:p>
       <w:pPr>
         <w:pStyle w:val="Para"/>
-      </w:pPr>
-      <w:r>
-        <w:t xml:space="preserve">The instructions below describe the required steps authors need to follow </w:t>
-      </w:r>
-      <w:proofErr w:type="gramStart"/>
-      <w:r>
-        <w:t>in order to</w:t>
-      </w:r>
-      <w:proofErr w:type="gramEnd"/>
-      <w:r>
-        <w:t xml:space="preserve"> insert descriptive text for figures (alt-txt value) in </w:t>
+        <w:rPr>
+          <w:color w:val="FF0000"/>
+        </w:rPr>
+      </w:pPr>
+      <w:r>
+        <w:rPr>
+          <w:color w:val="FF0000"/>
+        </w:rPr>
+        <w:t xml:space="preserve">The instructions below describe the required steps authors need to follow in order to insert descriptive text for figures (alt-txt value) in </w:t>
       </w:r>
       <w:r>
         <w:rPr>
           <w:b/>
           <w:bCs/>
+          <w:color w:val="FF0000"/>
         </w:rPr>
         <w:t>MS Word 2019 on Windows or Word 2016 and later on Mac</w:t>
       </w:r>
       <w:r>
+        <w:rPr>
+          <w:color w:val="FF0000"/>
+        </w:rPr>
         <w:t>:</w:t>
       </w:r>
     </w:p>
@@ -3571,8 +4155,14 @@
         </w:tabs>
         <w:spacing w:before="120" w:after="120" w:line="270" w:lineRule="atLeast"/>
         <w:jc w:val="both"/>
-      </w:pPr>
-      <w:r>
+        <w:rPr>
+          <w:color w:val="FF0000"/>
+        </w:rPr>
+      </w:pPr>
+      <w:r>
+        <w:rPr>
+          <w:color w:val="FF0000"/>
+        </w:rPr>
         <w:t>Insert a picture in the document.</w:t>
       </w:r>
     </w:p>
@@ -3589,8 +4179,14 @@
         </w:tabs>
         <w:spacing w:before="120" w:after="120" w:line="270" w:lineRule="atLeast"/>
         <w:jc w:val="both"/>
-      </w:pPr>
-      <w:r>
+        <w:rPr>
+          <w:color w:val="FF0000"/>
+        </w:rPr>
+      </w:pPr>
+      <w:r>
+        <w:rPr>
+          <w:color w:val="FF0000"/>
+        </w:rPr>
         <w:t xml:space="preserve">Right-click the image and select “Edit Alt Text”. </w:t>
       </w:r>
     </w:p>
@@ -3607,25 +4203,41 @@
         </w:tabs>
         <w:spacing w:before="120" w:after="120" w:line="270" w:lineRule="atLeast"/>
         <w:jc w:val="both"/>
-      </w:pPr>
-      <w:r>
+        <w:rPr>
+          <w:color w:val="FF0000"/>
+        </w:rPr>
+      </w:pPr>
+      <w:r>
+        <w:rPr>
+          <w:color w:val="FF0000"/>
+        </w:rPr>
         <w:t xml:space="preserve">In the “alt text” section, provide your text description of the image. </w:t>
       </w:r>
     </w:p>
     <w:p>
       <w:pPr>
         <w:pStyle w:val="ParaContinue"/>
-      </w:pPr>
-      <w:r>
+        <w:rPr>
+          <w:color w:val="FF0000"/>
+        </w:rPr>
+      </w:pPr>
+      <w:r>
+        <w:rPr>
+          <w:color w:val="FF0000"/>
+        </w:rPr>
         <w:t xml:space="preserve">Below are the steps to insert figure descriptions in </w:t>
       </w:r>
       <w:r>
         <w:rPr>
           <w:b/>
+          <w:color w:val="FF0000"/>
         </w:rPr>
         <w:t>MS Word 2013 and 2016</w:t>
       </w:r>
       <w:r>
+        <w:rPr>
+          <w:color w:val="FF0000"/>
+        </w:rPr>
         <w:t>:</w:t>
       </w:r>
     </w:p>
@@ -3642,8 +4254,14 @@
         </w:tabs>
         <w:spacing w:before="120" w:after="120" w:line="270" w:lineRule="atLeast"/>
         <w:jc w:val="both"/>
-      </w:pPr>
-      <w:r>
+        <w:rPr>
+          <w:color w:val="FF0000"/>
+        </w:rPr>
+      </w:pPr>
+      <w:r>
+        <w:rPr>
+          <w:color w:val="FF0000"/>
+        </w:rPr>
         <w:t>Insert a picture in the document.</w:t>
       </w:r>
     </w:p>
@@ -3660,17 +4278,27 @@
         </w:tabs>
         <w:spacing w:before="120" w:after="120" w:line="270" w:lineRule="atLeast"/>
         <w:jc w:val="both"/>
-      </w:pPr>
-      <w:r>
+        <w:rPr>
+          <w:color w:val="FF0000"/>
+        </w:rPr>
+      </w:pPr>
+      <w:r>
+        <w:rPr>
+          <w:color w:val="FF0000"/>
+        </w:rPr>
         <w:t xml:space="preserve">Right click on the inserted picture and select the </w:t>
       </w:r>
       <w:r>
         <w:rPr>
           <w:b/>
+          <w:color w:val="FF0000"/>
         </w:rPr>
         <w:t>Format Picture</w:t>
       </w:r>
       <w:r>
+        <w:rPr>
+          <w:color w:val="FF0000"/>
+        </w:rPr>
         <w:t xml:space="preserve"> option.</w:t>
       </w:r>
     </w:p>
@@ -3687,8 +4315,14 @@
         </w:tabs>
         <w:spacing w:before="120" w:after="120" w:line="270" w:lineRule="atLeast"/>
         <w:jc w:val="both"/>
-      </w:pPr>
-      <w:r>
+        <w:rPr>
+          <w:color w:val="FF0000"/>
+        </w:rPr>
+      </w:pPr>
+      <w:r>
+        <w:rPr>
+          <w:color w:val="FF0000"/>
+        </w:rPr>
         <w:t xml:space="preserve">In the settings at the right side of the window, click on the “Layout &amp; Properties” icon (3rd option). </w:t>
       </w:r>
     </w:p>
@@ -3705,17 +4339,27 @@
         </w:tabs>
         <w:spacing w:before="120" w:after="120" w:line="270" w:lineRule="atLeast"/>
         <w:jc w:val="both"/>
-      </w:pPr>
-      <w:r>
+        <w:rPr>
+          <w:color w:val="FF0000"/>
+        </w:rPr>
+      </w:pPr>
+      <w:r>
+        <w:rPr>
+          <w:color w:val="FF0000"/>
+        </w:rPr>
         <w:t xml:space="preserve">Expand </w:t>
       </w:r>
       <w:r>
         <w:rPr>
           <w:b/>
+          <w:color w:val="FF0000"/>
         </w:rPr>
         <w:t>Alt Txt</w:t>
       </w:r>
       <w:r>
+        <w:rPr>
+          <w:color w:val="FF0000"/>
+        </w:rPr>
         <w:t xml:space="preserve"> option.</w:t>
       </w:r>
     </w:p>
@@ -3732,25 +4376,41 @@
         </w:tabs>
         <w:spacing w:before="120" w:after="120" w:line="270" w:lineRule="atLeast"/>
         <w:jc w:val="both"/>
-      </w:pPr>
-      <w:r>
+        <w:rPr>
+          <w:color w:val="FF0000"/>
+        </w:rPr>
+      </w:pPr>
+      <w:r>
+        <w:rPr>
+          <w:color w:val="FF0000"/>
+        </w:rPr>
         <w:t>In the “Title” and “Description” text boxes, type the text you want to represent the figure, and then click “Close.”</w:t>
       </w:r>
     </w:p>
     <w:p>
       <w:pPr>
         <w:pStyle w:val="Para"/>
-      </w:pPr>
-      <w:r>
+        <w:rPr>
+          <w:color w:val="FF0000"/>
+        </w:rPr>
+      </w:pPr>
+      <w:r>
+        <w:rPr>
+          <w:color w:val="FF0000"/>
+        </w:rPr>
         <w:t xml:space="preserve">Below are steps to insert the alt-txt value in </w:t>
       </w:r>
       <w:r>
         <w:rPr>
           <w:b/>
+          <w:color w:val="FF0000"/>
         </w:rPr>
         <w:t>MS Word 2010/2011 for Windows*</w:t>
       </w:r>
       <w:r>
+        <w:rPr>
+          <w:color w:val="FF0000"/>
+        </w:rPr>
         <w:t>:</w:t>
       </w:r>
     </w:p>
@@ -3767,8 +4427,14 @@
         </w:tabs>
         <w:spacing w:before="120" w:after="120" w:line="270" w:lineRule="atLeast"/>
         <w:jc w:val="both"/>
-      </w:pPr>
-      <w:r>
+        <w:rPr>
+          <w:color w:val="FF0000"/>
+        </w:rPr>
+      </w:pPr>
+      <w:r>
+        <w:rPr>
+          <w:color w:val="FF0000"/>
+        </w:rPr>
         <w:t>Insert a picture in the document.</w:t>
       </w:r>
     </w:p>
@@ -3785,17 +4451,27 @@
         </w:tabs>
         <w:spacing w:before="120" w:after="120" w:line="270" w:lineRule="atLeast"/>
         <w:jc w:val="both"/>
-      </w:pPr>
-      <w:r>
+        <w:rPr>
+          <w:color w:val="FF0000"/>
+        </w:rPr>
+      </w:pPr>
+      <w:r>
+        <w:rPr>
+          <w:color w:val="FF0000"/>
+        </w:rPr>
         <w:t xml:space="preserve">Right click on the inserted picture and select the </w:t>
       </w:r>
       <w:r>
         <w:rPr>
           <w:b/>
+          <w:color w:val="FF0000"/>
         </w:rPr>
         <w:t>Format Picture</w:t>
       </w:r>
       <w:r>
+        <w:rPr>
+          <w:color w:val="FF0000"/>
+        </w:rPr>
         <w:t xml:space="preserve"> option.</w:t>
       </w:r>
     </w:p>
@@ -3812,17 +4488,27 @@
         </w:tabs>
         <w:spacing w:before="120" w:after="120" w:line="270" w:lineRule="atLeast"/>
         <w:jc w:val="both"/>
-      </w:pPr>
-      <w:r>
+        <w:rPr>
+          <w:color w:val="FF0000"/>
+        </w:rPr>
+      </w:pPr>
+      <w:r>
+        <w:rPr>
+          <w:color w:val="FF0000"/>
+        </w:rPr>
         <w:t xml:space="preserve">Select the </w:t>
       </w:r>
       <w:r>
         <w:rPr>
           <w:b/>
+          <w:color w:val="FF0000"/>
         </w:rPr>
         <w:t>Alt Txt</w:t>
       </w:r>
       <w:r>
+        <w:rPr>
+          <w:color w:val="FF0000"/>
+        </w:rPr>
         <w:t xml:space="preserve"> option from the left-side panel options.</w:t>
       </w:r>
     </w:p>
@@ -3839,113 +4525,122 @@
         </w:tabs>
         <w:spacing w:before="120" w:after="120" w:line="270" w:lineRule="atLeast"/>
         <w:jc w:val="both"/>
-      </w:pPr>
-      <w:r>
+        <w:rPr>
+          <w:color w:val="FF0000"/>
+        </w:rPr>
+      </w:pPr>
+      <w:r>
+        <w:rPr>
+          <w:color w:val="FF0000"/>
+        </w:rPr>
         <w:lastRenderedPageBreak/>
         <w:t>In the “Title” and “Description” text boxes, type the text you want to represent the picture, and then click “Close.”</w:t>
       </w:r>
       <w:r>
+        <w:rPr>
+          <w:color w:val="FF0000"/>
+        </w:rPr>
         <w:br/>
-      </w:r>
-      <w:r>
-        <w:t xml:space="preserve">* The Mac 2011 version 14.0.0 and </w:t>
-      </w:r>
-      <w:r>
-        <w:t>later</w:t>
-      </w:r>
-      <w:r>
-        <w:t xml:space="preserve"> </w:t>
-      </w:r>
-      <w:r>
-        <w:t>allows the option for inserting</w:t>
-      </w:r>
-      <w:r>
-        <w:t xml:space="preserve"> “alt-text</w:t>
-      </w:r>
-      <w:r>
-        <w:t>.</w:t>
-      </w:r>
-      <w:r>
-        <w:t xml:space="preserve">” In the MAC version of </w:t>
-      </w:r>
-      <w:r>
-        <w:t>Word</w:t>
-      </w:r>
-      <w:r>
-        <w:t xml:space="preserve"> 2016, right-click on the image and select “Edit Alt Text” from the pop-up menu and</w:t>
-      </w:r>
-      <w:r>
-        <w:t xml:space="preserve"> then</w:t>
-      </w:r>
-      <w:r>
-        <w:t xml:space="preserve"> enter the description for the alt text. </w:t>
+        <w:t xml:space="preserve">* The Mac 2011 version 14.0.0 and later allows the option for inserting “alt-text.” In the MAC version of Word 2016, right-click on the image and select “Edit Alt Text” from the pop-up menu and then enter the description for the alt text. </w:t>
       </w:r>
     </w:p>
     <w:p>
       <w:pPr>
         <w:pStyle w:val="Head2"/>
         <w:ind w:left="576" w:hanging="576"/>
-      </w:pPr>
-      <w:r>
+        <w:rPr>
+          <w:color w:val="FF0000"/>
+        </w:rPr>
+      </w:pPr>
+      <w:r>
+        <w:rPr>
+          <w:color w:val="FF0000"/>
+        </w:rPr>
         <w:t>Quotations and Extracts</w:t>
       </w:r>
     </w:p>
     <w:p>
       <w:pPr>
         <w:pStyle w:val="PostHeadPara"/>
-      </w:pPr>
-      <w:r>
+        <w:rPr>
+          <w:color w:val="FF0000"/>
+        </w:rPr>
+      </w:pPr>
+      <w:r>
+        <w:rPr>
+          <w:color w:val="FF0000"/>
+        </w:rPr>
         <w:t>There are styles for block quotations, which should be used for quotes that are separated from in-line text.  Below is an example.</w:t>
       </w:r>
     </w:p>
     <w:p>
       <w:pPr>
         <w:pStyle w:val="Extract"/>
-      </w:pPr>
-      <w:r>
+        <w:rPr>
+          <w:color w:val="FF0000"/>
+        </w:rPr>
+      </w:pPr>
+      <w:r>
+        <w:rPr>
+          <w:color w:val="FF0000"/>
+        </w:rPr>
         <w:t xml:space="preserve">“Microsoft tried to revive the idea of an assistant with </w:t>
       </w:r>
       <w:proofErr w:type="spellStart"/>
       <w:r>
+        <w:rPr>
+          <w:color w:val="FF0000"/>
+        </w:rPr>
         <w:t>Clippy</w:t>
       </w:r>
       <w:proofErr w:type="spellEnd"/>
       <w:r>
-        <w:t xml:space="preserve">, who began popping up in Microsoft Office in 1997.  Its creator, Kevan Atteberry, was </w:t>
-      </w:r>
-      <w:proofErr w:type="gramStart"/>
-      <w:r>
-        <w:t>actually contracted</w:t>
-      </w:r>
-      <w:proofErr w:type="gramEnd"/>
-      <w:r>
-        <w:t xml:space="preserve"> by Microsoft to design </w:t>
-      </w:r>
-      <w:proofErr w:type="spellStart"/>
-      <w:r>
+        <w:rPr>
+          <w:color w:val="FF0000"/>
+        </w:rPr>
+        <w:t xml:space="preserve">, who began popping up in Microsoft Office in 1997.  Its creator, Kevan Atteberry, was actually contracted by Microsoft to design </w:t>
+      </w:r>
+      <w:proofErr w:type="spellStart"/>
+      <w:r>
+        <w:rPr>
+          <w:color w:val="FF0000"/>
+        </w:rPr>
         <w:t>Clippy</w:t>
       </w:r>
       <w:proofErr w:type="spellEnd"/>
       <w:r>
+        <w:rPr>
+          <w:color w:val="FF0000"/>
+        </w:rPr>
         <w:t xml:space="preserve">, which, funnily enough, he did on a Mac …  Sure, people could disable </w:t>
       </w:r>
       <w:proofErr w:type="spellStart"/>
       <w:r>
+        <w:rPr>
+          <w:color w:val="FF0000"/>
+        </w:rPr>
         <w:t>Clippy</w:t>
       </w:r>
       <w:proofErr w:type="spellEnd"/>
       <w:r>
+        <w:rPr>
+          <w:color w:val="FF0000"/>
+        </w:rPr>
         <w:t>, but the fact he was on by default angered people.” [</w:t>
       </w:r>
       <w:hyperlink w:anchor="bib10" w:history="1">
         <w:r>
           <w:rPr>
             <w:rStyle w:val="Hyperlink"/>
+            <w:color w:val="FF0000"/>
           </w:rPr>
           <w:t>10</w:t>
         </w:r>
       </w:hyperlink>
       <w:r>
+        <w:rPr>
+          <w:color w:val="FF0000"/>
+        </w:rPr>
         <w:t xml:space="preserve">] </w:t>
       </w:r>
     </w:p>
@@ -3953,34 +4648,54 @@
       <w:pPr>
         <w:pStyle w:val="Head2"/>
         <w:ind w:left="576" w:hanging="576"/>
-      </w:pPr>
-      <w:r>
+        <w:rPr>
+          <w:color w:val="FF0000"/>
+        </w:rPr>
+      </w:pPr>
+      <w:r>
+        <w:rPr>
+          <w:color w:val="FF0000"/>
+        </w:rPr>
         <w:t>Equations</w:t>
       </w:r>
     </w:p>
     <w:p>
       <w:pPr>
         <w:pStyle w:val="PostHeadPara"/>
-      </w:pPr>
-      <w:r>
+        <w:rPr>
+          <w:color w:val="FF0000"/>
+        </w:rPr>
+      </w:pPr>
+      <w:r>
+        <w:rPr>
+          <w:color w:val="FF0000"/>
+        </w:rPr>
         <w:t xml:space="preserve">There are two types of math equations: the </w:t>
       </w:r>
       <w:r>
         <w:rPr>
           <w:i/>
+          <w:color w:val="FF0000"/>
         </w:rPr>
         <w:t>numbered display math equation</w:t>
       </w:r>
       <w:r>
+        <w:rPr>
+          <w:color w:val="FF0000"/>
+        </w:rPr>
         <w:t xml:space="preserve"> and the </w:t>
       </w:r>
       <w:r>
         <w:rPr>
           <w:i/>
+          <w:color w:val="FF0000"/>
         </w:rPr>
         <w:t>un-numbered display math equation</w:t>
       </w:r>
       <w:r>
+        <w:rPr>
+          <w:color w:val="FF0000"/>
+        </w:rPr>
         <w:t>. Below are examples of both.</w:t>
       </w:r>
     </w:p>
@@ -3998,6 +4713,7 @@
           <w:rStyle w:val="Head3oldChar"/>
           <w:rFonts w:ascii="Linux Libertine O" w:hAnsi="Linux Libertine O" w:cs="Linux Libertine O"/>
           <w:b/>
+          <w:color w:val="FF0000"/>
           <w:lang w:eastAsia="ja-JP"/>
         </w:rPr>
       </w:pPr>
@@ -4005,6 +4721,7 @@
       <w:r>
         <w:rPr>
           <w:rStyle w:val="Head3oldChar"/>
+          <w:color w:val="FF0000"/>
         </w:rPr>
         <w:t>DisplayFormula</w:t>
       </w:r>
@@ -4012,6 +4729,7 @@
       <w:r>
         <w:rPr>
           <w:rStyle w:val="Head3oldChar"/>
+          <w:color w:val="FF0000"/>
         </w:rPr>
         <w:t>.</w:t>
       </w:r>
@@ -4022,11 +4740,13 @@
         <w:rPr>
           <w:rStyle w:val="Parachar"/>
           <w:i w:val="0"/>
+          <w:color w:val="FF0000"/>
         </w:rPr>
       </w:pPr>
       <w:r>
         <w:rPr>
           <w:rStyle w:val="Parachar"/>
+          <w:color w:val="FF0000"/>
         </w:rPr>
         <w:t xml:space="preserve">The </w:t>
       </w:r>
@@ -4035,6 +4755,7 @@
         <w:rPr>
           <w:rStyle w:val="Parachar"/>
           <w:b/>
+          <w:color w:val="FF0000"/>
         </w:rPr>
         <w:t>DisplayFormula</w:t>
       </w:r>
@@ -4042,6 +4763,7 @@
       <w:r>
         <w:rPr>
           <w:rStyle w:val="Parachar"/>
+          <w:color w:val="FF0000"/>
         </w:rPr>
         <w:t xml:space="preserve"> style is applied in the numbered math equation. A numbered display equation always has an equation number (label) on the right.</w:t>
       </w:r>
@@ -4049,6 +4771,9 @@
     <w:p>
       <w:pPr>
         <w:pStyle w:val="DisplayFormula"/>
+        <w:rPr>
+          <w:color w:val="FF0000"/>
+        </w:rPr>
       </w:pPr>
       <m:oMath>
         <m:f>
@@ -4058,6 +4783,7 @@
                 <w:rFonts w:ascii="Cambria Math" w:hAnsi="Cambria Math"/>
                 <w:i/>
                 <w:noProof/>
+                <w:color w:val="FF0000"/>
               </w:rPr>
             </m:ctrlPr>
           </m:fPr>
@@ -4066,6 +4792,7 @@
               <w:rPr>
                 <w:rFonts w:ascii="Cambria Math" w:hAnsi="Cambria Math"/>
                 <w:noProof/>
+                <w:color w:val="FF0000"/>
               </w:rPr>
               <m:t>x=-</m:t>
             </m:r>
@@ -4073,6 +4800,7 @@
               <w:rPr>
                 <w:rFonts w:ascii="Cambria Math" w:hAnsi="Cambria Math" w:cs="Cambria Math"/>
                 <w:noProof/>
+                <w:color w:val="FF0000"/>
               </w:rPr>
               <m:t>b</m:t>
             </m:r>
@@ -4080,6 +4808,7 @@
               <w:rPr>
                 <w:rFonts w:ascii="Cambria Math" w:hAnsi="Cambria Math"/>
                 <w:noProof/>
+                <w:color w:val="FF0000"/>
               </w:rPr>
               <m:t>±</m:t>
             </m:r>
@@ -4091,6 +4820,7 @@
                     <w:rFonts w:ascii="Cambria Math" w:hAnsi="Cambria Math"/>
                     <w:i/>
                     <w:noProof/>
+                    <w:color w:val="FF0000"/>
                   </w:rPr>
                 </m:ctrlPr>
               </m:radPr>
@@ -4103,6 +4833,7 @@
                         <w:rFonts w:ascii="Cambria Math" w:hAnsi="Cambria Math"/>
                         <w:i/>
                         <w:noProof/>
+                        <w:color w:val="FF0000"/>
                       </w:rPr>
                     </m:ctrlPr>
                   </m:sSupPr>
@@ -4111,6 +4842,7 @@
                       <w:rPr>
                         <w:rFonts w:ascii="Cambria Math" w:hAnsi="Cambria Math" w:cs="Cambria Math"/>
                         <w:noProof/>
+                        <w:color w:val="FF0000"/>
                       </w:rPr>
                       <m:t>b</m:t>
                     </m:r>
@@ -4120,6 +4852,7 @@
                       <w:rPr>
                         <w:rFonts w:ascii="Cambria Math" w:hAnsi="Cambria Math"/>
                         <w:noProof/>
+                        <w:color w:val="FF0000"/>
                       </w:rPr>
                       <m:t>2</m:t>
                     </m:r>
@@ -4129,6 +4862,7 @@
                   <w:rPr>
                     <w:rFonts w:ascii="Cambria Math" w:hAnsi="Cambria Math"/>
                     <w:noProof/>
+                    <w:color w:val="FF0000"/>
                   </w:rPr>
                   <m:t>-4</m:t>
                 </m:r>
@@ -4136,6 +4870,7 @@
                   <w:rPr>
                     <w:rFonts w:ascii="Cambria Math" w:hAnsi="Cambria Math" w:cs="Cambria Math"/>
                     <w:noProof/>
+                    <w:color w:val="FF0000"/>
                   </w:rPr>
                   <m:t>ac</m:t>
                 </m:r>
@@ -4147,6 +4882,7 @@
               <w:rPr>
                 <w:rFonts w:ascii="Cambria Math" w:hAnsi="Cambria Math"/>
                 <w:noProof/>
+                <w:color w:val="FF0000"/>
               </w:rPr>
               <m:t>2</m:t>
             </m:r>
@@ -4154,6 +4890,7 @@
               <w:rPr>
                 <w:rFonts w:ascii="Cambria Math" w:hAnsi="Cambria Math" w:cs="Cambria Math"/>
                 <w:noProof/>
+                <w:color w:val="FF0000"/>
               </w:rPr>
               <m:t>a</m:t>
             </m:r>
@@ -4161,6 +4898,9 @@
         </m:f>
       </m:oMath>
       <w:r>
+        <w:rPr>
+          <w:color w:val="FF0000"/>
+        </w:rPr>
         <w:tab/>
         <w:t>(</w:t>
       </w:r>
@@ -4168,12 +4908,15 @@
       <w:r>
         <w:rPr>
           <w:rStyle w:val="Label"/>
-          <w:color w:val="0000FF"/>
+          <w:color w:val="FF0000"/>
         </w:rPr>
         <w:t>1</w:t>
       </w:r>
       <w:bookmarkEnd w:id="4"/>
       <w:r>
+        <w:rPr>
+          <w:color w:val="FF0000"/>
+        </w:rPr>
         <w:t>)</w:t>
       </w:r>
     </w:p>
@@ -4191,6 +4934,7 @@
           <w:rStyle w:val="Head3oldChar"/>
           <w:rFonts w:ascii="Linux Libertine O" w:hAnsi="Linux Libertine O" w:cs="Linux Libertine O"/>
           <w:b/>
+          <w:color w:val="FF0000"/>
           <w:lang w:eastAsia="ja-JP"/>
         </w:rPr>
       </w:pPr>
@@ -4198,6 +4942,7 @@
       <w:r>
         <w:rPr>
           <w:rFonts w:ascii="Linux Libertine O" w:hAnsi="Linux Libertine O" w:cs="Linux Libertine O"/>
+          <w:color w:val="FF0000"/>
         </w:rPr>
         <w:t>DisplayFormula.Unnum</w:t>
       </w:r>
@@ -4205,6 +4950,7 @@
       <w:r>
         <w:rPr>
           <w:rStyle w:val="Head3oldChar"/>
+          <w:color w:val="FF0000"/>
         </w:rPr>
         <w:t>.</w:t>
       </w:r>
@@ -4215,11 +4961,13 @@
         <w:rPr>
           <w:rStyle w:val="Parachar"/>
           <w:i w:val="0"/>
+          <w:color w:val="FF0000"/>
         </w:rPr>
       </w:pPr>
       <w:r>
         <w:rPr>
           <w:rStyle w:val="Parachar"/>
+          <w:color w:val="FF0000"/>
         </w:rPr>
         <w:t xml:space="preserve">The </w:t>
       </w:r>
@@ -4228,6 +4976,7 @@
         <w:rPr>
           <w:rStyle w:val="Parachar"/>
           <w:b/>
+          <w:color w:val="FF0000"/>
         </w:rPr>
         <w:t>DisplayFormulaUnnum</w:t>
       </w:r>
@@ -4235,6 +4984,7 @@
       <w:r>
         <w:rPr>
           <w:rStyle w:val="Parachar"/>
+          <w:color w:val="FF0000"/>
         </w:rPr>
         <w:t xml:space="preserve"> style is applied only in unnumbered equations. An unnumbered display equation never contains an equation number Bertot and Grimes (2012) on the right—this element distinguishes it from the numbered equation. </w:t>
       </w:r>
@@ -4242,6 +4992,9 @@
     <w:p>
       <w:pPr>
         <w:pStyle w:val="DisplayFormulaUnnum"/>
+        <w:rPr>
+          <w:color w:val="FF0000"/>
+        </w:rPr>
       </w:pPr>
       <m:oMathPara>
         <m:oMath>
@@ -4251,6 +5004,7 @@
                 <w:rPr>
                   <w:rFonts w:ascii="Cambria Math" w:hAnsi="Cambria Math"/>
                   <w:noProof/>
+                  <w:color w:val="FF0000"/>
                 </w:rPr>
               </m:ctrlPr>
             </m:fPr>
@@ -4259,6 +5013,7 @@
                 <w:rPr>
                   <w:rFonts w:ascii="Cambria Math" w:hAnsi="Cambria Math" w:cs="Cambria Math"/>
                   <w:noProof/>
+                  <w:color w:val="FF0000"/>
                 </w:rPr>
                 <m:t>x</m:t>
               </m:r>
@@ -4269,6 +5024,7 @@
                 <w:rPr>
                   <w:rFonts w:ascii="Cambria Math" w:hAnsi="Cambria Math"/>
                   <w:noProof/>
+                  <w:color w:val="FF0000"/>
                 </w:rPr>
                 <m:t>=-</m:t>
               </m:r>
@@ -4276,6 +5032,7 @@
                 <w:rPr>
                   <w:rFonts w:ascii="Cambria Math" w:hAnsi="Cambria Math" w:cs="Cambria Math"/>
                   <w:noProof/>
+                  <w:color w:val="FF0000"/>
                 </w:rPr>
                 <m:t>b</m:t>
               </m:r>
@@ -4286,6 +5043,7 @@
                 <w:rPr>
                   <w:rFonts w:ascii="Cambria Math" w:hAnsi="Cambria Math"/>
                   <w:noProof/>
+                  <w:color w:val="FF0000"/>
                 </w:rPr>
                 <m:t>±</m:t>
               </m:r>
@@ -4296,6 +5054,7 @@
                     <w:rPr>
                       <w:rFonts w:ascii="Cambria Math" w:hAnsi="Cambria Math"/>
                       <w:noProof/>
+                      <w:color w:val="FF0000"/>
                     </w:rPr>
                   </m:ctrlPr>
                 </m:radPr>
@@ -4307,6 +5066,7 @@
                         <w:rPr>
                           <w:rFonts w:ascii="Cambria Math" w:hAnsi="Cambria Math"/>
                           <w:noProof/>
+                          <w:color w:val="FF0000"/>
                         </w:rPr>
                       </m:ctrlPr>
                     </m:sSupPr>
@@ -4315,6 +5075,7 @@
                         <w:rPr>
                           <w:rFonts w:ascii="Cambria Math" w:hAnsi="Cambria Math" w:cs="Cambria Math"/>
                           <w:noProof/>
+                          <w:color w:val="FF0000"/>
                         </w:rPr>
                         <m:t>b</m:t>
                       </m:r>
@@ -4327,6 +5088,7 @@
                         <w:rPr>
                           <w:rFonts w:ascii="Cambria Math" w:hAnsi="Cambria Math"/>
                           <w:noProof/>
+                          <w:color w:val="FF0000"/>
                         </w:rPr>
                         <m:t>2</m:t>
                       </m:r>
@@ -4339,6 +5101,7 @@
                     <w:rPr>
                       <w:rFonts w:ascii="Cambria Math" w:hAnsi="Cambria Math"/>
                       <w:noProof/>
+                      <w:color w:val="FF0000"/>
                     </w:rPr>
                     <m:t>-4</m:t>
                   </m:r>
@@ -4346,6 +5109,7 @@
                     <w:rPr>
                       <w:rFonts w:ascii="Cambria Math" w:hAnsi="Cambria Math" w:cs="Cambria Math"/>
                       <w:noProof/>
+                      <w:color w:val="FF0000"/>
                     </w:rPr>
                     <m:t>ac</m:t>
                   </m:r>
@@ -4360,6 +5124,7 @@
                 <w:rPr>
                   <w:rFonts w:ascii="Cambria Math" w:hAnsi="Cambria Math"/>
                   <w:noProof/>
+                  <w:color w:val="FF0000"/>
                 </w:rPr>
                 <m:t>2</m:t>
               </m:r>
@@ -4367,6 +5132,7 @@
                 <w:rPr>
                   <w:rFonts w:ascii="Cambria Math" w:hAnsi="Cambria Math" w:cs="Cambria Math"/>
                   <w:noProof/>
+                  <w:color w:val="FF0000"/>
                 </w:rPr>
                 <m:t>a</m:t>
               </m:r>
@@ -4381,11 +5147,13 @@
         <w:rPr>
           <w:rStyle w:val="Parachar"/>
           <w:i w:val="0"/>
+          <w:color w:val="FF0000"/>
         </w:rPr>
       </w:pPr>
       <w:r>
         <w:rPr>
           <w:rStyle w:val="Parachar"/>
+          <w:color w:val="FF0000"/>
         </w:rPr>
         <w:t xml:space="preserve">Please note: the subsequent text after the </w:t>
       </w:r>
@@ -4394,6 +5162,7 @@
         <w:rPr>
           <w:rStyle w:val="Parachar"/>
           <w:b/>
+          <w:color w:val="FF0000"/>
         </w:rPr>
         <w:t>DisplayFormula</w:t>
       </w:r>
@@ -4401,6 +5170,7 @@
       <w:r>
         <w:rPr>
           <w:rStyle w:val="Parachar"/>
+          <w:color w:val="FF0000"/>
         </w:rPr>
         <w:t xml:space="preserve"> (numbered equation) or </w:t>
       </w:r>
@@ -4409,6 +5179,7 @@
         <w:rPr>
           <w:rStyle w:val="Parachar"/>
           <w:b/>
+          <w:color w:val="FF0000"/>
         </w:rPr>
         <w:t>DisplayFormulaUnnum</w:t>
       </w:r>
@@ -4416,6 +5187,7 @@
       <w:r>
         <w:rPr>
           <w:rStyle w:val="Parachar"/>
+          <w:color w:val="FF0000"/>
         </w:rPr>
         <w:t xml:space="preserve"> (unnumbered equation) must have the paragraph style </w:t>
       </w:r>
@@ -4424,6 +5196,7 @@
         <w:rPr>
           <w:rStyle w:val="Parachar"/>
           <w:b/>
+          <w:color w:val="FF0000"/>
         </w:rPr>
         <w:t>ParaContinue</w:t>
       </w:r>
@@ -4431,6 +5204,7 @@
       <w:r>
         <w:rPr>
           <w:rStyle w:val="Parachar"/>
+          <w:color w:val="FF0000"/>
         </w:rPr>
         <w:t xml:space="preserve"> applied.</w:t>
       </w:r>
@@ -4438,16 +5212,28 @@
     <w:p>
       <w:pPr>
         <w:pStyle w:val="Head2"/>
-      </w:pPr>
-      <w:r>
+        <w:rPr>
+          <w:color w:val="FF0000"/>
+        </w:rPr>
+      </w:pPr>
+      <w:r>
+        <w:rPr>
+          <w:color w:val="FF0000"/>
+        </w:rPr>
         <w:t>Math statements</w:t>
       </w:r>
     </w:p>
     <w:p>
       <w:pPr>
         <w:pStyle w:val="PostHeadPara"/>
-      </w:pPr>
-      <w:r>
+        <w:rPr>
+          <w:color w:val="FF0000"/>
+        </w:rPr>
+      </w:pPr>
+      <w:r>
+        <w:rPr>
+          <w:color w:val="FF0000"/>
+        </w:rPr>
         <w:t>Math statements should have the “Statement” style applied.</w:t>
       </w:r>
     </w:p>
@@ -4457,6 +5243,7 @@
         <w:ind w:firstLine="245"/>
         <w:rPr>
           <w:rFonts w:ascii="Times New Roman" w:hAnsi="Times New Roman"/>
+          <w:color w:val="FF0000"/>
           <w:lang w:eastAsia="ja-JP"/>
         </w:rPr>
       </w:pPr>
@@ -4464,6 +5251,7 @@
         <w:rPr>
           <w:rFonts w:ascii="Times New Roman" w:hAnsi="Times New Roman"/>
           <w:b/>
+          <w:color w:val="FF0000"/>
           <w:lang w:eastAsia="ja-JP"/>
         </w:rPr>
         <w:t>Theorem/Proof/Lemma.</w:t>
@@ -4471,6 +5259,7 @@
       <w:r>
         <w:rPr>
           <w:rFonts w:ascii="Times New Roman" w:hAnsi="Times New Roman"/>
+          <w:color w:val="FF0000"/>
           <w:lang w:eastAsia="ja-JP"/>
         </w:rPr>
         <w:t xml:space="preserve"> Math statements should have the “</w:t>
@@ -4479,6 +5268,7 @@
         <w:rPr>
           <w:rFonts w:ascii="Times New Roman" w:hAnsi="Times New Roman"/>
           <w:b/>
+          <w:color w:val="FF0000"/>
           <w:lang w:eastAsia="ja-JP"/>
         </w:rPr>
         <w:t>Statement</w:t>
@@ -4486,6 +5276,7 @@
       <w:r>
         <w:rPr>
           <w:rFonts w:ascii="Times New Roman" w:hAnsi="Times New Roman"/>
+          <w:color w:val="FF0000"/>
           <w:lang w:eastAsia="ja-JP"/>
         </w:rPr>
         <w:t>” style applied. This paragraph is an example of the “</w:t>
@@ -4494,6 +5285,7 @@
         <w:rPr>
           <w:rFonts w:ascii="Times New Roman" w:hAnsi="Times New Roman"/>
           <w:b/>
+          <w:color w:val="FF0000"/>
           <w:lang w:eastAsia="ja-JP"/>
         </w:rPr>
         <w:t>Statement</w:t>
@@ -4501,6 +5293,7 @@
       <w:r>
         <w:rPr>
           <w:rFonts w:ascii="Times New Roman" w:hAnsi="Times New Roman"/>
+          <w:color w:val="FF0000"/>
           <w:lang w:eastAsia="ja-JP"/>
         </w:rPr>
         <w:t>” style.</w:t>
@@ -4511,12 +5304,14 @@
         <w:pStyle w:val="Head2"/>
         <w:rPr>
           <w:rFonts w:ascii="Times New Roman" w:hAnsi="Times New Roman"/>
+          <w:color w:val="FF0000"/>
           <w:lang w:eastAsia="ja-JP"/>
         </w:rPr>
       </w:pPr>
       <w:r>
         <w:rPr>
           <w:rFonts w:ascii="Times New Roman" w:hAnsi="Times New Roman"/>
+          <w:color w:val="FF0000"/>
           <w:lang w:eastAsia="ja-JP"/>
         </w:rPr>
         <w:t>Algorithms</w:t>
@@ -4525,16 +5320,28 @@
     <w:p>
       <w:pPr>
         <w:pStyle w:val="PostHeadPara"/>
-      </w:pPr>
-      <w:r>
+        <w:rPr>
+          <w:color w:val="FF0000"/>
+        </w:rPr>
+      </w:pPr>
+      <w:r>
+        <w:rPr>
+          <w:color w:val="FF0000"/>
+        </w:rPr>
         <w:t>Algorithms use the styles “</w:t>
       </w:r>
       <w:proofErr w:type="spellStart"/>
       <w:r>
+        <w:rPr>
+          <w:color w:val="FF0000"/>
+        </w:rPr>
         <w:t>AlgorithmCaption</w:t>
       </w:r>
       <w:proofErr w:type="spellEnd"/>
       <w:r>
+        <w:rPr>
+          <w:color w:val="FF0000"/>
+        </w:rPr>
         <w:t>” and “Algorithm”.</w:t>
       </w:r>
     </w:p>
@@ -4543,6 +5350,7 @@
         <w:pStyle w:val="AlgorithmCaption"/>
         <w:rPr>
           <w:rFonts w:ascii="Times New Roman" w:hAnsi="Times New Roman"/>
+          <w:color w:val="FF0000"/>
           <w:sz w:val="20"/>
           <w:szCs w:val="20"/>
           <w:lang w:eastAsia="ja-JP"/>
@@ -4552,7 +5360,7 @@
       <w:r>
         <w:rPr>
           <w:rStyle w:val="Label"/>
-          <w:color w:val="0000FF"/>
+          <w:color w:val="FF0000"/>
         </w:rPr>
         <w:t>ALGORITHM 1:</w:t>
       </w:r>
@@ -4560,6 +5368,7 @@
       <w:r>
         <w:rPr>
           <w:rFonts w:ascii="Times New Roman" w:hAnsi="Times New Roman"/>
+          <w:color w:val="FF0000"/>
           <w:sz w:val="20"/>
           <w:szCs w:val="20"/>
           <w:lang w:eastAsia="ja-JP"/>
@@ -4570,19 +5379,34 @@
     <w:p>
       <w:pPr>
         <w:pStyle w:val="Algorithm"/>
-      </w:pPr>
-      <w:proofErr w:type="spellStart"/>
-      <w:r>
+        <w:rPr>
+          <w:color w:val="FF0000"/>
+        </w:rPr>
+      </w:pPr>
+      <w:proofErr w:type="spellStart"/>
+      <w:r>
+        <w:rPr>
+          <w:color w:val="FF0000"/>
+        </w:rPr>
         <w:t>current_position</w:t>
       </w:r>
       <w:proofErr w:type="spellEnd"/>
       <w:r>
+        <w:rPr>
+          <w:color w:val="FF0000"/>
+        </w:rPr>
         <w:t xml:space="preserve">  </w:t>
       </w:r>
       <w:r>
-        <w:t xml:space="preserve"> </w:t>
-      </w:r>
-      <w:r>
+        <w:rPr>
+          <w:color w:val="FF0000"/>
+        </w:rPr>
+        <w:t xml:space="preserve"> </w:t>
+      </w:r>
+      <w:r>
+        <w:rPr>
+          <w:color w:val="FF0000"/>
+        </w:rPr>
         <w:t xml:space="preserve"> center</w:t>
       </w:r>
     </w:p>
@@ -4591,12 +5415,14 @@
         <w:pStyle w:val="Algorithm"/>
         <w:rPr>
           <w:rFonts w:cs="Linux Libertine O"/>
+          <w:color w:val="FF0000"/>
         </w:rPr>
       </w:pPr>
       <w:proofErr w:type="spellStart"/>
       <w:r>
         <w:rPr>
           <w:rFonts w:cs="Linux Libertine O"/>
+          <w:color w:val="FF0000"/>
         </w:rPr>
         <w:t>current_direction</w:t>
       </w:r>
@@ -4604,12 +5430,14 @@
       <w:r>
         <w:rPr>
           <w:rFonts w:cs="Linux Libertine O"/>
+          <w:color w:val="FF0000"/>
         </w:rPr>
         <w:t xml:space="preserve">  </w:t>
       </w:r>
       <w:r>
         <w:rPr>
           <w:rFonts w:cs="Linux Libertine O"/>
+          <w:color w:val="FF0000"/>
         </w:rPr>
         <w:tab/>
         <w:t xml:space="preserve"> up</w:t>
@@ -4620,41 +5448,54 @@
         <w:pStyle w:val="Algorithm"/>
         <w:rPr>
           <w:rFonts w:cs="Linux Libertine O"/>
+          <w:color w:val="FF0000"/>
         </w:rPr>
       </w:pPr>
       <w:proofErr w:type="spellStart"/>
       <w:r>
         <w:rPr>
           <w:rFonts w:cs="Linux Libertine O"/>
-        </w:rPr>
-        <w:t>current_position</w:t>
-      </w:r>
-      <w:proofErr w:type="spellEnd"/>
+          <w:color w:val="FF0000"/>
+        </w:rPr>
+        <w:t>current_</w:t>
+      </w:r>
+      <w:proofErr w:type="gramStart"/>
       <w:r>
         <w:rPr>
           <w:rFonts w:cs="Linux Libertine O"/>
-        </w:rPr>
-        <w:t xml:space="preserve">  is inside </w:t>
-      </w:r>
-      <w:proofErr w:type="gramStart"/>
+          <w:color w:val="FF0000"/>
+        </w:rPr>
+        <w:t>position</w:t>
+      </w:r>
+      <w:proofErr w:type="spellEnd"/>
       <w:r>
         <w:rPr>
           <w:rFonts w:cs="Linux Libertine O"/>
-        </w:rPr>
-        <w:t>circle</w:t>
+          <w:color w:val="FF0000"/>
+        </w:rPr>
+        <w:t xml:space="preserve">  is</w:t>
       </w:r>
       <w:proofErr w:type="gramEnd"/>
+      <w:r>
+        <w:rPr>
+          <w:rFonts w:cs="Linux Libertine O"/>
+          <w:color w:val="FF0000"/>
+        </w:rPr>
+        <w:t xml:space="preserve"> inside circle</w:t>
+      </w:r>
     </w:p>
     <w:p>
       <w:pPr>
         <w:pStyle w:val="Algorithm"/>
         <w:rPr>
           <w:rFonts w:cs="Linux Libertine O"/>
+          <w:color w:val="FF0000"/>
         </w:rPr>
       </w:pPr>
       <w:r>
         <w:rPr>
           <w:rFonts w:cs="Linux Libertine O"/>
+          <w:color w:val="FF0000"/>
         </w:rPr>
         <w:t xml:space="preserve">while </w:t>
       </w:r>
@@ -4662,6 +5503,7 @@
       <w:r>
         <w:rPr>
           <w:rFonts w:cs="Linux Libertine O"/>
+          <w:color w:val="FF0000"/>
         </w:rPr>
         <w:t>current_position</w:t>
       </w:r>
@@ -4669,28 +5511,23 @@
       <w:r>
         <w:rPr>
           <w:rFonts w:cs="Linux Libertine O"/>
-        </w:rPr>
-        <w:t xml:space="preserve"> is inside circle, </w:t>
-      </w:r>
-      <w:proofErr w:type="gramStart"/>
-      <w:r>
-        <w:rPr>
-          <w:rFonts w:cs="Linux Libertine O"/>
-        </w:rPr>
-        <w:t>do</w:t>
-      </w:r>
-      <w:proofErr w:type="gramEnd"/>
+          <w:color w:val="FF0000"/>
+        </w:rPr>
+        <w:t xml:space="preserve"> is inside circle, do</w:t>
+      </w:r>
     </w:p>
     <w:p>
       <w:pPr>
         <w:pStyle w:val="Algorithm"/>
         <w:rPr>
           <w:rFonts w:cs="Linux Libertine O"/>
+          <w:color w:val="FF0000"/>
         </w:rPr>
       </w:pPr>
       <w:r>
         <w:rPr>
           <w:rFonts w:cs="Linux Libertine O"/>
+          <w:color w:val="FF0000"/>
         </w:rPr>
         <w:t xml:space="preserve">neighborhood all grid hexes within two hexes from </w:t>
       </w:r>
@@ -4698,6 +5535,7 @@
       <w:r>
         <w:rPr>
           <w:rFonts w:cs="Linux Libertine O"/>
+          <w:color w:val="FF0000"/>
         </w:rPr>
         <w:t>current_position</w:t>
       </w:r>
@@ -4708,11 +5546,13 @@
         <w:pStyle w:val="Algorithm"/>
         <w:rPr>
           <w:rFonts w:cs="Linux Libertine O"/>
+          <w:color w:val="FF0000"/>
         </w:rPr>
       </w:pPr>
       <w:r>
         <w:rPr>
           <w:rFonts w:cs="Linux Libertine O"/>
+          <w:color w:val="FF0000"/>
         </w:rPr>
         <w:tab/>
         <w:t xml:space="preserve">for each hex in neighborhood, do </w:t>
@@ -4723,17 +5563,20 @@
         <w:pStyle w:val="Algorithm"/>
         <w:rPr>
           <w:rFonts w:cs="Linux Libertine O"/>
+          <w:color w:val="FF0000"/>
         </w:rPr>
       </w:pPr>
       <w:r>
         <w:rPr>
           <w:rFonts w:cs="Linux Libertine O"/>
+          <w:color w:val="FF0000"/>
         </w:rPr>
         <w:tab/>
       </w:r>
       <w:r>
         <w:rPr>
           <w:rFonts w:cs="Linux Libertine O"/>
+          <w:color w:val="FF0000"/>
         </w:rPr>
         <w:tab/>
         <w:t>for each neuron in hex do</w:t>
@@ -4742,44 +5585,57 @@
     <w:p>
       <w:pPr>
         <w:pStyle w:val="Algorithm"/>
-      </w:pPr>
-      <w:r>
+        <w:rPr>
+          <w:color w:val="FF0000"/>
+        </w:rPr>
+      </w:pPr>
+      <w:r>
+        <w:rPr>
+          <w:color w:val="FF0000"/>
+        </w:rPr>
         <w:tab/>
       </w:r>
       <w:r>
+        <w:rPr>
+          <w:color w:val="FF0000"/>
+        </w:rPr>
         <w:tab/>
         <w:t xml:space="preserve">      convert </w:t>
       </w:r>
       <w:proofErr w:type="spellStart"/>
       <w:r>
+        <w:rPr>
+          <w:color w:val="FF0000"/>
+        </w:rPr>
         <w:t>neuron_orientation</w:t>
       </w:r>
       <w:proofErr w:type="spellEnd"/>
       <w:r>
-        <w:t xml:space="preserve"> to </w:t>
-      </w:r>
-      <w:proofErr w:type="gramStart"/>
-      <w:r>
-        <w:t>vector</w:t>
-      </w:r>
-      <w:proofErr w:type="gramEnd"/>
+        <w:rPr>
+          <w:color w:val="FF0000"/>
+        </w:rPr>
+        <w:t xml:space="preserve"> to vector</w:t>
+      </w:r>
     </w:p>
     <w:p>
       <w:pPr>
         <w:pStyle w:val="Algorithm"/>
         <w:rPr>
           <w:rFonts w:cs="Linux Libertine O"/>
+          <w:color w:val="FF0000"/>
         </w:rPr>
       </w:pPr>
       <w:r>
         <w:rPr>
           <w:rFonts w:cs="Linux Libertine O"/>
+          <w:color w:val="FF0000"/>
         </w:rPr>
         <w:tab/>
       </w:r>
       <w:r>
         <w:rPr>
           <w:rFonts w:cs="Linux Libertine O"/>
+          <w:color w:val="FF0000"/>
         </w:rPr>
         <w:tab/>
         <w:t xml:space="preserve">      scale vector by </w:t>
@@ -4788,29 +5644,24 @@
       <w:r>
         <w:rPr>
           <w:rFonts w:cs="Linux Libertine O"/>
-        </w:rPr>
-        <w:t>neuron_</w:t>
-      </w:r>
-      <w:proofErr w:type="gramStart"/>
-      <w:r>
-        <w:rPr>
-          <w:rFonts w:cs="Linux Libertine O"/>
-        </w:rPr>
-        <w:t>excitation</w:t>
-      </w:r>
-      <w:proofErr w:type="spellEnd"/>
-      <w:proofErr w:type="gramEnd"/>
+          <w:color w:val="FF0000"/>
+        </w:rPr>
+        <w:t>neuron_excitation</w:t>
+      </w:r>
+      <w:proofErr w:type="spellEnd"/>
     </w:p>
     <w:p>
       <w:pPr>
         <w:pStyle w:val="Algorithm"/>
         <w:rPr>
           <w:rFonts w:cs="Linux Libertine O"/>
+          <w:color w:val="FF0000"/>
         </w:rPr>
       </w:pPr>
       <w:r>
         <w:rPr>
           <w:rFonts w:cs="Linux Libertine O"/>
+          <w:color w:val="FF0000"/>
         </w:rPr>
         <w:tab/>
         <w:t xml:space="preserve">            </w:t>
@@ -4819,6 +5670,7 @@
       <w:r>
         <w:rPr>
           <w:rFonts w:cs="Linux Libertine O"/>
+          <w:color w:val="FF0000"/>
         </w:rPr>
         <w:t>vector_sum</w:t>
       </w:r>
@@ -4826,6 +5678,7 @@
       <w:r>
         <w:rPr>
           <w:rFonts w:cs="Linux Libertine O"/>
+          <w:color w:val="FF0000"/>
         </w:rPr>
         <w:t xml:space="preserve"> </w:t>
       </w:r>
@@ -4833,6 +5686,7 @@
       <w:r>
         <w:rPr>
           <w:rFonts w:cs="Linux Libertine O"/>
+          <w:color w:val="FF0000"/>
         </w:rPr>
         <w:t>vector_sum</w:t>
       </w:r>
@@ -4840,28 +5694,23 @@
       <w:r>
         <w:rPr>
           <w:rFonts w:cs="Linux Libertine O"/>
-        </w:rPr>
-        <w:t xml:space="preserve"> + </w:t>
-      </w:r>
-      <w:proofErr w:type="gramStart"/>
-      <w:r>
-        <w:rPr>
-          <w:rFonts w:cs="Linux Libertine O"/>
-        </w:rPr>
-        <w:t>vector</w:t>
-      </w:r>
-      <w:proofErr w:type="gramEnd"/>
+          <w:color w:val="FF0000"/>
+        </w:rPr>
+        <w:t xml:space="preserve"> + vector</w:t>
+      </w:r>
     </w:p>
     <w:p>
       <w:pPr>
         <w:pStyle w:val="Algorithm"/>
         <w:rPr>
           <w:rFonts w:cs="Linux Libertine O"/>
+          <w:color w:val="FF0000"/>
         </w:rPr>
       </w:pPr>
       <w:r>
         <w:rPr>
           <w:rFonts w:cs="Linux Libertine O"/>
+          <w:color w:val="FF0000"/>
         </w:rPr>
         <w:t xml:space="preserve">             end </w:t>
       </w:r>
@@ -4871,11 +5720,13 @@
         <w:pStyle w:val="Algorithm"/>
         <w:rPr>
           <w:rFonts w:cs="Linux Libertine O"/>
+          <w:color w:val="FF0000"/>
         </w:rPr>
       </w:pPr>
       <w:r>
         <w:rPr>
           <w:rFonts w:cs="Linux Libertine O"/>
+          <w:color w:val="FF0000"/>
         </w:rPr>
         <w:t xml:space="preserve">      end</w:t>
       </w:r>
@@ -4885,11 +5736,13 @@
         <w:pStyle w:val="Algorithm"/>
         <w:rPr>
           <w:rFonts w:cs="Linux Libertine O"/>
+          <w:color w:val="FF0000"/>
         </w:rPr>
       </w:pPr>
       <w:r>
         <w:rPr>
           <w:rFonts w:cs="Linux Libertine O"/>
+          <w:color w:val="FF0000"/>
         </w:rPr>
         <w:t xml:space="preserve">     normalize </w:t>
       </w:r>
@@ -4897,24 +5750,23 @@
       <w:r>
         <w:rPr>
           <w:rFonts w:cs="Linux Libertine O"/>
-        </w:rPr>
-        <w:t>vector_</w:t>
-      </w:r>
-      <w:proofErr w:type="gramStart"/>
-      <w:r>
-        <w:rPr>
-          <w:rFonts w:cs="Linux Libertine O"/>
-        </w:rPr>
-        <w:t>sum</w:t>
-      </w:r>
-      <w:proofErr w:type="spellEnd"/>
-      <w:proofErr w:type="gramEnd"/>
+          <w:color w:val="FF0000"/>
+        </w:rPr>
+        <w:t>vector_sum</w:t>
+      </w:r>
+      <w:proofErr w:type="spellEnd"/>
     </w:p>
     <w:p>
       <w:pPr>
         <w:pStyle w:val="Algorithm"/>
-      </w:pPr>
-      <w:r>
+        <w:rPr>
+          <w:color w:val="FF0000"/>
+        </w:rPr>
+      </w:pPr>
+      <w:r>
+        <w:rPr>
+          <w:color w:val="FF0000"/>
+        </w:rPr>
         <w:t>end</w:t>
       </w:r>
     </w:p>
@@ -4924,86 +5776,132 @@
       </w:pPr>
       <w:r>
         <w:lastRenderedPageBreak/>
-        <w:t>COMPUTER CODE</w:t>
+        <w:t>RESULTS AND DISCUSSION</w:t>
       </w:r>
     </w:p>
     <w:p>
       <w:pPr>
         <w:pStyle w:val="PostHeadPara"/>
-      </w:pPr>
-      <w:r>
+        <w:rPr>
+          <w:color w:val="FF0000"/>
+        </w:rPr>
+      </w:pPr>
+      <w:r>
+        <w:rPr>
+          <w:color w:val="FF0000"/>
+        </w:rPr>
         <w:t>Display Computer codes can be inserted using “</w:t>
       </w:r>
       <w:proofErr w:type="spellStart"/>
       <w:r>
+        <w:rPr>
+          <w:color w:val="FF0000"/>
+        </w:rPr>
         <w:t>ComputerCode</w:t>
       </w:r>
       <w:proofErr w:type="spellEnd"/>
       <w:r>
-        <w:t>” style</w:t>
-      </w:r>
-      <w:r>
-        <w:t>.</w:t>
+        <w:rPr>
+          <w:color w:val="FF0000"/>
+        </w:rPr>
+        <w:t>” style.</w:t>
       </w:r>
     </w:p>
     <w:p>
       <w:pPr>
         <w:pStyle w:val="ComputerCode"/>
-      </w:pPr>
-      <w:r>
+        <w:rPr>
+          <w:color w:val="FF0000"/>
+        </w:rPr>
+      </w:pPr>
+      <w:r>
+        <w:rPr>
+          <w:color w:val="FF0000"/>
+        </w:rPr>
         <w:t>CHAT Start</w:t>
       </w:r>
     </w:p>
     <w:p>
       <w:pPr>
         <w:pStyle w:val="ComputerCode"/>
-      </w:pPr>
-      <w:r>
-        <w:t xml:space="preserve">SAY Welcome to my </w:t>
-      </w:r>
-      <w:proofErr w:type="gramStart"/>
-      <w:r>
-        <w:t>world</w:t>
-      </w:r>
-      <w:proofErr w:type="gramEnd"/>
+        <w:rPr>
+          <w:color w:val="FF0000"/>
+        </w:rPr>
+      </w:pPr>
+      <w:r>
+        <w:rPr>
+          <w:color w:val="FF0000"/>
+        </w:rPr>
+        <w:t>SAY Welcome to my world</w:t>
+      </w:r>
     </w:p>
     <w:p>
       <w:pPr>
         <w:pStyle w:val="ComputerCode"/>
-      </w:pPr>
-      <w:r>
+        <w:rPr>
+          <w:color w:val="FF0000"/>
+        </w:rPr>
+      </w:pPr>
+      <w:r>
+        <w:rPr>
+          <w:color w:val="FF0000"/>
+        </w:rPr>
         <w:t>WAIT 1.2</w:t>
       </w:r>
     </w:p>
     <w:p>
       <w:pPr>
         <w:pStyle w:val="ComputerCode"/>
-      </w:pPr>
-      <w:r>
+        <w:rPr>
+          <w:color w:val="FF0000"/>
+        </w:rPr>
+      </w:pPr>
+      <w:r>
+        <w:rPr>
+          <w:color w:val="FF0000"/>
+        </w:rPr>
         <w:t>SAY Thanks for Visiting</w:t>
       </w:r>
     </w:p>
     <w:p>
       <w:pPr>
         <w:pStyle w:val="ComputerCode"/>
-      </w:pPr>
-      <w:r>
+        <w:rPr>
+          <w:color w:val="FF0000"/>
+        </w:rPr>
+      </w:pPr>
+      <w:r>
+        <w:rPr>
+          <w:color w:val="FF0000"/>
+        </w:rPr>
         <w:t>ASK Do you want to play a game?</w:t>
       </w:r>
     </w:p>
     <w:p>
       <w:pPr>
         <w:pStyle w:val="ComputerCode"/>
-      </w:pPr>
-      <w:r>
+        <w:rPr>
+          <w:color w:val="FF0000"/>
+        </w:rPr>
+      </w:pPr>
+      <w:r>
+        <w:rPr>
+          <w:color w:val="FF0000"/>
+        </w:rPr>
         <w:t>OPT Sure</w:t>
       </w:r>
     </w:p>
     <w:p>
       <w:pPr>
         <w:pStyle w:val="ComputerCode"/>
-      </w:pPr>
-      <w:r>
+        <w:rPr>
+          <w:color w:val="FF0000"/>
+        </w:rPr>
+      </w:pPr>
+      <w:r>
+        <w:rPr>
+          <w:color w:val="FF0000"/>
+        </w:rPr>
         <w:t>OPT No Thanks</w:t>
       </w:r>
     </w:p>
@@ -5012,294 +5910,340 @@
         <w:pStyle w:val="ComputerCode"/>
         <w:rPr>
           <w:rStyle w:val="In-textcode"/>
-        </w:rPr>
-      </w:pPr>
-      <w:proofErr w:type="spellStart"/>
-      <w:r>
+          <w:color w:val="FF0000"/>
+        </w:rPr>
+      </w:pPr>
+      <w:proofErr w:type="spellStart"/>
+      <w:r>
+        <w:rPr>
+          <w:color w:val="FF0000"/>
+        </w:rPr>
         <w:t>Similary</w:t>
       </w:r>
       <w:proofErr w:type="spellEnd"/>
       <w:r>
+        <w:rPr>
+          <w:color w:val="FF0000"/>
+        </w:rPr>
         <w:t xml:space="preserve">, </w:t>
       </w:r>
       <w:r>
         <w:rPr>
           <w:rStyle w:val="In-textcode"/>
-        </w:rPr>
-        <w:t>this is an example of intext code text</w:t>
-      </w:r>
-      <w:r>
-        <w:rPr>
-          <w:rStyle w:val="In-textcode"/>
-        </w:rPr>
-        <w:t>.</w:t>
+          <w:color w:val="FF0000"/>
+        </w:rPr>
+        <w:t>this is an example of intext code text.</w:t>
       </w:r>
     </w:p>
     <w:p>
       <w:pPr>
         <w:pStyle w:val="Para"/>
-      </w:pPr>
-      <w:proofErr w:type="spellStart"/>
-      <w:r>
+        <w:rPr>
+          <w:color w:val="FF0000"/>
+        </w:rPr>
+      </w:pPr>
+      <w:proofErr w:type="spellStart"/>
+      <w:r>
+        <w:rPr>
+          <w:color w:val="FF0000"/>
+        </w:rPr>
         <w:t>Similary</w:t>
       </w:r>
       <w:proofErr w:type="spellEnd"/>
       <w:r>
+        <w:rPr>
+          <w:color w:val="FF0000"/>
+        </w:rPr>
         <w:t xml:space="preserve">, </w:t>
       </w:r>
       <w:r>
         <w:rPr>
           <w:rStyle w:val="In-textcode"/>
-        </w:rPr>
-        <w:t>this is an example of intext code text</w:t>
-      </w:r>
-      <w:r>
-        <w:rPr>
-          <w:rStyle w:val="In-textcode"/>
-        </w:rPr>
-        <w:t>.</w:t>
+          <w:color w:val="FF0000"/>
+        </w:rPr>
+        <w:t>this is an example of intext code text.</w:t>
       </w:r>
     </w:p>
     <w:p>
       <w:pPr>
         <w:pStyle w:val="Head1"/>
         <w:ind w:left="432" w:hanging="432"/>
-      </w:pPr>
-      <w:r>
+        <w:rPr>
+          <w:color w:val="C00000"/>
+        </w:rPr>
+      </w:pPr>
+      <w:r>
+        <w:rPr>
+          <w:color w:val="C00000"/>
+        </w:rPr>
         <w:t>CITING RELATED WORK</w:t>
       </w:r>
     </w:p>
     <w:p>
       <w:pPr>
         <w:pStyle w:val="PostHeadPara"/>
-      </w:pPr>
-      <w:r>
-        <w:t xml:space="preserve">This section cites a variety of </w:t>
-      </w:r>
-      <w:r>
-        <w:t>journal [</w:t>
+        <w:rPr>
+          <w:color w:val="C00000"/>
+        </w:rPr>
+      </w:pPr>
+      <w:r>
+        <w:rPr>
+          <w:color w:val="C00000"/>
+        </w:rPr>
+        <w:t>This section cites a variety of journal [</w:t>
       </w:r>
       <w:hyperlink w:anchor="bib5" w:history="1">
         <w:r>
           <w:rPr>
             <w:rStyle w:val="Hyperlink"/>
+            <w:color w:val="C00000"/>
           </w:rPr>
           <w:t>5</w:t>
         </w:r>
       </w:hyperlink>
       <w:r>
+        <w:rPr>
+          <w:color w:val="C00000"/>
+        </w:rPr>
         <w:t xml:space="preserve">, </w:t>
       </w:r>
       <w:hyperlink w:anchor="bib15" w:history="1">
         <w:r>
           <w:rPr>
             <w:rStyle w:val="Hyperlink"/>
+            <w:color w:val="C00000"/>
           </w:rPr>
           <w:t>15</w:t>
         </w:r>
       </w:hyperlink>
       <w:r>
+        <w:rPr>
+          <w:color w:val="C00000"/>
+        </w:rPr>
         <w:t>], conference [</w:t>
       </w:r>
       <w:hyperlink w:anchor="bib1" w:history="1">
         <w:r>
           <w:rPr>
             <w:rStyle w:val="Hyperlink"/>
+            <w:color w:val="C00000"/>
           </w:rPr>
           <w:t>1</w:t>
         </w:r>
       </w:hyperlink>
       <w:r>
+        <w:rPr>
+          <w:color w:val="C00000"/>
+        </w:rPr>
         <w:t xml:space="preserve">, </w:t>
       </w:r>
       <w:hyperlink w:anchor="bib6" w:history="1">
         <w:r>
           <w:rPr>
             <w:rStyle w:val="Hyperlink"/>
+            <w:color w:val="C00000"/>
           </w:rPr>
           <w:t>6</w:t>
         </w:r>
       </w:hyperlink>
       <w:r>
+        <w:rPr>
+          <w:color w:val="C00000"/>
+        </w:rPr>
         <w:t xml:space="preserve">, </w:t>
       </w:r>
       <w:hyperlink w:anchor="bib8" w:history="1">
         <w:r>
           <w:rPr>
             <w:rStyle w:val="Hyperlink"/>
+            <w:color w:val="C00000"/>
           </w:rPr>
           <w:t>8</w:t>
         </w:r>
       </w:hyperlink>
       <w:r>
+        <w:rPr>
+          <w:color w:val="C00000"/>
+        </w:rPr>
         <w:t xml:space="preserve">, </w:t>
       </w:r>
       <w:hyperlink w:anchor="bib12" w:history="1">
         <w:r>
           <w:rPr>
             <w:rStyle w:val="Hyperlink"/>
+            <w:color w:val="C00000"/>
           </w:rPr>
           <w:t>12</w:t>
         </w:r>
       </w:hyperlink>
       <w:r>
+        <w:rPr>
+          <w:color w:val="C00000"/>
+        </w:rPr>
         <w:t xml:space="preserve">, </w:t>
       </w:r>
       <w:hyperlink w:anchor="bib13" w:history="1">
         <w:r>
           <w:rPr>
             <w:rStyle w:val="Hyperlink"/>
+            <w:color w:val="C00000"/>
           </w:rPr>
           <w:t>13</w:t>
         </w:r>
       </w:hyperlink>
       <w:r>
+        <w:rPr>
+          <w:color w:val="C00000"/>
+        </w:rPr>
         <w:t>], and magazine [</w:t>
       </w:r>
       <w:hyperlink w:anchor="bib3" w:history="1">
         <w:r>
           <w:rPr>
             <w:rStyle w:val="Hyperlink"/>
+            <w:color w:val="C00000"/>
           </w:rPr>
           <w:t>3</w:t>
         </w:r>
       </w:hyperlink>
       <w:r>
-        <w:t>] articles</w:t>
-      </w:r>
-      <w:r>
-        <w:t xml:space="preserve"> to illustrate how they appear in the references section. It also cites books</w:t>
-      </w:r>
-      <w:r>
-        <w:t xml:space="preserve"> [</w:t>
+        <w:rPr>
+          <w:color w:val="C00000"/>
+        </w:rPr>
+        <w:t>] articles to illustrate how they appear in the references section. It also cites books [</w:t>
       </w:r>
       <w:hyperlink w:anchor="bib9" w:history="1">
         <w:r>
           <w:rPr>
             <w:rStyle w:val="Hyperlink"/>
+            <w:color w:val="C00000"/>
           </w:rPr>
           <w:t>9</w:t>
         </w:r>
       </w:hyperlink>
       <w:r>
+        <w:rPr>
+          <w:color w:val="C00000"/>
+        </w:rPr>
         <w:t xml:space="preserve">, </w:t>
       </w:r>
       <w:hyperlink w:anchor="bib10" w:history="1">
         <w:r>
           <w:rPr>
             <w:rStyle w:val="Hyperlink"/>
+            <w:color w:val="C00000"/>
           </w:rPr>
           <w:t>10</w:t>
         </w:r>
       </w:hyperlink>
       <w:r>
-        <w:t>]</w:t>
-      </w:r>
-      <w:r>
-        <w:t>, a technical report</w:t>
-      </w:r>
-      <w:r>
-        <w:t xml:space="preserve"> [</w:t>
+        <w:rPr>
+          <w:color w:val="C00000"/>
+        </w:rPr>
+        <w:t>], a technical report [</w:t>
       </w:r>
       <w:hyperlink w:anchor="bib7" w:history="1">
         <w:r>
           <w:rPr>
             <w:rStyle w:val="Hyperlink"/>
+            <w:color w:val="C00000"/>
           </w:rPr>
           <w:t>7</w:t>
         </w:r>
       </w:hyperlink>
       <w:r>
-        <w:t>]</w:t>
-      </w:r>
-      <w:r>
-        <w:t>, a PhD dissertation</w:t>
-      </w:r>
-      <w:r>
-        <w:t xml:space="preserve"> [</w:t>
+        <w:rPr>
+          <w:color w:val="C00000"/>
+        </w:rPr>
+        <w:t>], a PhD dissertation [</w:t>
       </w:r>
       <w:hyperlink w:anchor="bib4" w:history="1">
         <w:r>
           <w:rPr>
             <w:rStyle w:val="Hyperlink"/>
+            <w:color w:val="C00000"/>
           </w:rPr>
           <w:t>4</w:t>
         </w:r>
       </w:hyperlink>
       <w:r>
-        <w:t>]</w:t>
-      </w:r>
-      <w:r>
-        <w:t>, an online reference</w:t>
-      </w:r>
-      <w:r>
-        <w:t xml:space="preserve"> [</w:t>
+        <w:rPr>
+          <w:color w:val="C00000"/>
+        </w:rPr>
+        <w:t>], an online reference [</w:t>
       </w:r>
       <w:hyperlink w:anchor="bib14" w:history="1">
         <w:r>
           <w:rPr>
             <w:rStyle w:val="Hyperlink"/>
+            <w:color w:val="C00000"/>
           </w:rPr>
           <w:t>14</w:t>
         </w:r>
       </w:hyperlink>
       <w:r>
-        <w:t>]</w:t>
-      </w:r>
-      <w:r>
-        <w:t>, a software artifact</w:t>
-      </w:r>
-      <w:r>
-        <w:t xml:space="preserve"> [</w:t>
+        <w:rPr>
+          <w:color w:val="C00000"/>
+        </w:rPr>
+        <w:t>], a software artifact [</w:t>
       </w:r>
       <w:hyperlink w:anchor="bib11" w:history="1">
         <w:r>
           <w:rPr>
             <w:rStyle w:val="Hyperlink"/>
+            <w:color w:val="C00000"/>
           </w:rPr>
           <w:t>11</w:t>
         </w:r>
       </w:hyperlink>
       <w:r>
-        <w:t>]</w:t>
-      </w:r>
-      <w:r>
-        <w:t>, and a dataset</w:t>
-      </w:r>
-      <w:r>
-        <w:t xml:space="preserve"> [</w:t>
+        <w:rPr>
+          <w:color w:val="C00000"/>
+        </w:rPr>
+        <w:t>], and a dataset [</w:t>
       </w:r>
       <w:hyperlink w:anchor="bib2" w:history="1">
         <w:r>
           <w:rPr>
             <w:rStyle w:val="Hyperlink"/>
+            <w:color w:val="C00000"/>
           </w:rPr>
           <w:t>2</w:t>
         </w:r>
       </w:hyperlink>
       <w:r>
-        <w:t>]</w:t>
-      </w:r>
-      <w:r>
-        <w:t>.</w:t>
+        <w:rPr>
+          <w:color w:val="C00000"/>
+        </w:rPr>
+        <w:t>].</w:t>
       </w:r>
     </w:p>
     <w:p>
       <w:pPr>
         <w:pStyle w:val="Para"/>
-      </w:pPr>
-      <w:r>
+        <w:rPr>
+          <w:color w:val="C00000"/>
+        </w:rPr>
+      </w:pPr>
+      <w:r>
+        <w:rPr>
+          <w:color w:val="C00000"/>
+        </w:rPr>
         <w:t>As you build your article, you should note where you will be placing citations. If you are using numbered citations and references, the reference number - "...as shown in [</w:t>
       </w:r>
       <w:hyperlink w:anchor="bib5" w:history="1">
         <w:r>
           <w:rPr>
             <w:rStyle w:val="Hyperlink"/>
+            <w:color w:val="C00000"/>
           </w:rPr>
           <w:t>5</w:t>
         </w:r>
       </w:hyperlink>
       <w:r>
+        <w:rPr>
+          <w:color w:val="C00000"/>
+        </w:rPr>
         <w:t>]..." is sufficient. If you are using the "author year" style, a reasonable placeholder is the primary author's last name and the year of publication - "...as shown in [Harel 1978]..." - we will be updating this placeholder later in the process with the citation label as generated by the Word macros in the "master template.</w:t>
       </w:r>
     </w:p>
@@ -5401,28 +6345,43 @@
         </w:numPr>
         <w:spacing w:after="60" w:line="168" w:lineRule="atLeast"/>
         <w:jc w:val="both"/>
-      </w:pPr>
-      <w:r>
+        <w:rPr>
+          <w:color w:val="FF0000"/>
+        </w:rPr>
+      </w:pPr>
+      <w:r>
+        <w:rPr>
+          <w:color w:val="FF0000"/>
+        </w:rPr>
         <w:t xml:space="preserve">Atul Adya, Paramvir Bahl, Jitendra Padhye, Alec Wolman, and </w:t>
       </w:r>
       <w:proofErr w:type="spellStart"/>
       <w:r>
+        <w:rPr>
+          <w:color w:val="FF0000"/>
+        </w:rPr>
         <w:t>Lidong</w:t>
       </w:r>
       <w:proofErr w:type="spellEnd"/>
       <w:r>
+        <w:rPr>
+          <w:color w:val="FF0000"/>
+        </w:rPr>
         <w:t xml:space="preserve"> Zhou. 2004. A multi-radio unification protocol for IEEE 802.11 wireless networks. In Proceedings of the IEEE 1st International Conference on </w:t>
       </w:r>
       <w:proofErr w:type="spellStart"/>
       <w:r>
+        <w:rPr>
+          <w:color w:val="FF0000"/>
+        </w:rPr>
         <w:t>Broadnets</w:t>
       </w:r>
       <w:proofErr w:type="spellEnd"/>
       <w:r>
-        <w:t xml:space="preserve"> Networks (BroadNets’04) . IEEE, Los Alamitos, CA, 210–217. </w:t>
-      </w:r>
-      <w:r>
-        <w:t>https://doi.org/10.1109/BROADNETS.2004.8</w:t>
+        <w:rPr>
+          <w:color w:val="FF0000"/>
+        </w:rPr>
+        <w:t xml:space="preserve"> Networks (BroadNets’04) . IEEE, Los Alamitos, CA, 210–217. https://doi.org/10.1109/BROADNETS.2004.8</w:t>
       </w:r>
     </w:p>
     <w:p>
@@ -5435,30 +6394,35 @@
         </w:numPr>
         <w:spacing w:after="60" w:line="168" w:lineRule="atLeast"/>
         <w:jc w:val="both"/>
-      </w:pPr>
-      <w:r>
+        <w:rPr>
+          <w:color w:val="FF0000"/>
+        </w:rPr>
+      </w:pPr>
+      <w:r>
+        <w:rPr>
+          <w:color w:val="FF0000"/>
+        </w:rPr>
         <w:t xml:space="preserve">Sam </w:t>
       </w:r>
       <w:proofErr w:type="spellStart"/>
       <w:r>
+        <w:rPr>
+          <w:color w:val="FF0000"/>
+        </w:rPr>
         <w:t>Anzaroot</w:t>
       </w:r>
       <w:proofErr w:type="spellEnd"/>
       <w:r>
-        <w:t xml:space="preserve"> and Andrew McCallum. 2013. UMass Citation Field Extraction Dataset. Retrieved May 27, </w:t>
-      </w:r>
-      <w:proofErr w:type="gramStart"/>
-      <w:r>
-        <w:t>2019</w:t>
-      </w:r>
-      <w:proofErr w:type="gramEnd"/>
-      <w:r>
-        <w:t xml:space="preserve"> from </w:t>
+        <w:rPr>
+          <w:color w:val="FF0000"/>
+        </w:rPr>
+        <w:t xml:space="preserve"> and Andrew McCallum. 2013. UMass Citation Field Extraction Dataset. Retrieved May 27, 2019 from </w:t>
       </w:r>
       <w:hyperlink r:id="rId18" w:history="1">
         <w:r>
           <w:rPr>
             <w:rStyle w:val="Hyperlink"/>
+            <w:color w:val="FF0000"/>
           </w:rPr>
           <w:t>http://www.iesl.cs.umass.edu/data/data-umasscitationfield</w:t>
         </w:r>
@@ -5474,16 +6438,28 @@
         </w:numPr>
         <w:spacing w:after="60" w:line="168" w:lineRule="atLeast"/>
         <w:jc w:val="both"/>
-      </w:pPr>
-      <w:r>
+        <w:rPr>
+          <w:color w:val="FF0000"/>
+        </w:rPr>
+      </w:pPr>
+      <w:r>
+        <w:rPr>
+          <w:color w:val="FF0000"/>
+        </w:rPr>
         <w:t xml:space="preserve">Martin A. Fischler and Robert C. Bolles. 1981. Random sample consensus: a paradigm for model fitting with applications to image analysis and automated cartography. </w:t>
       </w:r>
       <w:proofErr w:type="spellStart"/>
       <w:r>
+        <w:rPr>
+          <w:color w:val="FF0000"/>
+        </w:rPr>
         <w:t>Commun</w:t>
       </w:r>
       <w:proofErr w:type="spellEnd"/>
       <w:r>
+        <w:rPr>
+          <w:color w:val="FF0000"/>
+        </w:rPr>
         <w:t xml:space="preserve">. ACM 24, 6 (June 1981), 381–395. https://doi.org/10.1145/358669.358692 </w:t>
       </w:r>
     </w:p>
@@ -5497,8 +6473,14 @@
         </w:numPr>
         <w:spacing w:after="60" w:line="168" w:lineRule="atLeast"/>
         <w:jc w:val="both"/>
-      </w:pPr>
-      <w:r>
+        <w:rPr>
+          <w:color w:val="FF0000"/>
+        </w:rPr>
+      </w:pPr>
+      <w:r>
+        <w:rPr>
+          <w:color w:val="FF0000"/>
+        </w:rPr>
         <w:t>Chelsea Finn. 2018. Learning to Learn with Gradients. PhD Thesis, EECS Department, University of Berkeley.</w:t>
       </w:r>
     </w:p>
@@ -5512,8 +6494,14 @@
         </w:numPr>
         <w:spacing w:after="60" w:line="168" w:lineRule="atLeast"/>
         <w:jc w:val="both"/>
-      </w:pPr>
-      <w:r>
+        <w:rPr>
+          <w:color w:val="FF0000"/>
+        </w:rPr>
+      </w:pPr>
+      <w:r>
+        <w:rPr>
+          <w:color w:val="FF0000"/>
+        </w:rPr>
         <w:t>Jon M. Kleinberg. 1999. Authoritative sources in a hyperlinked environment. J. ACM 46, 5 (September 1999), 604–632. https://doi.org/10.1145/324133.324140</w:t>
       </w:r>
     </w:p>
@@ -5527,16 +6515,28 @@
         </w:numPr>
         <w:spacing w:after="60" w:line="168" w:lineRule="atLeast"/>
         <w:jc w:val="both"/>
-      </w:pPr>
-      <w:r>
+        <w:rPr>
+          <w:color w:val="FF0000"/>
+        </w:rPr>
+      </w:pPr>
+      <w:r>
+        <w:rPr>
+          <w:color w:val="FF0000"/>
+        </w:rPr>
         <w:t xml:space="preserve">Matthew Van Gundy, Davide </w:t>
       </w:r>
       <w:proofErr w:type="spellStart"/>
       <w:r>
+        <w:rPr>
+          <w:color w:val="FF0000"/>
+        </w:rPr>
         <w:t>Balzarotti</w:t>
       </w:r>
       <w:proofErr w:type="spellEnd"/>
       <w:r>
+        <w:rPr>
+          <w:color w:val="FF0000"/>
+        </w:rPr>
         <w:t>, and Giovanni Vigna. 2007. Catch me, if you can: Evading network signatures with web-based polymorphic worms. In Proceedings of the first USENIX workshop on Offensive Technologies (WOOT ’07) . USENIX Association, Berkley, CA, Article 7, 9 pages.</w:t>
       </w:r>
     </w:p>
@@ -5550,16 +6550,28 @@
         </w:numPr>
         <w:spacing w:after="60" w:line="168" w:lineRule="atLeast"/>
         <w:jc w:val="both"/>
-      </w:pPr>
-      <w:r>
+        <w:rPr>
+          <w:color w:val="FF0000"/>
+        </w:rPr>
+      </w:pPr>
+      <w:r>
+        <w:rPr>
+          <w:color w:val="FF0000"/>
+        </w:rPr>
         <w:t xml:space="preserve">James W. Demmel, </w:t>
       </w:r>
       <w:proofErr w:type="spellStart"/>
       <w:r>
+        <w:rPr>
+          <w:color w:val="FF0000"/>
+        </w:rPr>
         <w:t>Yozo</w:t>
       </w:r>
       <w:proofErr w:type="spellEnd"/>
       <w:r>
+        <w:rPr>
+          <w:color w:val="FF0000"/>
+        </w:rPr>
         <w:t xml:space="preserve"> Hida, William Kahan,  Xiaoye S. Li, Soni Mukherjee, and Jason Riedy. 2005. Error Bounds from Extra Precise Iterative Refinement. Technical Report No. UCB/CSD-04-1344. University of California, Berkeley.</w:t>
       </w:r>
     </w:p>
@@ -5573,14 +6585,21 @@
         </w:numPr>
         <w:spacing w:after="60" w:line="168" w:lineRule="atLeast"/>
         <w:jc w:val="both"/>
-      </w:pPr>
-      <w:r>
+        <w:rPr>
+          <w:color w:val="FF0000"/>
+        </w:rPr>
+      </w:pPr>
+      <w:r>
+        <w:rPr>
+          <w:color w:val="FF0000"/>
+        </w:rPr>
         <w:t xml:space="preserve">David Harel. 1979. First-Order Dynamic Logic. Lecture Notes in Computer Science, Vol. 68. Springer-Verlag, New York, NY.  </w:t>
       </w:r>
       <w:hyperlink r:id="rId19" w:history="1">
         <w:r>
           <w:rPr>
             <w:rStyle w:val="Hyperlink"/>
+            <w:color w:val="FF0000"/>
           </w:rPr>
           <w:t>https://doi.org/10.1007/3-540-09237-4</w:t>
         </w:r>
@@ -5596,15 +6615,15 @@
         </w:numPr>
         <w:spacing w:after="60" w:line="168" w:lineRule="atLeast"/>
         <w:jc w:val="both"/>
-      </w:pPr>
-      <w:r>
-        <w:t>Jason Jerald. 2015. The V</w:t>
-      </w:r>
-      <w:r>
-        <w:t>.R.</w:t>
-      </w:r>
-      <w:r>
-        <w:t xml:space="preserve"> Book: Human-Centered Design for Virtual Reality. Association for Computing Machinery and Morgan &amp; Claypool.</w:t>
+        <w:rPr>
+          <w:color w:val="FF0000"/>
+        </w:rPr>
+      </w:pPr>
+      <w:r>
+        <w:rPr>
+          <w:color w:val="FF0000"/>
+        </w:rPr>
+        <w:t>Jason Jerald. 2015. The V.R. Book: Human-Centered Design for Virtual Reality. Association for Computing Machinery and Morgan &amp; Claypool.</w:t>
       </w:r>
     </w:p>
     <w:p>
@@ -5617,8 +6636,14 @@
         </w:numPr>
         <w:spacing w:after="60" w:line="168" w:lineRule="atLeast"/>
         <w:jc w:val="both"/>
-      </w:pPr>
-      <w:r>
+        <w:rPr>
+          <w:color w:val="FF0000"/>
+        </w:rPr>
+      </w:pPr>
+      <w:r>
+        <w:rPr>
+          <w:color w:val="FF0000"/>
+        </w:rPr>
         <w:t>Prokop, Emily. 2018. The Story Behind. Mango Publishing Group.  Florida, USA.</w:t>
       </w:r>
     </w:p>
@@ -5632,8 +6657,14 @@
         </w:numPr>
         <w:spacing w:after="60" w:line="168" w:lineRule="atLeast"/>
         <w:jc w:val="both"/>
-      </w:pPr>
-      <w:r>
+        <w:rPr>
+          <w:color w:val="FF0000"/>
+        </w:rPr>
+      </w:pPr>
+      <w:r>
+        <w:rPr>
+          <w:color w:val="FF0000"/>
+        </w:rPr>
         <w:t>R Core Team. 2019. R: A Language and Environment for Statistical Computing.  R Foundation for Statistical Computing, Vienna, Austria.   https://www.R-project.org/</w:t>
       </w:r>
     </w:p>
@@ -5647,15 +6678,21 @@
         </w:numPr>
         <w:spacing w:after="60" w:line="168" w:lineRule="atLeast"/>
         <w:jc w:val="both"/>
-      </w:pPr>
-      <w:r>
-        <w:t xml:space="preserve">Brian K. Reid. 1980.   A high-level approach </w:t>
-      </w:r>
-      <w:r>
-        <w:t xml:space="preserve">to computer document formatting. In Proceedings of the 7th Annual Symposium on Principles of Programming Languages. ACM, New York, 24–31. </w:t>
+        <w:rPr>
+          <w:color w:val="FF0000"/>
+        </w:rPr>
+      </w:pPr>
+      <w:r>
+        <w:rPr>
+          <w:color w:val="FF0000"/>
+        </w:rPr>
+        <w:t xml:space="preserve">Brian K. Reid. 1980.   A high-level approach to computer document formatting. In Proceedings of the 7th Annual Symposium on Principles of Programming Languages. ACM, New York, 24–31. </w:t>
       </w:r>
       <w:hyperlink r:id="rId20" w:history="1">
         <w:r>
+          <w:rPr>
+            <w:color w:val="FF0000"/>
+          </w:rPr>
           <w:t>https://doi.org/10.1145/567446.567449</w:t>
         </w:r>
       </w:hyperlink>
@@ -5670,8 +6707,14 @@
         </w:numPr>
         <w:spacing w:after="60" w:line="168" w:lineRule="atLeast"/>
         <w:jc w:val="both"/>
-      </w:pPr>
-      <w:r>
+        <w:rPr>
+          <w:color w:val="FF0000"/>
+        </w:rPr>
+      </w:pPr>
+      <w:r>
+        <w:rPr>
+          <w:color w:val="FF0000"/>
+        </w:rPr>
         <w:t>John R. Smith and Shih-Fu Chang. 1997. Visual Seek: a fully automated content-based image query system. In Proceedings of the fourth ACM international conference on Multimedia (MULTIMEDIA ’96). Association for Computing Machinery, New York, NY, USA, 87–98. https://doi.org/10.1145/244130.244151</w:t>
       </w:r>
     </w:p>
@@ -5687,23 +6730,20 @@
         <w:jc w:val="both"/>
         <w:rPr>
           <w:rStyle w:val="Hyperlink"/>
-        </w:rPr>
-      </w:pPr>
-      <w:r>
-        <w:t xml:space="preserve">TUG 2017. Institutional members of the LaTeX Users Group.  Retrieved May 27, </w:t>
-      </w:r>
-      <w:proofErr w:type="gramStart"/>
-      <w:r>
-        <w:t>2017</w:t>
-      </w:r>
-      <w:proofErr w:type="gramEnd"/>
-      <w:r>
-        <w:t xml:space="preserve"> from </w:t>
+          <w:color w:val="FF0000"/>
+        </w:rPr>
+      </w:pPr>
+      <w:r>
+        <w:rPr>
+          <w:color w:val="FF0000"/>
+        </w:rPr>
+        <w:t xml:space="preserve">TUG 2017. Institutional members of the LaTeX Users Group.  Retrieved May 27, 2017 from </w:t>
       </w:r>
       <w:hyperlink r:id="rId21" w:history="1">
         <w:r>
           <w:rPr>
             <w:rStyle w:val="Hyperlink"/>
+            <w:color w:val="FF0000"/>
           </w:rPr>
           <w:t>http://wwtug.org/instmem.html</w:t>
         </w:r>
@@ -5719,49 +6759,85 @@
         </w:numPr>
         <w:spacing w:after="60" w:line="168" w:lineRule="atLeast"/>
         <w:jc w:val="both"/>
-      </w:pPr>
-      <w:r>
+        <w:rPr>
+          <w:color w:val="FF0000"/>
+        </w:rPr>
+      </w:pPr>
+      <w:r>
+        <w:rPr>
+          <w:color w:val="FF0000"/>
+        </w:rPr>
         <w:t xml:space="preserve">Alper Yilmaz, Omar Javed, and Mubarak Shah. 2006. Object tracking: A survey. ACM </w:t>
       </w:r>
       <w:proofErr w:type="spellStart"/>
       <w:r>
+        <w:rPr>
+          <w:color w:val="FF0000"/>
+        </w:rPr>
         <w:t>Comput</w:t>
       </w:r>
       <w:proofErr w:type="spellEnd"/>
       <w:r>
+        <w:rPr>
+          <w:color w:val="FF0000"/>
+        </w:rPr>
         <w:t xml:space="preserve">. </w:t>
       </w:r>
       <w:proofErr w:type="spellStart"/>
       <w:r>
+        <w:rPr>
+          <w:color w:val="FF0000"/>
+        </w:rPr>
         <w:t>Surv</w:t>
       </w:r>
       <w:proofErr w:type="spellEnd"/>
       <w:r>
-        <w:t xml:space="preserve">. 38, 4 (December 2006), 13–es. </w:t>
-      </w:r>
-      <w:r>
-        <w:t>https://doi.org/10.1145/1177352.1177355</w:t>
+        <w:rPr>
+          <w:color w:val="FF0000"/>
+        </w:rPr>
+        <w:t>. 38, 4 (December 2006), 13–es. https://doi.org/10.1145/1177352.1177355</w:t>
       </w:r>
     </w:p>
-    <w:p/>
+    <w:p>
+      <w:pPr>
+        <w:rPr>
+          <w:color w:val="FF0000"/>
+        </w:rPr>
+      </w:pPr>
+    </w:p>
     <w:p>
       <w:pPr>
         <w:pStyle w:val="Bibentry"/>
         <w:ind w:left="360" w:hanging="360"/>
-      </w:pPr>
-      <w:r>
+        <w:rPr>
+          <w:color w:val="FF0000"/>
+        </w:rPr>
+      </w:pPr>
+      <w:r>
+        <w:rPr>
+          <w:color w:val="FF0000"/>
+        </w:rPr>
         <w:t>Patricia S. Abril and Robert Plant. 2007. The patent holder's dilemma: Buy, sell, or troll? </w:t>
       </w:r>
       <w:proofErr w:type="spellStart"/>
       <w:r>
+        <w:rPr>
+          <w:color w:val="FF0000"/>
+        </w:rPr>
         <w:t>Commun</w:t>
       </w:r>
       <w:proofErr w:type="spellEnd"/>
       <w:r>
+        <w:rPr>
+          <w:color w:val="FF0000"/>
+        </w:rPr>
         <w:t xml:space="preserve">. ACM 50, 1 (Jan. 2007), 36-44. DOI: </w:t>
       </w:r>
       <w:hyperlink r:id="rId22" w:history="1">
         <w:r>
+          <w:rPr>
+            <w:color w:val="FF0000"/>
+          </w:rPr>
           <w:t>https://doi.org/10.1145/1188913.1188915</w:t>
         </w:r>
       </w:hyperlink>
@@ -5770,8 +6846,14 @@
       <w:pPr>
         <w:pStyle w:val="Bibentry"/>
         <w:ind w:left="360" w:hanging="360"/>
-      </w:pPr>
-      <w:r>
+        <w:rPr>
+          <w:color w:val="FF0000"/>
+        </w:rPr>
+      </w:pPr>
+      <w:r>
+        <w:rPr>
+          <w:color w:val="FF0000"/>
+        </w:rPr>
         <w:t>Sarah Cohen, Werner Nutt, and Yehoshua Sagic. 2007. Deciding equivalences among conjunctive aggregate queries. J. ACM 54, 2, Article 5 (April 2007), 50 pages. DOI: https://doi.org/10.1145/1219092.1219093</w:t>
       </w:r>
     </w:p>
@@ -5779,8 +6861,14 @@
       <w:pPr>
         <w:pStyle w:val="Bibentry"/>
         <w:ind w:left="360" w:hanging="360"/>
-      </w:pPr>
-      <w:r>
+        <w:rPr>
+          <w:color w:val="FF0000"/>
+        </w:rPr>
+      </w:pPr>
+      <w:r>
+        <w:rPr>
+          <w:color w:val="FF0000"/>
+        </w:rPr>
         <w:t>David Kosiur. 2001. Understanding Policy-Based Networking (2nd. ed.). Wiley, New York, NY.</w:t>
       </w:r>
     </w:p>
@@ -5788,31 +6876,29 @@
       <w:pPr>
         <w:pStyle w:val="Bibentry"/>
         <w:ind w:left="360" w:hanging="360"/>
-      </w:pPr>
-      <w:r>
-        <w:t xml:space="preserve">Ian Editor (Ed.). 2007. The title of book one (1st. ed.). The name of </w:t>
-      </w:r>
-      <w:proofErr w:type="gramStart"/>
-      <w:r>
-        <w:t>the series</w:t>
-      </w:r>
-      <w:proofErr w:type="gramEnd"/>
-      <w:r>
-        <w:t xml:space="preserve"> one, Vol. 9. University of Chicago Press, Chicago. DOI:</w:t>
-      </w:r>
-      <w:r>
-        <w:t xml:space="preserve"> </w:t>
-      </w:r>
-      <w:r>
-        <w:t>https://doi.org/10.1007/3-540-09237-4</w:t>
+        <w:rPr>
+          <w:color w:val="FF0000"/>
+        </w:rPr>
+      </w:pPr>
+      <w:r>
+        <w:rPr>
+          <w:color w:val="FF0000"/>
+        </w:rPr>
+        <w:t>Ian Editor (Ed.). 2007. The title of book one (1st. ed.). The name of the series one, Vol. 9. University of Chicago Press, Chicago. DOI: https://doi.org/10.1007/3-540-09237-4</w:t>
       </w:r>
     </w:p>
     <w:p>
       <w:pPr>
         <w:pStyle w:val="Bibentry"/>
         <w:ind w:left="360" w:hanging="360"/>
-      </w:pPr>
-      <w:r>
+        <w:rPr>
+          <w:color w:val="FF0000"/>
+        </w:rPr>
+      </w:pPr>
+      <w:r>
+        <w:rPr>
+          <w:color w:val="FF0000"/>
+        </w:rPr>
         <w:t>Donald E. Knuth. 1997. The Art of Computer Programming, Vol. 1: Fundamental Algorithms (3rd. ed.). Addison Wesley Longman Publishing Co., Inc.</w:t>
       </w:r>
     </w:p>
@@ -5820,12 +6906,21 @@
       <w:pPr>
         <w:pStyle w:val="Bibentry"/>
         <w:ind w:left="360" w:hanging="360"/>
-      </w:pPr>
-      <w:r>
+        <w:rPr>
+          <w:color w:val="FF0000"/>
+        </w:rPr>
+      </w:pPr>
+      <w:r>
+        <w:rPr>
+          <w:color w:val="FF0000"/>
+        </w:rPr>
         <w:t xml:space="preserve">Sten Andler. 1979. Predicate path expressions. In Proceedings of the 6th. ACM SIGACT-SIGPLAN Symposium on Principles of Programming Languages (POPL '79), January 29 - 31, 1979, San Antonio, Texas. ACM Inc., New York, NY, 226-236. </w:t>
       </w:r>
       <w:hyperlink r:id="rId23" w:history="1">
         <w:r>
+          <w:rPr>
+            <w:color w:val="FF0000"/>
+          </w:rPr>
           <w:t>https://doi.org/10.1145/567752.567774</w:t>
         </w:r>
       </w:hyperlink>
@@ -5834,8 +6929,14 @@
       <w:pPr>
         <w:pStyle w:val="Bibentry"/>
         <w:ind w:left="360" w:hanging="360"/>
-      </w:pPr>
-      <w:r>
+        <w:rPr>
+          <w:color w:val="FF0000"/>
+        </w:rPr>
+      </w:pPr>
+      <w:r>
+        <w:rPr>
+          <w:color w:val="FF0000"/>
+        </w:rPr>
         <w:t>Joseph Scientist. 2009. The fountain of youth. (Aug. 2009). Patent No. 12345, Filed July 1st., 2008, Issued Aug. 9th., 2009.</w:t>
       </w:r>
     </w:p>
@@ -5843,8 +6944,14 @@
       <w:pPr>
         <w:pStyle w:val="Bibentry"/>
         <w:ind w:left="360" w:hanging="360"/>
-      </w:pPr>
-      <w:r>
+        <w:rPr>
+          <w:color w:val="FF0000"/>
+        </w:rPr>
+      </w:pPr>
+      <w:r>
+        <w:rPr>
+          <w:color w:val="FF0000"/>
+        </w:rPr>
         <w:t>David Harel. 1978. LOGICS of Programs: AXIOMATICS and DESCRIPTIVE POWER. MIT Research Lab Technical Report TR-200. Massachusetts Institute of Technology, Cambridge, MA.</w:t>
       </w:r>
     </w:p>
@@ -5852,8 +6959,14 @@
       <w:pPr>
         <w:pStyle w:val="Bibentry"/>
         <w:ind w:left="360" w:hanging="360"/>
-      </w:pPr>
-      <w:r>
+        <w:rPr>
+          <w:color w:val="FF0000"/>
+        </w:rPr>
+      </w:pPr>
+      <w:r>
+        <w:rPr>
+          <w:color w:val="FF0000"/>
+        </w:rPr>
         <w:t>Kenneth L. Clarkson. 1985. Algorithms for Closest-Point Problems (Computational Geometry). Ph.D. Dissertation. Stanford University, Palo Alto, CA. UMI Order Number: AAT 8506171.</w:t>
       </w:r>
     </w:p>
@@ -5861,16 +6974,28 @@
       <w:pPr>
         <w:pStyle w:val="Bibentry"/>
         <w:ind w:left="360" w:hanging="360"/>
-      </w:pPr>
-      <w:r>
+        <w:rPr>
+          <w:color w:val="FF0000"/>
+        </w:rPr>
+      </w:pPr>
+      <w:r>
+        <w:rPr>
+          <w:color w:val="FF0000"/>
+        </w:rPr>
         <w:t xml:space="preserve">David A. </w:t>
       </w:r>
       <w:proofErr w:type="spellStart"/>
       <w:r>
+        <w:rPr>
+          <w:color w:val="FF0000"/>
+        </w:rPr>
         <w:t>Anisi</w:t>
       </w:r>
       <w:proofErr w:type="spellEnd"/>
       <w:r>
+        <w:rPr>
+          <w:color w:val="FF0000"/>
+        </w:rPr>
         <w:t>. 2003. Optimal Motion Control of a Ground Vehicle. Master's thesis. Royal Institute of Technology (KTH), Stockholm, Sweden.</w:t>
       </w:r>
     </w:p>
@@ -5878,25 +7003,29 @@
       <w:pPr>
         <w:pStyle w:val="Bibentry"/>
         <w:ind w:left="360" w:hanging="360"/>
-      </w:pPr>
-      <w:r>
-        <w:t xml:space="preserve">Harry Thornburg. 2001. Introduction to Bayesian Statistics. (March 2001). Retrieved March 2, </w:t>
-      </w:r>
-      <w:proofErr w:type="gramStart"/>
-      <w:r>
-        <w:t>2005</w:t>
-      </w:r>
-      <w:proofErr w:type="gramEnd"/>
-      <w:r>
-        <w:t xml:space="preserve"> from http://ccrma.stanford.edu/~jos/bayes/bayes.html</w:t>
+        <w:rPr>
+          <w:color w:val="FF0000"/>
+        </w:rPr>
+      </w:pPr>
+      <w:r>
+        <w:rPr>
+          <w:color w:val="FF0000"/>
+        </w:rPr>
+        <w:t>Harry Thornburg. 2001. Introduction to Bayesian Statistics. (March 2001). Retrieved March 2, 2005 from http://ccrma.stanford.edu/~jos/bayes/bayes.html</w:t>
       </w:r>
     </w:p>
     <w:p>
       <w:pPr>
         <w:pStyle w:val="Bibentry"/>
         <w:ind w:left="360" w:hanging="360"/>
-      </w:pPr>
-      <w:r>
+        <w:rPr>
+          <w:color w:val="FF0000"/>
+        </w:rPr>
+      </w:pPr>
+      <w:r>
+        <w:rPr>
+          <w:color w:val="FF0000"/>
+        </w:rPr>
         <w:t>ACM. Association for Computing Machinery: Advancing Computing as a Science &amp; Profession. Retrieved from http://www.acm.org/.</w:t>
       </w:r>
     </w:p>
@@ -5904,16 +7033,28 @@
       <w:pPr>
         <w:pStyle w:val="Bibentry"/>
         <w:ind w:left="360" w:hanging="360"/>
-      </w:pPr>
-      <w:r>
+        <w:rPr>
+          <w:color w:val="FF0000"/>
+        </w:rPr>
+      </w:pPr>
+      <w:r>
+        <w:rPr>
+          <w:color w:val="FF0000"/>
+        </w:rPr>
         <w:t xml:space="preserve">Wikipedia. 2017. Wikipedia: </w:t>
       </w:r>
       <w:proofErr w:type="gramStart"/>
       <w:r>
+        <w:rPr>
+          <w:color w:val="FF0000"/>
+        </w:rPr>
         <w:t>the</w:t>
       </w:r>
       <w:proofErr w:type="gramEnd"/>
       <w:r>
+        <w:rPr>
+          <w:color w:val="FF0000"/>
+        </w:rPr>
         <w:t xml:space="preserve"> Free Encyclopedia. Retrieved from https://www.wikipedia.org/.</w:t>
       </w:r>
     </w:p>
@@ -5921,47 +7062,46 @@
       <w:pPr>
         <w:pStyle w:val="Bibentry"/>
         <w:ind w:left="360" w:hanging="360"/>
-      </w:pPr>
-      <w:r>
-        <w:t>Dave Novak. 2003. Solder man. Video. In ACM SIGGRAPH 2003 Video Review on Animation theater Program: Part I - Vol. 145 (July 27-27, 2003). ACM Press, New York, NY, 4. DOI:</w:t>
-      </w:r>
-      <w:r>
-        <w:t xml:space="preserve"> </w:t>
-      </w:r>
-      <w:r>
-        <w:t>https://doi.org/99.9999/woot07-S422</w:t>
+        <w:rPr>
+          <w:color w:val="FF0000"/>
+        </w:rPr>
+      </w:pPr>
+      <w:r>
+        <w:rPr>
+          <w:color w:val="FF0000"/>
+        </w:rPr>
+        <w:t>Dave Novak. 2003. Solder man. Video. In ACM SIGGRAPH 2003 Video Review on Animation theater Program: Part I - Vol. 145 (July 27-27, 2003). ACM Press, New York, NY, 4. DOI: https://doi.org/99.9999/woot07-S422</w:t>
       </w:r>
     </w:p>
     <w:p>
       <w:pPr>
         <w:pStyle w:val="Bibentry"/>
         <w:ind w:left="360" w:hanging="360"/>
-      </w:pPr>
-      <w:r>
-        <w:t xml:space="preserve">Barack Obama. 2008. A more perfect union. Video. (5 March 2008). Retrieved March 21, </w:t>
-      </w:r>
-      <w:proofErr w:type="gramStart"/>
-      <w:r>
-        <w:t>2008</w:t>
-      </w:r>
-      <w:proofErr w:type="gramEnd"/>
-      <w:r>
-        <w:t xml:space="preserve"> from http://video.google.com/videoplay?docid=6528042696351994555</w:t>
+        <w:rPr>
+          <w:color w:val="FF0000"/>
+        </w:rPr>
+      </w:pPr>
+      <w:r>
+        <w:rPr>
+          <w:color w:val="FF0000"/>
+        </w:rPr>
+        <w:t>Barack Obama. 2008. A more perfect union. Video. (5 March 2008). Retrieved March 21, 2008 from http://video.google.com/videoplay?docid=6528042696351994555</w:t>
       </w:r>
     </w:p>
     <w:p>
       <w:pPr>
         <w:pStyle w:val="Bibentry"/>
         <w:ind w:left="360" w:hanging="360"/>
-      </w:pPr>
-      <w:r>
-        <w:t xml:space="preserve">Martha Constantinou. 2016. New physics searches from nucleon matrix elements in lattice QCD.  arXiv:1701.00133. Retrieved from </w:t>
-      </w:r>
-      <w:proofErr w:type="gramStart"/>
-      <w:r>
-        <w:t>https://arxiv.org/abs/1701.00133</w:t>
-      </w:r>
-      <w:proofErr w:type="gramEnd"/>
+        <w:rPr>
+          <w:color w:val="FF0000"/>
+        </w:rPr>
+      </w:pPr>
+      <w:r>
+        <w:rPr>
+          <w:color w:val="FF0000"/>
+        </w:rPr>
+        <w:t>Martha Constantinou. 2016. New physics searches from nucleon matrix elements in lattice QCD.  arXiv:1701.00133. Retrieved from https://arxiv.org/abs/1701.00133</w:t>
+      </w:r>
     </w:p>
     <w:p>
       <w:pPr>
@@ -6301,15 +7441,7 @@
         <w:t xml:space="preserve">the </w:t>
       </w:r>
       <w:r>
-        <w:t xml:space="preserve">specific file and </w:t>
-      </w:r>
-      <w:proofErr w:type="gramStart"/>
-      <w:r>
-        <w:t>paste</w:t>
-      </w:r>
-      <w:proofErr w:type="gramEnd"/>
-      <w:r>
-        <w:t xml:space="preserve"> into </w:t>
+        <w:t xml:space="preserve">specific file and paste into </w:t>
       </w:r>
       <w:r>
         <w:t>a</w:t>
@@ -6472,15 +7604,7 @@
         <w:jc w:val="both"/>
       </w:pPr>
       <w:r>
-        <w:t xml:space="preserve">Images created in Microsoft Word using </w:t>
-      </w:r>
-      <w:proofErr w:type="gramStart"/>
-      <w:r>
-        <w:t>text-box</w:t>
-      </w:r>
-      <w:proofErr w:type="gramEnd"/>
-      <w:r>
-        <w:t>, shapes, clip-art are NOT recommended.</w:t>
+        <w:t>Images created in Microsoft Word using text-box, shapes, clip-art are NOT recommended.</w:t>
       </w:r>
     </w:p>
     <w:p>
@@ -6937,15 +8061,7 @@
       </w:r>
       <w:proofErr w:type="spellEnd"/>
       <w:r>
-        <w:t xml:space="preserve"> </w:t>
-      </w:r>
-      <w:proofErr w:type="gramStart"/>
-      <w:r>
-        <w:t>at</w:t>
-      </w:r>
-      <w:proofErr w:type="gramEnd"/>
-      <w:r>
-        <w:t xml:space="preserve"> </w:t>
+        <w:t xml:space="preserve"> at </w:t>
       </w:r>
       <w:proofErr w:type="spellStart"/>
       <w:r>
@@ -12033,12 +13149,10 @@
         <w:t xml:space="preserve"> </w:t>
       </w:r>
       <w:proofErr w:type="spellStart"/>
-      <w:proofErr w:type="gramStart"/>
       <w:r>
         <w:t>adipiscing</w:t>
       </w:r>
       <w:proofErr w:type="spellEnd"/>
-      <w:proofErr w:type="gramEnd"/>
     </w:p>
     <w:p>
       <w:pPr>
@@ -12072,7 +13186,7 @@
 </file>
 
 <file path=word/endnotes.xml><?xml version="1.0" encoding="utf-8"?>
-<w:endnotes xmlns:wpc="http://schemas.microsoft.com/office/word/2010/wordprocessingCanvas" xmlns:cx="http://schemas.microsoft.com/office/drawing/2014/chartex" xmlns:cx1="http://schemas.microsoft.com/office/drawing/2015/9/8/chartex" xmlns:cx2="http://schemas.microsoft.com/office/drawing/2015/10/21/chartex" xmlns:cx3="http://schemas.microsoft.com/office/drawing/2016/5/9/chartex" xmlns:cx4="http://schemas.microsoft.com/office/drawing/2016/5/10/chartex" xmlns:cx5="http://schemas.microsoft.com/office/drawing/2016/5/11/chartex" xmlns:cx6="http://schemas.microsoft.com/office/drawing/2016/5/12/chartex" xmlns:cx7="http://schemas.microsoft.com/office/drawing/2016/5/13/chartex" xmlns:cx8="http://schemas.microsoft.com/office/drawing/2016/5/14/chartex" xmlns:mc="http://schemas.openxmlformats.org/markup-compatibility/2006" xmlns:aink="http://schemas.microsoft.com/office/drawing/2016/ink" xmlns:am3d="http://schemas.microsoft.com/office/drawing/2017/model3d" xmlns:o="urn:schemas-microsoft-com:office:office" xmlns:oel="http://schemas.microsoft.com/office/2019/extlst" xmlns:r="http://schemas.openxmlformats.org/officeDocument/2006/relationships" xmlns:m="http://schemas.openxmlformats.org/officeDocument/2006/math" xmlns:v="urn:schemas-microsoft-com:vml" xmlns:wp14="http://schemas.microsoft.com/office/word/2010/wordprocessingDrawing" xmlns:wp="http://schemas.openxmlformats.org/drawingml/2006/wordprocessingDrawing" xmlns:w10="urn:schemas-microsoft-com:office:word" xmlns:w="http://schemas.openxmlformats.org/wordprocessingml/2006/main" xmlns:w14="http://schemas.microsoft.com/office/word/2010/wordml" xmlns:w15="http://schemas.microsoft.com/office/word/2012/wordml" xmlns:w16cex="http://schemas.microsoft.com/office/word/2018/wordml/cex" xmlns:w16cid="http://schemas.microsoft.com/office/word/2016/wordml/cid" xmlns:w16="http://schemas.microsoft.com/office/word/2018/wordml" xmlns:w16sdtdh="http://schemas.microsoft.com/office/word/2020/wordml/sdtdatahash" xmlns:w16se="http://schemas.microsoft.com/office/word/2015/wordml/symex" xmlns:wpg="http://schemas.microsoft.com/office/word/2010/wordprocessingGroup" xmlns:wpi="http://schemas.microsoft.com/office/word/2010/wordprocessingInk" xmlns:wne="http://schemas.microsoft.com/office/word/2006/wordml" xmlns:wps="http://schemas.microsoft.com/office/word/2010/wordprocessingShape" mc:Ignorable="w14 w15 w16se w16cid w16 w16cex w16sdtdh wp14">
+<w:endnotes xmlns:wpc="http://schemas.microsoft.com/office/word/2010/wordprocessingCanvas" xmlns:cx="http://schemas.microsoft.com/office/drawing/2014/chartex" xmlns:cx1="http://schemas.microsoft.com/office/drawing/2015/9/8/chartex" xmlns:cx2="http://schemas.microsoft.com/office/drawing/2015/10/21/chartex" xmlns:cx3="http://schemas.microsoft.com/office/drawing/2016/5/9/chartex" xmlns:cx4="http://schemas.microsoft.com/office/drawing/2016/5/10/chartex" xmlns:cx5="http://schemas.microsoft.com/office/drawing/2016/5/11/chartex" xmlns:cx6="http://schemas.microsoft.com/office/drawing/2016/5/12/chartex" xmlns:cx7="http://schemas.microsoft.com/office/drawing/2016/5/13/chartex" xmlns:cx8="http://schemas.microsoft.com/office/drawing/2016/5/14/chartex" xmlns:mc="http://schemas.openxmlformats.org/markup-compatibility/2006" xmlns:aink="http://schemas.microsoft.com/office/drawing/2016/ink" xmlns:am3d="http://schemas.microsoft.com/office/drawing/2017/model3d" xmlns:o="urn:schemas-microsoft-com:office:office" xmlns:oel="http://schemas.microsoft.com/office/2019/extlst" xmlns:r="http://schemas.openxmlformats.org/officeDocument/2006/relationships" xmlns:m="http://schemas.openxmlformats.org/officeDocument/2006/math" xmlns:v="urn:schemas-microsoft-com:vml" xmlns:wp14="http://schemas.microsoft.com/office/word/2010/wordprocessingDrawing" xmlns:wp="http://schemas.openxmlformats.org/drawingml/2006/wordprocessingDrawing" xmlns:w10="urn:schemas-microsoft-com:office:word" xmlns:w="http://schemas.openxmlformats.org/wordprocessingml/2006/main" xmlns:w14="http://schemas.microsoft.com/office/word/2010/wordml" xmlns:w15="http://schemas.microsoft.com/office/word/2012/wordml" xmlns:w16cex="http://schemas.microsoft.com/office/word/2018/wordml/cex" xmlns:w16cid="http://schemas.microsoft.com/office/word/2016/wordml/cid" xmlns:w16="http://schemas.microsoft.com/office/word/2018/wordml" xmlns:w16du="http://schemas.microsoft.com/office/word/2023/wordml/word16du" xmlns:w16sdtdh="http://schemas.microsoft.com/office/word/2020/wordml/sdtdatahash" xmlns:w16se="http://schemas.microsoft.com/office/word/2015/wordml/symex" xmlns:wpg="http://schemas.microsoft.com/office/word/2010/wordprocessingGroup" xmlns:wpi="http://schemas.microsoft.com/office/word/2010/wordprocessingInk" xmlns:wne="http://schemas.microsoft.com/office/word/2006/wordml" xmlns:wps="http://schemas.microsoft.com/office/word/2010/wordprocessingShape" mc:Ignorable="w14 w15 w16se w16cid w16 w16cex w16sdtdh w16du wp14">
   <w:endnote w:type="separator" w:id="-1">
     <w:p>
       <w:r>
@@ -12091,7 +13205,7 @@
 </file>
 
 <file path=word/footer1.xml><?xml version="1.0" encoding="utf-8"?>
-<w:ftr xmlns:wpc="http://schemas.microsoft.com/office/word/2010/wordprocessingCanvas" xmlns:cx="http://schemas.microsoft.com/office/drawing/2014/chartex" xmlns:cx1="http://schemas.microsoft.com/office/drawing/2015/9/8/chartex" xmlns:cx2="http://schemas.microsoft.com/office/drawing/2015/10/21/chartex" xmlns:cx3="http://schemas.microsoft.com/office/drawing/2016/5/9/chartex" xmlns:cx4="http://schemas.microsoft.com/office/drawing/2016/5/10/chartex" xmlns:cx5="http://schemas.microsoft.com/office/drawing/2016/5/11/chartex" xmlns:cx6="http://schemas.microsoft.com/office/drawing/2016/5/12/chartex" xmlns:cx7="http://schemas.microsoft.com/office/drawing/2016/5/13/chartex" xmlns:cx8="http://schemas.microsoft.com/office/drawing/2016/5/14/chartex" xmlns:mc="http://schemas.openxmlformats.org/markup-compatibility/2006" xmlns:aink="http://schemas.microsoft.com/office/drawing/2016/ink" xmlns:am3d="http://schemas.microsoft.com/office/drawing/2017/model3d" xmlns:o="urn:schemas-microsoft-com:office:office" xmlns:oel="http://schemas.microsoft.com/office/2019/extlst" xmlns:r="http://schemas.openxmlformats.org/officeDocument/2006/relationships" xmlns:m="http://schemas.openxmlformats.org/officeDocument/2006/math" xmlns:v="urn:schemas-microsoft-com:vml" xmlns:wp14="http://schemas.microsoft.com/office/word/2010/wordprocessingDrawing" xmlns:wp="http://schemas.openxmlformats.org/drawingml/2006/wordprocessingDrawing" xmlns:w10="urn:schemas-microsoft-com:office:word" xmlns:w="http://schemas.openxmlformats.org/wordprocessingml/2006/main" xmlns:w14="http://schemas.microsoft.com/office/word/2010/wordml" xmlns:w15="http://schemas.microsoft.com/office/word/2012/wordml" xmlns:w16cex="http://schemas.microsoft.com/office/word/2018/wordml/cex" xmlns:w16cid="http://schemas.microsoft.com/office/word/2016/wordml/cid" xmlns:w16="http://schemas.microsoft.com/office/word/2018/wordml" xmlns:w16sdtdh="http://schemas.microsoft.com/office/word/2020/wordml/sdtdatahash" xmlns:w16se="http://schemas.microsoft.com/office/word/2015/wordml/symex" xmlns:wpg="http://schemas.microsoft.com/office/word/2010/wordprocessingGroup" xmlns:wpi="http://schemas.microsoft.com/office/word/2010/wordprocessingInk" xmlns:wne="http://schemas.microsoft.com/office/word/2006/wordml" xmlns:wps="http://schemas.microsoft.com/office/word/2010/wordprocessingShape" mc:Ignorable="w14 w15 w16se w16cid w16 w16cex w16sdtdh wp14">
+<w:ftr xmlns:wpc="http://schemas.microsoft.com/office/word/2010/wordprocessingCanvas" xmlns:cx="http://schemas.microsoft.com/office/drawing/2014/chartex" xmlns:cx1="http://schemas.microsoft.com/office/drawing/2015/9/8/chartex" xmlns:cx2="http://schemas.microsoft.com/office/drawing/2015/10/21/chartex" xmlns:cx3="http://schemas.microsoft.com/office/drawing/2016/5/9/chartex" xmlns:cx4="http://schemas.microsoft.com/office/drawing/2016/5/10/chartex" xmlns:cx5="http://schemas.microsoft.com/office/drawing/2016/5/11/chartex" xmlns:cx6="http://schemas.microsoft.com/office/drawing/2016/5/12/chartex" xmlns:cx7="http://schemas.microsoft.com/office/drawing/2016/5/13/chartex" xmlns:cx8="http://schemas.microsoft.com/office/drawing/2016/5/14/chartex" xmlns:mc="http://schemas.openxmlformats.org/markup-compatibility/2006" xmlns:aink="http://schemas.microsoft.com/office/drawing/2016/ink" xmlns:am3d="http://schemas.microsoft.com/office/drawing/2017/model3d" xmlns:o="urn:schemas-microsoft-com:office:office" xmlns:oel="http://schemas.microsoft.com/office/2019/extlst" xmlns:r="http://schemas.openxmlformats.org/officeDocument/2006/relationships" xmlns:m="http://schemas.openxmlformats.org/officeDocument/2006/math" xmlns:v="urn:schemas-microsoft-com:vml" xmlns:wp14="http://schemas.microsoft.com/office/word/2010/wordprocessingDrawing" xmlns:wp="http://schemas.openxmlformats.org/drawingml/2006/wordprocessingDrawing" xmlns:w10="urn:schemas-microsoft-com:office:word" xmlns:w="http://schemas.openxmlformats.org/wordprocessingml/2006/main" xmlns:w14="http://schemas.microsoft.com/office/word/2010/wordml" xmlns:w15="http://schemas.microsoft.com/office/word/2012/wordml" xmlns:w16cex="http://schemas.microsoft.com/office/word/2018/wordml/cex" xmlns:w16cid="http://schemas.microsoft.com/office/word/2016/wordml/cid" xmlns:w16="http://schemas.microsoft.com/office/word/2018/wordml" xmlns:w16du="http://schemas.microsoft.com/office/word/2023/wordml/word16du" xmlns:w16sdtdh="http://schemas.microsoft.com/office/word/2020/wordml/sdtdatahash" xmlns:w16se="http://schemas.microsoft.com/office/word/2015/wordml/symex" xmlns:wpg="http://schemas.microsoft.com/office/word/2010/wordprocessingGroup" xmlns:wpi="http://schemas.microsoft.com/office/word/2010/wordprocessingInk" xmlns:wne="http://schemas.microsoft.com/office/word/2006/wordml" xmlns:wps="http://schemas.microsoft.com/office/word/2010/wordprocessingShape" mc:Ignorable="w14 w15 w16se w16cid w16 w16cex w16sdtdh w16du wp14">
   <w:p>
     <w:pPr>
       <w:framePr w:wrap="around" w:vAnchor="text" w:hAnchor="margin" w:xAlign="center" w:y="1"/>
@@ -12126,7 +13240,7 @@
 </file>
 
 <file path=word/footnotes.xml><?xml version="1.0" encoding="utf-8"?>
-<w:footnotes xmlns:wpc="http://schemas.microsoft.com/office/word/2010/wordprocessingCanvas" xmlns:cx="http://schemas.microsoft.com/office/drawing/2014/chartex" xmlns:cx1="http://schemas.microsoft.com/office/drawing/2015/9/8/chartex" xmlns:cx2="http://schemas.microsoft.com/office/drawing/2015/10/21/chartex" xmlns:cx3="http://schemas.microsoft.com/office/drawing/2016/5/9/chartex" xmlns:cx4="http://schemas.microsoft.com/office/drawing/2016/5/10/chartex" xmlns:cx5="http://schemas.microsoft.com/office/drawing/2016/5/11/chartex" xmlns:cx6="http://schemas.microsoft.com/office/drawing/2016/5/12/chartex" xmlns:cx7="http://schemas.microsoft.com/office/drawing/2016/5/13/chartex" xmlns:cx8="http://schemas.microsoft.com/office/drawing/2016/5/14/chartex" xmlns:mc="http://schemas.openxmlformats.org/markup-compatibility/2006" xmlns:aink="http://schemas.microsoft.com/office/drawing/2016/ink" xmlns:am3d="http://schemas.microsoft.com/office/drawing/2017/model3d" xmlns:o="urn:schemas-microsoft-com:office:office" xmlns:oel="http://schemas.microsoft.com/office/2019/extlst" xmlns:r="http://schemas.openxmlformats.org/officeDocument/2006/relationships" xmlns:m="http://schemas.openxmlformats.org/officeDocument/2006/math" xmlns:v="urn:schemas-microsoft-com:vml" xmlns:wp14="http://schemas.microsoft.com/office/word/2010/wordprocessingDrawing" xmlns:wp="http://schemas.openxmlformats.org/drawingml/2006/wordprocessingDrawing" xmlns:w10="urn:schemas-microsoft-com:office:word" xmlns:w="http://schemas.openxmlformats.org/wordprocessingml/2006/main" xmlns:w14="http://schemas.microsoft.com/office/word/2010/wordml" xmlns:w15="http://schemas.microsoft.com/office/word/2012/wordml" xmlns:w16cex="http://schemas.microsoft.com/office/word/2018/wordml/cex" xmlns:w16cid="http://schemas.microsoft.com/office/word/2016/wordml/cid" xmlns:w16="http://schemas.microsoft.com/office/word/2018/wordml" xmlns:w16sdtdh="http://schemas.microsoft.com/office/word/2020/wordml/sdtdatahash" xmlns:w16se="http://schemas.microsoft.com/office/word/2015/wordml/symex" xmlns:wpg="http://schemas.microsoft.com/office/word/2010/wordprocessingGroup" xmlns:wpi="http://schemas.microsoft.com/office/word/2010/wordprocessingInk" xmlns:wne="http://schemas.microsoft.com/office/word/2006/wordml" xmlns:wps="http://schemas.microsoft.com/office/word/2010/wordprocessingShape" mc:Ignorable="w14 w15 w16se w16cid w16 w16cex w16sdtdh wp14">
+<w:footnotes xmlns:wpc="http://schemas.microsoft.com/office/word/2010/wordprocessingCanvas" xmlns:cx="http://schemas.microsoft.com/office/drawing/2014/chartex" xmlns:cx1="http://schemas.microsoft.com/office/drawing/2015/9/8/chartex" xmlns:cx2="http://schemas.microsoft.com/office/drawing/2015/10/21/chartex" xmlns:cx3="http://schemas.microsoft.com/office/drawing/2016/5/9/chartex" xmlns:cx4="http://schemas.microsoft.com/office/drawing/2016/5/10/chartex" xmlns:cx5="http://schemas.microsoft.com/office/drawing/2016/5/11/chartex" xmlns:cx6="http://schemas.microsoft.com/office/drawing/2016/5/12/chartex" xmlns:cx7="http://schemas.microsoft.com/office/drawing/2016/5/13/chartex" xmlns:cx8="http://schemas.microsoft.com/office/drawing/2016/5/14/chartex" xmlns:mc="http://schemas.openxmlformats.org/markup-compatibility/2006" xmlns:aink="http://schemas.microsoft.com/office/drawing/2016/ink" xmlns:am3d="http://schemas.microsoft.com/office/drawing/2017/model3d" xmlns:o="urn:schemas-microsoft-com:office:office" xmlns:oel="http://schemas.microsoft.com/office/2019/extlst" xmlns:r="http://schemas.openxmlformats.org/officeDocument/2006/relationships" xmlns:m="http://schemas.openxmlformats.org/officeDocument/2006/math" xmlns:v="urn:schemas-microsoft-com:vml" xmlns:wp14="http://schemas.microsoft.com/office/word/2010/wordprocessingDrawing" xmlns:wp="http://schemas.openxmlformats.org/drawingml/2006/wordprocessingDrawing" xmlns:w10="urn:schemas-microsoft-com:office:word" xmlns:w="http://schemas.openxmlformats.org/wordprocessingml/2006/main" xmlns:w14="http://schemas.microsoft.com/office/word/2010/wordml" xmlns:w15="http://schemas.microsoft.com/office/word/2012/wordml" xmlns:w16cex="http://schemas.microsoft.com/office/word/2018/wordml/cex" xmlns:w16cid="http://schemas.microsoft.com/office/word/2016/wordml/cid" xmlns:w16="http://schemas.microsoft.com/office/word/2018/wordml" xmlns:w16du="http://schemas.microsoft.com/office/word/2023/wordml/word16du" xmlns:w16sdtdh="http://schemas.microsoft.com/office/word/2020/wordml/sdtdatahash" xmlns:w16se="http://schemas.microsoft.com/office/word/2015/wordml/symex" xmlns:wpg="http://schemas.microsoft.com/office/word/2010/wordprocessingGroup" xmlns:wpi="http://schemas.microsoft.com/office/word/2010/wordprocessingInk" xmlns:wne="http://schemas.microsoft.com/office/word/2006/wordml" xmlns:wps="http://schemas.microsoft.com/office/word/2010/wordprocessingShape" mc:Ignorable="w14 w15 w16se w16cid w16 w16cex w16sdtdh w16du wp14">
   <w:footnote w:type="separator" w:id="-1">
     <w:p>
       <w:r>
@@ -12173,7 +13287,7 @@
 </file>
 
 <file path=word/header1.xml><?xml version="1.0" encoding="utf-8"?>
-<w:hdr xmlns:wpc="http://schemas.microsoft.com/office/word/2010/wordprocessingCanvas" xmlns:cx="http://schemas.microsoft.com/office/drawing/2014/chartex" xmlns:cx1="http://schemas.microsoft.com/office/drawing/2015/9/8/chartex" xmlns:cx2="http://schemas.microsoft.com/office/drawing/2015/10/21/chartex" xmlns:cx3="http://schemas.microsoft.com/office/drawing/2016/5/9/chartex" xmlns:cx4="http://schemas.microsoft.com/office/drawing/2016/5/10/chartex" xmlns:cx5="http://schemas.microsoft.com/office/drawing/2016/5/11/chartex" xmlns:cx6="http://schemas.microsoft.com/office/drawing/2016/5/12/chartex" xmlns:cx7="http://schemas.microsoft.com/office/drawing/2016/5/13/chartex" xmlns:cx8="http://schemas.microsoft.com/office/drawing/2016/5/14/chartex" xmlns:mc="http://schemas.openxmlformats.org/markup-compatibility/2006" xmlns:aink="http://schemas.microsoft.com/office/drawing/2016/ink" xmlns:am3d="http://schemas.microsoft.com/office/drawing/2017/model3d" xmlns:o="urn:schemas-microsoft-com:office:office" xmlns:oel="http://schemas.microsoft.com/office/2019/extlst" xmlns:r="http://schemas.openxmlformats.org/officeDocument/2006/relationships" xmlns:m="http://schemas.openxmlformats.org/officeDocument/2006/math" xmlns:v="urn:schemas-microsoft-com:vml" xmlns:wp14="http://schemas.microsoft.com/office/word/2010/wordprocessingDrawing" xmlns:wp="http://schemas.openxmlformats.org/drawingml/2006/wordprocessingDrawing" xmlns:w10="urn:schemas-microsoft-com:office:word" xmlns:w="http://schemas.openxmlformats.org/wordprocessingml/2006/main" xmlns:w14="http://schemas.microsoft.com/office/word/2010/wordml" xmlns:w15="http://schemas.microsoft.com/office/word/2012/wordml" xmlns:w16cex="http://schemas.microsoft.com/office/word/2018/wordml/cex" xmlns:w16cid="http://schemas.microsoft.com/office/word/2016/wordml/cid" xmlns:w16="http://schemas.microsoft.com/office/word/2018/wordml" xmlns:w16sdtdh="http://schemas.microsoft.com/office/word/2020/wordml/sdtdatahash" xmlns:w16se="http://schemas.microsoft.com/office/word/2015/wordml/symex" xmlns:wpg="http://schemas.microsoft.com/office/word/2010/wordprocessingGroup" xmlns:wpi="http://schemas.microsoft.com/office/word/2010/wordprocessingInk" xmlns:wne="http://schemas.microsoft.com/office/word/2006/wordml" xmlns:wps="http://schemas.microsoft.com/office/word/2010/wordprocessingShape" mc:Ignorable="w14 w15 w16se w16cid w16 w16cex w16sdtdh wp14">
+<w:hdr xmlns:wpc="http://schemas.microsoft.com/office/word/2010/wordprocessingCanvas" xmlns:cx="http://schemas.microsoft.com/office/drawing/2014/chartex" xmlns:cx1="http://schemas.microsoft.com/office/drawing/2015/9/8/chartex" xmlns:cx2="http://schemas.microsoft.com/office/drawing/2015/10/21/chartex" xmlns:cx3="http://schemas.microsoft.com/office/drawing/2016/5/9/chartex" xmlns:cx4="http://schemas.microsoft.com/office/drawing/2016/5/10/chartex" xmlns:cx5="http://schemas.microsoft.com/office/drawing/2016/5/11/chartex" xmlns:cx6="http://schemas.microsoft.com/office/drawing/2016/5/12/chartex" xmlns:cx7="http://schemas.microsoft.com/office/drawing/2016/5/13/chartex" xmlns:cx8="http://schemas.microsoft.com/office/drawing/2016/5/14/chartex" xmlns:mc="http://schemas.openxmlformats.org/markup-compatibility/2006" xmlns:aink="http://schemas.microsoft.com/office/drawing/2016/ink" xmlns:am3d="http://schemas.microsoft.com/office/drawing/2017/model3d" xmlns:o="urn:schemas-microsoft-com:office:office" xmlns:oel="http://schemas.microsoft.com/office/2019/extlst" xmlns:r="http://schemas.openxmlformats.org/officeDocument/2006/relationships" xmlns:m="http://schemas.openxmlformats.org/officeDocument/2006/math" xmlns:v="urn:schemas-microsoft-com:vml" xmlns:wp14="http://schemas.microsoft.com/office/word/2010/wordprocessingDrawing" xmlns:wp="http://schemas.openxmlformats.org/drawingml/2006/wordprocessingDrawing" xmlns:w10="urn:schemas-microsoft-com:office:word" xmlns:w="http://schemas.openxmlformats.org/wordprocessingml/2006/main" xmlns:w14="http://schemas.microsoft.com/office/word/2010/wordml" xmlns:w15="http://schemas.microsoft.com/office/word/2012/wordml" xmlns:w16cex="http://schemas.microsoft.com/office/word/2018/wordml/cex" xmlns:w16cid="http://schemas.microsoft.com/office/word/2016/wordml/cid" xmlns:w16="http://schemas.microsoft.com/office/word/2018/wordml" xmlns:w16du="http://schemas.microsoft.com/office/word/2023/wordml/word16du" xmlns:w16sdtdh="http://schemas.microsoft.com/office/word/2020/wordml/sdtdatahash" xmlns:w16se="http://schemas.microsoft.com/office/word/2015/wordml/symex" xmlns:wpg="http://schemas.microsoft.com/office/word/2010/wordprocessingGroup" xmlns:wpi="http://schemas.microsoft.com/office/word/2010/wordprocessingInk" xmlns:wne="http://schemas.microsoft.com/office/word/2006/wordml" xmlns:wps="http://schemas.microsoft.com/office/word/2010/wordprocessingShape" mc:Ignorable="w14 w15 w16se w16cid w16 w16cex w16sdtdh w16du wp14">
   <w:p>
     <w:pPr>
       <w:widowControl w:val="0"/>
@@ -12701,7 +13815,7 @@
 </file>
 
 <file path=word/numbering.xml><?xml version="1.0" encoding="utf-8"?>
-<w:numbering xmlns:wpc="http://schemas.microsoft.com/office/word/2010/wordprocessingCanvas" xmlns:cx="http://schemas.microsoft.com/office/drawing/2014/chartex" xmlns:cx1="http://schemas.microsoft.com/office/drawing/2015/9/8/chartex" xmlns:cx2="http://schemas.microsoft.com/office/drawing/2015/10/21/chartex" xmlns:cx3="http://schemas.microsoft.com/office/drawing/2016/5/9/chartex" xmlns:cx4="http://schemas.microsoft.com/office/drawing/2016/5/10/chartex" xmlns:cx5="http://schemas.microsoft.com/office/drawing/2016/5/11/chartex" xmlns:cx6="http://schemas.microsoft.com/office/drawing/2016/5/12/chartex" xmlns:cx7="http://schemas.microsoft.com/office/drawing/2016/5/13/chartex" xmlns:cx8="http://schemas.microsoft.com/office/drawing/2016/5/14/chartex" xmlns:mc="http://schemas.openxmlformats.org/markup-compatibility/2006" xmlns:aink="http://schemas.microsoft.com/office/drawing/2016/ink" xmlns:am3d="http://schemas.microsoft.com/office/drawing/2017/model3d" xmlns:o="urn:schemas-microsoft-com:office:office" xmlns:oel="http://schemas.microsoft.com/office/2019/extlst" xmlns:r="http://schemas.openxmlformats.org/officeDocument/2006/relationships" xmlns:m="http://schemas.openxmlformats.org/officeDocument/2006/math" xmlns:v="urn:schemas-microsoft-com:vml" xmlns:wp14="http://schemas.microsoft.com/office/word/2010/wordprocessingDrawing" xmlns:wp="http://schemas.openxmlformats.org/drawingml/2006/wordprocessingDrawing" xmlns:w10="urn:schemas-microsoft-com:office:word" xmlns:w="http://schemas.openxmlformats.org/wordprocessingml/2006/main" xmlns:w14="http://schemas.microsoft.com/office/word/2010/wordml" xmlns:w15="http://schemas.microsoft.com/office/word/2012/wordml" xmlns:w16cex="http://schemas.microsoft.com/office/word/2018/wordml/cex" xmlns:w16cid="http://schemas.microsoft.com/office/word/2016/wordml/cid" xmlns:w16="http://schemas.microsoft.com/office/word/2018/wordml" xmlns:w16sdtdh="http://schemas.microsoft.com/office/word/2020/wordml/sdtdatahash" xmlns:w16se="http://schemas.microsoft.com/office/word/2015/wordml/symex" xmlns:wpg="http://schemas.microsoft.com/office/word/2010/wordprocessingGroup" xmlns:wpi="http://schemas.microsoft.com/office/word/2010/wordprocessingInk" xmlns:wne="http://schemas.microsoft.com/office/word/2006/wordml" xmlns:wps="http://schemas.microsoft.com/office/word/2010/wordprocessingShape" mc:Ignorable="w14 w15 w16se w16cid w16 w16cex w16sdtdh wp14">
+<w:numbering xmlns:wpc="http://schemas.microsoft.com/office/word/2010/wordprocessingCanvas" xmlns:cx="http://schemas.microsoft.com/office/drawing/2014/chartex" xmlns:cx1="http://schemas.microsoft.com/office/drawing/2015/9/8/chartex" xmlns:cx2="http://schemas.microsoft.com/office/drawing/2015/10/21/chartex" xmlns:cx3="http://schemas.microsoft.com/office/drawing/2016/5/9/chartex" xmlns:cx4="http://schemas.microsoft.com/office/drawing/2016/5/10/chartex" xmlns:cx5="http://schemas.microsoft.com/office/drawing/2016/5/11/chartex" xmlns:cx6="http://schemas.microsoft.com/office/drawing/2016/5/12/chartex" xmlns:cx7="http://schemas.microsoft.com/office/drawing/2016/5/13/chartex" xmlns:cx8="http://schemas.microsoft.com/office/drawing/2016/5/14/chartex" xmlns:mc="http://schemas.openxmlformats.org/markup-compatibility/2006" xmlns:aink="http://schemas.microsoft.com/office/drawing/2016/ink" xmlns:am3d="http://schemas.microsoft.com/office/drawing/2017/model3d" xmlns:o="urn:schemas-microsoft-com:office:office" xmlns:oel="http://schemas.microsoft.com/office/2019/extlst" xmlns:r="http://schemas.openxmlformats.org/officeDocument/2006/relationships" xmlns:m="http://schemas.openxmlformats.org/officeDocument/2006/math" xmlns:v="urn:schemas-microsoft-com:vml" xmlns:wp14="http://schemas.microsoft.com/office/word/2010/wordprocessingDrawing" xmlns:wp="http://schemas.openxmlformats.org/drawingml/2006/wordprocessingDrawing" xmlns:w10="urn:schemas-microsoft-com:office:word" xmlns:w="http://schemas.openxmlformats.org/wordprocessingml/2006/main" xmlns:w14="http://schemas.microsoft.com/office/word/2010/wordml" xmlns:w15="http://schemas.microsoft.com/office/word/2012/wordml" xmlns:w16cex="http://schemas.microsoft.com/office/word/2018/wordml/cex" xmlns:w16cid="http://schemas.microsoft.com/office/word/2016/wordml/cid" xmlns:w16="http://schemas.microsoft.com/office/word/2018/wordml" xmlns:w16du="http://schemas.microsoft.com/office/word/2023/wordml/word16du" xmlns:w16sdtdh="http://schemas.microsoft.com/office/word/2020/wordml/sdtdatahash" xmlns:w16se="http://schemas.microsoft.com/office/word/2015/wordml/symex" xmlns:wpg="http://schemas.microsoft.com/office/word/2010/wordprocessingGroup" xmlns:wpi="http://schemas.microsoft.com/office/word/2010/wordprocessingInk" xmlns:wne="http://schemas.microsoft.com/office/word/2006/wordml" xmlns:wps="http://schemas.microsoft.com/office/word/2010/wordprocessingShape" mc:Ignorable="w14 w15 w16se w16cid w16 w16cex w16sdtdh w16du wp14">
   <w:abstractNum w:abstractNumId="0" w15:restartNumberingAfterBreak="0">
     <w:nsid w:val="FFFFFF7C"/>
     <w:multiLevelType w:val="singleLevel"/>
@@ -15248,7 +16362,7 @@
 </file>
 
 <file path=word/styles.xml><?xml version="1.0" encoding="utf-8"?>
-<w:styles xmlns:mc="http://schemas.openxmlformats.org/markup-compatibility/2006" xmlns:r="http://schemas.openxmlformats.org/officeDocument/2006/relationships" xmlns:w="http://schemas.openxmlformats.org/wordprocessingml/2006/main" xmlns:w14="http://schemas.microsoft.com/office/word/2010/wordml" xmlns:w15="http://schemas.microsoft.com/office/word/2012/wordml" xmlns:w16cex="http://schemas.microsoft.com/office/word/2018/wordml/cex" xmlns:w16cid="http://schemas.microsoft.com/office/word/2016/wordml/cid" xmlns:w16="http://schemas.microsoft.com/office/word/2018/wordml" xmlns:w16sdtdh="http://schemas.microsoft.com/office/word/2020/wordml/sdtdatahash" xmlns:w16se="http://schemas.microsoft.com/office/word/2015/wordml/symex" mc:Ignorable="w14 w15 w16se w16cid w16 w16cex w16sdtdh">
+<w:styles xmlns:mc="http://schemas.openxmlformats.org/markup-compatibility/2006" xmlns:r="http://schemas.openxmlformats.org/officeDocument/2006/relationships" xmlns:w="http://schemas.openxmlformats.org/wordprocessingml/2006/main" xmlns:w14="http://schemas.microsoft.com/office/word/2010/wordml" xmlns:w15="http://schemas.microsoft.com/office/word/2012/wordml" xmlns:w16cex="http://schemas.microsoft.com/office/word/2018/wordml/cex" xmlns:w16cid="http://schemas.microsoft.com/office/word/2016/wordml/cid" xmlns:w16="http://schemas.microsoft.com/office/word/2018/wordml" xmlns:w16du="http://schemas.microsoft.com/office/word/2023/wordml/word16du" xmlns:w16sdtdh="http://schemas.microsoft.com/office/word/2020/wordml/sdtdatahash" xmlns:w16se="http://schemas.microsoft.com/office/word/2015/wordml/symex" mc:Ignorable="w14 w15 w16se w16cid w16 w16cex w16sdtdh w16du">
   <w:docDefaults>
     <w:rPrDefault>
       <w:rPr>
@@ -16706,7 +17820,7 @@
     <w:link w:val="TitledocumentChar"/>
     <w:autoRedefine/>
     <w:qFormat/>
-    <w:rsid w:val="00A66FAC"/>
+    <w:rsid w:val="004F154E"/>
     <w:pPr>
       <w:spacing w:before="100" w:after="100" w:line="240" w:lineRule="auto"/>
       <w:jc w:val="center"/>
@@ -16714,7 +17828,7 @@
     <w:rPr>
       <w:rFonts w:ascii="Linux Biolinum" w:eastAsia="Times New Roman" w:hAnsi="Linux Biolinum" w:cs="Linux Biolinum"/>
       <w:b w:val="0"/>
-      <w:color w:val="auto"/>
+      <w:color w:val="FF0000"/>
       <w:sz w:val="34"/>
       <w:szCs w:val="20"/>
     </w:rPr>
@@ -18963,10 +20077,11 @@
     <w:name w:val="Title_document Char"/>
     <w:basedOn w:val="DefaultParagraphFont"/>
     <w:link w:val="Titledocument"/>
-    <w:rsid w:val="008305B2"/>
+    <w:rsid w:val="004F154E"/>
     <w:rPr>
       <w:rFonts w:ascii="Linux Biolinum" w:eastAsia="Times New Roman" w:hAnsi="Linux Biolinum" w:cs="Linux Biolinum"/>
       <w:bCs/>
+      <w:color w:val="FF0000"/>
       <w:sz w:val="34"/>
     </w:rPr>
   </w:style>
@@ -18979,6 +20094,7 @@
       <w:rFonts w:ascii="Linux Libertine" w:eastAsiaTheme="minorHAnsi" w:hAnsi="Linux Libertine" w:cs="Linux Libertine"/>
       <w:b/>
       <w:bCs w:val="0"/>
+      <w:color w:val="FF0000"/>
       <w:sz w:val="18"/>
       <w:szCs w:val="22"/>
     </w:rPr>
@@ -19003,6 +20119,7 @@
     <w:rPr>
       <w:rFonts w:ascii="Linux Libertine" w:eastAsiaTheme="minorHAnsi" w:hAnsi="Linux Libertine" w:cs="Linux Libertine"/>
       <w:bCs w:val="0"/>
+      <w:color w:val="FF0000"/>
       <w:sz w:val="18"/>
       <w:szCs w:val="22"/>
     </w:rPr>
@@ -19054,6 +20171,7 @@
       <w:rFonts w:ascii="Linux Biolinum" w:eastAsia="Times New Roman" w:hAnsi="Linux Biolinum" w:cs="Linux Biolinum"/>
       <w:b/>
       <w:bCs w:val="0"/>
+      <w:color w:val="FF0000"/>
       <w:sz w:val="18"/>
     </w:rPr>
   </w:style>

--- a/BISU-Bilar Template/Web Development - Enterprises/acm_template_web_development_enterprises_BSCS3CS324WDE23242.docx
+++ b/BISU-Bilar Template/Web Development - Enterprises/acm_template_web_development_enterprises_BSCS3CS324WDE23242.docx
@@ -385,7 +385,7 @@
         <w:rPr>
           <w:color w:val="FF0000"/>
         </w:rPr>
-        <w:t>Duran</w:t>
+        <w:t>Malarejes</w:t>
       </w:r>
       <w:r>
         <w:rPr>
@@ -427,14 +427,12 @@
         </w:rPr>
         <w:t>(</w:t>
       </w:r>
-      <w:proofErr w:type="spellStart"/>
-      <w:r>
-        <w:rPr>
-          <w:color w:val="FF0000"/>
-        </w:rPr>
-        <w:t>Mangmang</w:t>
-      </w:r>
-      <w:proofErr w:type="spellEnd"/>
+      <w:r>
+        <w:rPr>
+          <w:color w:val="FF0000"/>
+        </w:rPr>
+        <w:t>Quino</w:t>
+      </w:r>
       <w:r>
         <w:rPr>
           <w:color w:val="FF0000"/>
@@ -486,21 +484,7 @@
         <w:rPr>
           <w:color w:val="FF0000"/>
         </w:rPr>
-        <w:t xml:space="preserve"> tab [it can also be opened with the keyboard shortcut </w:t>
-      </w:r>
-      <w:proofErr w:type="spellStart"/>
-      <w:r>
-        <w:rPr>
-          <w:color w:val="FF0000"/>
-        </w:rPr>
-        <w:t>Alt+Ctrl+Shift+S</w:t>
-      </w:r>
-      <w:proofErr w:type="spellEnd"/>
-      <w:r>
-        <w:rPr>
-          <w:color w:val="FF0000"/>
-        </w:rPr>
-        <w:t xml:space="preserve">]; </w:t>
+        <w:t xml:space="preserve"> tab [it can also be opened with the keyboard shortcut Alt+Ctrl+Shift+S]; </w:t>
       </w:r>
       <w:r>
         <w:rPr>
@@ -869,21 +853,7 @@
         <w:rPr>
           <w:color w:val="FF0000"/>
         </w:rPr>
-        <w:t xml:space="preserve">An additional step is necessary to ensure that the proper CCS terms are added to the Digital Library citation page: from the “view CCS </w:t>
-      </w:r>
-      <w:proofErr w:type="spellStart"/>
-      <w:r>
-        <w:rPr>
-          <w:color w:val="FF0000"/>
-        </w:rPr>
-        <w:t>TeX</w:t>
-      </w:r>
-      <w:proofErr w:type="spellEnd"/>
-      <w:r>
-        <w:rPr>
-          <w:color w:val="FF0000"/>
-        </w:rPr>
-        <w:t xml:space="preserve"> Code” listing, click on “Show the XML Only.” Highlight and copy the XML code from the window. You must insert the XML code into your Word document’s properties: from your Word document, click on “</w:t>
+        <w:t>An additional step is necessary to ensure that the proper CCS terms are added to the Digital Library citation page: from the “view CCS TeX Code” listing, click on “Show the XML Only.” Highlight and copy the XML code from the window. You must insert the XML code into your Word document’s properties: from your Word document, click on “</w:t>
       </w:r>
       <w:r>
         <w:rPr>
@@ -984,7 +954,7 @@
         <w:rPr>
           <w:color w:val="FF0000"/>
         </w:rPr>
-        <w:t>Tables</w:t>
+        <w:t xml:space="preserve">Database </w:t>
       </w:r>
     </w:p>
     <w:p>
@@ -1019,49 +989,26 @@
           <w:b/>
           <w:color w:val="FF0000"/>
         </w:rPr>
-        <w:t>“</w:t>
-      </w:r>
-      <w:proofErr w:type="spellStart"/>
+        <w:t>“TableCaption</w:t>
+      </w:r>
+      <w:r>
+        <w:rPr>
+          <w:color w:val="FF0000"/>
+        </w:rPr>
+        <w:t xml:space="preserve">” style applied. Please note that tables </w:t>
+      </w:r>
       <w:r>
         <w:rPr>
           <w:b/>
           <w:color w:val="FF0000"/>
         </w:rPr>
-        <w:t>TableCaption</w:t>
-      </w:r>
-      <w:proofErr w:type="spellEnd"/>
-      <w:r>
-        <w:rPr>
-          <w:color w:val="FF0000"/>
-        </w:rPr>
-        <w:t xml:space="preserve">” style applied. Please note that tables </w:t>
-      </w:r>
-      <w:r>
-        <w:rPr>
-          <w:b/>
-          <w:color w:val="FF0000"/>
-        </w:rPr>
         <w:t>should not</w:t>
       </w:r>
       <w:r>
         <w:rPr>
           <w:color w:val="FF0000"/>
         </w:rPr>
-        <w:t xml:space="preserve"> be supplied as image files, but if they are </w:t>
-      </w:r>
-      <w:proofErr w:type="gramStart"/>
-      <w:r>
-        <w:rPr>
-          <w:color w:val="FF0000"/>
-        </w:rPr>
-        <w:t>images</w:t>
-      </w:r>
-      <w:proofErr w:type="gramEnd"/>
-      <w:r>
-        <w:rPr>
-          <w:color w:val="FF0000"/>
-        </w:rPr>
-        <w:t xml:space="preserve"> they must have the “Image” style applied. As an example, </w:t>
+        <w:t xml:space="preserve"> be supplied as image files, but if they are images they must have the “Image” style applied. As an example, </w:t>
       </w:r>
       <w:hyperlink w:anchor="tb1" w:history="1">
         <w:r>
@@ -1245,14 +1192,12 @@
                 <w:color w:val="FF0000"/>
               </w:rPr>
             </w:pPr>
-            <w:proofErr w:type="spellStart"/>
             <w:r>
               <w:rPr>
                 <w:color w:val="FF0000"/>
               </w:rPr>
               <w:t>Title_document</w:t>
             </w:r>
-            <w:proofErr w:type="spellEnd"/>
           </w:p>
         </w:tc>
         <w:tc>
@@ -1293,14 +1238,12 @@
                 <w:color w:val="FF0000"/>
               </w:rPr>
             </w:pPr>
-            <w:proofErr w:type="spellStart"/>
             <w:r>
               <w:rPr>
                 <w:color w:val="FF0000"/>
               </w:rPr>
               <w:t>ListParagraph</w:t>
             </w:r>
-            <w:proofErr w:type="spellEnd"/>
           </w:p>
         </w:tc>
         <w:tc>
@@ -1595,14 +1538,12 @@
                 <w:color w:val="FF0000"/>
               </w:rPr>
             </w:pPr>
-            <w:proofErr w:type="spellStart"/>
             <w:r>
               <w:rPr>
                 <w:color w:val="FF0000"/>
               </w:rPr>
               <w:t>AuthNotes</w:t>
             </w:r>
-            <w:proofErr w:type="spellEnd"/>
           </w:p>
         </w:tc>
         <w:tc>
@@ -1637,14 +1578,12 @@
                 <w:color w:val="FF0000"/>
               </w:rPr>
             </w:pPr>
-            <w:proofErr w:type="spellStart"/>
             <w:r>
               <w:rPr>
                 <w:color w:val="FF0000"/>
               </w:rPr>
               <w:t>AckHead</w:t>
             </w:r>
-            <w:proofErr w:type="spellEnd"/>
           </w:p>
         </w:tc>
         <w:tc>
@@ -1723,14 +1662,12 @@
                 <w:color w:val="FF0000"/>
               </w:rPr>
             </w:pPr>
-            <w:proofErr w:type="spellStart"/>
             <w:r>
               <w:rPr>
                 <w:color w:val="FF0000"/>
               </w:rPr>
               <w:t>AckPara</w:t>
             </w:r>
-            <w:proofErr w:type="spellEnd"/>
           </w:p>
         </w:tc>
         <w:tc>
@@ -1769,14 +1706,12 @@
                 <w:color w:val="FF0000"/>
               </w:rPr>
             </w:pPr>
-            <w:proofErr w:type="spellStart"/>
             <w:r>
               <w:rPr>
                 <w:color w:val="FF0000"/>
               </w:rPr>
               <w:t>CCSHead</w:t>
             </w:r>
-            <w:proofErr w:type="spellEnd"/>
           </w:p>
         </w:tc>
         <w:tc>
@@ -1811,14 +1746,12 @@
                 <w:color w:val="FF0000"/>
               </w:rPr>
             </w:pPr>
-            <w:proofErr w:type="spellStart"/>
             <w:r>
               <w:rPr>
                 <w:color w:val="FF0000"/>
               </w:rPr>
               <w:t>GrantSponsor</w:t>
             </w:r>
-            <w:proofErr w:type="spellEnd"/>
           </w:p>
         </w:tc>
         <w:tc>
@@ -1857,14 +1790,12 @@
                 <w:color w:val="FF0000"/>
               </w:rPr>
             </w:pPr>
-            <w:proofErr w:type="spellStart"/>
             <w:r>
               <w:rPr>
                 <w:color w:val="FF0000"/>
               </w:rPr>
               <w:t>CCSDescription</w:t>
             </w:r>
-            <w:proofErr w:type="spellEnd"/>
           </w:p>
         </w:tc>
         <w:tc>
@@ -1899,14 +1830,12 @@
                 <w:color w:val="FF0000"/>
               </w:rPr>
             </w:pPr>
-            <w:proofErr w:type="spellStart"/>
             <w:r>
               <w:rPr>
                 <w:color w:val="FF0000"/>
               </w:rPr>
               <w:t>GrantNumber</w:t>
             </w:r>
-            <w:proofErr w:type="spellEnd"/>
           </w:p>
         </w:tc>
         <w:tc>
@@ -1945,14 +1874,12 @@
                 <w:color w:val="FF0000"/>
               </w:rPr>
             </w:pPr>
-            <w:proofErr w:type="spellStart"/>
             <w:r>
               <w:rPr>
                 <w:color w:val="FF0000"/>
               </w:rPr>
               <w:t>KeyWordHead</w:t>
             </w:r>
-            <w:proofErr w:type="spellEnd"/>
           </w:p>
         </w:tc>
         <w:tc>
@@ -1987,14 +1914,12 @@
                 <w:color w:val="FF0000"/>
               </w:rPr>
             </w:pPr>
-            <w:proofErr w:type="spellStart"/>
             <w:r>
               <w:rPr>
                 <w:color w:val="FF0000"/>
               </w:rPr>
               <w:t>ReferenceHead</w:t>
             </w:r>
-            <w:proofErr w:type="spellEnd"/>
           </w:p>
         </w:tc>
         <w:tc>
@@ -2073,14 +1998,12 @@
                 <w:color w:val="FF0000"/>
               </w:rPr>
             </w:pPr>
-            <w:proofErr w:type="spellStart"/>
             <w:r>
               <w:rPr>
                 <w:color w:val="FF0000"/>
               </w:rPr>
               <w:t>Bib_entry</w:t>
             </w:r>
-            <w:proofErr w:type="spellEnd"/>
           </w:p>
         </w:tc>
         <w:tc>
@@ -2411,14 +2334,12 @@
                 <w:color w:val="FF0000"/>
               </w:rPr>
             </w:pPr>
-            <w:proofErr w:type="spellStart"/>
             <w:r>
               <w:rPr>
                 <w:color w:val="FF0000"/>
               </w:rPr>
               <w:t>TableCaption</w:t>
             </w:r>
-            <w:proofErr w:type="spellEnd"/>
           </w:p>
         </w:tc>
         <w:tc>
@@ -2457,14 +2378,12 @@
                 <w:color w:val="FF0000"/>
               </w:rPr>
             </w:pPr>
-            <w:proofErr w:type="spellStart"/>
             <w:r>
               <w:rPr>
                 <w:color w:val="FF0000"/>
               </w:rPr>
               <w:t>PostHeadPara</w:t>
             </w:r>
-            <w:proofErr w:type="spellEnd"/>
           </w:p>
         </w:tc>
         <w:tc>
@@ -2499,14 +2418,12 @@
                 <w:color w:val="FF0000"/>
               </w:rPr>
             </w:pPr>
-            <w:proofErr w:type="spellStart"/>
             <w:r>
               <w:rPr>
                 <w:color w:val="FF0000"/>
               </w:rPr>
               <w:t>TableHead</w:t>
             </w:r>
-            <w:proofErr w:type="spellEnd"/>
           </w:p>
           <w:p>
             <w:pPr>
@@ -2516,14 +2433,12 @@
                 <w:color w:val="FF0000"/>
               </w:rPr>
             </w:pPr>
-            <w:proofErr w:type="spellStart"/>
             <w:r>
               <w:rPr>
                 <w:color w:val="FF0000"/>
               </w:rPr>
               <w:t>TableFootnote</w:t>
             </w:r>
-            <w:proofErr w:type="spellEnd"/>
           </w:p>
         </w:tc>
         <w:tc>
@@ -2661,14 +2576,12 @@
                 <w:color w:val="FF0000"/>
               </w:rPr>
             </w:pPr>
-            <w:proofErr w:type="spellStart"/>
             <w:r>
               <w:rPr>
                 <w:color w:val="FF0000"/>
               </w:rPr>
               <w:t>ParaContinue</w:t>
             </w:r>
-            <w:proofErr w:type="spellEnd"/>
           </w:p>
           <w:p>
             <w:pPr>
@@ -2685,14 +2598,12 @@
                 <w:color w:val="FF0000"/>
               </w:rPr>
             </w:pPr>
-            <w:proofErr w:type="spellStart"/>
             <w:r>
               <w:rPr>
                 <w:color w:val="FF0000"/>
               </w:rPr>
               <w:t>DisplayFormula</w:t>
             </w:r>
-            <w:proofErr w:type="spellEnd"/>
           </w:p>
         </w:tc>
         <w:tc>
@@ -2787,14 +2698,12 @@
                 <w:highlight w:val="yellow"/>
               </w:rPr>
             </w:pPr>
-            <w:proofErr w:type="spellStart"/>
             <w:r>
               <w:rPr>
                 <w:color w:val="FF0000"/>
               </w:rPr>
               <w:t>DisplayFormulaUnnum</w:t>
             </w:r>
-            <w:proofErr w:type="spellEnd"/>
           </w:p>
         </w:tc>
         <w:tc>
@@ -2849,7 +2758,6 @@
                 <w:color w:val="FF0000"/>
               </w:rPr>
             </w:pPr>
-            <w:proofErr w:type="spellStart"/>
             <w:r>
               <w:rPr>
                 <w:color w:val="FF0000"/>
@@ -2863,7 +2771,6 @@
               </w:rPr>
               <w:t>a</w:t>
             </w:r>
-            <w:proofErr w:type="spellEnd"/>
           </w:p>
         </w:tc>
       </w:tr>
@@ -2882,14 +2789,12 @@
                 <w:color w:val="FF0000"/>
               </w:rPr>
             </w:pPr>
-            <w:proofErr w:type="spellStart"/>
             <w:r>
               <w:rPr>
                 <w:color w:val="FF0000"/>
               </w:rPr>
               <w:t>ComputerCode</w:t>
             </w:r>
-            <w:proofErr w:type="spellEnd"/>
           </w:p>
         </w:tc>
         <w:tc>
@@ -3050,7 +2955,6 @@
           <w:szCs w:val="16"/>
         </w:rPr>
       </w:pPr>
-      <w:proofErr w:type="spellStart"/>
       <w:r>
         <w:rPr>
           <w:rFonts w:ascii="Times New Roman" w:hAnsi="Times New Roman"/>
@@ -3061,7 +2965,6 @@
         </w:rPr>
         <w:t>a</w:t>
       </w:r>
-      <w:proofErr w:type="spellEnd"/>
       <w:r>
         <w:rPr>
           <w:color w:val="FF0000"/>
@@ -3206,7 +3109,6 @@
         </w:rPr>
         <w:t>Apply the “table head” style by highlighting the respective row and applying the “</w:t>
       </w:r>
-      <w:proofErr w:type="spellStart"/>
       <w:r>
         <w:rPr>
           <w:b/>
@@ -3214,7 +3116,6 @@
         </w:rPr>
         <w:t>TableHead</w:t>
       </w:r>
-      <w:proofErr w:type="spellEnd"/>
       <w:r>
         <w:rPr>
           <w:color w:val="FF0000"/>
@@ -3233,7 +3134,7 @@
         <w:rPr>
           <w:color w:val="FF0000"/>
         </w:rPr>
-        <w:t>Figures</w:t>
+        <w:t>Backend</w:t>
       </w:r>
     </w:p>
     <w:p>
@@ -3262,21 +3163,12 @@
         </w:rPr>
         <w:t>” paragraph style to it. For the figure caption, apply the style “</w:t>
       </w:r>
-      <w:proofErr w:type="spellStart"/>
       <w:r>
         <w:rPr>
           <w:b/>
           <w:color w:val="FF0000"/>
         </w:rPr>
-        <w:t>FigureCaption</w:t>
-      </w:r>
-      <w:proofErr w:type="spellEnd"/>
-      <w:r>
-        <w:rPr>
-          <w:b/>
-          <w:color w:val="FF0000"/>
-        </w:rPr>
-        <w:t>.</w:t>
+        <w:t>FigureCaption.</w:t>
       </w:r>
       <w:r>
         <w:rPr>
@@ -3340,21 +3232,7 @@
         <w:rPr>
           <w:color w:val="FF0000"/>
         </w:rPr>
-        <w:t xml:space="preserve"> is an example of a figure and caption spanning the half-page width (one column in a </w:t>
-      </w:r>
-      <w:proofErr w:type="gramStart"/>
-      <w:r>
-        <w:rPr>
-          <w:color w:val="FF0000"/>
-        </w:rPr>
-        <w:t>two column</w:t>
-      </w:r>
-      <w:proofErr w:type="gramEnd"/>
-      <w:r>
-        <w:rPr>
-          <w:color w:val="FF0000"/>
-        </w:rPr>
-        <w:t xml:space="preserve"> format) with the styles applied.  If your figure contains third-party material, you must clearly identify it as such, as shown in the example below.</w:t>
+        <w:t xml:space="preserve"> is an example of a figure and caption spanning the half-page width (one column in a two column format) with the styles applied.  If your figure contains third-party material, you must clearly identify it as such, as shown in the example below.</w:t>
       </w:r>
     </w:p>
     <w:p>
@@ -4556,7 +4434,7 @@
         <w:rPr>
           <w:color w:val="FF0000"/>
         </w:rPr>
-        <w:t>Quotations and Extracts</w:t>
+        <w:t>Frontend</w:t>
       </w:r>
     </w:p>
     <w:p>
@@ -4584,49 +4462,7 @@
         <w:rPr>
           <w:color w:val="FF0000"/>
         </w:rPr>
-        <w:t xml:space="preserve">“Microsoft tried to revive the idea of an assistant with </w:t>
-      </w:r>
-      <w:proofErr w:type="spellStart"/>
-      <w:r>
-        <w:rPr>
-          <w:color w:val="FF0000"/>
-        </w:rPr>
-        <w:t>Clippy</w:t>
-      </w:r>
-      <w:proofErr w:type="spellEnd"/>
-      <w:r>
-        <w:rPr>
-          <w:color w:val="FF0000"/>
-        </w:rPr>
-        <w:t xml:space="preserve">, who began popping up in Microsoft Office in 1997.  Its creator, Kevan Atteberry, was actually contracted by Microsoft to design </w:t>
-      </w:r>
-      <w:proofErr w:type="spellStart"/>
-      <w:r>
-        <w:rPr>
-          <w:color w:val="FF0000"/>
-        </w:rPr>
-        <w:t>Clippy</w:t>
-      </w:r>
-      <w:proofErr w:type="spellEnd"/>
-      <w:r>
-        <w:rPr>
-          <w:color w:val="FF0000"/>
-        </w:rPr>
-        <w:t xml:space="preserve">, which, funnily enough, he did on a Mac …  Sure, people could disable </w:t>
-      </w:r>
-      <w:proofErr w:type="spellStart"/>
-      <w:r>
-        <w:rPr>
-          <w:color w:val="FF0000"/>
-        </w:rPr>
-        <w:t>Clippy</w:t>
-      </w:r>
-      <w:proofErr w:type="spellEnd"/>
-      <w:r>
-        <w:rPr>
-          <w:color w:val="FF0000"/>
-        </w:rPr>
-        <w:t>, but the fact he was on by default angered people.” [</w:t>
+        <w:t>“Microsoft tried to revive the idea of an assistant with Clippy, who began popping up in Microsoft Office in 1997.  Its creator, Kevan Atteberry, was actually contracted by Microsoft to design Clippy, which, funnily enough, he did on a Mac …  Sure, people could disable Clippy, but the fact he was on by default angered people.” [</w:t>
       </w:r>
       <w:hyperlink w:anchor="bib10" w:history="1">
         <w:r>
@@ -4717,21 +4553,12 @@
           <w:lang w:eastAsia="ja-JP"/>
         </w:rPr>
       </w:pPr>
-      <w:proofErr w:type="spellStart"/>
       <w:r>
         <w:rPr>
           <w:rStyle w:val="Head3oldChar"/>
           <w:color w:val="FF0000"/>
         </w:rPr>
-        <w:t>DisplayFormula</w:t>
-      </w:r>
-      <w:proofErr w:type="spellEnd"/>
-      <w:r>
-        <w:rPr>
-          <w:rStyle w:val="Head3oldChar"/>
-          <w:color w:val="FF0000"/>
-        </w:rPr>
-        <w:t>.</w:t>
+        <w:t>DisplayFormula.</w:t>
       </w:r>
     </w:p>
     <w:p>
@@ -4750,7 +4577,6 @@
         </w:rPr>
         <w:t xml:space="preserve">The </w:t>
       </w:r>
-      <w:proofErr w:type="spellStart"/>
       <w:r>
         <w:rPr>
           <w:rStyle w:val="Parachar"/>
@@ -4759,7 +4585,6 @@
         </w:rPr>
         <w:t>DisplayFormula</w:t>
       </w:r>
-      <w:proofErr w:type="spellEnd"/>
       <w:r>
         <w:rPr>
           <w:rStyle w:val="Parachar"/>
@@ -4938,7 +4763,6 @@
           <w:lang w:eastAsia="ja-JP"/>
         </w:rPr>
       </w:pPr>
-      <w:proofErr w:type="spellStart"/>
       <w:r>
         <w:rPr>
           <w:rFonts w:ascii="Linux Libertine O" w:hAnsi="Linux Libertine O" w:cs="Linux Libertine O"/>
@@ -4946,7 +4770,6 @@
         </w:rPr>
         <w:t>DisplayFormula.Unnum</w:t>
       </w:r>
-      <w:proofErr w:type="spellEnd"/>
       <w:r>
         <w:rPr>
           <w:rStyle w:val="Head3oldChar"/>
@@ -4971,7 +4794,6 @@
         </w:rPr>
         <w:t xml:space="preserve">The </w:t>
       </w:r>
-      <w:proofErr w:type="spellStart"/>
       <w:r>
         <w:rPr>
           <w:rStyle w:val="Parachar"/>
@@ -4980,7 +4802,6 @@
         </w:rPr>
         <w:t>DisplayFormulaUnnum</w:t>
       </w:r>
-      <w:proofErr w:type="spellEnd"/>
       <w:r>
         <w:rPr>
           <w:rStyle w:val="Parachar"/>
@@ -5157,7 +4978,6 @@
         </w:rPr>
         <w:t xml:space="preserve">Please note: the subsequent text after the </w:t>
       </w:r>
-      <w:proofErr w:type="spellStart"/>
       <w:r>
         <w:rPr>
           <w:rStyle w:val="Parachar"/>
@@ -5166,7 +4986,6 @@
         </w:rPr>
         <w:t>DisplayFormula</w:t>
       </w:r>
-      <w:proofErr w:type="spellEnd"/>
       <w:r>
         <w:rPr>
           <w:rStyle w:val="Parachar"/>
@@ -5174,7 +4993,6 @@
         </w:rPr>
         <w:t xml:space="preserve"> (numbered equation) or </w:t>
       </w:r>
-      <w:proofErr w:type="spellStart"/>
       <w:r>
         <w:rPr>
           <w:rStyle w:val="Parachar"/>
@@ -5183,7 +5001,6 @@
         </w:rPr>
         <w:t>DisplayFormulaUnnum</w:t>
       </w:r>
-      <w:proofErr w:type="spellEnd"/>
       <w:r>
         <w:rPr>
           <w:rStyle w:val="Parachar"/>
@@ -5191,7 +5008,6 @@
         </w:rPr>
         <w:t xml:space="preserve"> (unnumbered equation) must have the paragraph style </w:t>
       </w:r>
-      <w:proofErr w:type="spellStart"/>
       <w:r>
         <w:rPr>
           <w:rStyle w:val="Parachar"/>
@@ -5200,7 +5016,6 @@
         </w:rPr>
         <w:t>ParaContinue</w:t>
       </w:r>
-      <w:proofErr w:type="spellEnd"/>
       <w:r>
         <w:rPr>
           <w:rStyle w:val="Parachar"/>
@@ -5328,21 +5143,7 @@
         <w:rPr>
           <w:color w:val="FF0000"/>
         </w:rPr>
-        <w:t>Algorithms use the styles “</w:t>
-      </w:r>
-      <w:proofErr w:type="spellStart"/>
-      <w:r>
-        <w:rPr>
-          <w:color w:val="FF0000"/>
-        </w:rPr>
-        <w:t>AlgorithmCaption</w:t>
-      </w:r>
-      <w:proofErr w:type="spellEnd"/>
-      <w:r>
-        <w:rPr>
-          <w:color w:val="FF0000"/>
-        </w:rPr>
-        <w:t>” and “Algorithm”.</w:t>
+        <w:t>Algorithms use the styles “AlgorithmCaption” and “Algorithm”.</w:t>
       </w:r>
     </w:p>
     <w:p>
@@ -5383,19 +5184,11 @@
           <w:color w:val="FF0000"/>
         </w:rPr>
       </w:pPr>
-      <w:proofErr w:type="spellStart"/>
-      <w:r>
-        <w:rPr>
-          <w:color w:val="FF0000"/>
-        </w:rPr>
-        <w:t>current_position</w:t>
-      </w:r>
-      <w:proofErr w:type="spellEnd"/>
-      <w:r>
-        <w:rPr>
-          <w:color w:val="FF0000"/>
-        </w:rPr>
-        <w:t xml:space="preserve">  </w:t>
+      <w:r>
+        <w:rPr>
+          <w:color w:val="FF0000"/>
+        </w:rPr>
+        <w:t xml:space="preserve">current_position  </w:t>
       </w:r>
       <w:r>
         <w:rPr>
@@ -5418,21 +5211,12 @@
           <w:color w:val="FF0000"/>
         </w:rPr>
       </w:pPr>
-      <w:proofErr w:type="spellStart"/>
       <w:r>
         <w:rPr>
           <w:rFonts w:cs="Linux Libertine O"/>
           <w:color w:val="FF0000"/>
         </w:rPr>
-        <w:t>current_direction</w:t>
-      </w:r>
-      <w:proofErr w:type="spellEnd"/>
-      <w:r>
-        <w:rPr>
-          <w:rFonts w:cs="Linux Libertine O"/>
-          <w:color w:val="FF0000"/>
-        </w:rPr>
-        <w:t xml:space="preserve">  </w:t>
+        <w:t xml:space="preserve">current_direction  </w:t>
       </w:r>
       <w:r>
         <w:rPr>
@@ -5451,95 +5235,45 @@
           <w:color w:val="FF0000"/>
         </w:rPr>
       </w:pPr>
-      <w:proofErr w:type="spellStart"/>
       <w:r>
         <w:rPr>
           <w:rFonts w:cs="Linux Libertine O"/>
           <w:color w:val="FF0000"/>
         </w:rPr>
-        <w:t>current_</w:t>
-      </w:r>
-      <w:proofErr w:type="gramStart"/>
-      <w:r>
+        <w:t>current_position  is inside circle</w:t>
+      </w:r>
+    </w:p>
+    <w:p>
+      <w:pPr>
+        <w:pStyle w:val="Algorithm"/>
         <w:rPr>
           <w:rFonts w:cs="Linux Libertine O"/>
           <w:color w:val="FF0000"/>
         </w:rPr>
-        <w:t>position</w:t>
-      </w:r>
-      <w:proofErr w:type="spellEnd"/>
+      </w:pPr>
       <w:r>
         <w:rPr>
           <w:rFonts w:cs="Linux Libertine O"/>
           <w:color w:val="FF0000"/>
         </w:rPr>
-        <w:t xml:space="preserve">  is</w:t>
-      </w:r>
-      <w:proofErr w:type="gramEnd"/>
-      <w:r>
+        <w:t>while current_position is inside circle, do</w:t>
+      </w:r>
+    </w:p>
+    <w:p>
+      <w:pPr>
+        <w:pStyle w:val="Algorithm"/>
         <w:rPr>
           <w:rFonts w:cs="Linux Libertine O"/>
           <w:color w:val="FF0000"/>
         </w:rPr>
-        <w:t xml:space="preserve"> inside circle</w:t>
-      </w:r>
-    </w:p>
-    <w:p>
-      <w:pPr>
-        <w:pStyle w:val="Algorithm"/>
+      </w:pPr>
+      <w:r>
         <w:rPr>
           <w:rFonts w:cs="Linux Libertine O"/>
           <w:color w:val="FF0000"/>
         </w:rPr>
-      </w:pPr>
-      <w:r>
-        <w:rPr>
-          <w:rFonts w:cs="Linux Libertine O"/>
-          <w:color w:val="FF0000"/>
-        </w:rPr>
-        <w:t xml:space="preserve">while </w:t>
-      </w:r>
-      <w:proofErr w:type="spellStart"/>
-      <w:r>
-        <w:rPr>
-          <w:rFonts w:cs="Linux Libertine O"/>
-          <w:color w:val="FF0000"/>
-        </w:rPr>
-        <w:t>current_position</w:t>
-      </w:r>
-      <w:proofErr w:type="spellEnd"/>
-      <w:r>
-        <w:rPr>
-          <w:rFonts w:cs="Linux Libertine O"/>
-          <w:color w:val="FF0000"/>
-        </w:rPr>
-        <w:t xml:space="preserve"> is inside circle, do</w:t>
-      </w:r>
-    </w:p>
-    <w:p>
-      <w:pPr>
-        <w:pStyle w:val="Algorithm"/>
-        <w:rPr>
-          <w:rFonts w:cs="Linux Libertine O"/>
-          <w:color w:val="FF0000"/>
-        </w:rPr>
-      </w:pPr>
-      <w:r>
-        <w:rPr>
-          <w:rFonts w:cs="Linux Libertine O"/>
-          <w:color w:val="FF0000"/>
-        </w:rPr>
-        <w:t xml:space="preserve">neighborhood all grid hexes within two hexes from </w:t>
-      </w:r>
-      <w:proofErr w:type="spellStart"/>
-      <w:r>
-        <w:rPr>
-          <w:rFonts w:cs="Linux Libertine O"/>
-          <w:color w:val="FF0000"/>
-        </w:rPr>
-        <w:t>current_position</w:t>
-      </w:r>
-      <w:proofErr w:type="spellEnd"/>
+        <w:t>neighborhood all grid hexes within two hexes from current_position</w:t>
+      </w:r>
     </w:p>
     <w:p>
       <w:pPr>
@@ -5600,21 +5334,7 @@
           <w:color w:val="FF0000"/>
         </w:rPr>
         <w:tab/>
-        <w:t xml:space="preserve">      convert </w:t>
-      </w:r>
-      <w:proofErr w:type="spellStart"/>
-      <w:r>
-        <w:rPr>
-          <w:color w:val="FF0000"/>
-        </w:rPr>
-        <w:t>neuron_orientation</w:t>
-      </w:r>
-      <w:proofErr w:type="spellEnd"/>
-      <w:r>
-        <w:rPr>
-          <w:color w:val="FF0000"/>
-        </w:rPr>
-        <w:t xml:space="preserve"> to vector</w:t>
+        <w:t xml:space="preserve">      convert neuron_orientation to vector</w:t>
       </w:r>
     </w:p>
     <w:p>
@@ -5638,17 +5358,25 @@
           <w:color w:val="FF0000"/>
         </w:rPr>
         <w:tab/>
-        <w:t xml:space="preserve">      scale vector by </w:t>
-      </w:r>
-      <w:proofErr w:type="spellStart"/>
-      <w:r>
+        <w:t xml:space="preserve">      scale vector by neuron_excitation</w:t>
+      </w:r>
+    </w:p>
+    <w:p>
+      <w:pPr>
+        <w:pStyle w:val="Algorithm"/>
         <w:rPr>
           <w:rFonts w:cs="Linux Libertine O"/>
           <w:color w:val="FF0000"/>
         </w:rPr>
-        <w:t>neuron_excitation</w:t>
-      </w:r>
-      <w:proofErr w:type="spellEnd"/>
+      </w:pPr>
+      <w:r>
+        <w:rPr>
+          <w:rFonts w:cs="Linux Libertine O"/>
+          <w:color w:val="FF0000"/>
+        </w:rPr>
+        <w:tab/>
+        <w:t xml:space="preserve">            vector_sum vector_sum + vector</w:t>
+      </w:r>
     </w:p>
     <w:p>
       <w:pPr>
@@ -5663,98 +5391,40 @@
           <w:rFonts w:cs="Linux Libertine O"/>
           <w:color w:val="FF0000"/>
         </w:rPr>
-        <w:tab/>
-        <w:t xml:space="preserve">            </w:t>
-      </w:r>
-      <w:proofErr w:type="spellStart"/>
-      <w:r>
+        <w:t xml:space="preserve">             end </w:t>
+      </w:r>
+    </w:p>
+    <w:p>
+      <w:pPr>
+        <w:pStyle w:val="Algorithm"/>
         <w:rPr>
           <w:rFonts w:cs="Linux Libertine O"/>
           <w:color w:val="FF0000"/>
         </w:rPr>
-        <w:t>vector_sum</w:t>
-      </w:r>
-      <w:proofErr w:type="spellEnd"/>
+      </w:pPr>
       <w:r>
         <w:rPr>
           <w:rFonts w:cs="Linux Libertine O"/>
           <w:color w:val="FF0000"/>
         </w:rPr>
-        <w:t xml:space="preserve"> </w:t>
-      </w:r>
-      <w:proofErr w:type="spellStart"/>
-      <w:r>
+        <w:t xml:space="preserve">      end</w:t>
+      </w:r>
+    </w:p>
+    <w:p>
+      <w:pPr>
+        <w:pStyle w:val="Algorithm"/>
         <w:rPr>
           <w:rFonts w:cs="Linux Libertine O"/>
           <w:color w:val="FF0000"/>
         </w:rPr>
-        <w:t>vector_sum</w:t>
-      </w:r>
-      <w:proofErr w:type="spellEnd"/>
+      </w:pPr>
       <w:r>
         <w:rPr>
           <w:rFonts w:cs="Linux Libertine O"/>
           <w:color w:val="FF0000"/>
         </w:rPr>
-        <w:t xml:space="preserve"> + vector</w:t>
-      </w:r>
-    </w:p>
-    <w:p>
-      <w:pPr>
-        <w:pStyle w:val="Algorithm"/>
-        <w:rPr>
-          <w:rFonts w:cs="Linux Libertine O"/>
-          <w:color w:val="FF0000"/>
-        </w:rPr>
-      </w:pPr>
-      <w:r>
-        <w:rPr>
-          <w:rFonts w:cs="Linux Libertine O"/>
-          <w:color w:val="FF0000"/>
-        </w:rPr>
-        <w:t xml:space="preserve">             end </w:t>
-      </w:r>
-    </w:p>
-    <w:p>
-      <w:pPr>
-        <w:pStyle w:val="Algorithm"/>
-        <w:rPr>
-          <w:rFonts w:cs="Linux Libertine O"/>
-          <w:color w:val="FF0000"/>
-        </w:rPr>
-      </w:pPr>
-      <w:r>
-        <w:rPr>
-          <w:rFonts w:cs="Linux Libertine O"/>
-          <w:color w:val="FF0000"/>
-        </w:rPr>
-        <w:t xml:space="preserve">      end</w:t>
-      </w:r>
-    </w:p>
-    <w:p>
-      <w:pPr>
-        <w:pStyle w:val="Algorithm"/>
-        <w:rPr>
-          <w:rFonts w:cs="Linux Libertine O"/>
-          <w:color w:val="FF0000"/>
-        </w:rPr>
-      </w:pPr>
-      <w:r>
-        <w:rPr>
-          <w:rFonts w:cs="Linux Libertine O"/>
-          <w:color w:val="FF0000"/>
-        </w:rPr>
-        <w:t xml:space="preserve">     normalize </w:t>
-      </w:r>
-      <w:proofErr w:type="spellStart"/>
-      <w:r>
-        <w:rPr>
-          <w:rFonts w:cs="Linux Libertine O"/>
-          <w:color w:val="FF0000"/>
-        </w:rPr>
-        <w:t>vector_sum</w:t>
-      </w:r>
-      <w:proofErr w:type="spellEnd"/>
+        <w:t xml:space="preserve">     normalize vector_sum</w:t>
+      </w:r>
     </w:p>
     <w:p>
       <w:pPr>
@@ -5790,21 +5460,7 @@
         <w:rPr>
           <w:color w:val="FF0000"/>
         </w:rPr>
-        <w:t>Display Computer codes can be inserted using “</w:t>
-      </w:r>
-      <w:proofErr w:type="spellStart"/>
-      <w:r>
-        <w:rPr>
-          <w:color w:val="FF0000"/>
-        </w:rPr>
-        <w:t>ComputerCode</w:t>
-      </w:r>
-      <w:proofErr w:type="spellEnd"/>
-      <w:r>
-        <w:rPr>
-          <w:color w:val="FF0000"/>
-        </w:rPr>
-        <w:t>” style.</w:t>
+        <w:t>Display Computer codes can be inserted using “ComputerCode” style.</w:t>
       </w:r>
     </w:p>
     <w:p>
@@ -5913,19 +5569,11 @@
           <w:color w:val="FF0000"/>
         </w:rPr>
       </w:pPr>
-      <w:proofErr w:type="spellStart"/>
-      <w:r>
-        <w:rPr>
-          <w:color w:val="FF0000"/>
-        </w:rPr>
-        <w:t>Similary</w:t>
-      </w:r>
-      <w:proofErr w:type="spellEnd"/>
-      <w:r>
-        <w:rPr>
-          <w:color w:val="FF0000"/>
-        </w:rPr>
-        <w:t xml:space="preserve">, </w:t>
+      <w:r>
+        <w:rPr>
+          <w:color w:val="FF0000"/>
+        </w:rPr>
+        <w:t xml:space="preserve">Similary, </w:t>
       </w:r>
       <w:r>
         <w:rPr>
@@ -5942,19 +5590,11 @@
           <w:color w:val="FF0000"/>
         </w:rPr>
       </w:pPr>
-      <w:proofErr w:type="spellStart"/>
-      <w:r>
-        <w:rPr>
-          <w:color w:val="FF0000"/>
-        </w:rPr>
-        <w:t>Similary</w:t>
-      </w:r>
-      <w:proofErr w:type="spellEnd"/>
-      <w:r>
-        <w:rPr>
-          <w:color w:val="FF0000"/>
-        </w:rPr>
-        <w:t xml:space="preserve">, </w:t>
+      <w:r>
+        <w:rPr>
+          <w:color w:val="FF0000"/>
+        </w:rPr>
+        <w:t xml:space="preserve">Similary, </w:t>
       </w:r>
       <w:r>
         <w:rPr>
@@ -6278,41 +5918,17 @@
         <w:t xml:space="preserve">, by selecting the grant sponsor text and apply style </w:t>
       </w:r>
       <w:r>
-        <w:t>‘</w:t>
-      </w:r>
-      <w:proofErr w:type="spellStart"/>
-      <w:r>
-        <w:t>GrantSponsor</w:t>
-      </w:r>
-      <w:proofErr w:type="spellEnd"/>
-      <w:r>
-        <w:t>’.</w:t>
-      </w:r>
-      <w:r>
-        <w:t xml:space="preserve"> After this, select grant no and apply ‘</w:t>
-      </w:r>
-      <w:proofErr w:type="spellStart"/>
-      <w:r>
-        <w:t>GrantNumber</w:t>
-      </w:r>
-      <w:proofErr w:type="spellEnd"/>
-      <w:r>
-        <w:t xml:space="preserve">’ from style panel. Example of Grant sponsor: </w:t>
+        <w:t>‘GrantSponsor’.</w:t>
+      </w:r>
+      <w:r>
+        <w:t xml:space="preserve"> After this, select grant no and apply ‘GrantNumber’ from style panel. Example of Grant sponsor: </w:t>
       </w:r>
       <w:r>
         <w:rPr>
           <w:rStyle w:val="GrantSponsor"/>
         </w:rPr>
-        <w:t xml:space="preserve">Competitive Research </w:t>
-      </w:r>
-      <w:proofErr w:type="spellStart"/>
-      <w:r>
-        <w:rPr>
-          <w:rStyle w:val="GrantSponsor"/>
-        </w:rPr>
-        <w:t>Programme</w:t>
-      </w:r>
-      <w:proofErr w:type="spellEnd"/>
+        <w:t>Competitive Research Programme</w:t>
+      </w:r>
       <w:r>
         <w:t xml:space="preserve"> and example of Grant no: </w:t>
       </w:r>
@@ -6353,35 +5969,7 @@
         <w:rPr>
           <w:color w:val="FF0000"/>
         </w:rPr>
-        <w:t xml:space="preserve">Atul Adya, Paramvir Bahl, Jitendra Padhye, Alec Wolman, and </w:t>
-      </w:r>
-      <w:proofErr w:type="spellStart"/>
-      <w:r>
-        <w:rPr>
-          <w:color w:val="FF0000"/>
-        </w:rPr>
-        <w:t>Lidong</w:t>
-      </w:r>
-      <w:proofErr w:type="spellEnd"/>
-      <w:r>
-        <w:rPr>
-          <w:color w:val="FF0000"/>
-        </w:rPr>
-        <w:t xml:space="preserve"> Zhou. 2004. A multi-radio unification protocol for IEEE 802.11 wireless networks. In Proceedings of the IEEE 1st International Conference on </w:t>
-      </w:r>
-      <w:proofErr w:type="spellStart"/>
-      <w:r>
-        <w:rPr>
-          <w:color w:val="FF0000"/>
-        </w:rPr>
-        <w:t>Broadnets</w:t>
-      </w:r>
-      <w:proofErr w:type="spellEnd"/>
-      <w:r>
-        <w:rPr>
-          <w:color w:val="FF0000"/>
-        </w:rPr>
-        <w:t xml:space="preserve"> Networks (BroadNets’04) . IEEE, Los Alamitos, CA, 210–217. https://doi.org/10.1109/BROADNETS.2004.8</w:t>
+        <w:t>Atul Adya, Paramvir Bahl, Jitendra Padhye, Alec Wolman, and Lidong Zhou. 2004. A multi-radio unification protocol for IEEE 802.11 wireless networks. In Proceedings of the IEEE 1st International Conference on Broadnets Networks (BroadNets’04) . IEEE, Los Alamitos, CA, 210–217. https://doi.org/10.1109/BROADNETS.2004.8</w:t>
       </w:r>
     </w:p>
     <w:p>
@@ -6402,21 +5990,7 @@
         <w:rPr>
           <w:color w:val="FF0000"/>
         </w:rPr>
-        <w:t xml:space="preserve">Sam </w:t>
-      </w:r>
-      <w:proofErr w:type="spellStart"/>
-      <w:r>
-        <w:rPr>
-          <w:color w:val="FF0000"/>
-        </w:rPr>
-        <w:t>Anzaroot</w:t>
-      </w:r>
-      <w:proofErr w:type="spellEnd"/>
-      <w:r>
-        <w:rPr>
-          <w:color w:val="FF0000"/>
-        </w:rPr>
-        <w:t xml:space="preserve"> and Andrew McCallum. 2013. UMass Citation Field Extraction Dataset. Retrieved May 27, 2019 from </w:t>
+        <w:t xml:space="preserve">Sam Anzaroot and Andrew McCallum. 2013. UMass Citation Field Extraction Dataset. Retrieved May 27, 2019 from </w:t>
       </w:r>
       <w:hyperlink r:id="rId18" w:history="1">
         <w:r>
@@ -6446,21 +6020,7 @@
         <w:rPr>
           <w:color w:val="FF0000"/>
         </w:rPr>
-        <w:t xml:space="preserve">Martin A. Fischler and Robert C. Bolles. 1981. Random sample consensus: a paradigm for model fitting with applications to image analysis and automated cartography. </w:t>
-      </w:r>
-      <w:proofErr w:type="spellStart"/>
-      <w:r>
-        <w:rPr>
-          <w:color w:val="FF0000"/>
-        </w:rPr>
-        <w:t>Commun</w:t>
-      </w:r>
-      <w:proofErr w:type="spellEnd"/>
-      <w:r>
-        <w:rPr>
-          <w:color w:val="FF0000"/>
-        </w:rPr>
-        <w:t xml:space="preserve">. ACM 24, 6 (June 1981), 381–395. https://doi.org/10.1145/358669.358692 </w:t>
+        <w:t xml:space="preserve">Martin A. Fischler and Robert C. Bolles. 1981. Random sample consensus: a paradigm for model fitting with applications to image analysis and automated cartography. Commun. ACM 24, 6 (June 1981), 381–395. https://doi.org/10.1145/358669.358692 </w:t>
       </w:r>
     </w:p>
     <w:p>
@@ -6523,21 +6083,7 @@
         <w:rPr>
           <w:color w:val="FF0000"/>
         </w:rPr>
-        <w:t xml:space="preserve">Matthew Van Gundy, Davide </w:t>
-      </w:r>
-      <w:proofErr w:type="spellStart"/>
-      <w:r>
-        <w:rPr>
-          <w:color w:val="FF0000"/>
-        </w:rPr>
-        <w:t>Balzarotti</w:t>
-      </w:r>
-      <w:proofErr w:type="spellEnd"/>
-      <w:r>
-        <w:rPr>
-          <w:color w:val="FF0000"/>
-        </w:rPr>
-        <w:t>, and Giovanni Vigna. 2007. Catch me, if you can: Evading network signatures with web-based polymorphic worms. In Proceedings of the first USENIX workshop on Offensive Technologies (WOOT ’07) . USENIX Association, Berkley, CA, Article 7, 9 pages.</w:t>
+        <w:t>Matthew Van Gundy, Davide Balzarotti, and Giovanni Vigna. 2007. Catch me, if you can: Evading network signatures with web-based polymorphic worms. In Proceedings of the first USENIX workshop on Offensive Technologies (WOOT ’07) . USENIX Association, Berkley, CA, Article 7, 9 pages.</w:t>
       </w:r>
     </w:p>
     <w:p>
@@ -6558,21 +6104,7 @@
         <w:rPr>
           <w:color w:val="FF0000"/>
         </w:rPr>
-        <w:t xml:space="preserve">James W. Demmel, </w:t>
-      </w:r>
-      <w:proofErr w:type="spellStart"/>
-      <w:r>
-        <w:rPr>
-          <w:color w:val="FF0000"/>
-        </w:rPr>
-        <w:t>Yozo</w:t>
-      </w:r>
-      <w:proofErr w:type="spellEnd"/>
-      <w:r>
-        <w:rPr>
-          <w:color w:val="FF0000"/>
-        </w:rPr>
-        <w:t xml:space="preserve"> Hida, William Kahan,  Xiaoye S. Li, Soni Mukherjee, and Jason Riedy. 2005. Error Bounds from Extra Precise Iterative Refinement. Technical Report No. UCB/CSD-04-1344. University of California, Berkeley.</w:t>
+        <w:t>James W. Demmel, Yozo Hida, William Kahan,  Xiaoye S. Li, Soni Mukherjee, and Jason Riedy. 2005. Error Bounds from Extra Precise Iterative Refinement. Technical Report No. UCB/CSD-04-1344. University of California, Berkeley.</w:t>
       </w:r>
     </w:p>
     <w:p>
@@ -6767,35 +6299,7 @@
         <w:rPr>
           <w:color w:val="FF0000"/>
         </w:rPr>
-        <w:t xml:space="preserve">Alper Yilmaz, Omar Javed, and Mubarak Shah. 2006. Object tracking: A survey. ACM </w:t>
-      </w:r>
-      <w:proofErr w:type="spellStart"/>
-      <w:r>
-        <w:rPr>
-          <w:color w:val="FF0000"/>
-        </w:rPr>
-        <w:t>Comput</w:t>
-      </w:r>
-      <w:proofErr w:type="spellEnd"/>
-      <w:r>
-        <w:rPr>
-          <w:color w:val="FF0000"/>
-        </w:rPr>
-        <w:t xml:space="preserve">. </w:t>
-      </w:r>
-      <w:proofErr w:type="spellStart"/>
-      <w:r>
-        <w:rPr>
-          <w:color w:val="FF0000"/>
-        </w:rPr>
-        <w:t>Surv</w:t>
-      </w:r>
-      <w:proofErr w:type="spellEnd"/>
-      <w:r>
-        <w:rPr>
-          <w:color w:val="FF0000"/>
-        </w:rPr>
-        <w:t>. 38, 4 (December 2006), 13–es. https://doi.org/10.1145/1177352.1177355</w:t>
+        <w:t>Alper Yilmaz, Omar Javed, and Mubarak Shah. 2006. Object tracking: A survey. ACM Comput. Surv. 38, 4 (December 2006), 13–es. https://doi.org/10.1145/1177352.1177355</w:t>
       </w:r>
     </w:p>
     <w:p>
@@ -6817,21 +6321,7 @@
         <w:rPr>
           <w:color w:val="FF0000"/>
         </w:rPr>
-        <w:t>Patricia S. Abril and Robert Plant. 2007. The patent holder's dilemma: Buy, sell, or troll? </w:t>
-      </w:r>
-      <w:proofErr w:type="spellStart"/>
-      <w:r>
-        <w:rPr>
-          <w:color w:val="FF0000"/>
-        </w:rPr>
-        <w:t>Commun</w:t>
-      </w:r>
-      <w:proofErr w:type="spellEnd"/>
-      <w:r>
-        <w:rPr>
-          <w:color w:val="FF0000"/>
-        </w:rPr>
-        <w:t xml:space="preserve">. ACM 50, 1 (Jan. 2007), 36-44. DOI: </w:t>
+        <w:t xml:space="preserve">Patricia S. Abril and Robert Plant. 2007. The patent holder's dilemma: Buy, sell, or troll? Commun. ACM 50, 1 (Jan. 2007), 36-44. DOI: </w:t>
       </w:r>
       <w:hyperlink r:id="rId22" w:history="1">
         <w:r>
@@ -6982,21 +6472,7 @@
         <w:rPr>
           <w:color w:val="FF0000"/>
         </w:rPr>
-        <w:t xml:space="preserve">David A. </w:t>
-      </w:r>
-      <w:proofErr w:type="spellStart"/>
-      <w:r>
-        <w:rPr>
-          <w:color w:val="FF0000"/>
-        </w:rPr>
-        <w:t>Anisi</w:t>
-      </w:r>
-      <w:proofErr w:type="spellEnd"/>
-      <w:r>
-        <w:rPr>
-          <w:color w:val="FF0000"/>
-        </w:rPr>
-        <w:t>. 2003. Optimal Motion Control of a Ground Vehicle. Master's thesis. Royal Institute of Technology (KTH), Stockholm, Sweden.</w:t>
+        <w:t>David A. Anisi. 2003. Optimal Motion Control of a Ground Vehicle. Master's thesis. Royal Institute of Technology (KTH), Stockholm, Sweden.</w:t>
       </w:r>
     </w:p>
     <w:p>
@@ -7041,21 +6517,7 @@
         <w:rPr>
           <w:color w:val="FF0000"/>
         </w:rPr>
-        <w:t xml:space="preserve">Wikipedia. 2017. Wikipedia: </w:t>
-      </w:r>
-      <w:proofErr w:type="gramStart"/>
-      <w:r>
-        <w:rPr>
-          <w:color w:val="FF0000"/>
-        </w:rPr>
-        <w:t>the</w:t>
-      </w:r>
-      <w:proofErr w:type="gramEnd"/>
-      <w:r>
-        <w:rPr>
-          <w:color w:val="FF0000"/>
-        </w:rPr>
-        <w:t xml:space="preserve"> Free Encyclopedia. Retrieved from https://www.wikipedia.org/.</w:t>
+        <w:t>Wikipedia. 2017. Wikipedia: the Free Encyclopedia. Retrieved from https://www.wikipedia.org/.</w:t>
       </w:r>
     </w:p>
     <w:p>
@@ -7213,15 +6675,7 @@
         </w:r>
       </w:hyperlink>
       <w:r>
-        <w:t xml:space="preserve"> for using </w:t>
-      </w:r>
-      <w:proofErr w:type="spellStart"/>
-      <w:r>
-        <w:t>MathType</w:t>
-      </w:r>
-      <w:proofErr w:type="spellEnd"/>
-      <w:r>
-        <w:t>.)</w:t>
+        <w:t xml:space="preserve"> for using MathType.)</w:t>
       </w:r>
     </w:p>
     <w:p>
@@ -7542,15 +6996,7 @@
         <w:jc w:val="both"/>
       </w:pPr>
       <w:r>
-        <w:t>Accepted image file formats: TIFF (.</w:t>
-      </w:r>
-      <w:proofErr w:type="spellStart"/>
-      <w:r>
-        <w:t>tif</w:t>
-      </w:r>
-      <w:proofErr w:type="spellEnd"/>
-      <w:r>
-        <w:t>), JPEG (.jpg).</w:t>
+        <w:t>Accepted image file formats: TIFF (.tif), JPEG (.jpg).</w:t>
       </w:r>
     </w:p>
     <w:p>
@@ -7669,479 +7115,7 @@
       </w:pPr>
       <w:r>
         <w:lastRenderedPageBreak/>
-        <w:t xml:space="preserve">Lorem ipsum dolor sit </w:t>
-      </w:r>
-      <w:proofErr w:type="spellStart"/>
-      <w:r>
-        <w:t>amet</w:t>
-      </w:r>
-      <w:proofErr w:type="spellEnd"/>
-      <w:r>
-        <w:t xml:space="preserve">, </w:t>
-      </w:r>
-      <w:proofErr w:type="spellStart"/>
-      <w:r>
-        <w:t>consectetur</w:t>
-      </w:r>
-      <w:proofErr w:type="spellEnd"/>
-      <w:r>
-        <w:t xml:space="preserve"> </w:t>
-      </w:r>
-      <w:proofErr w:type="spellStart"/>
-      <w:r>
-        <w:t>adipiscing</w:t>
-      </w:r>
-      <w:proofErr w:type="spellEnd"/>
-      <w:r>
-        <w:t xml:space="preserve"> </w:t>
-      </w:r>
-      <w:proofErr w:type="spellStart"/>
-      <w:r>
-        <w:t>elit</w:t>
-      </w:r>
-      <w:proofErr w:type="spellEnd"/>
-      <w:r>
-        <w:t xml:space="preserve">, sed do </w:t>
-      </w:r>
-      <w:proofErr w:type="spellStart"/>
-      <w:r>
-        <w:t>eiusmod</w:t>
-      </w:r>
-      <w:proofErr w:type="spellEnd"/>
-      <w:r>
-        <w:t xml:space="preserve"> </w:t>
-      </w:r>
-      <w:proofErr w:type="spellStart"/>
-      <w:r>
-        <w:t>tempor</w:t>
-      </w:r>
-      <w:proofErr w:type="spellEnd"/>
-      <w:r>
-        <w:t xml:space="preserve"> </w:t>
-      </w:r>
-      <w:proofErr w:type="spellStart"/>
-      <w:r>
-        <w:t>incididunt</w:t>
-      </w:r>
-      <w:proofErr w:type="spellEnd"/>
-      <w:r>
-        <w:t xml:space="preserve"> </w:t>
-      </w:r>
-      <w:proofErr w:type="spellStart"/>
-      <w:r>
-        <w:t>ut</w:t>
-      </w:r>
-      <w:proofErr w:type="spellEnd"/>
-      <w:r>
-        <w:t xml:space="preserve"> labore et dolore magna </w:t>
-      </w:r>
-      <w:proofErr w:type="spellStart"/>
-      <w:r>
-        <w:t>aliqua</w:t>
-      </w:r>
-      <w:proofErr w:type="spellEnd"/>
-      <w:r>
-        <w:t xml:space="preserve">. </w:t>
-      </w:r>
-      <w:proofErr w:type="spellStart"/>
-      <w:r>
-        <w:t>Vulputate</w:t>
-      </w:r>
-      <w:proofErr w:type="spellEnd"/>
-      <w:r>
-        <w:t xml:space="preserve"> </w:t>
-      </w:r>
-      <w:proofErr w:type="spellStart"/>
-      <w:r>
-        <w:t>sapien</w:t>
-      </w:r>
-      <w:proofErr w:type="spellEnd"/>
-      <w:r>
-        <w:t xml:space="preserve"> </w:t>
-      </w:r>
-      <w:proofErr w:type="spellStart"/>
-      <w:r>
-        <w:t>nec</w:t>
-      </w:r>
-      <w:proofErr w:type="spellEnd"/>
-      <w:r>
-        <w:t xml:space="preserve"> </w:t>
-      </w:r>
-      <w:proofErr w:type="spellStart"/>
-      <w:r>
-        <w:t>sagittis</w:t>
-      </w:r>
-      <w:proofErr w:type="spellEnd"/>
-      <w:r>
-        <w:t xml:space="preserve"> </w:t>
-      </w:r>
-      <w:proofErr w:type="spellStart"/>
-      <w:r>
-        <w:t>aliquam</w:t>
-      </w:r>
-      <w:proofErr w:type="spellEnd"/>
-      <w:r>
-        <w:t xml:space="preserve">. </w:t>
-      </w:r>
-      <w:proofErr w:type="spellStart"/>
-      <w:r>
-        <w:t>Malesuada</w:t>
-      </w:r>
-      <w:proofErr w:type="spellEnd"/>
-      <w:r>
-        <w:t xml:space="preserve"> fames ac </w:t>
-      </w:r>
-      <w:proofErr w:type="spellStart"/>
-      <w:r>
-        <w:t>turpis</w:t>
-      </w:r>
-      <w:proofErr w:type="spellEnd"/>
-      <w:r>
-        <w:t xml:space="preserve"> </w:t>
-      </w:r>
-      <w:proofErr w:type="spellStart"/>
-      <w:r>
-        <w:t>egestas</w:t>
-      </w:r>
-      <w:proofErr w:type="spellEnd"/>
-      <w:r>
-        <w:t xml:space="preserve"> sed tempus </w:t>
-      </w:r>
-      <w:proofErr w:type="spellStart"/>
-      <w:r>
-        <w:t>urna</w:t>
-      </w:r>
-      <w:proofErr w:type="spellEnd"/>
-      <w:r>
-        <w:t xml:space="preserve">. </w:t>
-      </w:r>
-      <w:proofErr w:type="spellStart"/>
-      <w:r>
-        <w:t>Posuere</w:t>
-      </w:r>
-      <w:proofErr w:type="spellEnd"/>
-      <w:r>
-        <w:t xml:space="preserve"> </w:t>
-      </w:r>
-      <w:proofErr w:type="spellStart"/>
-      <w:r>
-        <w:t>sollicitudin</w:t>
-      </w:r>
-      <w:proofErr w:type="spellEnd"/>
-      <w:r>
-        <w:t xml:space="preserve"> </w:t>
-      </w:r>
-      <w:proofErr w:type="spellStart"/>
-      <w:r>
-        <w:t>aliquam</w:t>
-      </w:r>
-      <w:proofErr w:type="spellEnd"/>
-      <w:r>
-        <w:t xml:space="preserve"> </w:t>
-      </w:r>
-      <w:proofErr w:type="spellStart"/>
-      <w:r>
-        <w:t>ultrices</w:t>
-      </w:r>
-      <w:proofErr w:type="spellEnd"/>
-      <w:r>
-        <w:t xml:space="preserve"> </w:t>
-      </w:r>
-      <w:proofErr w:type="spellStart"/>
-      <w:r>
-        <w:t>sagittis</w:t>
-      </w:r>
-      <w:proofErr w:type="spellEnd"/>
-      <w:r>
-        <w:t xml:space="preserve"> </w:t>
-      </w:r>
-      <w:proofErr w:type="spellStart"/>
-      <w:r>
-        <w:t>orci</w:t>
-      </w:r>
-      <w:proofErr w:type="spellEnd"/>
-      <w:r>
-        <w:t xml:space="preserve">. </w:t>
-      </w:r>
-      <w:proofErr w:type="spellStart"/>
-      <w:r>
-        <w:t>Consequat</w:t>
-      </w:r>
-      <w:proofErr w:type="spellEnd"/>
-      <w:r>
-        <w:t xml:space="preserve"> id porta </w:t>
-      </w:r>
-      <w:proofErr w:type="spellStart"/>
-      <w:r>
-        <w:t>nibh</w:t>
-      </w:r>
-      <w:proofErr w:type="spellEnd"/>
-      <w:r>
-        <w:t xml:space="preserve"> </w:t>
-      </w:r>
-      <w:proofErr w:type="spellStart"/>
-      <w:r>
-        <w:t>venenatis</w:t>
-      </w:r>
-      <w:proofErr w:type="spellEnd"/>
-      <w:r>
-        <w:t xml:space="preserve"> </w:t>
-      </w:r>
-      <w:proofErr w:type="spellStart"/>
-      <w:r>
-        <w:t>cras</w:t>
-      </w:r>
-      <w:proofErr w:type="spellEnd"/>
-      <w:r>
-        <w:t xml:space="preserve"> sed </w:t>
-      </w:r>
-      <w:proofErr w:type="spellStart"/>
-      <w:r>
-        <w:t>felis</w:t>
-      </w:r>
-      <w:proofErr w:type="spellEnd"/>
-      <w:r>
-        <w:t xml:space="preserve"> </w:t>
-      </w:r>
-      <w:proofErr w:type="spellStart"/>
-      <w:r>
-        <w:t>eget</w:t>
-      </w:r>
-      <w:proofErr w:type="spellEnd"/>
-      <w:r>
-        <w:t xml:space="preserve">. </w:t>
-      </w:r>
-      <w:proofErr w:type="spellStart"/>
-      <w:r>
-        <w:t>Pellentesque</w:t>
-      </w:r>
-      <w:proofErr w:type="spellEnd"/>
-      <w:r>
-        <w:t xml:space="preserve"> </w:t>
-      </w:r>
-      <w:proofErr w:type="spellStart"/>
-      <w:r>
-        <w:t>eu</w:t>
-      </w:r>
-      <w:proofErr w:type="spellEnd"/>
-      <w:r>
-        <w:t xml:space="preserve"> </w:t>
-      </w:r>
-      <w:proofErr w:type="spellStart"/>
-      <w:r>
-        <w:t>tincidunt</w:t>
-      </w:r>
-      <w:proofErr w:type="spellEnd"/>
-      <w:r>
-        <w:t xml:space="preserve"> </w:t>
-      </w:r>
-      <w:proofErr w:type="spellStart"/>
-      <w:r>
-        <w:t>tortor</w:t>
-      </w:r>
-      <w:proofErr w:type="spellEnd"/>
-      <w:r>
-        <w:t xml:space="preserve"> </w:t>
-      </w:r>
-      <w:proofErr w:type="spellStart"/>
-      <w:r>
-        <w:t>aliquam</w:t>
-      </w:r>
-      <w:proofErr w:type="spellEnd"/>
-      <w:r>
-        <w:t xml:space="preserve"> </w:t>
-      </w:r>
-      <w:proofErr w:type="spellStart"/>
-      <w:r>
-        <w:t>nulla</w:t>
-      </w:r>
-      <w:proofErr w:type="spellEnd"/>
-      <w:r>
-        <w:t xml:space="preserve"> </w:t>
-      </w:r>
-      <w:proofErr w:type="spellStart"/>
-      <w:r>
-        <w:t>facilisi</w:t>
-      </w:r>
-      <w:proofErr w:type="spellEnd"/>
-      <w:r>
-        <w:t xml:space="preserve"> </w:t>
-      </w:r>
-      <w:proofErr w:type="spellStart"/>
-      <w:r>
-        <w:t>cras</w:t>
-      </w:r>
-      <w:proofErr w:type="spellEnd"/>
-      <w:r>
-        <w:t xml:space="preserve"> fermentum </w:t>
-      </w:r>
-      <w:proofErr w:type="spellStart"/>
-      <w:r>
-        <w:t>odio</w:t>
-      </w:r>
-      <w:proofErr w:type="spellEnd"/>
-      <w:r>
-        <w:t xml:space="preserve">. </w:t>
-      </w:r>
-      <w:proofErr w:type="spellStart"/>
-      <w:r>
-        <w:t>Tincidunt</w:t>
-      </w:r>
-      <w:proofErr w:type="spellEnd"/>
-      <w:r>
-        <w:t xml:space="preserve"> </w:t>
-      </w:r>
-      <w:proofErr w:type="spellStart"/>
-      <w:r>
-        <w:t>nunc</w:t>
-      </w:r>
-      <w:proofErr w:type="spellEnd"/>
-      <w:r>
-        <w:t xml:space="preserve"> pulvinar </w:t>
-      </w:r>
-      <w:proofErr w:type="spellStart"/>
-      <w:r>
-        <w:t>sapien</w:t>
-      </w:r>
-      <w:proofErr w:type="spellEnd"/>
-      <w:r>
-        <w:t xml:space="preserve"> et ligula </w:t>
-      </w:r>
-      <w:proofErr w:type="spellStart"/>
-      <w:r>
-        <w:t>ullamcorper</w:t>
-      </w:r>
-      <w:proofErr w:type="spellEnd"/>
-      <w:r>
-        <w:t xml:space="preserve"> </w:t>
-      </w:r>
-      <w:proofErr w:type="spellStart"/>
-      <w:r>
-        <w:t>malesuada</w:t>
-      </w:r>
-      <w:proofErr w:type="spellEnd"/>
-      <w:r>
-        <w:t xml:space="preserve"> </w:t>
-      </w:r>
-      <w:proofErr w:type="spellStart"/>
-      <w:r>
-        <w:t>proin</w:t>
-      </w:r>
-      <w:proofErr w:type="spellEnd"/>
-      <w:r>
-        <w:t xml:space="preserve">. </w:t>
-      </w:r>
-      <w:proofErr w:type="spellStart"/>
-      <w:r>
-        <w:t>Tincidunt</w:t>
-      </w:r>
-      <w:proofErr w:type="spellEnd"/>
-      <w:r>
-        <w:t xml:space="preserve"> </w:t>
-      </w:r>
-      <w:proofErr w:type="spellStart"/>
-      <w:r>
-        <w:t>lobortis</w:t>
-      </w:r>
-      <w:proofErr w:type="spellEnd"/>
-      <w:r>
-        <w:t xml:space="preserve"> </w:t>
-      </w:r>
-      <w:proofErr w:type="spellStart"/>
-      <w:r>
-        <w:t>feugiat</w:t>
-      </w:r>
-      <w:proofErr w:type="spellEnd"/>
-      <w:r>
-        <w:t xml:space="preserve"> </w:t>
-      </w:r>
-      <w:proofErr w:type="spellStart"/>
-      <w:r>
-        <w:t>vivamus</w:t>
-      </w:r>
-      <w:proofErr w:type="spellEnd"/>
-      <w:r>
-        <w:t xml:space="preserve"> at </w:t>
-      </w:r>
-      <w:proofErr w:type="spellStart"/>
-      <w:r>
-        <w:t>augue</w:t>
-      </w:r>
-      <w:proofErr w:type="spellEnd"/>
-      <w:r>
-        <w:t xml:space="preserve">. Eget </w:t>
-      </w:r>
-      <w:proofErr w:type="spellStart"/>
-      <w:r>
-        <w:t>nunc</w:t>
-      </w:r>
-      <w:proofErr w:type="spellEnd"/>
-      <w:r>
-        <w:t xml:space="preserve"> </w:t>
-      </w:r>
-      <w:proofErr w:type="spellStart"/>
-      <w:r>
-        <w:t>lobortis</w:t>
-      </w:r>
-      <w:proofErr w:type="spellEnd"/>
-      <w:r>
-        <w:t xml:space="preserve"> </w:t>
-      </w:r>
-      <w:proofErr w:type="spellStart"/>
-      <w:r>
-        <w:t>mattis</w:t>
-      </w:r>
-      <w:proofErr w:type="spellEnd"/>
-      <w:r>
-        <w:t xml:space="preserve"> </w:t>
-      </w:r>
-      <w:proofErr w:type="spellStart"/>
-      <w:r>
-        <w:t>aliquam</w:t>
-      </w:r>
-      <w:proofErr w:type="spellEnd"/>
-      <w:r>
-        <w:t xml:space="preserve"> </w:t>
-      </w:r>
-      <w:proofErr w:type="spellStart"/>
-      <w:r>
-        <w:t>faucibus</w:t>
-      </w:r>
-      <w:proofErr w:type="spellEnd"/>
-      <w:r>
-        <w:t xml:space="preserve">. </w:t>
-      </w:r>
-      <w:proofErr w:type="spellStart"/>
-      <w:r>
-        <w:t>Egestas</w:t>
-      </w:r>
-      <w:proofErr w:type="spellEnd"/>
-      <w:r>
-        <w:t xml:space="preserve"> diam in </w:t>
-      </w:r>
-      <w:proofErr w:type="spellStart"/>
-      <w:r>
-        <w:t>arcu</w:t>
-      </w:r>
-      <w:proofErr w:type="spellEnd"/>
-      <w:r>
-        <w:t xml:space="preserve"> cursus </w:t>
-      </w:r>
-      <w:proofErr w:type="spellStart"/>
-      <w:r>
-        <w:t>euismod</w:t>
-      </w:r>
-      <w:proofErr w:type="spellEnd"/>
-      <w:r>
-        <w:t xml:space="preserve"> </w:t>
-      </w:r>
-      <w:proofErr w:type="spellStart"/>
-      <w:r>
-        <w:t>quis</w:t>
-      </w:r>
-      <w:proofErr w:type="spellEnd"/>
-      <w:r>
-        <w:t>.</w:t>
+        <w:t>Lorem ipsum dolor sit amet, consectetur adipiscing elit, sed do eiusmod tempor incididunt ut labore et dolore magna aliqua. Vulputate sapien nec sagittis aliquam. Malesuada fames ac turpis egestas sed tempus urna. Posuere sollicitudin aliquam ultrices sagittis orci. Consequat id porta nibh venenatis cras sed felis eget. Pellentesque eu tincidunt tortor aliquam nulla facilisi cras fermentum odio. Tincidunt nunc pulvinar sapien et ligula ullamcorper malesuada proin. Tincidunt lobortis feugiat vivamus at augue. Eget nunc lobortis mattis aliquam faucibus. Egestas diam in arcu cursus euismod quis.</w:t>
       </w:r>
     </w:p>
     <w:p>
@@ -8149,1721 +7123,23 @@
         <w:pStyle w:val="Para"/>
       </w:pPr>
       <w:r>
-        <w:t xml:space="preserve">Erat </w:t>
-      </w:r>
-      <w:proofErr w:type="spellStart"/>
-      <w:r>
-        <w:t>pellentesque</w:t>
-      </w:r>
-      <w:proofErr w:type="spellEnd"/>
-      <w:r>
-        <w:t xml:space="preserve"> </w:t>
-      </w:r>
-      <w:proofErr w:type="spellStart"/>
-      <w:r>
-        <w:t>adipiscing</w:t>
-      </w:r>
-      <w:proofErr w:type="spellEnd"/>
-      <w:r>
-        <w:t xml:space="preserve"> </w:t>
-      </w:r>
-      <w:proofErr w:type="spellStart"/>
-      <w:r>
-        <w:t>commodo</w:t>
-      </w:r>
-      <w:proofErr w:type="spellEnd"/>
-      <w:r>
-        <w:t xml:space="preserve"> </w:t>
-      </w:r>
-      <w:proofErr w:type="spellStart"/>
-      <w:r>
-        <w:t>elit</w:t>
-      </w:r>
-      <w:proofErr w:type="spellEnd"/>
-      <w:r>
-        <w:t xml:space="preserve"> at </w:t>
-      </w:r>
-      <w:proofErr w:type="spellStart"/>
-      <w:r>
-        <w:t>imperdiet</w:t>
-      </w:r>
-      <w:proofErr w:type="spellEnd"/>
-      <w:r>
-        <w:t xml:space="preserve">. In hac </w:t>
-      </w:r>
-      <w:proofErr w:type="spellStart"/>
-      <w:r>
-        <w:t>habitasse</w:t>
-      </w:r>
-      <w:proofErr w:type="spellEnd"/>
-      <w:r>
-        <w:t xml:space="preserve"> </w:t>
-      </w:r>
-      <w:proofErr w:type="spellStart"/>
-      <w:r>
-        <w:t>platea</w:t>
-      </w:r>
-      <w:proofErr w:type="spellEnd"/>
-      <w:r>
-        <w:t xml:space="preserve"> </w:t>
-      </w:r>
-      <w:proofErr w:type="spellStart"/>
-      <w:r>
-        <w:t>dictumst</w:t>
-      </w:r>
-      <w:proofErr w:type="spellEnd"/>
-      <w:r>
-        <w:t xml:space="preserve"> </w:t>
-      </w:r>
-      <w:proofErr w:type="spellStart"/>
-      <w:r>
-        <w:t>quisque</w:t>
-      </w:r>
-      <w:proofErr w:type="spellEnd"/>
-      <w:r>
-        <w:t xml:space="preserve"> </w:t>
-      </w:r>
-      <w:proofErr w:type="spellStart"/>
-      <w:r>
-        <w:t>sagittis</w:t>
-      </w:r>
-      <w:proofErr w:type="spellEnd"/>
-      <w:r>
-        <w:t xml:space="preserve"> </w:t>
-      </w:r>
-      <w:proofErr w:type="spellStart"/>
-      <w:r>
-        <w:t>purus</w:t>
-      </w:r>
-      <w:proofErr w:type="spellEnd"/>
-      <w:r>
-        <w:t xml:space="preserve">. At </w:t>
-      </w:r>
-      <w:proofErr w:type="spellStart"/>
-      <w:r>
-        <w:t>lectus</w:t>
-      </w:r>
-      <w:proofErr w:type="spellEnd"/>
-      <w:r>
-        <w:t xml:space="preserve"> </w:t>
-      </w:r>
-      <w:proofErr w:type="spellStart"/>
-      <w:r>
-        <w:t>urna</w:t>
-      </w:r>
-      <w:proofErr w:type="spellEnd"/>
-      <w:r>
-        <w:t xml:space="preserve"> </w:t>
-      </w:r>
-      <w:proofErr w:type="spellStart"/>
-      <w:r>
-        <w:t>duis</w:t>
-      </w:r>
-      <w:proofErr w:type="spellEnd"/>
-      <w:r>
-        <w:t xml:space="preserve"> convallis. Eu mi </w:t>
-      </w:r>
-      <w:proofErr w:type="spellStart"/>
-      <w:r>
-        <w:t>bibendum</w:t>
-      </w:r>
-      <w:proofErr w:type="spellEnd"/>
-      <w:r>
-        <w:t xml:space="preserve"> </w:t>
-      </w:r>
-      <w:proofErr w:type="spellStart"/>
-      <w:r>
-        <w:t>neque</w:t>
-      </w:r>
-      <w:proofErr w:type="spellEnd"/>
-      <w:r>
-        <w:t xml:space="preserve"> </w:t>
-      </w:r>
-      <w:proofErr w:type="spellStart"/>
-      <w:r>
-        <w:t>egestas</w:t>
-      </w:r>
-      <w:proofErr w:type="spellEnd"/>
-      <w:r>
-        <w:t xml:space="preserve"> </w:t>
-      </w:r>
-      <w:proofErr w:type="spellStart"/>
-      <w:r>
-        <w:t>congue</w:t>
-      </w:r>
-      <w:proofErr w:type="spellEnd"/>
-      <w:r>
-        <w:t xml:space="preserve">. Est </w:t>
-      </w:r>
-      <w:proofErr w:type="spellStart"/>
-      <w:r>
-        <w:t>ullamcorper</w:t>
-      </w:r>
-      <w:proofErr w:type="spellEnd"/>
-      <w:r>
-        <w:t xml:space="preserve"> </w:t>
-      </w:r>
-      <w:proofErr w:type="spellStart"/>
-      <w:r>
-        <w:t>eget</w:t>
-      </w:r>
-      <w:proofErr w:type="spellEnd"/>
-      <w:r>
-        <w:t xml:space="preserve"> </w:t>
-      </w:r>
-      <w:proofErr w:type="spellStart"/>
-      <w:r>
-        <w:t>nulla</w:t>
-      </w:r>
-      <w:proofErr w:type="spellEnd"/>
-      <w:r>
-        <w:t xml:space="preserve"> </w:t>
-      </w:r>
-      <w:proofErr w:type="spellStart"/>
-      <w:r>
-        <w:t>facilisi</w:t>
-      </w:r>
-      <w:proofErr w:type="spellEnd"/>
-      <w:r>
-        <w:t xml:space="preserve"> </w:t>
-      </w:r>
-      <w:proofErr w:type="spellStart"/>
-      <w:r>
-        <w:t>etiam</w:t>
-      </w:r>
-      <w:proofErr w:type="spellEnd"/>
-      <w:r>
-        <w:t xml:space="preserve"> </w:t>
-      </w:r>
-      <w:proofErr w:type="spellStart"/>
-      <w:r>
-        <w:t>dignissim</w:t>
-      </w:r>
-      <w:proofErr w:type="spellEnd"/>
-      <w:r>
-        <w:t xml:space="preserve"> diam. Sed </w:t>
-      </w:r>
-      <w:proofErr w:type="spellStart"/>
-      <w:r>
-        <w:t>ullamcorper</w:t>
-      </w:r>
-      <w:proofErr w:type="spellEnd"/>
-      <w:r>
-        <w:t xml:space="preserve"> </w:t>
-      </w:r>
-      <w:proofErr w:type="spellStart"/>
-      <w:r>
-        <w:t>morbi</w:t>
-      </w:r>
-      <w:proofErr w:type="spellEnd"/>
-      <w:r>
-        <w:t xml:space="preserve"> </w:t>
-      </w:r>
-      <w:proofErr w:type="spellStart"/>
-      <w:r>
-        <w:t>tincidunt</w:t>
-      </w:r>
-      <w:proofErr w:type="spellEnd"/>
-      <w:r>
-        <w:t xml:space="preserve"> </w:t>
-      </w:r>
-      <w:proofErr w:type="spellStart"/>
-      <w:r>
-        <w:t>ornare</w:t>
-      </w:r>
-      <w:proofErr w:type="spellEnd"/>
-      <w:r>
-        <w:t xml:space="preserve"> </w:t>
-      </w:r>
-      <w:proofErr w:type="spellStart"/>
-      <w:r>
-        <w:t>massa</w:t>
-      </w:r>
-      <w:proofErr w:type="spellEnd"/>
-      <w:r>
-        <w:t xml:space="preserve"> </w:t>
-      </w:r>
-      <w:proofErr w:type="spellStart"/>
-      <w:r>
-        <w:t>eget</w:t>
-      </w:r>
-      <w:proofErr w:type="spellEnd"/>
-      <w:r>
-        <w:t xml:space="preserve">. Aenean vel </w:t>
-      </w:r>
-      <w:proofErr w:type="spellStart"/>
-      <w:r>
-        <w:t>elit</w:t>
-      </w:r>
-      <w:proofErr w:type="spellEnd"/>
-      <w:r>
-        <w:t xml:space="preserve"> </w:t>
-      </w:r>
-      <w:proofErr w:type="spellStart"/>
-      <w:r>
-        <w:t>scelerisque</w:t>
-      </w:r>
-      <w:proofErr w:type="spellEnd"/>
-      <w:r>
-        <w:t xml:space="preserve"> </w:t>
-      </w:r>
-      <w:proofErr w:type="spellStart"/>
-      <w:r>
-        <w:t>mauris</w:t>
-      </w:r>
-      <w:proofErr w:type="spellEnd"/>
-      <w:r>
-        <w:t xml:space="preserve"> </w:t>
-      </w:r>
-      <w:proofErr w:type="spellStart"/>
-      <w:r>
-        <w:t>pellentesque</w:t>
-      </w:r>
-      <w:proofErr w:type="spellEnd"/>
-      <w:r>
-        <w:t xml:space="preserve">. </w:t>
-      </w:r>
-      <w:proofErr w:type="spellStart"/>
-      <w:r>
-        <w:t>Ullamcorper</w:t>
-      </w:r>
-      <w:proofErr w:type="spellEnd"/>
-      <w:r>
-        <w:t xml:space="preserve"> </w:t>
-      </w:r>
-      <w:proofErr w:type="spellStart"/>
-      <w:r>
-        <w:t>dignissim</w:t>
-      </w:r>
-      <w:proofErr w:type="spellEnd"/>
-      <w:r>
-        <w:t xml:space="preserve"> </w:t>
-      </w:r>
-      <w:proofErr w:type="spellStart"/>
-      <w:r>
-        <w:t>cras</w:t>
-      </w:r>
-      <w:proofErr w:type="spellEnd"/>
-      <w:r>
-        <w:t xml:space="preserve"> </w:t>
-      </w:r>
-      <w:proofErr w:type="spellStart"/>
-      <w:r>
-        <w:t>tincidunt</w:t>
-      </w:r>
-      <w:proofErr w:type="spellEnd"/>
-      <w:r>
-        <w:t xml:space="preserve"> </w:t>
-      </w:r>
-      <w:proofErr w:type="spellStart"/>
-      <w:r>
-        <w:t>lobortis</w:t>
-      </w:r>
-      <w:proofErr w:type="spellEnd"/>
-      <w:r>
-        <w:t xml:space="preserve"> </w:t>
-      </w:r>
-      <w:proofErr w:type="spellStart"/>
-      <w:r>
-        <w:t>feugiat</w:t>
-      </w:r>
-      <w:proofErr w:type="spellEnd"/>
-      <w:r>
-        <w:t xml:space="preserve"> </w:t>
-      </w:r>
-      <w:proofErr w:type="spellStart"/>
-      <w:r>
-        <w:t>vivamus</w:t>
-      </w:r>
-      <w:proofErr w:type="spellEnd"/>
-      <w:r>
-        <w:t xml:space="preserve">. Cras fermentum </w:t>
-      </w:r>
-      <w:proofErr w:type="spellStart"/>
-      <w:r>
-        <w:t>odio</w:t>
-      </w:r>
-      <w:proofErr w:type="spellEnd"/>
-      <w:r>
-        <w:t xml:space="preserve"> </w:t>
-      </w:r>
-      <w:proofErr w:type="spellStart"/>
-      <w:r>
-        <w:t>eu</w:t>
-      </w:r>
-      <w:proofErr w:type="spellEnd"/>
-      <w:r>
-        <w:t xml:space="preserve"> </w:t>
-      </w:r>
-      <w:proofErr w:type="spellStart"/>
-      <w:r>
-        <w:t>feugiat</w:t>
-      </w:r>
-      <w:proofErr w:type="spellEnd"/>
-      <w:r>
-        <w:t xml:space="preserve"> </w:t>
-      </w:r>
-      <w:proofErr w:type="spellStart"/>
-      <w:r>
-        <w:t>pretium</w:t>
-      </w:r>
-      <w:proofErr w:type="spellEnd"/>
-      <w:r>
-        <w:t xml:space="preserve"> </w:t>
-      </w:r>
-      <w:proofErr w:type="spellStart"/>
-      <w:r>
-        <w:t>nibh</w:t>
-      </w:r>
-      <w:proofErr w:type="spellEnd"/>
-      <w:r>
-        <w:t xml:space="preserve">. </w:t>
-      </w:r>
-      <w:proofErr w:type="spellStart"/>
-      <w:r>
-        <w:t>Congue</w:t>
-      </w:r>
-      <w:proofErr w:type="spellEnd"/>
-      <w:r>
-        <w:t xml:space="preserve"> </w:t>
-      </w:r>
-      <w:proofErr w:type="spellStart"/>
-      <w:r>
-        <w:t>eu</w:t>
-      </w:r>
-      <w:proofErr w:type="spellEnd"/>
-      <w:r>
-        <w:t xml:space="preserve"> </w:t>
-      </w:r>
-      <w:proofErr w:type="spellStart"/>
-      <w:r>
-        <w:t>consequat</w:t>
-      </w:r>
-      <w:proofErr w:type="spellEnd"/>
-      <w:r>
-        <w:t xml:space="preserve"> ac </w:t>
-      </w:r>
-      <w:proofErr w:type="spellStart"/>
-      <w:r>
-        <w:t>felis</w:t>
-      </w:r>
-      <w:proofErr w:type="spellEnd"/>
-      <w:r>
-        <w:t xml:space="preserve"> </w:t>
-      </w:r>
-      <w:proofErr w:type="spellStart"/>
-      <w:r>
-        <w:t>donec</w:t>
-      </w:r>
-      <w:proofErr w:type="spellEnd"/>
-      <w:r>
-        <w:t xml:space="preserve"> et </w:t>
-      </w:r>
-      <w:proofErr w:type="spellStart"/>
-      <w:r>
-        <w:t>odio</w:t>
-      </w:r>
-      <w:proofErr w:type="spellEnd"/>
-      <w:r>
-        <w:t xml:space="preserve"> </w:t>
-      </w:r>
-      <w:proofErr w:type="spellStart"/>
-      <w:r>
-        <w:t>pellentesque</w:t>
-      </w:r>
-      <w:proofErr w:type="spellEnd"/>
-      <w:r>
-        <w:t xml:space="preserve"> diam. Velit sed </w:t>
-      </w:r>
-      <w:proofErr w:type="spellStart"/>
-      <w:r>
-        <w:t>ullamcorper</w:t>
-      </w:r>
-      <w:proofErr w:type="spellEnd"/>
-      <w:r>
-        <w:t xml:space="preserve"> </w:t>
-      </w:r>
-      <w:proofErr w:type="spellStart"/>
-      <w:r>
-        <w:t>morbi</w:t>
-      </w:r>
-      <w:proofErr w:type="spellEnd"/>
-      <w:r>
-        <w:t xml:space="preserve"> </w:t>
-      </w:r>
-      <w:proofErr w:type="spellStart"/>
-      <w:r>
-        <w:t>tincidunt</w:t>
-      </w:r>
-      <w:proofErr w:type="spellEnd"/>
-      <w:r>
-        <w:t xml:space="preserve"> </w:t>
-      </w:r>
-      <w:proofErr w:type="spellStart"/>
-      <w:r>
-        <w:t>ornare</w:t>
-      </w:r>
-      <w:proofErr w:type="spellEnd"/>
-      <w:r>
-        <w:t xml:space="preserve"> </w:t>
-      </w:r>
-      <w:proofErr w:type="spellStart"/>
-      <w:r>
-        <w:t>massa</w:t>
-      </w:r>
-      <w:proofErr w:type="spellEnd"/>
-      <w:r>
-        <w:t xml:space="preserve"> </w:t>
-      </w:r>
-      <w:proofErr w:type="spellStart"/>
-      <w:r>
-        <w:t>eget</w:t>
-      </w:r>
-      <w:proofErr w:type="spellEnd"/>
-      <w:r>
-        <w:t xml:space="preserve"> </w:t>
-      </w:r>
-      <w:proofErr w:type="spellStart"/>
-      <w:r>
-        <w:t>egestas</w:t>
-      </w:r>
-      <w:proofErr w:type="spellEnd"/>
-      <w:r>
-        <w:t xml:space="preserve">. In </w:t>
-      </w:r>
-      <w:proofErr w:type="spellStart"/>
-      <w:r>
-        <w:t>metus</w:t>
-      </w:r>
-      <w:proofErr w:type="spellEnd"/>
-      <w:r>
-        <w:t xml:space="preserve"> </w:t>
-      </w:r>
-      <w:proofErr w:type="spellStart"/>
-      <w:r>
-        <w:t>vulputate</w:t>
-      </w:r>
-      <w:proofErr w:type="spellEnd"/>
-      <w:r>
-        <w:t xml:space="preserve"> </w:t>
-      </w:r>
-      <w:proofErr w:type="spellStart"/>
-      <w:r>
-        <w:t>eu</w:t>
-      </w:r>
-      <w:proofErr w:type="spellEnd"/>
-      <w:r>
-        <w:t xml:space="preserve"> </w:t>
-      </w:r>
-      <w:proofErr w:type="spellStart"/>
-      <w:r>
-        <w:t>scelerisque</w:t>
-      </w:r>
-      <w:proofErr w:type="spellEnd"/>
-      <w:r>
-        <w:t xml:space="preserve"> </w:t>
-      </w:r>
-      <w:proofErr w:type="spellStart"/>
-      <w:r>
-        <w:t>felis</w:t>
-      </w:r>
-      <w:proofErr w:type="spellEnd"/>
-      <w:r>
-        <w:t xml:space="preserve"> </w:t>
-      </w:r>
-      <w:proofErr w:type="spellStart"/>
-      <w:r>
-        <w:t>imperdiet</w:t>
-      </w:r>
-      <w:proofErr w:type="spellEnd"/>
-      <w:r>
-        <w:t xml:space="preserve"> </w:t>
-      </w:r>
-      <w:proofErr w:type="spellStart"/>
-      <w:r>
-        <w:t>proin</w:t>
-      </w:r>
-      <w:proofErr w:type="spellEnd"/>
-      <w:r>
-        <w:t xml:space="preserve"> fermentum </w:t>
-      </w:r>
-      <w:proofErr w:type="spellStart"/>
-      <w:r>
-        <w:t>leo</w:t>
-      </w:r>
-      <w:proofErr w:type="spellEnd"/>
-      <w:r>
-        <w:t xml:space="preserve">. </w:t>
-      </w:r>
-      <w:proofErr w:type="spellStart"/>
-      <w:r>
-        <w:t>Nulla</w:t>
-      </w:r>
-      <w:proofErr w:type="spellEnd"/>
-      <w:r>
-        <w:t xml:space="preserve"> </w:t>
-      </w:r>
-      <w:proofErr w:type="spellStart"/>
-      <w:r>
-        <w:t>malesuada</w:t>
-      </w:r>
-      <w:proofErr w:type="spellEnd"/>
-      <w:r>
-        <w:t xml:space="preserve"> </w:t>
-      </w:r>
-      <w:proofErr w:type="spellStart"/>
-      <w:r>
-        <w:t>pellentesque</w:t>
-      </w:r>
-      <w:proofErr w:type="spellEnd"/>
-      <w:r>
-        <w:t xml:space="preserve"> </w:t>
-      </w:r>
-      <w:proofErr w:type="spellStart"/>
-      <w:r>
-        <w:t>elit</w:t>
-      </w:r>
-      <w:proofErr w:type="spellEnd"/>
-      <w:r>
-        <w:t xml:space="preserve"> </w:t>
-      </w:r>
-      <w:proofErr w:type="spellStart"/>
-      <w:r>
-        <w:t>eget</w:t>
-      </w:r>
-      <w:proofErr w:type="spellEnd"/>
-      <w:r>
-        <w:t xml:space="preserve"> gravida cum.</w:t>
+        <w:t>Erat pellentesque adipiscing commodo elit at imperdiet. In hac habitasse platea dictumst quisque sagittis purus. At lectus urna duis convallis. Eu mi bibendum neque egestas congue. Est ullamcorper eget nulla facilisi etiam dignissim diam. Sed ullamcorper morbi tincidunt ornare massa eget. Aenean vel elit scelerisque mauris pellentesque. Ullamcorper dignissim cras tincidunt lobortis feugiat vivamus. Cras fermentum odio eu feugiat pretium nibh. Congue eu consequat ac felis donec et odio pellentesque diam. Velit sed ullamcorper morbi tincidunt ornare massa eget egestas. In metus vulputate eu scelerisque felis imperdiet proin fermentum leo. Nulla malesuada pellentesque elit eget gravida cum.</w:t>
       </w:r>
     </w:p>
     <w:p>
       <w:pPr>
         <w:pStyle w:val="Para"/>
       </w:pPr>
-      <w:proofErr w:type="spellStart"/>
-      <w:r>
-        <w:t>Nullam</w:t>
-      </w:r>
-      <w:proofErr w:type="spellEnd"/>
-      <w:r>
-        <w:t xml:space="preserve"> ac </w:t>
-      </w:r>
-      <w:proofErr w:type="spellStart"/>
-      <w:r>
-        <w:t>tortor</w:t>
-      </w:r>
-      <w:proofErr w:type="spellEnd"/>
-      <w:r>
-        <w:t xml:space="preserve"> vitae </w:t>
-      </w:r>
-      <w:proofErr w:type="spellStart"/>
-      <w:r>
-        <w:t>purus</w:t>
-      </w:r>
-      <w:proofErr w:type="spellEnd"/>
-      <w:r>
-        <w:t xml:space="preserve"> </w:t>
-      </w:r>
-      <w:proofErr w:type="spellStart"/>
-      <w:r>
-        <w:t>faucibus</w:t>
-      </w:r>
-      <w:proofErr w:type="spellEnd"/>
-      <w:r>
-        <w:t xml:space="preserve"> </w:t>
-      </w:r>
-      <w:proofErr w:type="spellStart"/>
-      <w:r>
-        <w:t>ornare</w:t>
-      </w:r>
-      <w:proofErr w:type="spellEnd"/>
-      <w:r>
-        <w:t xml:space="preserve"> </w:t>
-      </w:r>
-      <w:proofErr w:type="spellStart"/>
-      <w:r>
-        <w:t>suspendisse</w:t>
-      </w:r>
-      <w:proofErr w:type="spellEnd"/>
-      <w:r>
-        <w:t xml:space="preserve">. Libero </w:t>
-      </w:r>
-      <w:proofErr w:type="spellStart"/>
-      <w:r>
-        <w:t>enim</w:t>
-      </w:r>
-      <w:proofErr w:type="spellEnd"/>
-      <w:r>
-        <w:t xml:space="preserve"> sed </w:t>
-      </w:r>
-      <w:proofErr w:type="spellStart"/>
-      <w:r>
-        <w:t>faucibus</w:t>
-      </w:r>
-      <w:proofErr w:type="spellEnd"/>
-      <w:r>
-        <w:t xml:space="preserve"> </w:t>
-      </w:r>
-      <w:proofErr w:type="spellStart"/>
-      <w:r>
-        <w:t>turpis</w:t>
-      </w:r>
-      <w:proofErr w:type="spellEnd"/>
-      <w:r>
-        <w:t xml:space="preserve"> in </w:t>
-      </w:r>
-      <w:proofErr w:type="spellStart"/>
-      <w:r>
-        <w:t>eu</w:t>
-      </w:r>
-      <w:proofErr w:type="spellEnd"/>
-      <w:r>
-        <w:t xml:space="preserve"> mi </w:t>
-      </w:r>
-      <w:proofErr w:type="spellStart"/>
-      <w:r>
-        <w:t>bibendum</w:t>
-      </w:r>
-      <w:proofErr w:type="spellEnd"/>
-      <w:r>
-        <w:t xml:space="preserve"> </w:t>
-      </w:r>
-      <w:proofErr w:type="spellStart"/>
-      <w:r>
-        <w:t>neque</w:t>
-      </w:r>
-      <w:proofErr w:type="spellEnd"/>
-      <w:r>
-        <w:t xml:space="preserve">. </w:t>
-      </w:r>
-      <w:proofErr w:type="spellStart"/>
-      <w:r>
-        <w:t>Sodales</w:t>
-      </w:r>
-      <w:proofErr w:type="spellEnd"/>
-      <w:r>
-        <w:t xml:space="preserve"> </w:t>
-      </w:r>
-      <w:proofErr w:type="spellStart"/>
-      <w:r>
-        <w:t>ut</w:t>
-      </w:r>
-      <w:proofErr w:type="spellEnd"/>
-      <w:r>
-        <w:t xml:space="preserve"> </w:t>
-      </w:r>
-      <w:proofErr w:type="spellStart"/>
-      <w:r>
-        <w:t>etiam</w:t>
-      </w:r>
-      <w:proofErr w:type="spellEnd"/>
-      <w:r>
-        <w:t xml:space="preserve"> sit </w:t>
-      </w:r>
-      <w:proofErr w:type="spellStart"/>
-      <w:r>
-        <w:t>amet</w:t>
-      </w:r>
-      <w:proofErr w:type="spellEnd"/>
-      <w:r>
-        <w:t xml:space="preserve"> </w:t>
-      </w:r>
-      <w:proofErr w:type="spellStart"/>
-      <w:r>
-        <w:t>nisl</w:t>
-      </w:r>
-      <w:proofErr w:type="spellEnd"/>
-      <w:r>
-        <w:t xml:space="preserve"> </w:t>
-      </w:r>
-      <w:proofErr w:type="spellStart"/>
-      <w:r>
-        <w:t>purus</w:t>
-      </w:r>
-      <w:proofErr w:type="spellEnd"/>
-      <w:r>
-        <w:t xml:space="preserve">. </w:t>
-      </w:r>
-      <w:proofErr w:type="spellStart"/>
-      <w:r>
-        <w:t>Egestas</w:t>
-      </w:r>
-      <w:proofErr w:type="spellEnd"/>
-      <w:r>
-        <w:t xml:space="preserve"> diam in </w:t>
-      </w:r>
-      <w:proofErr w:type="spellStart"/>
-      <w:r>
-        <w:t>arcu</w:t>
-      </w:r>
-      <w:proofErr w:type="spellEnd"/>
-      <w:r>
-        <w:t xml:space="preserve"> cursus. </w:t>
-      </w:r>
-      <w:proofErr w:type="spellStart"/>
-      <w:r>
-        <w:t>Aliquet</w:t>
-      </w:r>
-      <w:proofErr w:type="spellEnd"/>
-      <w:r>
-        <w:t xml:space="preserve"> </w:t>
-      </w:r>
-      <w:proofErr w:type="spellStart"/>
-      <w:r>
-        <w:t>porttitor</w:t>
-      </w:r>
-      <w:proofErr w:type="spellEnd"/>
-      <w:r>
-        <w:t xml:space="preserve"> </w:t>
-      </w:r>
-      <w:proofErr w:type="spellStart"/>
-      <w:r>
-        <w:t>lacus</w:t>
-      </w:r>
-      <w:proofErr w:type="spellEnd"/>
-      <w:r>
-        <w:t xml:space="preserve"> </w:t>
-      </w:r>
-      <w:proofErr w:type="spellStart"/>
-      <w:r>
-        <w:t>luctus</w:t>
-      </w:r>
-      <w:proofErr w:type="spellEnd"/>
-      <w:r>
-        <w:t xml:space="preserve"> </w:t>
-      </w:r>
-      <w:proofErr w:type="spellStart"/>
-      <w:r>
-        <w:t>accumsan</w:t>
-      </w:r>
-      <w:proofErr w:type="spellEnd"/>
-      <w:r>
-        <w:t xml:space="preserve"> </w:t>
-      </w:r>
-      <w:proofErr w:type="spellStart"/>
-      <w:r>
-        <w:t>tortor</w:t>
-      </w:r>
-      <w:proofErr w:type="spellEnd"/>
-      <w:r>
-        <w:t xml:space="preserve">. Pharetra magna ac </w:t>
-      </w:r>
-      <w:proofErr w:type="spellStart"/>
-      <w:r>
-        <w:t>placerat</w:t>
-      </w:r>
-      <w:proofErr w:type="spellEnd"/>
-      <w:r>
-        <w:t xml:space="preserve"> vestibulum </w:t>
-      </w:r>
-      <w:proofErr w:type="spellStart"/>
-      <w:r>
-        <w:t>lectus</w:t>
-      </w:r>
-      <w:proofErr w:type="spellEnd"/>
-      <w:r>
-        <w:t xml:space="preserve">. Sit </w:t>
-      </w:r>
-      <w:proofErr w:type="spellStart"/>
-      <w:r>
-        <w:t>amet</w:t>
-      </w:r>
-      <w:proofErr w:type="spellEnd"/>
-      <w:r>
-        <w:t xml:space="preserve"> </w:t>
-      </w:r>
-      <w:proofErr w:type="spellStart"/>
-      <w:r>
-        <w:t>mauris</w:t>
-      </w:r>
-      <w:proofErr w:type="spellEnd"/>
-      <w:r>
-        <w:t xml:space="preserve"> </w:t>
-      </w:r>
-      <w:proofErr w:type="spellStart"/>
-      <w:r>
-        <w:t>commodo</w:t>
-      </w:r>
-      <w:proofErr w:type="spellEnd"/>
-      <w:r>
-        <w:t xml:space="preserve"> </w:t>
-      </w:r>
-      <w:proofErr w:type="spellStart"/>
-      <w:r>
-        <w:t>quis</w:t>
-      </w:r>
-      <w:proofErr w:type="spellEnd"/>
-      <w:r>
-        <w:t xml:space="preserve"> </w:t>
-      </w:r>
-      <w:proofErr w:type="spellStart"/>
-      <w:r>
-        <w:t>imperdiet</w:t>
-      </w:r>
-      <w:proofErr w:type="spellEnd"/>
-      <w:r>
-        <w:t xml:space="preserve"> </w:t>
-      </w:r>
-      <w:proofErr w:type="spellStart"/>
-      <w:r>
-        <w:t>massa</w:t>
-      </w:r>
-      <w:proofErr w:type="spellEnd"/>
-      <w:r>
-        <w:t xml:space="preserve"> </w:t>
-      </w:r>
-      <w:proofErr w:type="spellStart"/>
-      <w:r>
-        <w:t>tincidunt</w:t>
-      </w:r>
-      <w:proofErr w:type="spellEnd"/>
-      <w:r>
-        <w:t xml:space="preserve">. In </w:t>
-      </w:r>
-      <w:proofErr w:type="spellStart"/>
-      <w:r>
-        <w:t>nisl</w:t>
-      </w:r>
-      <w:proofErr w:type="spellEnd"/>
-      <w:r>
-        <w:t xml:space="preserve"> nisi </w:t>
-      </w:r>
-      <w:proofErr w:type="spellStart"/>
-      <w:r>
-        <w:t>scelerisque</w:t>
-      </w:r>
-      <w:proofErr w:type="spellEnd"/>
-      <w:r>
-        <w:t xml:space="preserve"> </w:t>
-      </w:r>
-      <w:proofErr w:type="spellStart"/>
-      <w:r>
-        <w:t>eu</w:t>
-      </w:r>
-      <w:proofErr w:type="spellEnd"/>
-      <w:r>
-        <w:t xml:space="preserve"> </w:t>
-      </w:r>
-      <w:proofErr w:type="spellStart"/>
-      <w:r>
-        <w:t>ultrices</w:t>
-      </w:r>
-      <w:proofErr w:type="spellEnd"/>
-      <w:r>
-        <w:t xml:space="preserve"> vitae auctor. Nisi vitae </w:t>
-      </w:r>
-      <w:proofErr w:type="spellStart"/>
-      <w:r>
-        <w:t>suscipit</w:t>
-      </w:r>
-      <w:proofErr w:type="spellEnd"/>
-      <w:r>
-        <w:t xml:space="preserve"> </w:t>
-      </w:r>
-      <w:proofErr w:type="spellStart"/>
-      <w:r>
-        <w:t>tellus</w:t>
-      </w:r>
-      <w:proofErr w:type="spellEnd"/>
-      <w:r>
-        <w:t xml:space="preserve"> </w:t>
-      </w:r>
-      <w:proofErr w:type="spellStart"/>
-      <w:r>
-        <w:t>mauris</w:t>
-      </w:r>
-      <w:proofErr w:type="spellEnd"/>
-      <w:r>
-        <w:t xml:space="preserve"> a diam. Dui </w:t>
-      </w:r>
-      <w:proofErr w:type="spellStart"/>
-      <w:r>
-        <w:t>vivamus</w:t>
-      </w:r>
-      <w:proofErr w:type="spellEnd"/>
-      <w:r>
-        <w:t xml:space="preserve"> </w:t>
-      </w:r>
-      <w:proofErr w:type="spellStart"/>
-      <w:r>
-        <w:t>arcu</w:t>
-      </w:r>
-      <w:proofErr w:type="spellEnd"/>
-      <w:r>
-        <w:t xml:space="preserve"> </w:t>
-      </w:r>
-      <w:proofErr w:type="spellStart"/>
-      <w:r>
-        <w:t>felis</w:t>
-      </w:r>
-      <w:proofErr w:type="spellEnd"/>
-      <w:r>
-        <w:t xml:space="preserve"> </w:t>
-      </w:r>
-      <w:proofErr w:type="spellStart"/>
-      <w:r>
-        <w:t>bibendum</w:t>
-      </w:r>
-      <w:proofErr w:type="spellEnd"/>
-      <w:r>
-        <w:t xml:space="preserve"> </w:t>
-      </w:r>
-      <w:proofErr w:type="spellStart"/>
-      <w:r>
-        <w:t>ut</w:t>
-      </w:r>
-      <w:proofErr w:type="spellEnd"/>
-      <w:r>
-        <w:t xml:space="preserve"> </w:t>
-      </w:r>
-      <w:proofErr w:type="spellStart"/>
-      <w:r>
-        <w:t>tristique</w:t>
-      </w:r>
-      <w:proofErr w:type="spellEnd"/>
-      <w:r>
-        <w:t xml:space="preserve">. </w:t>
-      </w:r>
-      <w:proofErr w:type="spellStart"/>
-      <w:r>
-        <w:t>Laoreet</w:t>
-      </w:r>
-      <w:proofErr w:type="spellEnd"/>
-      <w:r>
-        <w:t xml:space="preserve"> </w:t>
-      </w:r>
-      <w:proofErr w:type="spellStart"/>
-      <w:r>
-        <w:t>suspendisse</w:t>
-      </w:r>
-      <w:proofErr w:type="spellEnd"/>
-      <w:r>
-        <w:t xml:space="preserve"> </w:t>
-      </w:r>
-      <w:proofErr w:type="spellStart"/>
-      <w:r>
-        <w:t>interdum</w:t>
-      </w:r>
-      <w:proofErr w:type="spellEnd"/>
-      <w:r>
-        <w:t xml:space="preserve"> </w:t>
-      </w:r>
-      <w:proofErr w:type="spellStart"/>
-      <w:r>
-        <w:t>consectetur</w:t>
-      </w:r>
-      <w:proofErr w:type="spellEnd"/>
-      <w:r>
-        <w:t xml:space="preserve"> libero id.</w:t>
+      <w:r>
+        <w:t>Nullam ac tortor vitae purus faucibus ornare suspendisse. Libero enim sed faucibus turpis in eu mi bibendum neque. Sodales ut etiam sit amet nisl purus. Egestas diam in arcu cursus. Aliquet porttitor lacus luctus accumsan tortor. Pharetra magna ac placerat vestibulum lectus. Sit amet mauris commodo quis imperdiet massa tincidunt. In nisl nisi scelerisque eu ultrices vitae auctor. Nisi vitae suscipit tellus mauris a diam. Dui vivamus arcu felis bibendum ut tristique. Laoreet suspendisse interdum consectetur libero id.</w:t>
       </w:r>
     </w:p>
     <w:p>
       <w:pPr>
         <w:pStyle w:val="Para"/>
       </w:pPr>
-      <w:proofErr w:type="spellStart"/>
-      <w:r>
-        <w:t>Enim</w:t>
-      </w:r>
-      <w:proofErr w:type="spellEnd"/>
-      <w:r>
-        <w:t xml:space="preserve"> </w:t>
-      </w:r>
-      <w:proofErr w:type="spellStart"/>
-      <w:r>
-        <w:t>eu</w:t>
-      </w:r>
-      <w:proofErr w:type="spellEnd"/>
-      <w:r>
-        <w:t xml:space="preserve"> </w:t>
-      </w:r>
-      <w:proofErr w:type="spellStart"/>
-      <w:r>
-        <w:t>turpis</w:t>
-      </w:r>
-      <w:proofErr w:type="spellEnd"/>
-      <w:r>
-        <w:t xml:space="preserve"> </w:t>
-      </w:r>
-      <w:proofErr w:type="spellStart"/>
-      <w:r>
-        <w:t>egestas</w:t>
-      </w:r>
-      <w:proofErr w:type="spellEnd"/>
-      <w:r>
-        <w:t xml:space="preserve"> </w:t>
-      </w:r>
-      <w:proofErr w:type="spellStart"/>
-      <w:r>
-        <w:t>pretium</w:t>
-      </w:r>
-      <w:proofErr w:type="spellEnd"/>
-      <w:r>
-        <w:t xml:space="preserve">. </w:t>
-      </w:r>
-      <w:proofErr w:type="spellStart"/>
-      <w:r>
-        <w:t>Nulla</w:t>
-      </w:r>
-      <w:proofErr w:type="spellEnd"/>
-      <w:r>
-        <w:t xml:space="preserve"> </w:t>
-      </w:r>
-      <w:proofErr w:type="spellStart"/>
-      <w:r>
-        <w:t>aliquet</w:t>
-      </w:r>
-      <w:proofErr w:type="spellEnd"/>
-      <w:r>
-        <w:t xml:space="preserve"> </w:t>
-      </w:r>
-      <w:proofErr w:type="spellStart"/>
-      <w:r>
-        <w:t>enim</w:t>
-      </w:r>
-      <w:proofErr w:type="spellEnd"/>
-      <w:r>
-        <w:t xml:space="preserve"> </w:t>
-      </w:r>
-      <w:proofErr w:type="spellStart"/>
-      <w:r>
-        <w:t>tortor</w:t>
-      </w:r>
-      <w:proofErr w:type="spellEnd"/>
-      <w:r>
-        <w:t xml:space="preserve"> at auctor </w:t>
-      </w:r>
-      <w:proofErr w:type="spellStart"/>
-      <w:r>
-        <w:t>urna</w:t>
-      </w:r>
-      <w:proofErr w:type="spellEnd"/>
-      <w:r>
-        <w:t xml:space="preserve">. Id </w:t>
-      </w:r>
-      <w:proofErr w:type="spellStart"/>
-      <w:r>
-        <w:t>aliquet</w:t>
-      </w:r>
-      <w:proofErr w:type="spellEnd"/>
-      <w:r>
-        <w:t xml:space="preserve"> </w:t>
-      </w:r>
-      <w:proofErr w:type="spellStart"/>
-      <w:r>
-        <w:t>risus</w:t>
-      </w:r>
-      <w:proofErr w:type="spellEnd"/>
-      <w:r>
-        <w:t xml:space="preserve"> </w:t>
-      </w:r>
-      <w:proofErr w:type="spellStart"/>
-      <w:r>
-        <w:t>feugiat</w:t>
-      </w:r>
-      <w:proofErr w:type="spellEnd"/>
-      <w:r>
-        <w:t xml:space="preserve"> in. Non </w:t>
-      </w:r>
-      <w:proofErr w:type="spellStart"/>
-      <w:r>
-        <w:t>enim</w:t>
-      </w:r>
-      <w:proofErr w:type="spellEnd"/>
-      <w:r>
-        <w:t xml:space="preserve"> </w:t>
-      </w:r>
-      <w:proofErr w:type="spellStart"/>
-      <w:r>
-        <w:t>praesent</w:t>
-      </w:r>
-      <w:proofErr w:type="spellEnd"/>
-      <w:r>
-        <w:t xml:space="preserve"> </w:t>
-      </w:r>
-      <w:proofErr w:type="spellStart"/>
-      <w:r>
-        <w:t>elementum</w:t>
-      </w:r>
-      <w:proofErr w:type="spellEnd"/>
-      <w:r>
-        <w:t xml:space="preserve"> </w:t>
-      </w:r>
-      <w:proofErr w:type="spellStart"/>
-      <w:r>
-        <w:t>facilisis</w:t>
-      </w:r>
-      <w:proofErr w:type="spellEnd"/>
-      <w:r>
-        <w:t xml:space="preserve"> </w:t>
-      </w:r>
-      <w:proofErr w:type="spellStart"/>
-      <w:r>
-        <w:t>leo</w:t>
-      </w:r>
-      <w:proofErr w:type="spellEnd"/>
-      <w:r>
-        <w:t xml:space="preserve">. Integer </w:t>
-      </w:r>
-      <w:proofErr w:type="spellStart"/>
-      <w:r>
-        <w:t>feugiat</w:t>
-      </w:r>
-      <w:proofErr w:type="spellEnd"/>
-      <w:r>
-        <w:t xml:space="preserve"> </w:t>
-      </w:r>
-      <w:proofErr w:type="spellStart"/>
-      <w:r>
-        <w:t>scelerisque</w:t>
-      </w:r>
-      <w:proofErr w:type="spellEnd"/>
-      <w:r>
-        <w:t xml:space="preserve"> </w:t>
-      </w:r>
-      <w:proofErr w:type="spellStart"/>
-      <w:r>
-        <w:t>varius</w:t>
-      </w:r>
-      <w:proofErr w:type="spellEnd"/>
-      <w:r>
-        <w:t xml:space="preserve"> </w:t>
-      </w:r>
-      <w:proofErr w:type="spellStart"/>
-      <w:r>
-        <w:t>morbi</w:t>
-      </w:r>
-      <w:proofErr w:type="spellEnd"/>
-      <w:r>
-        <w:t xml:space="preserve"> </w:t>
-      </w:r>
-      <w:proofErr w:type="spellStart"/>
-      <w:r>
-        <w:t>enim</w:t>
-      </w:r>
-      <w:proofErr w:type="spellEnd"/>
-      <w:r>
-        <w:t xml:space="preserve"> </w:t>
-      </w:r>
-      <w:proofErr w:type="spellStart"/>
-      <w:r>
-        <w:t>nunc</w:t>
-      </w:r>
-      <w:proofErr w:type="spellEnd"/>
-      <w:r>
-        <w:t xml:space="preserve"> </w:t>
-      </w:r>
-      <w:proofErr w:type="spellStart"/>
-      <w:r>
-        <w:t>faucibus</w:t>
-      </w:r>
-      <w:proofErr w:type="spellEnd"/>
-      <w:r>
-        <w:t xml:space="preserve">. </w:t>
-      </w:r>
-      <w:proofErr w:type="spellStart"/>
-      <w:r>
-        <w:t>Egestas</w:t>
-      </w:r>
-      <w:proofErr w:type="spellEnd"/>
-      <w:r>
-        <w:t xml:space="preserve"> dui id </w:t>
-      </w:r>
-      <w:proofErr w:type="spellStart"/>
-      <w:r>
-        <w:t>ornare</w:t>
-      </w:r>
-      <w:proofErr w:type="spellEnd"/>
-      <w:r>
-        <w:t xml:space="preserve"> </w:t>
-      </w:r>
-      <w:proofErr w:type="spellStart"/>
-      <w:r>
-        <w:t>arcu</w:t>
-      </w:r>
-      <w:proofErr w:type="spellEnd"/>
-      <w:r>
-        <w:t xml:space="preserve"> </w:t>
-      </w:r>
-      <w:proofErr w:type="spellStart"/>
-      <w:r>
-        <w:t>odio</w:t>
-      </w:r>
-      <w:proofErr w:type="spellEnd"/>
-      <w:r>
-        <w:t xml:space="preserve"> </w:t>
-      </w:r>
-      <w:proofErr w:type="spellStart"/>
-      <w:r>
-        <w:t>ut</w:t>
-      </w:r>
-      <w:proofErr w:type="spellEnd"/>
-      <w:r>
-        <w:t xml:space="preserve"> </w:t>
-      </w:r>
-      <w:proofErr w:type="spellStart"/>
-      <w:r>
-        <w:t>sem</w:t>
-      </w:r>
-      <w:proofErr w:type="spellEnd"/>
-      <w:r>
-        <w:t xml:space="preserve"> </w:t>
-      </w:r>
-      <w:proofErr w:type="spellStart"/>
-      <w:r>
-        <w:t>nulla</w:t>
-      </w:r>
-      <w:proofErr w:type="spellEnd"/>
-      <w:r>
-        <w:t xml:space="preserve"> pharetra. Montes </w:t>
-      </w:r>
-      <w:proofErr w:type="spellStart"/>
-      <w:r>
-        <w:t>nascetur</w:t>
-      </w:r>
-      <w:proofErr w:type="spellEnd"/>
-      <w:r>
-        <w:t xml:space="preserve"> </w:t>
-      </w:r>
-      <w:proofErr w:type="spellStart"/>
-      <w:r>
-        <w:t>ridiculus</w:t>
-      </w:r>
-      <w:proofErr w:type="spellEnd"/>
-      <w:r>
-        <w:t xml:space="preserve"> </w:t>
-      </w:r>
-      <w:proofErr w:type="spellStart"/>
-      <w:r>
-        <w:t>mus</w:t>
-      </w:r>
-      <w:proofErr w:type="spellEnd"/>
-      <w:r>
-        <w:t xml:space="preserve"> </w:t>
-      </w:r>
-      <w:proofErr w:type="spellStart"/>
-      <w:r>
-        <w:t>mauris</w:t>
-      </w:r>
-      <w:proofErr w:type="spellEnd"/>
-      <w:r>
-        <w:t xml:space="preserve">. </w:t>
-      </w:r>
-      <w:proofErr w:type="spellStart"/>
-      <w:r>
-        <w:t>Orci</w:t>
-      </w:r>
-      <w:proofErr w:type="spellEnd"/>
-      <w:r>
-        <w:t xml:space="preserve"> </w:t>
-      </w:r>
-      <w:proofErr w:type="spellStart"/>
-      <w:r>
-        <w:t>dapibus</w:t>
-      </w:r>
-      <w:proofErr w:type="spellEnd"/>
-      <w:r>
-        <w:t xml:space="preserve"> </w:t>
-      </w:r>
-      <w:proofErr w:type="spellStart"/>
-      <w:r>
-        <w:t>ultrices</w:t>
-      </w:r>
-      <w:proofErr w:type="spellEnd"/>
-      <w:r>
-        <w:t xml:space="preserve"> in </w:t>
-      </w:r>
-      <w:proofErr w:type="spellStart"/>
-      <w:r>
-        <w:t>iaculis</w:t>
-      </w:r>
-      <w:proofErr w:type="spellEnd"/>
-      <w:r>
-        <w:t xml:space="preserve">. </w:t>
-      </w:r>
-      <w:proofErr w:type="spellStart"/>
-      <w:r>
-        <w:t>Enim</w:t>
-      </w:r>
-      <w:proofErr w:type="spellEnd"/>
-      <w:r>
-        <w:t xml:space="preserve"> sed </w:t>
-      </w:r>
-      <w:proofErr w:type="spellStart"/>
-      <w:r>
-        <w:t>faucibus</w:t>
-      </w:r>
-      <w:proofErr w:type="spellEnd"/>
-      <w:r>
-        <w:t xml:space="preserve"> </w:t>
-      </w:r>
-      <w:proofErr w:type="spellStart"/>
-      <w:r>
-        <w:t>turpis</w:t>
-      </w:r>
-      <w:proofErr w:type="spellEnd"/>
-      <w:r>
-        <w:t xml:space="preserve"> in </w:t>
-      </w:r>
-      <w:proofErr w:type="spellStart"/>
-      <w:r>
-        <w:t>eu</w:t>
-      </w:r>
-      <w:proofErr w:type="spellEnd"/>
-      <w:r>
-        <w:t xml:space="preserve"> mi </w:t>
-      </w:r>
-      <w:proofErr w:type="spellStart"/>
-      <w:r>
-        <w:t>bibendum</w:t>
-      </w:r>
-      <w:proofErr w:type="spellEnd"/>
-      <w:r>
-        <w:t xml:space="preserve"> </w:t>
-      </w:r>
-      <w:proofErr w:type="spellStart"/>
-      <w:r>
-        <w:t>neque</w:t>
-      </w:r>
-      <w:proofErr w:type="spellEnd"/>
-      <w:r>
-        <w:t xml:space="preserve">. </w:t>
-      </w:r>
-      <w:proofErr w:type="spellStart"/>
-      <w:r>
-        <w:t>Faucibus</w:t>
-      </w:r>
-      <w:proofErr w:type="spellEnd"/>
-      <w:r>
-        <w:t xml:space="preserve"> pulvinar </w:t>
-      </w:r>
-      <w:proofErr w:type="spellStart"/>
-      <w:r>
-        <w:t>elementum</w:t>
-      </w:r>
-      <w:proofErr w:type="spellEnd"/>
-      <w:r>
-        <w:t xml:space="preserve"> integer </w:t>
-      </w:r>
-      <w:proofErr w:type="spellStart"/>
-      <w:r>
-        <w:t>enim</w:t>
-      </w:r>
-      <w:proofErr w:type="spellEnd"/>
-      <w:r>
-        <w:t xml:space="preserve"> </w:t>
-      </w:r>
-      <w:proofErr w:type="spellStart"/>
-      <w:r>
-        <w:t>neque</w:t>
-      </w:r>
-      <w:proofErr w:type="spellEnd"/>
-      <w:r>
-        <w:t xml:space="preserve"> </w:t>
-      </w:r>
-      <w:proofErr w:type="spellStart"/>
-      <w:r>
-        <w:t>volutpat</w:t>
-      </w:r>
-      <w:proofErr w:type="spellEnd"/>
-      <w:r>
-        <w:t xml:space="preserve"> ac </w:t>
-      </w:r>
-      <w:proofErr w:type="spellStart"/>
-      <w:r>
-        <w:t>tincidunt</w:t>
-      </w:r>
-      <w:proofErr w:type="spellEnd"/>
-      <w:r>
-        <w:t xml:space="preserve"> vitae. Et </w:t>
-      </w:r>
-      <w:proofErr w:type="spellStart"/>
-      <w:r>
-        <w:t>ultrices</w:t>
-      </w:r>
-      <w:proofErr w:type="spellEnd"/>
-      <w:r>
-        <w:t xml:space="preserve"> </w:t>
-      </w:r>
-      <w:proofErr w:type="spellStart"/>
-      <w:r>
-        <w:t>neque</w:t>
-      </w:r>
-      <w:proofErr w:type="spellEnd"/>
-      <w:r>
-        <w:t xml:space="preserve"> </w:t>
-      </w:r>
-      <w:proofErr w:type="spellStart"/>
-      <w:r>
-        <w:t>ornare</w:t>
-      </w:r>
-      <w:proofErr w:type="spellEnd"/>
-      <w:r>
-        <w:t xml:space="preserve"> </w:t>
-      </w:r>
-      <w:proofErr w:type="spellStart"/>
-      <w:r>
-        <w:t>aenean</w:t>
-      </w:r>
-      <w:proofErr w:type="spellEnd"/>
-      <w:r>
-        <w:t xml:space="preserve"> </w:t>
-      </w:r>
-      <w:proofErr w:type="spellStart"/>
-      <w:r>
-        <w:t>euismod</w:t>
-      </w:r>
-      <w:proofErr w:type="spellEnd"/>
-      <w:r>
-        <w:t xml:space="preserve"> </w:t>
-      </w:r>
-      <w:proofErr w:type="spellStart"/>
-      <w:r>
-        <w:t>elementum</w:t>
-      </w:r>
-      <w:proofErr w:type="spellEnd"/>
-      <w:r>
-        <w:t xml:space="preserve">. Et pharetra </w:t>
-      </w:r>
-      <w:proofErr w:type="spellStart"/>
-      <w:r>
-        <w:t>pharetra</w:t>
-      </w:r>
-      <w:proofErr w:type="spellEnd"/>
-      <w:r>
-        <w:t xml:space="preserve"> </w:t>
-      </w:r>
-      <w:proofErr w:type="spellStart"/>
-      <w:r>
-        <w:t>massa</w:t>
-      </w:r>
-      <w:proofErr w:type="spellEnd"/>
-      <w:r>
-        <w:t xml:space="preserve"> </w:t>
-      </w:r>
-      <w:proofErr w:type="spellStart"/>
-      <w:r>
-        <w:t>massa</w:t>
-      </w:r>
-      <w:proofErr w:type="spellEnd"/>
-      <w:r>
-        <w:t xml:space="preserve"> </w:t>
-      </w:r>
-      <w:proofErr w:type="spellStart"/>
-      <w:r>
-        <w:t>ultricies</w:t>
-      </w:r>
-      <w:proofErr w:type="spellEnd"/>
-      <w:r>
-        <w:t xml:space="preserve"> mi </w:t>
-      </w:r>
-      <w:proofErr w:type="spellStart"/>
-      <w:r>
-        <w:t>quis</w:t>
-      </w:r>
-      <w:proofErr w:type="spellEnd"/>
-      <w:r>
-        <w:t xml:space="preserve"> </w:t>
-      </w:r>
-      <w:proofErr w:type="spellStart"/>
-      <w:r>
-        <w:t>hendrerit</w:t>
-      </w:r>
-      <w:proofErr w:type="spellEnd"/>
-      <w:r>
-        <w:t xml:space="preserve"> dolor. Tempus </w:t>
-      </w:r>
-      <w:proofErr w:type="spellStart"/>
-      <w:r>
-        <w:t>iaculis</w:t>
-      </w:r>
-      <w:proofErr w:type="spellEnd"/>
-      <w:r>
-        <w:t xml:space="preserve"> </w:t>
-      </w:r>
-      <w:proofErr w:type="spellStart"/>
-      <w:r>
-        <w:t>urna</w:t>
-      </w:r>
-      <w:proofErr w:type="spellEnd"/>
-      <w:r>
-        <w:t xml:space="preserve"> id </w:t>
-      </w:r>
-      <w:proofErr w:type="spellStart"/>
-      <w:r>
-        <w:t>volutpat</w:t>
-      </w:r>
-      <w:proofErr w:type="spellEnd"/>
-      <w:r>
-        <w:t xml:space="preserve"> </w:t>
-      </w:r>
-      <w:proofErr w:type="spellStart"/>
-      <w:r>
-        <w:t>lacus</w:t>
-      </w:r>
-      <w:proofErr w:type="spellEnd"/>
-      <w:r>
-        <w:t xml:space="preserve"> </w:t>
-      </w:r>
-      <w:proofErr w:type="spellStart"/>
-      <w:r>
-        <w:t>laoreet</w:t>
-      </w:r>
-      <w:proofErr w:type="spellEnd"/>
-      <w:r>
-        <w:t xml:space="preserve"> non </w:t>
-      </w:r>
-      <w:proofErr w:type="spellStart"/>
-      <w:r>
-        <w:t>curabitur</w:t>
-      </w:r>
-      <w:proofErr w:type="spellEnd"/>
-      <w:r>
-        <w:t xml:space="preserve"> gravida. Est </w:t>
-      </w:r>
-      <w:proofErr w:type="spellStart"/>
-      <w:r>
-        <w:t>velit</w:t>
-      </w:r>
-      <w:proofErr w:type="spellEnd"/>
-      <w:r>
-        <w:t xml:space="preserve"> </w:t>
-      </w:r>
-      <w:proofErr w:type="spellStart"/>
-      <w:r>
-        <w:t>egestas</w:t>
-      </w:r>
-      <w:proofErr w:type="spellEnd"/>
-      <w:r>
-        <w:t xml:space="preserve"> dui id </w:t>
-      </w:r>
-      <w:proofErr w:type="spellStart"/>
-      <w:r>
-        <w:t>ornare</w:t>
-      </w:r>
-      <w:proofErr w:type="spellEnd"/>
-      <w:r>
-        <w:t xml:space="preserve"> </w:t>
-      </w:r>
-      <w:proofErr w:type="spellStart"/>
-      <w:r>
-        <w:t>arcu</w:t>
-      </w:r>
-      <w:proofErr w:type="spellEnd"/>
-      <w:r>
-        <w:t xml:space="preserve"> </w:t>
-      </w:r>
-      <w:proofErr w:type="spellStart"/>
-      <w:r>
-        <w:t>odio</w:t>
-      </w:r>
-      <w:proofErr w:type="spellEnd"/>
-      <w:r>
-        <w:t xml:space="preserve">. Eu </w:t>
-      </w:r>
-      <w:proofErr w:type="spellStart"/>
-      <w:r>
-        <w:t>facilisis</w:t>
-      </w:r>
-      <w:proofErr w:type="spellEnd"/>
-      <w:r>
-        <w:t xml:space="preserve"> sed </w:t>
-      </w:r>
-      <w:proofErr w:type="spellStart"/>
-      <w:r>
-        <w:t>odio</w:t>
-      </w:r>
-      <w:proofErr w:type="spellEnd"/>
-      <w:r>
-        <w:t xml:space="preserve"> </w:t>
-      </w:r>
-      <w:proofErr w:type="spellStart"/>
-      <w:r>
-        <w:t>morbi</w:t>
-      </w:r>
-      <w:proofErr w:type="spellEnd"/>
-      <w:r>
-        <w:t xml:space="preserve"> </w:t>
-      </w:r>
-      <w:proofErr w:type="spellStart"/>
-      <w:r>
-        <w:t>quis</w:t>
-      </w:r>
-      <w:proofErr w:type="spellEnd"/>
-      <w:r>
-        <w:t xml:space="preserve"> </w:t>
-      </w:r>
-      <w:proofErr w:type="spellStart"/>
-      <w:r>
-        <w:t>commodo</w:t>
-      </w:r>
-      <w:proofErr w:type="spellEnd"/>
-      <w:r>
-        <w:t xml:space="preserve"> </w:t>
-      </w:r>
-      <w:proofErr w:type="spellStart"/>
-      <w:r>
-        <w:t>odio</w:t>
-      </w:r>
-      <w:proofErr w:type="spellEnd"/>
-      <w:r>
-        <w:t xml:space="preserve">. </w:t>
-      </w:r>
-      <w:proofErr w:type="spellStart"/>
-      <w:r>
-        <w:t>Lectus</w:t>
-      </w:r>
-      <w:proofErr w:type="spellEnd"/>
-      <w:r>
-        <w:t xml:space="preserve"> vestibulum </w:t>
-      </w:r>
-      <w:proofErr w:type="spellStart"/>
-      <w:r>
-        <w:t>mattis</w:t>
-      </w:r>
-      <w:proofErr w:type="spellEnd"/>
-      <w:r>
-        <w:t xml:space="preserve"> </w:t>
-      </w:r>
-      <w:proofErr w:type="spellStart"/>
-      <w:r>
-        <w:t>ullamcorper</w:t>
-      </w:r>
-      <w:proofErr w:type="spellEnd"/>
-      <w:r>
-        <w:t xml:space="preserve"> </w:t>
-      </w:r>
-      <w:proofErr w:type="spellStart"/>
-      <w:r>
-        <w:t>velit</w:t>
-      </w:r>
-      <w:proofErr w:type="spellEnd"/>
-      <w:r>
-        <w:t xml:space="preserve"> sed </w:t>
-      </w:r>
-      <w:proofErr w:type="spellStart"/>
-      <w:r>
-        <w:t>ullamcorper</w:t>
-      </w:r>
-      <w:proofErr w:type="spellEnd"/>
-      <w:r>
-        <w:t xml:space="preserve"> </w:t>
-      </w:r>
-      <w:proofErr w:type="spellStart"/>
-      <w:r>
-        <w:t>morbi</w:t>
-      </w:r>
-      <w:proofErr w:type="spellEnd"/>
-      <w:r>
-        <w:t xml:space="preserve"> </w:t>
-      </w:r>
-      <w:proofErr w:type="spellStart"/>
-      <w:r>
-        <w:t>tincidunt</w:t>
-      </w:r>
-      <w:proofErr w:type="spellEnd"/>
-      <w:r>
-        <w:t>.</w:t>
+      <w:r>
+        <w:t>Enim eu turpis egestas pretium. Nulla aliquet enim tortor at auctor urna. Id aliquet risus feugiat in. Non enim praesent elementum facilisis leo. Integer feugiat scelerisque varius morbi enim nunc faucibus. Egestas dui id ornare arcu odio ut sem nulla pharetra. Montes nascetur ridiculus mus mauris. Orci dapibus ultrices in iaculis. Enim sed faucibus turpis in eu mi bibendum neque. Faucibus pulvinar elementum integer enim neque volutpat ac tincidunt vitae. Et ultrices neque ornare aenean euismod elementum. Et pharetra pharetra massa massa ultricies mi quis hendrerit dolor. Tempus iaculis urna id volutpat lacus laoreet non curabitur gravida. Est velit egestas dui id ornare arcu odio. Eu facilisis sed odio morbi quis commodo odio. Lectus vestibulum mattis ullamcorper velit sed ullamcorper morbi tincidunt.</w:t>
       </w:r>
     </w:p>
     <w:p>
@@ -9871,2214 +7147,31 @@
         <w:pStyle w:val="Para"/>
       </w:pPr>
       <w:r>
-        <w:t xml:space="preserve">Eu non diam </w:t>
-      </w:r>
-      <w:proofErr w:type="spellStart"/>
-      <w:r>
-        <w:t>phasellus</w:t>
-      </w:r>
-      <w:proofErr w:type="spellEnd"/>
-      <w:r>
-        <w:t xml:space="preserve"> vestibulum lorem sed </w:t>
-      </w:r>
-      <w:proofErr w:type="spellStart"/>
-      <w:r>
-        <w:t>risus</w:t>
-      </w:r>
-      <w:proofErr w:type="spellEnd"/>
-      <w:r>
-        <w:t xml:space="preserve"> </w:t>
-      </w:r>
-      <w:proofErr w:type="spellStart"/>
-      <w:r>
-        <w:t>ultricies</w:t>
-      </w:r>
-      <w:proofErr w:type="spellEnd"/>
-      <w:r>
-        <w:t xml:space="preserve">. Convallis </w:t>
-      </w:r>
-      <w:proofErr w:type="spellStart"/>
-      <w:r>
-        <w:t>aenean</w:t>
-      </w:r>
-      <w:proofErr w:type="spellEnd"/>
-      <w:r>
-        <w:t xml:space="preserve"> et </w:t>
-      </w:r>
-      <w:proofErr w:type="spellStart"/>
-      <w:r>
-        <w:t>tortor</w:t>
-      </w:r>
-      <w:proofErr w:type="spellEnd"/>
-      <w:r>
-        <w:t xml:space="preserve"> at </w:t>
-      </w:r>
-      <w:proofErr w:type="spellStart"/>
-      <w:r>
-        <w:t>risus</w:t>
-      </w:r>
-      <w:proofErr w:type="spellEnd"/>
-      <w:r>
-        <w:t xml:space="preserve"> </w:t>
-      </w:r>
-      <w:proofErr w:type="spellStart"/>
-      <w:r>
-        <w:t>viverra</w:t>
-      </w:r>
-      <w:proofErr w:type="spellEnd"/>
-      <w:r>
-        <w:t xml:space="preserve"> </w:t>
-      </w:r>
-      <w:proofErr w:type="spellStart"/>
-      <w:r>
-        <w:t>adipiscing</w:t>
-      </w:r>
-      <w:proofErr w:type="spellEnd"/>
-      <w:r>
-        <w:t xml:space="preserve"> at. Mauris </w:t>
-      </w:r>
-      <w:proofErr w:type="spellStart"/>
-      <w:r>
-        <w:t>pellentesque</w:t>
-      </w:r>
-      <w:proofErr w:type="spellEnd"/>
-      <w:r>
-        <w:t xml:space="preserve"> pulvinar </w:t>
-      </w:r>
-      <w:proofErr w:type="spellStart"/>
-      <w:r>
-        <w:t>pellentesque</w:t>
-      </w:r>
-      <w:proofErr w:type="spellEnd"/>
-      <w:r>
-        <w:t xml:space="preserve"> habitant </w:t>
-      </w:r>
-      <w:proofErr w:type="spellStart"/>
-      <w:r>
-        <w:t>morbi</w:t>
-      </w:r>
-      <w:proofErr w:type="spellEnd"/>
-      <w:r>
-        <w:t xml:space="preserve">. </w:t>
-      </w:r>
-      <w:proofErr w:type="spellStart"/>
-      <w:r>
-        <w:t>Elementum</w:t>
-      </w:r>
-      <w:proofErr w:type="spellEnd"/>
-      <w:r>
-        <w:t xml:space="preserve"> </w:t>
-      </w:r>
-      <w:proofErr w:type="spellStart"/>
-      <w:r>
-        <w:t>sagittis</w:t>
-      </w:r>
-      <w:proofErr w:type="spellEnd"/>
-      <w:r>
-        <w:t xml:space="preserve"> vitae et </w:t>
-      </w:r>
-      <w:proofErr w:type="spellStart"/>
-      <w:r>
-        <w:t>leo</w:t>
-      </w:r>
-      <w:proofErr w:type="spellEnd"/>
-      <w:r>
-        <w:t xml:space="preserve"> </w:t>
-      </w:r>
-      <w:proofErr w:type="spellStart"/>
-      <w:r>
-        <w:t>duis</w:t>
-      </w:r>
-      <w:proofErr w:type="spellEnd"/>
-      <w:r>
-        <w:t xml:space="preserve">. Massa </w:t>
-      </w:r>
-      <w:proofErr w:type="spellStart"/>
-      <w:r>
-        <w:t>enim</w:t>
-      </w:r>
-      <w:proofErr w:type="spellEnd"/>
-      <w:r>
-        <w:t xml:space="preserve"> </w:t>
-      </w:r>
-      <w:proofErr w:type="spellStart"/>
-      <w:r>
-        <w:t>nec</w:t>
-      </w:r>
-      <w:proofErr w:type="spellEnd"/>
-      <w:r>
-        <w:t xml:space="preserve"> dui </w:t>
-      </w:r>
-      <w:proofErr w:type="spellStart"/>
-      <w:r>
-        <w:t>nunc</w:t>
-      </w:r>
-      <w:proofErr w:type="spellEnd"/>
-      <w:r>
-        <w:t xml:space="preserve">. </w:t>
-      </w:r>
-      <w:proofErr w:type="spellStart"/>
-      <w:r>
-        <w:t>Nisl</w:t>
-      </w:r>
-      <w:proofErr w:type="spellEnd"/>
-      <w:r>
-        <w:t xml:space="preserve"> </w:t>
-      </w:r>
-      <w:proofErr w:type="spellStart"/>
-      <w:r>
-        <w:t>tincidunt</w:t>
-      </w:r>
-      <w:proofErr w:type="spellEnd"/>
-      <w:r>
-        <w:t xml:space="preserve"> </w:t>
-      </w:r>
-      <w:proofErr w:type="spellStart"/>
-      <w:r>
-        <w:t>eget</w:t>
-      </w:r>
-      <w:proofErr w:type="spellEnd"/>
-      <w:r>
-        <w:t xml:space="preserve"> </w:t>
-      </w:r>
-      <w:proofErr w:type="spellStart"/>
-      <w:r>
-        <w:t>nullam</w:t>
-      </w:r>
-      <w:proofErr w:type="spellEnd"/>
-      <w:r>
-        <w:t xml:space="preserve"> non nisi </w:t>
-      </w:r>
-      <w:proofErr w:type="spellStart"/>
-      <w:r>
-        <w:t>est</w:t>
-      </w:r>
-      <w:proofErr w:type="spellEnd"/>
-      <w:r>
-        <w:t xml:space="preserve"> sit </w:t>
-      </w:r>
-      <w:proofErr w:type="spellStart"/>
-      <w:r>
-        <w:t>amet</w:t>
-      </w:r>
-      <w:proofErr w:type="spellEnd"/>
-      <w:r>
-        <w:t xml:space="preserve">. Amet </w:t>
-      </w:r>
-      <w:proofErr w:type="spellStart"/>
-      <w:r>
-        <w:t>nisl</w:t>
-      </w:r>
-      <w:proofErr w:type="spellEnd"/>
-      <w:r>
-        <w:t xml:space="preserve"> </w:t>
-      </w:r>
-      <w:proofErr w:type="spellStart"/>
-      <w:r>
-        <w:t>purus</w:t>
-      </w:r>
-      <w:proofErr w:type="spellEnd"/>
-      <w:r>
-        <w:t xml:space="preserve"> in </w:t>
-      </w:r>
-      <w:proofErr w:type="spellStart"/>
-      <w:r>
-        <w:t>mollis</w:t>
-      </w:r>
-      <w:proofErr w:type="spellEnd"/>
-      <w:r>
-        <w:t xml:space="preserve"> </w:t>
-      </w:r>
-      <w:proofErr w:type="spellStart"/>
-      <w:r>
-        <w:t>nunc</w:t>
-      </w:r>
-      <w:proofErr w:type="spellEnd"/>
-      <w:r>
-        <w:t xml:space="preserve"> sed id semper. Fermentum </w:t>
-      </w:r>
-      <w:proofErr w:type="spellStart"/>
-      <w:r>
-        <w:t>leo</w:t>
-      </w:r>
-      <w:proofErr w:type="spellEnd"/>
-      <w:r>
-        <w:t xml:space="preserve"> vel </w:t>
-      </w:r>
-      <w:proofErr w:type="spellStart"/>
-      <w:r>
-        <w:t>orci</w:t>
-      </w:r>
-      <w:proofErr w:type="spellEnd"/>
-      <w:r>
-        <w:t xml:space="preserve"> porta non pulvinar </w:t>
-      </w:r>
-      <w:proofErr w:type="spellStart"/>
-      <w:r>
-        <w:t>neque</w:t>
-      </w:r>
-      <w:proofErr w:type="spellEnd"/>
-      <w:r>
-        <w:t xml:space="preserve"> </w:t>
-      </w:r>
-      <w:proofErr w:type="spellStart"/>
-      <w:r>
-        <w:t>laoreet</w:t>
-      </w:r>
-      <w:proofErr w:type="spellEnd"/>
-      <w:r>
-        <w:t xml:space="preserve"> </w:t>
-      </w:r>
-      <w:proofErr w:type="spellStart"/>
-      <w:r>
-        <w:t>suspendisse</w:t>
-      </w:r>
-      <w:proofErr w:type="spellEnd"/>
-      <w:r>
-        <w:t xml:space="preserve">. Diam vel </w:t>
-      </w:r>
-      <w:proofErr w:type="spellStart"/>
-      <w:r>
-        <w:t>quam</w:t>
-      </w:r>
-      <w:proofErr w:type="spellEnd"/>
-      <w:r>
-        <w:t xml:space="preserve"> </w:t>
-      </w:r>
-      <w:proofErr w:type="spellStart"/>
-      <w:r>
-        <w:t>elementum</w:t>
-      </w:r>
-      <w:proofErr w:type="spellEnd"/>
-      <w:r>
-        <w:t xml:space="preserve"> pulvinar </w:t>
-      </w:r>
-      <w:proofErr w:type="spellStart"/>
-      <w:r>
-        <w:t>etiam</w:t>
-      </w:r>
-      <w:proofErr w:type="spellEnd"/>
-      <w:r>
-        <w:t xml:space="preserve"> non </w:t>
-      </w:r>
-      <w:proofErr w:type="spellStart"/>
-      <w:r>
-        <w:t>quam</w:t>
-      </w:r>
-      <w:proofErr w:type="spellEnd"/>
-      <w:r>
-        <w:t xml:space="preserve">. </w:t>
-      </w:r>
-      <w:proofErr w:type="spellStart"/>
-      <w:r>
-        <w:t>Sagittis</w:t>
-      </w:r>
-      <w:proofErr w:type="spellEnd"/>
-      <w:r>
-        <w:t xml:space="preserve"> </w:t>
-      </w:r>
-      <w:proofErr w:type="spellStart"/>
-      <w:r>
-        <w:t>orci</w:t>
-      </w:r>
-      <w:proofErr w:type="spellEnd"/>
-      <w:r>
-        <w:t xml:space="preserve"> a </w:t>
-      </w:r>
-      <w:proofErr w:type="spellStart"/>
-      <w:r>
-        <w:t>scelerisque</w:t>
-      </w:r>
-      <w:proofErr w:type="spellEnd"/>
-      <w:r>
-        <w:t xml:space="preserve"> </w:t>
-      </w:r>
-      <w:proofErr w:type="spellStart"/>
-      <w:r>
-        <w:t>purus</w:t>
-      </w:r>
-      <w:proofErr w:type="spellEnd"/>
-      <w:r>
-        <w:t xml:space="preserve"> semper </w:t>
-      </w:r>
-      <w:proofErr w:type="spellStart"/>
-      <w:r>
-        <w:t>eget</w:t>
-      </w:r>
-      <w:proofErr w:type="spellEnd"/>
-      <w:r>
-        <w:t xml:space="preserve">. </w:t>
-      </w:r>
-      <w:proofErr w:type="spellStart"/>
-      <w:r>
-        <w:t>Aliquet</w:t>
-      </w:r>
-      <w:proofErr w:type="spellEnd"/>
-      <w:r>
-        <w:t xml:space="preserve"> </w:t>
-      </w:r>
-      <w:proofErr w:type="spellStart"/>
-      <w:r>
-        <w:t>porttitor</w:t>
-      </w:r>
-      <w:proofErr w:type="spellEnd"/>
-      <w:r>
-        <w:t xml:space="preserve"> </w:t>
-      </w:r>
-      <w:proofErr w:type="spellStart"/>
-      <w:r>
-        <w:t>lacus</w:t>
-      </w:r>
-      <w:proofErr w:type="spellEnd"/>
-      <w:r>
-        <w:t xml:space="preserve"> </w:t>
-      </w:r>
-      <w:proofErr w:type="spellStart"/>
-      <w:r>
-        <w:t>luctus</w:t>
-      </w:r>
-      <w:proofErr w:type="spellEnd"/>
-      <w:r>
-        <w:t xml:space="preserve"> </w:t>
-      </w:r>
-      <w:proofErr w:type="spellStart"/>
-      <w:r>
-        <w:t>accumsan</w:t>
-      </w:r>
-      <w:proofErr w:type="spellEnd"/>
-      <w:r>
-        <w:t xml:space="preserve"> </w:t>
-      </w:r>
-      <w:proofErr w:type="spellStart"/>
-      <w:r>
-        <w:t>tortor</w:t>
-      </w:r>
-      <w:proofErr w:type="spellEnd"/>
-      <w:r>
-        <w:t xml:space="preserve">. Integer vitae </w:t>
-      </w:r>
-      <w:proofErr w:type="spellStart"/>
-      <w:r>
-        <w:t>justo</w:t>
-      </w:r>
-      <w:proofErr w:type="spellEnd"/>
-      <w:r>
-        <w:t xml:space="preserve"> </w:t>
-      </w:r>
-      <w:proofErr w:type="spellStart"/>
-      <w:r>
-        <w:t>eget</w:t>
-      </w:r>
-      <w:proofErr w:type="spellEnd"/>
-      <w:r>
-        <w:t xml:space="preserve"> magna fermentum </w:t>
-      </w:r>
-      <w:proofErr w:type="spellStart"/>
-      <w:r>
-        <w:t>iaculis</w:t>
-      </w:r>
-      <w:proofErr w:type="spellEnd"/>
-      <w:r>
-        <w:t xml:space="preserve"> </w:t>
-      </w:r>
-      <w:proofErr w:type="spellStart"/>
-      <w:r>
-        <w:t>eu</w:t>
-      </w:r>
-      <w:proofErr w:type="spellEnd"/>
-      <w:r>
-        <w:t xml:space="preserve"> non diam. </w:t>
-      </w:r>
-      <w:proofErr w:type="spellStart"/>
-      <w:r>
-        <w:t>Egestas</w:t>
-      </w:r>
-      <w:proofErr w:type="spellEnd"/>
-      <w:r>
-        <w:t xml:space="preserve"> </w:t>
-      </w:r>
-      <w:proofErr w:type="spellStart"/>
-      <w:r>
-        <w:t>pretium</w:t>
-      </w:r>
-      <w:proofErr w:type="spellEnd"/>
-      <w:r>
-        <w:t xml:space="preserve"> </w:t>
-      </w:r>
-      <w:proofErr w:type="spellStart"/>
-      <w:r>
-        <w:t>aenean</w:t>
-      </w:r>
-      <w:proofErr w:type="spellEnd"/>
-      <w:r>
-        <w:t xml:space="preserve"> pharetra magna ac. Cursus </w:t>
-      </w:r>
-      <w:proofErr w:type="spellStart"/>
-      <w:r>
-        <w:t>metus</w:t>
-      </w:r>
-      <w:proofErr w:type="spellEnd"/>
-      <w:r>
-        <w:t xml:space="preserve"> </w:t>
-      </w:r>
-      <w:proofErr w:type="spellStart"/>
-      <w:r>
-        <w:t>aliquam</w:t>
-      </w:r>
-      <w:proofErr w:type="spellEnd"/>
-      <w:r>
-        <w:t xml:space="preserve"> </w:t>
-      </w:r>
-      <w:proofErr w:type="spellStart"/>
-      <w:r>
-        <w:t>eleifend</w:t>
-      </w:r>
-      <w:proofErr w:type="spellEnd"/>
-      <w:r>
-        <w:t xml:space="preserve"> mi in </w:t>
-      </w:r>
-      <w:proofErr w:type="spellStart"/>
-      <w:r>
-        <w:t>nulla</w:t>
-      </w:r>
-      <w:proofErr w:type="spellEnd"/>
-      <w:r>
-        <w:t xml:space="preserve">. Cursus </w:t>
-      </w:r>
-      <w:proofErr w:type="spellStart"/>
-      <w:r>
-        <w:t>mattis</w:t>
-      </w:r>
-      <w:proofErr w:type="spellEnd"/>
-      <w:r>
-        <w:t xml:space="preserve"> </w:t>
-      </w:r>
-      <w:proofErr w:type="spellStart"/>
-      <w:r>
-        <w:t>molestie</w:t>
-      </w:r>
-      <w:proofErr w:type="spellEnd"/>
-      <w:r>
-        <w:t xml:space="preserve"> </w:t>
-      </w:r>
-      <w:proofErr w:type="gramStart"/>
-      <w:r>
-        <w:t>a</w:t>
-      </w:r>
-      <w:proofErr w:type="gramEnd"/>
-      <w:r>
-        <w:t xml:space="preserve"> </w:t>
-      </w:r>
-      <w:proofErr w:type="spellStart"/>
-      <w:r>
-        <w:t>iaculis</w:t>
-      </w:r>
-      <w:proofErr w:type="spellEnd"/>
-      <w:r>
-        <w:t xml:space="preserve"> at </w:t>
-      </w:r>
-      <w:proofErr w:type="spellStart"/>
-      <w:r>
-        <w:t>erat</w:t>
-      </w:r>
-      <w:proofErr w:type="spellEnd"/>
-      <w:r>
-        <w:t xml:space="preserve"> </w:t>
-      </w:r>
-      <w:proofErr w:type="spellStart"/>
-      <w:r>
-        <w:t>pellentesque</w:t>
-      </w:r>
-      <w:proofErr w:type="spellEnd"/>
-      <w:r>
-        <w:t xml:space="preserve"> </w:t>
-      </w:r>
-      <w:proofErr w:type="spellStart"/>
-      <w:r>
-        <w:t>adipiscing</w:t>
-      </w:r>
-      <w:proofErr w:type="spellEnd"/>
-      <w:r>
-        <w:t xml:space="preserve">. Pulvinar </w:t>
-      </w:r>
-      <w:proofErr w:type="spellStart"/>
-      <w:r>
-        <w:t>pellentesque</w:t>
-      </w:r>
-      <w:proofErr w:type="spellEnd"/>
-      <w:r>
-        <w:t xml:space="preserve"> habitant </w:t>
-      </w:r>
-      <w:proofErr w:type="spellStart"/>
-      <w:r>
-        <w:t>morbi</w:t>
-      </w:r>
-      <w:proofErr w:type="spellEnd"/>
-      <w:r>
-        <w:t xml:space="preserve"> </w:t>
-      </w:r>
-      <w:proofErr w:type="spellStart"/>
-      <w:r>
-        <w:t>tristique</w:t>
-      </w:r>
-      <w:proofErr w:type="spellEnd"/>
-      <w:r>
-        <w:t xml:space="preserve"> </w:t>
-      </w:r>
-      <w:proofErr w:type="spellStart"/>
-      <w:r>
-        <w:t>senectus</w:t>
-      </w:r>
-      <w:proofErr w:type="spellEnd"/>
-      <w:r>
-        <w:t xml:space="preserve">. Gravida cum sociis </w:t>
-      </w:r>
-      <w:proofErr w:type="spellStart"/>
-      <w:r>
-        <w:t>natoque</w:t>
-      </w:r>
-      <w:proofErr w:type="spellEnd"/>
-      <w:r>
-        <w:t xml:space="preserve"> </w:t>
-      </w:r>
-      <w:proofErr w:type="spellStart"/>
-      <w:r>
-        <w:t>penatibus</w:t>
-      </w:r>
-      <w:proofErr w:type="spellEnd"/>
-      <w:r>
-        <w:t xml:space="preserve"> et </w:t>
-      </w:r>
-      <w:proofErr w:type="spellStart"/>
-      <w:r>
-        <w:t>magnis</w:t>
-      </w:r>
-      <w:proofErr w:type="spellEnd"/>
-      <w:r>
-        <w:t xml:space="preserve"> dis parturient </w:t>
-      </w:r>
-      <w:proofErr w:type="spellStart"/>
-      <w:r>
-        <w:t>montes</w:t>
-      </w:r>
-      <w:proofErr w:type="spellEnd"/>
-      <w:r>
-        <w:t xml:space="preserve">. In </w:t>
-      </w:r>
-      <w:proofErr w:type="spellStart"/>
-      <w:r>
-        <w:t>aliquam</w:t>
-      </w:r>
-      <w:proofErr w:type="spellEnd"/>
-      <w:r>
-        <w:t xml:space="preserve"> </w:t>
-      </w:r>
-      <w:proofErr w:type="spellStart"/>
-      <w:r>
-        <w:t>sem</w:t>
-      </w:r>
-      <w:proofErr w:type="spellEnd"/>
-      <w:r>
-        <w:t xml:space="preserve"> </w:t>
-      </w:r>
-      <w:proofErr w:type="spellStart"/>
-      <w:r>
-        <w:t>fringilla</w:t>
-      </w:r>
-      <w:proofErr w:type="spellEnd"/>
-      <w:r>
-        <w:t xml:space="preserve"> </w:t>
-      </w:r>
-      <w:proofErr w:type="spellStart"/>
-      <w:r>
-        <w:t>ut.</w:t>
-      </w:r>
-      <w:proofErr w:type="spellEnd"/>
-      <w:r>
-        <w:t xml:space="preserve"> Ut </w:t>
-      </w:r>
-      <w:proofErr w:type="spellStart"/>
-      <w:r>
-        <w:t>consequat</w:t>
-      </w:r>
-      <w:proofErr w:type="spellEnd"/>
-      <w:r>
-        <w:t xml:space="preserve"> semper </w:t>
-      </w:r>
-      <w:proofErr w:type="spellStart"/>
-      <w:r>
-        <w:t>viverra</w:t>
-      </w:r>
-      <w:proofErr w:type="spellEnd"/>
-      <w:r>
-        <w:t xml:space="preserve"> </w:t>
-      </w:r>
-      <w:proofErr w:type="spellStart"/>
-      <w:r>
-        <w:t>nam</w:t>
-      </w:r>
-      <w:proofErr w:type="spellEnd"/>
-      <w:r>
-        <w:t xml:space="preserve"> libero </w:t>
-      </w:r>
-      <w:proofErr w:type="spellStart"/>
-      <w:r>
-        <w:t>justo</w:t>
-      </w:r>
-      <w:proofErr w:type="spellEnd"/>
-      <w:r>
-        <w:t xml:space="preserve"> </w:t>
-      </w:r>
-      <w:proofErr w:type="spellStart"/>
-      <w:r>
-        <w:t>laoreet</w:t>
-      </w:r>
-      <w:proofErr w:type="spellEnd"/>
-      <w:r>
-        <w:t xml:space="preserve">. </w:t>
-      </w:r>
-      <w:proofErr w:type="spellStart"/>
-      <w:r>
-        <w:t>Pellentesque</w:t>
-      </w:r>
-      <w:proofErr w:type="spellEnd"/>
-      <w:r>
-        <w:t xml:space="preserve"> diam </w:t>
-      </w:r>
-      <w:proofErr w:type="spellStart"/>
-      <w:r>
-        <w:t>volutpat</w:t>
-      </w:r>
-      <w:proofErr w:type="spellEnd"/>
-      <w:r>
-        <w:t xml:space="preserve"> </w:t>
-      </w:r>
-      <w:proofErr w:type="spellStart"/>
-      <w:r>
-        <w:t>commodo</w:t>
-      </w:r>
-      <w:proofErr w:type="spellEnd"/>
-      <w:r>
-        <w:t xml:space="preserve"> sed </w:t>
-      </w:r>
-      <w:proofErr w:type="spellStart"/>
-      <w:r>
-        <w:t>egestas</w:t>
-      </w:r>
-      <w:proofErr w:type="spellEnd"/>
-      <w:r>
-        <w:t>.</w:t>
+        <w:t>Eu non diam phasellus vestibulum lorem sed risus ultricies. Convallis aenean et tortor at risus viverra adipiscing at. Mauris pellentesque pulvinar pellentesque habitant morbi. Elementum sagittis vitae et leo duis. Massa enim nec dui nunc. Nisl tincidunt eget nullam non nisi est sit amet. Amet nisl purus in mollis nunc sed id semper. Fermentum leo vel orci porta non pulvinar neque laoreet suspendisse. Diam vel quam elementum pulvinar etiam non quam. Sagittis orci a scelerisque purus semper eget. Aliquet porttitor lacus luctus accumsan tortor. Integer vitae justo eget magna fermentum iaculis eu non diam. Egestas pretium aenean pharetra magna ac. Cursus metus aliquam eleifend mi in nulla. Cursus mattis molestie a iaculis at erat pellentesque adipiscing. Pulvinar pellentesque habitant morbi tristique senectus. Gravida cum sociis natoque penatibus et magnis dis parturient montes. In aliquam sem fringilla ut. Ut consequat semper viverra nam libero justo laoreet. Pellentesque diam volutpat commodo sed egestas.</w:t>
       </w:r>
     </w:p>
     <w:p>
       <w:pPr>
         <w:pStyle w:val="Para"/>
       </w:pPr>
-      <w:proofErr w:type="spellStart"/>
-      <w:r>
-        <w:t>Ornare</w:t>
-      </w:r>
-      <w:proofErr w:type="spellEnd"/>
-      <w:r>
-        <w:t xml:space="preserve"> </w:t>
-      </w:r>
-      <w:proofErr w:type="spellStart"/>
-      <w:r>
-        <w:t>arcu</w:t>
-      </w:r>
-      <w:proofErr w:type="spellEnd"/>
-      <w:r>
-        <w:t xml:space="preserve"> </w:t>
-      </w:r>
-      <w:proofErr w:type="spellStart"/>
-      <w:r>
-        <w:t>odio</w:t>
-      </w:r>
-      <w:proofErr w:type="spellEnd"/>
-      <w:r>
-        <w:t xml:space="preserve"> </w:t>
-      </w:r>
-      <w:proofErr w:type="spellStart"/>
-      <w:r>
-        <w:t>ut</w:t>
-      </w:r>
-      <w:proofErr w:type="spellEnd"/>
-      <w:r>
-        <w:t xml:space="preserve"> </w:t>
-      </w:r>
-      <w:proofErr w:type="spellStart"/>
-      <w:r>
-        <w:t>sem</w:t>
-      </w:r>
-      <w:proofErr w:type="spellEnd"/>
-      <w:r>
-        <w:t xml:space="preserve"> </w:t>
-      </w:r>
-      <w:proofErr w:type="spellStart"/>
-      <w:r>
-        <w:t>nulla</w:t>
-      </w:r>
-      <w:proofErr w:type="spellEnd"/>
-      <w:r>
-        <w:t xml:space="preserve"> pharetra diam. Ut </w:t>
-      </w:r>
-      <w:proofErr w:type="spellStart"/>
-      <w:r>
-        <w:t>enim</w:t>
-      </w:r>
-      <w:proofErr w:type="spellEnd"/>
-      <w:r>
-        <w:t xml:space="preserve"> </w:t>
-      </w:r>
-      <w:proofErr w:type="spellStart"/>
-      <w:r>
-        <w:t>blandit</w:t>
-      </w:r>
-      <w:proofErr w:type="spellEnd"/>
-      <w:r>
-        <w:t xml:space="preserve"> </w:t>
-      </w:r>
-      <w:proofErr w:type="spellStart"/>
-      <w:r>
-        <w:t>volutpat</w:t>
-      </w:r>
-      <w:proofErr w:type="spellEnd"/>
-      <w:r>
-        <w:t xml:space="preserve"> </w:t>
-      </w:r>
-      <w:proofErr w:type="spellStart"/>
-      <w:r>
-        <w:t>maecenas</w:t>
-      </w:r>
-      <w:proofErr w:type="spellEnd"/>
-      <w:r>
-        <w:t xml:space="preserve"> </w:t>
-      </w:r>
-      <w:proofErr w:type="spellStart"/>
-      <w:r>
-        <w:t>volutpat</w:t>
-      </w:r>
-      <w:proofErr w:type="spellEnd"/>
-      <w:r>
-        <w:t xml:space="preserve"> </w:t>
-      </w:r>
-      <w:proofErr w:type="spellStart"/>
-      <w:r>
-        <w:t>blandit</w:t>
-      </w:r>
-      <w:proofErr w:type="spellEnd"/>
-      <w:r>
-        <w:t xml:space="preserve"> </w:t>
-      </w:r>
-      <w:proofErr w:type="spellStart"/>
-      <w:r>
-        <w:t>aliquam</w:t>
-      </w:r>
-      <w:proofErr w:type="spellEnd"/>
-      <w:r>
-        <w:t xml:space="preserve">. Tempus </w:t>
-      </w:r>
-      <w:proofErr w:type="spellStart"/>
-      <w:r>
-        <w:t>iaculis</w:t>
-      </w:r>
-      <w:proofErr w:type="spellEnd"/>
-      <w:r>
-        <w:t xml:space="preserve"> </w:t>
-      </w:r>
-      <w:proofErr w:type="spellStart"/>
-      <w:r>
-        <w:t>urna</w:t>
-      </w:r>
-      <w:proofErr w:type="spellEnd"/>
-      <w:r>
-        <w:t xml:space="preserve"> id </w:t>
-      </w:r>
-      <w:proofErr w:type="spellStart"/>
-      <w:r>
-        <w:t>volutpat</w:t>
-      </w:r>
-      <w:proofErr w:type="spellEnd"/>
-      <w:r>
-        <w:t xml:space="preserve"> </w:t>
-      </w:r>
-      <w:proofErr w:type="spellStart"/>
-      <w:r>
-        <w:t>lacus</w:t>
-      </w:r>
-      <w:proofErr w:type="spellEnd"/>
-      <w:r>
-        <w:t xml:space="preserve">. </w:t>
-      </w:r>
-      <w:proofErr w:type="spellStart"/>
-      <w:r>
-        <w:t>Nascetur</w:t>
-      </w:r>
-      <w:proofErr w:type="spellEnd"/>
-      <w:r>
-        <w:t xml:space="preserve"> </w:t>
-      </w:r>
-      <w:proofErr w:type="spellStart"/>
-      <w:r>
-        <w:t>ridiculus</w:t>
-      </w:r>
-      <w:proofErr w:type="spellEnd"/>
-      <w:r>
-        <w:t xml:space="preserve"> </w:t>
-      </w:r>
-      <w:proofErr w:type="spellStart"/>
-      <w:r>
-        <w:t>mus</w:t>
-      </w:r>
-      <w:proofErr w:type="spellEnd"/>
-      <w:r>
-        <w:t xml:space="preserve"> </w:t>
-      </w:r>
-      <w:proofErr w:type="spellStart"/>
-      <w:r>
-        <w:t>mauris</w:t>
-      </w:r>
-      <w:proofErr w:type="spellEnd"/>
-      <w:r>
-        <w:t xml:space="preserve"> vitae. </w:t>
-      </w:r>
-      <w:proofErr w:type="spellStart"/>
-      <w:r>
-        <w:t>Venenatis</w:t>
-      </w:r>
-      <w:proofErr w:type="spellEnd"/>
-      <w:r>
-        <w:t xml:space="preserve"> </w:t>
-      </w:r>
-      <w:proofErr w:type="spellStart"/>
-      <w:r>
-        <w:t>cras</w:t>
-      </w:r>
-      <w:proofErr w:type="spellEnd"/>
-      <w:r>
-        <w:t xml:space="preserve"> sed </w:t>
-      </w:r>
-      <w:proofErr w:type="spellStart"/>
-      <w:r>
-        <w:t>felis</w:t>
-      </w:r>
-      <w:proofErr w:type="spellEnd"/>
-      <w:r>
-        <w:t xml:space="preserve"> </w:t>
-      </w:r>
-      <w:proofErr w:type="spellStart"/>
-      <w:r>
-        <w:t>eget</w:t>
-      </w:r>
-      <w:proofErr w:type="spellEnd"/>
-      <w:r>
-        <w:t xml:space="preserve"> </w:t>
-      </w:r>
-      <w:proofErr w:type="spellStart"/>
-      <w:r>
-        <w:t>velit</w:t>
-      </w:r>
-      <w:proofErr w:type="spellEnd"/>
-      <w:r>
-        <w:t xml:space="preserve"> </w:t>
-      </w:r>
-      <w:proofErr w:type="spellStart"/>
-      <w:r>
-        <w:t>aliquet</w:t>
-      </w:r>
-      <w:proofErr w:type="spellEnd"/>
-      <w:r>
-        <w:t xml:space="preserve"> </w:t>
-      </w:r>
-      <w:proofErr w:type="spellStart"/>
-      <w:r>
-        <w:t>sagittis</w:t>
-      </w:r>
-      <w:proofErr w:type="spellEnd"/>
-      <w:r>
-        <w:t xml:space="preserve"> id. </w:t>
-      </w:r>
-      <w:proofErr w:type="spellStart"/>
-      <w:r>
-        <w:t>Laoreet</w:t>
-      </w:r>
-      <w:proofErr w:type="spellEnd"/>
-      <w:r>
-        <w:t xml:space="preserve"> non </w:t>
-      </w:r>
-      <w:proofErr w:type="spellStart"/>
-      <w:r>
-        <w:t>curabitur</w:t>
-      </w:r>
-      <w:proofErr w:type="spellEnd"/>
-      <w:r>
-        <w:t xml:space="preserve"> gravida </w:t>
-      </w:r>
-      <w:proofErr w:type="spellStart"/>
-      <w:r>
-        <w:t>arcu</w:t>
-      </w:r>
-      <w:proofErr w:type="spellEnd"/>
-      <w:r>
-        <w:t xml:space="preserve"> ac </w:t>
-      </w:r>
-      <w:proofErr w:type="spellStart"/>
-      <w:r>
-        <w:t>tortor</w:t>
-      </w:r>
-      <w:proofErr w:type="spellEnd"/>
-      <w:r>
-        <w:t xml:space="preserve"> </w:t>
-      </w:r>
-      <w:proofErr w:type="spellStart"/>
-      <w:r>
-        <w:t>dignissim</w:t>
-      </w:r>
-      <w:proofErr w:type="spellEnd"/>
-      <w:r>
-        <w:t xml:space="preserve"> convallis </w:t>
-      </w:r>
-      <w:proofErr w:type="spellStart"/>
-      <w:r>
-        <w:t>aenean</w:t>
-      </w:r>
-      <w:proofErr w:type="spellEnd"/>
-      <w:r>
-        <w:t xml:space="preserve">. Maecenas </w:t>
-      </w:r>
-      <w:proofErr w:type="spellStart"/>
-      <w:r>
-        <w:t>ultricies</w:t>
-      </w:r>
-      <w:proofErr w:type="spellEnd"/>
-      <w:r>
-        <w:t xml:space="preserve"> mi </w:t>
-      </w:r>
-      <w:proofErr w:type="spellStart"/>
-      <w:r>
-        <w:t>eget</w:t>
-      </w:r>
-      <w:proofErr w:type="spellEnd"/>
-      <w:r>
-        <w:t xml:space="preserve"> </w:t>
-      </w:r>
-      <w:proofErr w:type="spellStart"/>
-      <w:r>
-        <w:t>mauris</w:t>
-      </w:r>
-      <w:proofErr w:type="spellEnd"/>
-      <w:r>
-        <w:t xml:space="preserve"> pharetra et </w:t>
-      </w:r>
-      <w:proofErr w:type="spellStart"/>
-      <w:r>
-        <w:t>ultrices</w:t>
-      </w:r>
-      <w:proofErr w:type="spellEnd"/>
-      <w:r>
-        <w:t xml:space="preserve"> </w:t>
-      </w:r>
-      <w:proofErr w:type="spellStart"/>
-      <w:r>
-        <w:t>neque</w:t>
-      </w:r>
-      <w:proofErr w:type="spellEnd"/>
-      <w:r>
-        <w:t xml:space="preserve"> </w:t>
-      </w:r>
-      <w:proofErr w:type="spellStart"/>
-      <w:r>
-        <w:t>ornare</w:t>
-      </w:r>
-      <w:proofErr w:type="spellEnd"/>
-      <w:r>
-        <w:t xml:space="preserve">. </w:t>
-      </w:r>
-      <w:proofErr w:type="spellStart"/>
-      <w:r>
-        <w:t>Egestas</w:t>
-      </w:r>
-      <w:proofErr w:type="spellEnd"/>
-      <w:r>
-        <w:t xml:space="preserve"> </w:t>
-      </w:r>
-      <w:proofErr w:type="spellStart"/>
-      <w:r>
-        <w:t>purus</w:t>
-      </w:r>
-      <w:proofErr w:type="spellEnd"/>
-      <w:r>
-        <w:t xml:space="preserve"> </w:t>
-      </w:r>
-      <w:proofErr w:type="spellStart"/>
-      <w:r>
-        <w:t>viverra</w:t>
-      </w:r>
-      <w:proofErr w:type="spellEnd"/>
-      <w:r>
-        <w:t xml:space="preserve"> </w:t>
-      </w:r>
-      <w:proofErr w:type="spellStart"/>
-      <w:r>
-        <w:t>accumsan</w:t>
-      </w:r>
-      <w:proofErr w:type="spellEnd"/>
-      <w:r>
-        <w:t xml:space="preserve"> in </w:t>
-      </w:r>
-      <w:proofErr w:type="spellStart"/>
-      <w:r>
-        <w:t>nisl</w:t>
-      </w:r>
-      <w:proofErr w:type="spellEnd"/>
-      <w:r>
-        <w:t xml:space="preserve"> nisi </w:t>
-      </w:r>
-      <w:proofErr w:type="spellStart"/>
-      <w:r>
-        <w:t>scelerisque</w:t>
-      </w:r>
-      <w:proofErr w:type="spellEnd"/>
-      <w:r>
-        <w:t xml:space="preserve"> </w:t>
-      </w:r>
-      <w:proofErr w:type="spellStart"/>
-      <w:r>
-        <w:t>eu</w:t>
-      </w:r>
-      <w:proofErr w:type="spellEnd"/>
-      <w:r>
-        <w:t xml:space="preserve"> </w:t>
-      </w:r>
-      <w:proofErr w:type="spellStart"/>
-      <w:r>
-        <w:t>ultrices</w:t>
-      </w:r>
-      <w:proofErr w:type="spellEnd"/>
-      <w:r>
-        <w:t xml:space="preserve">. Tempus </w:t>
-      </w:r>
-      <w:proofErr w:type="spellStart"/>
-      <w:r>
-        <w:t>urna</w:t>
-      </w:r>
-      <w:proofErr w:type="spellEnd"/>
-      <w:r>
-        <w:t xml:space="preserve"> et pharetra </w:t>
-      </w:r>
-      <w:proofErr w:type="spellStart"/>
-      <w:r>
-        <w:t>pharetra</w:t>
-      </w:r>
-      <w:proofErr w:type="spellEnd"/>
-      <w:r>
-        <w:t xml:space="preserve"> </w:t>
-      </w:r>
-      <w:proofErr w:type="spellStart"/>
-      <w:r>
-        <w:t>massa</w:t>
-      </w:r>
-      <w:proofErr w:type="spellEnd"/>
-      <w:r>
-        <w:t xml:space="preserve"> </w:t>
-      </w:r>
-      <w:proofErr w:type="spellStart"/>
-      <w:r>
-        <w:t>massa</w:t>
-      </w:r>
-      <w:proofErr w:type="spellEnd"/>
-      <w:r>
-        <w:t xml:space="preserve">. Pulvinar </w:t>
-      </w:r>
-      <w:proofErr w:type="spellStart"/>
-      <w:r>
-        <w:t>neque</w:t>
-      </w:r>
-      <w:proofErr w:type="spellEnd"/>
-      <w:r>
-        <w:t xml:space="preserve"> </w:t>
-      </w:r>
-      <w:proofErr w:type="spellStart"/>
-      <w:r>
-        <w:t>laoreet</w:t>
-      </w:r>
-      <w:proofErr w:type="spellEnd"/>
-      <w:r>
-        <w:t xml:space="preserve"> </w:t>
-      </w:r>
-      <w:proofErr w:type="spellStart"/>
-      <w:r>
-        <w:t>suspendisse</w:t>
-      </w:r>
-      <w:proofErr w:type="spellEnd"/>
-      <w:r>
-        <w:t xml:space="preserve"> </w:t>
-      </w:r>
-      <w:proofErr w:type="spellStart"/>
-      <w:r>
-        <w:t>interdum</w:t>
-      </w:r>
-      <w:proofErr w:type="spellEnd"/>
-      <w:r>
-        <w:t xml:space="preserve"> </w:t>
-      </w:r>
-      <w:proofErr w:type="spellStart"/>
-      <w:r>
-        <w:t>consectetur</w:t>
-      </w:r>
-      <w:proofErr w:type="spellEnd"/>
-      <w:r>
-        <w:t xml:space="preserve"> libero id.</w:t>
+      <w:r>
+        <w:t>Ornare arcu odio ut sem nulla pharetra diam. Ut enim blandit volutpat maecenas volutpat blandit aliquam. Tempus iaculis urna id volutpat lacus. Nascetur ridiculus mus mauris vitae. Venenatis cras sed felis eget velit aliquet sagittis id. Laoreet non curabitur gravida arcu ac tortor dignissim convallis aenean. Maecenas ultricies mi eget mauris pharetra et ultrices neque ornare. Egestas purus viverra accumsan in nisl nisi scelerisque eu ultrices. Tempus urna et pharetra pharetra massa massa. Pulvinar neque laoreet suspendisse interdum consectetur libero id.</w:t>
       </w:r>
     </w:p>
     <w:p>
       <w:pPr>
         <w:pStyle w:val="Para"/>
       </w:pPr>
-      <w:proofErr w:type="spellStart"/>
-      <w:r>
-        <w:t>Nisl</w:t>
-      </w:r>
-      <w:proofErr w:type="spellEnd"/>
-      <w:r>
-        <w:t xml:space="preserve"> </w:t>
-      </w:r>
-      <w:proofErr w:type="spellStart"/>
-      <w:r>
-        <w:t>rhoncus</w:t>
-      </w:r>
-      <w:proofErr w:type="spellEnd"/>
-      <w:r>
-        <w:t xml:space="preserve"> </w:t>
-      </w:r>
-      <w:proofErr w:type="spellStart"/>
-      <w:r>
-        <w:t>mattis</w:t>
-      </w:r>
-      <w:proofErr w:type="spellEnd"/>
-      <w:r>
-        <w:t xml:space="preserve"> </w:t>
-      </w:r>
-      <w:proofErr w:type="spellStart"/>
-      <w:r>
-        <w:t>rhoncus</w:t>
-      </w:r>
-      <w:proofErr w:type="spellEnd"/>
-      <w:r>
-        <w:t xml:space="preserve"> </w:t>
-      </w:r>
-      <w:proofErr w:type="spellStart"/>
-      <w:r>
-        <w:t>urna</w:t>
-      </w:r>
-      <w:proofErr w:type="spellEnd"/>
-      <w:r>
-        <w:t xml:space="preserve"> </w:t>
-      </w:r>
-      <w:proofErr w:type="spellStart"/>
-      <w:r>
-        <w:t>neque</w:t>
-      </w:r>
-      <w:proofErr w:type="spellEnd"/>
-      <w:r>
-        <w:t xml:space="preserve"> </w:t>
-      </w:r>
-      <w:proofErr w:type="spellStart"/>
-      <w:r>
-        <w:t>viverra</w:t>
-      </w:r>
-      <w:proofErr w:type="spellEnd"/>
-      <w:r>
-        <w:t xml:space="preserve"> </w:t>
-      </w:r>
-      <w:proofErr w:type="spellStart"/>
-      <w:r>
-        <w:t>justo</w:t>
-      </w:r>
-      <w:proofErr w:type="spellEnd"/>
-      <w:r>
-        <w:t xml:space="preserve"> </w:t>
-      </w:r>
-      <w:proofErr w:type="spellStart"/>
-      <w:r>
-        <w:t>nec</w:t>
-      </w:r>
-      <w:proofErr w:type="spellEnd"/>
-      <w:r>
-        <w:t xml:space="preserve"> </w:t>
-      </w:r>
-      <w:proofErr w:type="spellStart"/>
-      <w:r>
-        <w:t>ultrices</w:t>
-      </w:r>
-      <w:proofErr w:type="spellEnd"/>
-      <w:r>
-        <w:t xml:space="preserve">. Morbi </w:t>
-      </w:r>
-      <w:proofErr w:type="spellStart"/>
-      <w:r>
-        <w:t>quis</w:t>
-      </w:r>
-      <w:proofErr w:type="spellEnd"/>
-      <w:r>
-        <w:t xml:space="preserve"> </w:t>
-      </w:r>
-      <w:proofErr w:type="spellStart"/>
-      <w:r>
-        <w:t>commodo</w:t>
-      </w:r>
-      <w:proofErr w:type="spellEnd"/>
-      <w:r>
-        <w:t xml:space="preserve"> </w:t>
-      </w:r>
-      <w:proofErr w:type="spellStart"/>
-      <w:r>
-        <w:t>odio</w:t>
-      </w:r>
-      <w:proofErr w:type="spellEnd"/>
-      <w:r>
-        <w:t xml:space="preserve"> </w:t>
-      </w:r>
-      <w:proofErr w:type="spellStart"/>
-      <w:r>
-        <w:t>aenean</w:t>
-      </w:r>
-      <w:proofErr w:type="spellEnd"/>
-      <w:r>
-        <w:t xml:space="preserve"> sed </w:t>
-      </w:r>
-      <w:proofErr w:type="spellStart"/>
-      <w:r>
-        <w:t>adipiscing</w:t>
-      </w:r>
-      <w:proofErr w:type="spellEnd"/>
-      <w:r>
-        <w:t xml:space="preserve"> diam </w:t>
-      </w:r>
-      <w:proofErr w:type="spellStart"/>
-      <w:r>
-        <w:t>donec</w:t>
-      </w:r>
-      <w:proofErr w:type="spellEnd"/>
-      <w:r>
-        <w:t xml:space="preserve">. </w:t>
-      </w:r>
-      <w:proofErr w:type="spellStart"/>
-      <w:r>
-        <w:t>Neque</w:t>
-      </w:r>
-      <w:proofErr w:type="spellEnd"/>
-      <w:r>
-        <w:t xml:space="preserve"> gravida in fermentum et. </w:t>
-      </w:r>
-      <w:proofErr w:type="spellStart"/>
-      <w:r>
-        <w:t>Scelerisque</w:t>
-      </w:r>
-      <w:proofErr w:type="spellEnd"/>
-      <w:r>
-        <w:t xml:space="preserve"> </w:t>
-      </w:r>
-      <w:proofErr w:type="spellStart"/>
-      <w:r>
-        <w:t>purus</w:t>
-      </w:r>
-      <w:proofErr w:type="spellEnd"/>
-      <w:r>
-        <w:t xml:space="preserve"> semper </w:t>
-      </w:r>
-      <w:proofErr w:type="spellStart"/>
-      <w:r>
-        <w:t>eget</w:t>
-      </w:r>
-      <w:proofErr w:type="spellEnd"/>
-      <w:r>
-        <w:t xml:space="preserve"> </w:t>
-      </w:r>
-      <w:proofErr w:type="spellStart"/>
-      <w:r>
-        <w:t>duis</w:t>
-      </w:r>
-      <w:proofErr w:type="spellEnd"/>
-      <w:r>
-        <w:t xml:space="preserve"> at </w:t>
-      </w:r>
-      <w:proofErr w:type="spellStart"/>
-      <w:r>
-        <w:t>tellus</w:t>
-      </w:r>
-      <w:proofErr w:type="spellEnd"/>
-      <w:r>
-        <w:t xml:space="preserve">. </w:t>
-      </w:r>
-      <w:proofErr w:type="spellStart"/>
-      <w:r>
-        <w:t>Volutpat</w:t>
-      </w:r>
-      <w:proofErr w:type="spellEnd"/>
-      <w:r>
-        <w:t xml:space="preserve"> </w:t>
-      </w:r>
-      <w:proofErr w:type="spellStart"/>
-      <w:r>
-        <w:t>blandit</w:t>
-      </w:r>
-      <w:proofErr w:type="spellEnd"/>
-      <w:r>
-        <w:t xml:space="preserve"> </w:t>
-      </w:r>
-      <w:proofErr w:type="spellStart"/>
-      <w:r>
-        <w:t>aliquam</w:t>
-      </w:r>
-      <w:proofErr w:type="spellEnd"/>
-      <w:r>
-        <w:t xml:space="preserve"> </w:t>
-      </w:r>
-      <w:proofErr w:type="spellStart"/>
-      <w:r>
-        <w:t>etiam</w:t>
-      </w:r>
-      <w:proofErr w:type="spellEnd"/>
-      <w:r>
-        <w:t xml:space="preserve"> </w:t>
-      </w:r>
-      <w:proofErr w:type="spellStart"/>
-      <w:r>
-        <w:t>erat</w:t>
-      </w:r>
-      <w:proofErr w:type="spellEnd"/>
-      <w:r>
-        <w:t xml:space="preserve"> </w:t>
-      </w:r>
-      <w:proofErr w:type="spellStart"/>
-      <w:r>
-        <w:t>velit</w:t>
-      </w:r>
-      <w:proofErr w:type="spellEnd"/>
-      <w:r>
-        <w:t xml:space="preserve"> </w:t>
-      </w:r>
-      <w:proofErr w:type="spellStart"/>
-      <w:r>
-        <w:t>scelerisque</w:t>
-      </w:r>
-      <w:proofErr w:type="spellEnd"/>
-      <w:r>
-        <w:t xml:space="preserve"> in dictum non. Odio </w:t>
-      </w:r>
-      <w:proofErr w:type="spellStart"/>
-      <w:r>
-        <w:t>ut</w:t>
-      </w:r>
-      <w:proofErr w:type="spellEnd"/>
-      <w:r>
-        <w:t xml:space="preserve"> </w:t>
-      </w:r>
-      <w:proofErr w:type="spellStart"/>
-      <w:r>
-        <w:t>sem</w:t>
-      </w:r>
-      <w:proofErr w:type="spellEnd"/>
-      <w:r>
-        <w:t xml:space="preserve"> </w:t>
-      </w:r>
-      <w:proofErr w:type="spellStart"/>
-      <w:r>
-        <w:t>nulla</w:t>
-      </w:r>
-      <w:proofErr w:type="spellEnd"/>
-      <w:r>
-        <w:t xml:space="preserve"> pharetra diam sit. Sed pulvinar </w:t>
-      </w:r>
-      <w:proofErr w:type="spellStart"/>
-      <w:r>
-        <w:t>proin</w:t>
-      </w:r>
-      <w:proofErr w:type="spellEnd"/>
-      <w:r>
-        <w:t xml:space="preserve"> gravida </w:t>
-      </w:r>
-      <w:proofErr w:type="spellStart"/>
-      <w:r>
-        <w:t>hendrerit</w:t>
-      </w:r>
-      <w:proofErr w:type="spellEnd"/>
-      <w:r>
-        <w:t xml:space="preserve"> </w:t>
-      </w:r>
-      <w:proofErr w:type="spellStart"/>
-      <w:r>
-        <w:t>lectus</w:t>
-      </w:r>
-      <w:proofErr w:type="spellEnd"/>
-      <w:r>
-        <w:t xml:space="preserve"> a. Diam </w:t>
-      </w:r>
-      <w:proofErr w:type="spellStart"/>
-      <w:r>
-        <w:t>ut</w:t>
-      </w:r>
-      <w:proofErr w:type="spellEnd"/>
-      <w:r>
-        <w:t xml:space="preserve"> </w:t>
-      </w:r>
-      <w:proofErr w:type="spellStart"/>
-      <w:r>
-        <w:t>venenatis</w:t>
-      </w:r>
-      <w:proofErr w:type="spellEnd"/>
-      <w:r>
-        <w:t xml:space="preserve"> </w:t>
-      </w:r>
-      <w:proofErr w:type="spellStart"/>
-      <w:r>
-        <w:t>tellus</w:t>
-      </w:r>
-      <w:proofErr w:type="spellEnd"/>
-      <w:r>
-        <w:t xml:space="preserve"> in </w:t>
-      </w:r>
-      <w:proofErr w:type="spellStart"/>
-      <w:r>
-        <w:t>metus</w:t>
-      </w:r>
-      <w:proofErr w:type="spellEnd"/>
-      <w:r>
-        <w:t xml:space="preserve"> </w:t>
-      </w:r>
-      <w:proofErr w:type="spellStart"/>
-      <w:r>
-        <w:t>vulputate</w:t>
-      </w:r>
-      <w:proofErr w:type="spellEnd"/>
-      <w:r>
-        <w:t xml:space="preserve"> </w:t>
-      </w:r>
-      <w:proofErr w:type="spellStart"/>
-      <w:r>
-        <w:t>eu</w:t>
-      </w:r>
-      <w:proofErr w:type="spellEnd"/>
-      <w:r>
-        <w:t xml:space="preserve"> </w:t>
-      </w:r>
-      <w:proofErr w:type="spellStart"/>
-      <w:r>
-        <w:t>scelerisque</w:t>
-      </w:r>
-      <w:proofErr w:type="spellEnd"/>
-      <w:r>
-        <w:t xml:space="preserve">. Id semper </w:t>
-      </w:r>
-      <w:proofErr w:type="spellStart"/>
-      <w:r>
-        <w:t>risus</w:t>
-      </w:r>
-      <w:proofErr w:type="spellEnd"/>
-      <w:r>
-        <w:t xml:space="preserve"> in </w:t>
-      </w:r>
-      <w:proofErr w:type="spellStart"/>
-      <w:r>
-        <w:t>hendrerit</w:t>
-      </w:r>
-      <w:proofErr w:type="spellEnd"/>
-      <w:r>
-        <w:t xml:space="preserve">. Vel </w:t>
-      </w:r>
-      <w:proofErr w:type="spellStart"/>
-      <w:r>
-        <w:t>quam</w:t>
-      </w:r>
-      <w:proofErr w:type="spellEnd"/>
-      <w:r>
-        <w:t xml:space="preserve"> </w:t>
-      </w:r>
-      <w:proofErr w:type="spellStart"/>
-      <w:r>
-        <w:t>elementum</w:t>
-      </w:r>
-      <w:proofErr w:type="spellEnd"/>
-      <w:r>
-        <w:t xml:space="preserve"> pulvinar </w:t>
-      </w:r>
-      <w:proofErr w:type="spellStart"/>
-      <w:r>
-        <w:t>etiam</w:t>
-      </w:r>
-      <w:proofErr w:type="spellEnd"/>
-      <w:r>
-        <w:t xml:space="preserve">. Amet </w:t>
-      </w:r>
-      <w:proofErr w:type="spellStart"/>
-      <w:r>
-        <w:t>aliquam</w:t>
-      </w:r>
-      <w:proofErr w:type="spellEnd"/>
-      <w:r>
-        <w:t xml:space="preserve"> id diam </w:t>
-      </w:r>
-      <w:proofErr w:type="spellStart"/>
-      <w:r>
-        <w:t>maecenas</w:t>
-      </w:r>
-      <w:proofErr w:type="spellEnd"/>
-      <w:r>
-        <w:t xml:space="preserve"> </w:t>
-      </w:r>
-      <w:proofErr w:type="spellStart"/>
-      <w:r>
-        <w:t>ultricies</w:t>
-      </w:r>
-      <w:proofErr w:type="spellEnd"/>
-      <w:r>
-        <w:t xml:space="preserve"> mi. Auctor </w:t>
-      </w:r>
-      <w:proofErr w:type="spellStart"/>
-      <w:r>
-        <w:t>elit</w:t>
-      </w:r>
-      <w:proofErr w:type="spellEnd"/>
-      <w:r>
-        <w:t xml:space="preserve"> sed </w:t>
-      </w:r>
-      <w:proofErr w:type="spellStart"/>
-      <w:r>
-        <w:t>vulputate</w:t>
-      </w:r>
-      <w:proofErr w:type="spellEnd"/>
-      <w:r>
-        <w:t xml:space="preserve"> mi sit </w:t>
-      </w:r>
-      <w:proofErr w:type="spellStart"/>
-      <w:r>
-        <w:t>amet</w:t>
-      </w:r>
-      <w:proofErr w:type="spellEnd"/>
-      <w:r>
-        <w:t xml:space="preserve">. </w:t>
-      </w:r>
-      <w:proofErr w:type="spellStart"/>
-      <w:r>
-        <w:t>Orci</w:t>
-      </w:r>
-      <w:proofErr w:type="spellEnd"/>
-      <w:r>
-        <w:t xml:space="preserve"> </w:t>
-      </w:r>
-      <w:proofErr w:type="spellStart"/>
-      <w:r>
-        <w:t>dapibus</w:t>
-      </w:r>
-      <w:proofErr w:type="spellEnd"/>
-      <w:r>
-        <w:t xml:space="preserve"> </w:t>
-      </w:r>
-      <w:proofErr w:type="spellStart"/>
-      <w:r>
-        <w:t>ultrices</w:t>
-      </w:r>
-      <w:proofErr w:type="spellEnd"/>
-      <w:r>
-        <w:t xml:space="preserve"> in </w:t>
-      </w:r>
-      <w:proofErr w:type="spellStart"/>
-      <w:r>
-        <w:t>iaculis</w:t>
-      </w:r>
-      <w:proofErr w:type="spellEnd"/>
-      <w:r>
-        <w:t xml:space="preserve"> </w:t>
-      </w:r>
-      <w:proofErr w:type="spellStart"/>
-      <w:r>
-        <w:t>nunc</w:t>
-      </w:r>
-      <w:proofErr w:type="spellEnd"/>
-      <w:r>
-        <w:t xml:space="preserve">. Sed </w:t>
-      </w:r>
-      <w:proofErr w:type="spellStart"/>
-      <w:r>
-        <w:t>vulputate</w:t>
-      </w:r>
-      <w:proofErr w:type="spellEnd"/>
-      <w:r>
-        <w:t xml:space="preserve"> </w:t>
-      </w:r>
-      <w:proofErr w:type="spellStart"/>
-      <w:r>
-        <w:t>odio</w:t>
-      </w:r>
-      <w:proofErr w:type="spellEnd"/>
-      <w:r>
-        <w:t xml:space="preserve"> </w:t>
-      </w:r>
-      <w:proofErr w:type="spellStart"/>
-      <w:r>
-        <w:t>ut</w:t>
-      </w:r>
-      <w:proofErr w:type="spellEnd"/>
-      <w:r>
-        <w:t xml:space="preserve"> </w:t>
-      </w:r>
-      <w:proofErr w:type="spellStart"/>
-      <w:r>
-        <w:t>enim</w:t>
-      </w:r>
-      <w:proofErr w:type="spellEnd"/>
-      <w:r>
-        <w:t xml:space="preserve"> </w:t>
-      </w:r>
-      <w:proofErr w:type="spellStart"/>
-      <w:r>
-        <w:t>blandit</w:t>
-      </w:r>
-      <w:proofErr w:type="spellEnd"/>
-      <w:r>
-        <w:t xml:space="preserve"> </w:t>
-      </w:r>
-      <w:proofErr w:type="spellStart"/>
-      <w:r>
-        <w:t>volutpat</w:t>
-      </w:r>
-      <w:proofErr w:type="spellEnd"/>
-      <w:r>
-        <w:t xml:space="preserve"> </w:t>
-      </w:r>
-      <w:proofErr w:type="spellStart"/>
-      <w:r>
-        <w:t>maecenas</w:t>
-      </w:r>
-      <w:proofErr w:type="spellEnd"/>
-      <w:r>
-        <w:t xml:space="preserve"> </w:t>
-      </w:r>
-      <w:proofErr w:type="spellStart"/>
-      <w:r>
-        <w:t>volutpat</w:t>
-      </w:r>
-      <w:proofErr w:type="spellEnd"/>
-      <w:r>
-        <w:t xml:space="preserve">. Auctor </w:t>
-      </w:r>
-      <w:proofErr w:type="spellStart"/>
-      <w:r>
-        <w:t>urna</w:t>
-      </w:r>
-      <w:proofErr w:type="spellEnd"/>
-      <w:r>
-        <w:t xml:space="preserve"> </w:t>
-      </w:r>
-      <w:proofErr w:type="spellStart"/>
-      <w:r>
-        <w:t>nunc</w:t>
-      </w:r>
-      <w:proofErr w:type="spellEnd"/>
-      <w:r>
-        <w:t xml:space="preserve"> id cursus </w:t>
-      </w:r>
-      <w:proofErr w:type="spellStart"/>
-      <w:r>
-        <w:t>metus</w:t>
-      </w:r>
-      <w:proofErr w:type="spellEnd"/>
-      <w:r>
-        <w:t xml:space="preserve">. Integer </w:t>
-      </w:r>
-      <w:proofErr w:type="spellStart"/>
-      <w:r>
-        <w:t>enim</w:t>
-      </w:r>
-      <w:proofErr w:type="spellEnd"/>
-      <w:r>
-        <w:t xml:space="preserve"> </w:t>
-      </w:r>
-      <w:proofErr w:type="spellStart"/>
-      <w:r>
-        <w:t>neque</w:t>
-      </w:r>
-      <w:proofErr w:type="spellEnd"/>
-      <w:r>
-        <w:t xml:space="preserve"> </w:t>
-      </w:r>
-      <w:proofErr w:type="spellStart"/>
-      <w:r>
-        <w:t>volutpat</w:t>
-      </w:r>
-      <w:proofErr w:type="spellEnd"/>
-      <w:r>
-        <w:t xml:space="preserve"> ac </w:t>
-      </w:r>
-      <w:proofErr w:type="spellStart"/>
-      <w:r>
-        <w:t>tincidunt</w:t>
-      </w:r>
-      <w:proofErr w:type="spellEnd"/>
-      <w:r>
-        <w:t xml:space="preserve"> vitae.</w:t>
+      <w:r>
+        <w:t>Nisl rhoncus mattis rhoncus urna neque viverra justo nec ultrices. Morbi quis commodo odio aenean sed adipiscing diam donec. Neque gravida in fermentum et. Scelerisque purus semper eget duis at tellus. Volutpat blandit aliquam etiam erat velit scelerisque in dictum non. Odio ut sem nulla pharetra diam sit. Sed pulvinar proin gravida hendrerit lectus a. Diam ut venenatis tellus in metus vulputate eu scelerisque. Id semper risus in hendrerit. Vel quam elementum pulvinar etiam. Amet aliquam id diam maecenas ultricies mi. Auctor elit sed vulputate mi sit amet. Orci dapibus ultrices in iaculis nunc. Sed vulputate odio ut enim blandit volutpat maecenas volutpat. Auctor urna nunc id cursus metus. Integer enim neque volutpat ac tincidunt vitae.</w:t>
       </w:r>
     </w:p>
     <w:p>
       <w:pPr>
         <w:pStyle w:val="Para"/>
       </w:pPr>
-      <w:proofErr w:type="spellStart"/>
-      <w:r>
-        <w:t>Scelerisque</w:t>
-      </w:r>
-      <w:proofErr w:type="spellEnd"/>
-      <w:r>
-        <w:t xml:space="preserve"> in dictum non </w:t>
-      </w:r>
-      <w:proofErr w:type="spellStart"/>
-      <w:r>
-        <w:t>consectetur</w:t>
-      </w:r>
-      <w:proofErr w:type="spellEnd"/>
-      <w:r>
-        <w:t xml:space="preserve"> </w:t>
-      </w:r>
-      <w:proofErr w:type="gramStart"/>
-      <w:r>
-        <w:t>a</w:t>
-      </w:r>
-      <w:proofErr w:type="gramEnd"/>
-      <w:r>
-        <w:t xml:space="preserve"> </w:t>
-      </w:r>
-      <w:proofErr w:type="spellStart"/>
-      <w:r>
-        <w:t>erat</w:t>
-      </w:r>
-      <w:proofErr w:type="spellEnd"/>
-      <w:r>
-        <w:t xml:space="preserve">. Vel </w:t>
-      </w:r>
-      <w:proofErr w:type="spellStart"/>
-      <w:r>
-        <w:t>risus</w:t>
-      </w:r>
-      <w:proofErr w:type="spellEnd"/>
-      <w:r>
-        <w:t xml:space="preserve"> </w:t>
-      </w:r>
-      <w:proofErr w:type="spellStart"/>
-      <w:r>
-        <w:t>commodo</w:t>
-      </w:r>
-      <w:proofErr w:type="spellEnd"/>
-      <w:r>
-        <w:t xml:space="preserve"> </w:t>
-      </w:r>
-      <w:proofErr w:type="spellStart"/>
-      <w:r>
-        <w:t>viverra</w:t>
-      </w:r>
-      <w:proofErr w:type="spellEnd"/>
-      <w:r>
-        <w:t xml:space="preserve"> </w:t>
-      </w:r>
-      <w:proofErr w:type="spellStart"/>
-      <w:r>
-        <w:t>maecenas</w:t>
-      </w:r>
-      <w:proofErr w:type="spellEnd"/>
-      <w:r>
-        <w:t xml:space="preserve"> </w:t>
-      </w:r>
-      <w:proofErr w:type="spellStart"/>
-      <w:r>
-        <w:t>accumsan</w:t>
-      </w:r>
-      <w:proofErr w:type="spellEnd"/>
-      <w:r>
-        <w:t xml:space="preserve"> </w:t>
-      </w:r>
-      <w:proofErr w:type="spellStart"/>
-      <w:r>
-        <w:t>lacus</w:t>
-      </w:r>
-      <w:proofErr w:type="spellEnd"/>
-      <w:r>
-        <w:t xml:space="preserve"> vel </w:t>
-      </w:r>
-      <w:proofErr w:type="spellStart"/>
-      <w:r>
-        <w:t>facilisis</w:t>
-      </w:r>
-      <w:proofErr w:type="spellEnd"/>
-      <w:r>
-        <w:t xml:space="preserve"> </w:t>
-      </w:r>
-      <w:proofErr w:type="spellStart"/>
-      <w:r>
-        <w:t>volutpat</w:t>
-      </w:r>
-      <w:proofErr w:type="spellEnd"/>
-      <w:r>
-        <w:t xml:space="preserve">. </w:t>
-      </w:r>
-      <w:proofErr w:type="spellStart"/>
-      <w:r>
-        <w:t>Dignissim</w:t>
-      </w:r>
-      <w:proofErr w:type="spellEnd"/>
-      <w:r>
-        <w:t xml:space="preserve"> </w:t>
-      </w:r>
-      <w:proofErr w:type="spellStart"/>
-      <w:r>
-        <w:t>sodales</w:t>
-      </w:r>
-      <w:proofErr w:type="spellEnd"/>
-      <w:r>
-        <w:t xml:space="preserve"> </w:t>
-      </w:r>
-      <w:proofErr w:type="spellStart"/>
-      <w:r>
-        <w:t>ut</w:t>
-      </w:r>
-      <w:proofErr w:type="spellEnd"/>
-      <w:r>
-        <w:t xml:space="preserve"> </w:t>
-      </w:r>
-      <w:proofErr w:type="spellStart"/>
-      <w:r>
-        <w:t>eu</w:t>
-      </w:r>
-      <w:proofErr w:type="spellEnd"/>
-      <w:r>
-        <w:t xml:space="preserve"> </w:t>
-      </w:r>
-      <w:proofErr w:type="spellStart"/>
-      <w:r>
-        <w:t>sem</w:t>
-      </w:r>
-      <w:proofErr w:type="spellEnd"/>
-      <w:r>
-        <w:t xml:space="preserve"> integer vitae </w:t>
-      </w:r>
-      <w:proofErr w:type="spellStart"/>
-      <w:r>
-        <w:t>justo</w:t>
-      </w:r>
-      <w:proofErr w:type="spellEnd"/>
-      <w:r>
-        <w:t xml:space="preserve"> </w:t>
-      </w:r>
-      <w:proofErr w:type="spellStart"/>
-      <w:r>
-        <w:t>eget</w:t>
-      </w:r>
-      <w:proofErr w:type="spellEnd"/>
-      <w:r>
-        <w:t xml:space="preserve"> magna. Nunc non </w:t>
-      </w:r>
-      <w:proofErr w:type="spellStart"/>
-      <w:r>
-        <w:t>blandit</w:t>
-      </w:r>
-      <w:proofErr w:type="spellEnd"/>
-      <w:r>
-        <w:t xml:space="preserve"> </w:t>
-      </w:r>
-      <w:proofErr w:type="spellStart"/>
-      <w:r>
-        <w:t>massa</w:t>
-      </w:r>
-      <w:proofErr w:type="spellEnd"/>
-      <w:r>
-        <w:t xml:space="preserve"> </w:t>
-      </w:r>
-      <w:proofErr w:type="spellStart"/>
-      <w:r>
-        <w:t>enim</w:t>
-      </w:r>
-      <w:proofErr w:type="spellEnd"/>
-      <w:r>
-        <w:t xml:space="preserve"> </w:t>
-      </w:r>
-      <w:proofErr w:type="spellStart"/>
-      <w:r>
-        <w:t>nec</w:t>
-      </w:r>
-      <w:proofErr w:type="spellEnd"/>
-      <w:r>
-        <w:t xml:space="preserve"> dui </w:t>
-      </w:r>
-      <w:proofErr w:type="spellStart"/>
-      <w:r>
-        <w:t>nunc</w:t>
-      </w:r>
-      <w:proofErr w:type="spellEnd"/>
-      <w:r>
-        <w:t xml:space="preserve"> </w:t>
-      </w:r>
-      <w:proofErr w:type="spellStart"/>
-      <w:r>
-        <w:t>mattis</w:t>
-      </w:r>
-      <w:proofErr w:type="spellEnd"/>
-      <w:r>
-        <w:t xml:space="preserve"> </w:t>
-      </w:r>
-      <w:proofErr w:type="spellStart"/>
-      <w:r>
-        <w:t>enim</w:t>
-      </w:r>
-      <w:proofErr w:type="spellEnd"/>
-      <w:r>
-        <w:t xml:space="preserve">. Sed </w:t>
-      </w:r>
-      <w:proofErr w:type="spellStart"/>
-      <w:r>
-        <w:t>vulputate</w:t>
-      </w:r>
-      <w:proofErr w:type="spellEnd"/>
-      <w:r>
-        <w:t xml:space="preserve"> </w:t>
-      </w:r>
-      <w:proofErr w:type="spellStart"/>
-      <w:r>
-        <w:t>odio</w:t>
-      </w:r>
-      <w:proofErr w:type="spellEnd"/>
-      <w:r>
-        <w:t xml:space="preserve"> </w:t>
-      </w:r>
-      <w:proofErr w:type="spellStart"/>
-      <w:r>
-        <w:t>ut</w:t>
-      </w:r>
-      <w:proofErr w:type="spellEnd"/>
-      <w:r>
-        <w:t xml:space="preserve"> </w:t>
-      </w:r>
-      <w:proofErr w:type="spellStart"/>
-      <w:r>
-        <w:t>enim</w:t>
-      </w:r>
-      <w:proofErr w:type="spellEnd"/>
-      <w:r>
-        <w:t xml:space="preserve"> </w:t>
-      </w:r>
-      <w:proofErr w:type="spellStart"/>
-      <w:r>
-        <w:t>blandit</w:t>
-      </w:r>
-      <w:proofErr w:type="spellEnd"/>
-      <w:r>
-        <w:t xml:space="preserve"> </w:t>
-      </w:r>
-      <w:proofErr w:type="spellStart"/>
-      <w:r>
-        <w:t>volutpat</w:t>
-      </w:r>
-      <w:proofErr w:type="spellEnd"/>
-      <w:r>
-        <w:t xml:space="preserve"> </w:t>
-      </w:r>
-      <w:proofErr w:type="spellStart"/>
-      <w:r>
-        <w:t>maecenas</w:t>
-      </w:r>
-      <w:proofErr w:type="spellEnd"/>
-      <w:r>
-        <w:t xml:space="preserve">. Ante in </w:t>
-      </w:r>
-      <w:proofErr w:type="spellStart"/>
-      <w:r>
-        <w:t>nibh</w:t>
-      </w:r>
-      <w:proofErr w:type="spellEnd"/>
-      <w:r>
-        <w:t xml:space="preserve"> </w:t>
-      </w:r>
-      <w:proofErr w:type="spellStart"/>
-      <w:r>
-        <w:t>mauris</w:t>
-      </w:r>
-      <w:proofErr w:type="spellEnd"/>
-      <w:r>
-        <w:t xml:space="preserve"> cursus. Donec </w:t>
-      </w:r>
-      <w:proofErr w:type="spellStart"/>
-      <w:r>
-        <w:t>pretium</w:t>
-      </w:r>
-      <w:proofErr w:type="spellEnd"/>
-      <w:r>
-        <w:t xml:space="preserve"> </w:t>
-      </w:r>
-      <w:proofErr w:type="spellStart"/>
-      <w:r>
-        <w:t>vulputate</w:t>
-      </w:r>
-      <w:proofErr w:type="spellEnd"/>
-      <w:r>
-        <w:t xml:space="preserve"> </w:t>
-      </w:r>
-      <w:proofErr w:type="spellStart"/>
-      <w:r>
-        <w:t>sapien</w:t>
-      </w:r>
-      <w:proofErr w:type="spellEnd"/>
-      <w:r>
-        <w:t xml:space="preserve"> </w:t>
-      </w:r>
-      <w:proofErr w:type="spellStart"/>
-      <w:r>
-        <w:t>nec</w:t>
-      </w:r>
-      <w:proofErr w:type="spellEnd"/>
-      <w:r>
-        <w:t xml:space="preserve"> </w:t>
-      </w:r>
-      <w:proofErr w:type="spellStart"/>
-      <w:r>
-        <w:t>sagittis</w:t>
-      </w:r>
-      <w:proofErr w:type="spellEnd"/>
-      <w:r>
-        <w:t xml:space="preserve"> </w:t>
-      </w:r>
-      <w:proofErr w:type="spellStart"/>
-      <w:r>
-        <w:t>aliquam</w:t>
-      </w:r>
-      <w:proofErr w:type="spellEnd"/>
-      <w:r>
-        <w:t xml:space="preserve"> </w:t>
-      </w:r>
-      <w:proofErr w:type="spellStart"/>
-      <w:r>
-        <w:t>malesuada</w:t>
-      </w:r>
-      <w:proofErr w:type="spellEnd"/>
-      <w:r>
-        <w:t xml:space="preserve">. Eu </w:t>
-      </w:r>
-      <w:proofErr w:type="spellStart"/>
-      <w:r>
-        <w:t>volutpat</w:t>
-      </w:r>
-      <w:proofErr w:type="spellEnd"/>
-      <w:r>
-        <w:t xml:space="preserve"> </w:t>
-      </w:r>
-      <w:proofErr w:type="spellStart"/>
-      <w:r>
-        <w:t>odio</w:t>
-      </w:r>
-      <w:proofErr w:type="spellEnd"/>
-      <w:r>
-        <w:t xml:space="preserve"> </w:t>
-      </w:r>
-      <w:proofErr w:type="spellStart"/>
-      <w:r>
-        <w:t>facilisis</w:t>
-      </w:r>
-      <w:proofErr w:type="spellEnd"/>
-      <w:r>
-        <w:t xml:space="preserve"> </w:t>
-      </w:r>
-      <w:proofErr w:type="spellStart"/>
-      <w:r>
-        <w:t>mauris</w:t>
-      </w:r>
-      <w:proofErr w:type="spellEnd"/>
-      <w:r>
-        <w:t xml:space="preserve"> sit </w:t>
-      </w:r>
-      <w:proofErr w:type="spellStart"/>
-      <w:r>
-        <w:t>amet</w:t>
-      </w:r>
-      <w:proofErr w:type="spellEnd"/>
-      <w:r>
-        <w:t xml:space="preserve"> </w:t>
-      </w:r>
-      <w:proofErr w:type="spellStart"/>
-      <w:r>
-        <w:t>massa</w:t>
-      </w:r>
-      <w:proofErr w:type="spellEnd"/>
-      <w:r>
-        <w:t xml:space="preserve">. </w:t>
-      </w:r>
-      <w:proofErr w:type="spellStart"/>
-      <w:r>
-        <w:t>Blandit</w:t>
-      </w:r>
-      <w:proofErr w:type="spellEnd"/>
-      <w:r>
-        <w:t xml:space="preserve"> </w:t>
-      </w:r>
-      <w:proofErr w:type="spellStart"/>
-      <w:r>
-        <w:t>turpis</w:t>
-      </w:r>
-      <w:proofErr w:type="spellEnd"/>
-      <w:r>
-        <w:t xml:space="preserve"> cursus in hac </w:t>
-      </w:r>
-      <w:proofErr w:type="spellStart"/>
-      <w:r>
-        <w:t>habitasse</w:t>
-      </w:r>
-      <w:proofErr w:type="spellEnd"/>
-      <w:r>
-        <w:t xml:space="preserve"> </w:t>
-      </w:r>
-      <w:proofErr w:type="spellStart"/>
-      <w:r>
-        <w:t>platea</w:t>
-      </w:r>
-      <w:proofErr w:type="spellEnd"/>
-      <w:r>
-        <w:t xml:space="preserve"> </w:t>
-      </w:r>
-      <w:proofErr w:type="spellStart"/>
-      <w:r>
-        <w:t>dictumst</w:t>
-      </w:r>
-      <w:proofErr w:type="spellEnd"/>
-      <w:r>
-        <w:t xml:space="preserve"> </w:t>
-      </w:r>
-      <w:proofErr w:type="spellStart"/>
-      <w:r>
-        <w:t>quisque</w:t>
-      </w:r>
-      <w:proofErr w:type="spellEnd"/>
-      <w:r>
-        <w:t xml:space="preserve">. Donec </w:t>
-      </w:r>
-      <w:proofErr w:type="spellStart"/>
-      <w:r>
-        <w:t>enim</w:t>
-      </w:r>
-      <w:proofErr w:type="spellEnd"/>
-      <w:r>
-        <w:t xml:space="preserve"> diam </w:t>
-      </w:r>
-      <w:proofErr w:type="spellStart"/>
-      <w:r>
-        <w:t>vulputate</w:t>
-      </w:r>
-      <w:proofErr w:type="spellEnd"/>
-      <w:r>
-        <w:t xml:space="preserve"> </w:t>
-      </w:r>
-      <w:proofErr w:type="spellStart"/>
-      <w:r>
-        <w:t>ut</w:t>
-      </w:r>
-      <w:proofErr w:type="spellEnd"/>
-      <w:r>
-        <w:t xml:space="preserve"> pharetra sit.</w:t>
+      <w:r>
+        <w:t>Scelerisque in dictum non consectetur a erat. Vel risus commodo viverra maecenas accumsan lacus vel facilisis volutpat. Dignissim sodales ut eu sem integer vitae justo eget magna. Nunc non blandit massa enim nec dui nunc mattis enim. Sed vulputate odio ut enim blandit volutpat maecenas. Ante in nibh mauris cursus. Donec pretium vulputate sapien nec sagittis aliquam malesuada. Eu volutpat odio facilisis mauris sit amet massa. Blandit turpis cursus in hac habitasse platea dictumst quisque. Donec enim diam vulputate ut pharetra sit.</w:t>
       </w:r>
     </w:p>
     <w:p>
@@ -12086,659 +7179,11 @@
         <w:pStyle w:val="Para"/>
       </w:pPr>
       <w:r>
-        <w:t xml:space="preserve">Magna </w:t>
-      </w:r>
-      <w:proofErr w:type="spellStart"/>
-      <w:r>
-        <w:t>fringilla</w:t>
-      </w:r>
-      <w:proofErr w:type="spellEnd"/>
-      <w:r>
-        <w:t xml:space="preserve"> </w:t>
-      </w:r>
-      <w:proofErr w:type="spellStart"/>
-      <w:r>
-        <w:t>urna</w:t>
-      </w:r>
-      <w:proofErr w:type="spellEnd"/>
-      <w:r>
-        <w:t xml:space="preserve"> </w:t>
-      </w:r>
-      <w:proofErr w:type="spellStart"/>
-      <w:r>
-        <w:t>porttitor</w:t>
-      </w:r>
-      <w:proofErr w:type="spellEnd"/>
-      <w:r>
-        <w:t xml:space="preserve"> </w:t>
-      </w:r>
-      <w:proofErr w:type="spellStart"/>
-      <w:r>
-        <w:t>rhoncus</w:t>
-      </w:r>
-      <w:proofErr w:type="spellEnd"/>
-      <w:r>
-        <w:t xml:space="preserve"> dolor </w:t>
-      </w:r>
-      <w:proofErr w:type="spellStart"/>
-      <w:r>
-        <w:t>purus</w:t>
-      </w:r>
-      <w:proofErr w:type="spellEnd"/>
-      <w:r>
-        <w:t xml:space="preserve"> non. Fames ac </w:t>
-      </w:r>
-      <w:proofErr w:type="spellStart"/>
-      <w:r>
-        <w:t>turpis</w:t>
-      </w:r>
-      <w:proofErr w:type="spellEnd"/>
-      <w:r>
-        <w:t xml:space="preserve"> </w:t>
-      </w:r>
-      <w:proofErr w:type="spellStart"/>
-      <w:r>
-        <w:t>egestas</w:t>
-      </w:r>
-      <w:proofErr w:type="spellEnd"/>
-      <w:r>
-        <w:t xml:space="preserve"> integer </w:t>
-      </w:r>
-      <w:proofErr w:type="spellStart"/>
-      <w:r>
-        <w:t>eget</w:t>
-      </w:r>
-      <w:proofErr w:type="spellEnd"/>
-      <w:r>
-        <w:t xml:space="preserve">. Mattis </w:t>
-      </w:r>
-      <w:proofErr w:type="spellStart"/>
-      <w:r>
-        <w:t>rhoncus</w:t>
-      </w:r>
-      <w:proofErr w:type="spellEnd"/>
-      <w:r>
-        <w:t xml:space="preserve"> </w:t>
-      </w:r>
-      <w:proofErr w:type="spellStart"/>
-      <w:r>
-        <w:t>urna</w:t>
-      </w:r>
-      <w:proofErr w:type="spellEnd"/>
-      <w:r>
-        <w:t xml:space="preserve"> </w:t>
-      </w:r>
-      <w:proofErr w:type="spellStart"/>
-      <w:r>
-        <w:t>neque</w:t>
-      </w:r>
-      <w:proofErr w:type="spellEnd"/>
-      <w:r>
-        <w:t xml:space="preserve"> </w:t>
-      </w:r>
-      <w:proofErr w:type="spellStart"/>
-      <w:r>
-        <w:t>viverra</w:t>
-      </w:r>
-      <w:proofErr w:type="spellEnd"/>
-      <w:r>
-        <w:t xml:space="preserve">. </w:t>
-      </w:r>
-      <w:proofErr w:type="spellStart"/>
-      <w:r>
-        <w:t>Laoreet</w:t>
-      </w:r>
-      <w:proofErr w:type="spellEnd"/>
-      <w:r>
-        <w:t xml:space="preserve"> sit </w:t>
-      </w:r>
-      <w:proofErr w:type="spellStart"/>
-      <w:r>
-        <w:t>amet</w:t>
-      </w:r>
-      <w:proofErr w:type="spellEnd"/>
-      <w:r>
-        <w:t xml:space="preserve"> cursus sit </w:t>
-      </w:r>
-      <w:proofErr w:type="spellStart"/>
-      <w:r>
-        <w:t>amet</w:t>
-      </w:r>
-      <w:proofErr w:type="spellEnd"/>
-      <w:r>
-        <w:t xml:space="preserve"> dictum sit </w:t>
-      </w:r>
-      <w:proofErr w:type="spellStart"/>
-      <w:r>
-        <w:t>amet</w:t>
-      </w:r>
-      <w:proofErr w:type="spellEnd"/>
-      <w:r>
-        <w:t xml:space="preserve">. Vel </w:t>
-      </w:r>
-      <w:proofErr w:type="spellStart"/>
-      <w:r>
-        <w:t>pretium</w:t>
-      </w:r>
-      <w:proofErr w:type="spellEnd"/>
-      <w:r>
-        <w:t xml:space="preserve"> </w:t>
-      </w:r>
-      <w:proofErr w:type="spellStart"/>
-      <w:r>
-        <w:t>lectus</w:t>
-      </w:r>
-      <w:proofErr w:type="spellEnd"/>
-      <w:r>
-        <w:t xml:space="preserve"> </w:t>
-      </w:r>
-      <w:proofErr w:type="spellStart"/>
-      <w:r>
-        <w:t>quam</w:t>
-      </w:r>
-      <w:proofErr w:type="spellEnd"/>
-      <w:r>
-        <w:t xml:space="preserve"> id </w:t>
-      </w:r>
-      <w:proofErr w:type="spellStart"/>
-      <w:r>
-        <w:t>leo</w:t>
-      </w:r>
-      <w:proofErr w:type="spellEnd"/>
-      <w:r>
-        <w:t xml:space="preserve"> in vitae </w:t>
-      </w:r>
-      <w:proofErr w:type="spellStart"/>
-      <w:r>
-        <w:t>turpis</w:t>
-      </w:r>
-      <w:proofErr w:type="spellEnd"/>
-      <w:r>
-        <w:t xml:space="preserve"> </w:t>
-      </w:r>
-      <w:proofErr w:type="spellStart"/>
-      <w:r>
-        <w:t>massa</w:t>
-      </w:r>
-      <w:proofErr w:type="spellEnd"/>
-      <w:r>
-        <w:t xml:space="preserve">. </w:t>
-      </w:r>
-      <w:proofErr w:type="spellStart"/>
-      <w:r>
-        <w:t>Euismod</w:t>
-      </w:r>
-      <w:proofErr w:type="spellEnd"/>
-      <w:r>
-        <w:t xml:space="preserve"> lacinia at </w:t>
-      </w:r>
-      <w:proofErr w:type="spellStart"/>
-      <w:r>
-        <w:t>quis</w:t>
-      </w:r>
-      <w:proofErr w:type="spellEnd"/>
-      <w:r>
-        <w:t xml:space="preserve"> </w:t>
-      </w:r>
-      <w:proofErr w:type="spellStart"/>
-      <w:r>
-        <w:t>risus</w:t>
-      </w:r>
-      <w:proofErr w:type="spellEnd"/>
-      <w:r>
-        <w:t xml:space="preserve"> sed </w:t>
-      </w:r>
-      <w:proofErr w:type="spellStart"/>
-      <w:r>
-        <w:t>vulputate</w:t>
-      </w:r>
-      <w:proofErr w:type="spellEnd"/>
-      <w:r>
-        <w:t xml:space="preserve"> </w:t>
-      </w:r>
-      <w:proofErr w:type="spellStart"/>
-      <w:r>
-        <w:t>odio</w:t>
-      </w:r>
-      <w:proofErr w:type="spellEnd"/>
-      <w:r>
-        <w:t xml:space="preserve"> </w:t>
-      </w:r>
-      <w:proofErr w:type="spellStart"/>
-      <w:r>
-        <w:t>ut.</w:t>
-      </w:r>
-      <w:proofErr w:type="spellEnd"/>
-      <w:r>
-        <w:t xml:space="preserve"> Lorem dolor sed </w:t>
-      </w:r>
-      <w:proofErr w:type="spellStart"/>
-      <w:r>
-        <w:t>viverra</w:t>
-      </w:r>
-      <w:proofErr w:type="spellEnd"/>
-      <w:r>
-        <w:t xml:space="preserve"> ipsum. </w:t>
-      </w:r>
-      <w:proofErr w:type="spellStart"/>
-      <w:r>
-        <w:t>Viverra</w:t>
-      </w:r>
-      <w:proofErr w:type="spellEnd"/>
-      <w:r>
-        <w:t xml:space="preserve"> </w:t>
-      </w:r>
-      <w:proofErr w:type="spellStart"/>
-      <w:r>
-        <w:t>justo</w:t>
-      </w:r>
-      <w:proofErr w:type="spellEnd"/>
-      <w:r>
-        <w:t xml:space="preserve"> </w:t>
-      </w:r>
-      <w:proofErr w:type="spellStart"/>
-      <w:r>
-        <w:t>nec</w:t>
-      </w:r>
-      <w:proofErr w:type="spellEnd"/>
-      <w:r>
-        <w:t xml:space="preserve"> </w:t>
-      </w:r>
-      <w:proofErr w:type="spellStart"/>
-      <w:r>
-        <w:t>ultrices</w:t>
-      </w:r>
-      <w:proofErr w:type="spellEnd"/>
-      <w:r>
-        <w:t xml:space="preserve"> dui </w:t>
-      </w:r>
-      <w:proofErr w:type="spellStart"/>
-      <w:r>
-        <w:t>sapien</w:t>
-      </w:r>
-      <w:proofErr w:type="spellEnd"/>
-      <w:r>
-        <w:t xml:space="preserve">. </w:t>
-      </w:r>
-      <w:proofErr w:type="spellStart"/>
-      <w:r>
-        <w:t>Aliquam</w:t>
-      </w:r>
-      <w:proofErr w:type="spellEnd"/>
-      <w:r>
-        <w:t xml:space="preserve"> </w:t>
-      </w:r>
-      <w:proofErr w:type="spellStart"/>
-      <w:r>
-        <w:t>nulla</w:t>
-      </w:r>
-      <w:proofErr w:type="spellEnd"/>
-      <w:r>
-        <w:t xml:space="preserve"> </w:t>
-      </w:r>
-      <w:proofErr w:type="spellStart"/>
-      <w:r>
-        <w:t>facilisi</w:t>
-      </w:r>
-      <w:proofErr w:type="spellEnd"/>
-      <w:r>
-        <w:t xml:space="preserve"> </w:t>
-      </w:r>
-      <w:proofErr w:type="spellStart"/>
-      <w:r>
-        <w:t>cras</w:t>
-      </w:r>
-      <w:proofErr w:type="spellEnd"/>
-      <w:r>
-        <w:t xml:space="preserve"> fermentum </w:t>
-      </w:r>
-      <w:proofErr w:type="spellStart"/>
-      <w:r>
-        <w:t>odio</w:t>
-      </w:r>
-      <w:proofErr w:type="spellEnd"/>
-      <w:r>
-        <w:t xml:space="preserve"> </w:t>
-      </w:r>
-      <w:proofErr w:type="spellStart"/>
-      <w:r>
-        <w:t>eu</w:t>
-      </w:r>
-      <w:proofErr w:type="spellEnd"/>
-      <w:r>
-        <w:t xml:space="preserve"> </w:t>
-      </w:r>
-      <w:proofErr w:type="spellStart"/>
-      <w:r>
-        <w:t>feugiat</w:t>
-      </w:r>
-      <w:proofErr w:type="spellEnd"/>
-      <w:r>
-        <w:t xml:space="preserve"> </w:t>
-      </w:r>
-      <w:proofErr w:type="spellStart"/>
-      <w:r>
-        <w:t>pretium</w:t>
-      </w:r>
-      <w:proofErr w:type="spellEnd"/>
-      <w:r>
-        <w:t xml:space="preserve">. </w:t>
-      </w:r>
-      <w:proofErr w:type="spellStart"/>
-      <w:r>
-        <w:t>Adipiscing</w:t>
-      </w:r>
-      <w:proofErr w:type="spellEnd"/>
-      <w:r>
-        <w:t xml:space="preserve"> </w:t>
-      </w:r>
-      <w:proofErr w:type="spellStart"/>
-      <w:r>
-        <w:t>commodo</w:t>
-      </w:r>
-      <w:proofErr w:type="spellEnd"/>
-      <w:r>
-        <w:t xml:space="preserve"> </w:t>
-      </w:r>
-      <w:proofErr w:type="spellStart"/>
-      <w:r>
-        <w:t>elit</w:t>
-      </w:r>
-      <w:proofErr w:type="spellEnd"/>
-      <w:r>
-        <w:t xml:space="preserve"> at </w:t>
-      </w:r>
-      <w:proofErr w:type="spellStart"/>
-      <w:r>
-        <w:t>imperdiet</w:t>
-      </w:r>
-      <w:proofErr w:type="spellEnd"/>
-      <w:r>
-        <w:t xml:space="preserve"> dui </w:t>
-      </w:r>
-      <w:proofErr w:type="spellStart"/>
-      <w:r>
-        <w:t>accumsan</w:t>
-      </w:r>
-      <w:proofErr w:type="spellEnd"/>
-      <w:r>
-        <w:t xml:space="preserve"> sit </w:t>
-      </w:r>
-      <w:proofErr w:type="spellStart"/>
-      <w:r>
-        <w:t>amet</w:t>
-      </w:r>
-      <w:proofErr w:type="spellEnd"/>
-      <w:r>
-        <w:t xml:space="preserve"> </w:t>
-      </w:r>
-      <w:proofErr w:type="spellStart"/>
-      <w:r>
-        <w:t>nulla</w:t>
-      </w:r>
-      <w:proofErr w:type="spellEnd"/>
-      <w:r>
-        <w:t xml:space="preserve">. Morbi </w:t>
-      </w:r>
-      <w:proofErr w:type="spellStart"/>
-      <w:r>
-        <w:t>leo</w:t>
-      </w:r>
-      <w:proofErr w:type="spellEnd"/>
-      <w:r>
-        <w:t xml:space="preserve"> </w:t>
-      </w:r>
-      <w:proofErr w:type="spellStart"/>
-      <w:r>
-        <w:t>urna</w:t>
-      </w:r>
-      <w:proofErr w:type="spellEnd"/>
-      <w:r>
-        <w:t xml:space="preserve"> </w:t>
-      </w:r>
-      <w:proofErr w:type="spellStart"/>
-      <w:r>
-        <w:t>molestie</w:t>
-      </w:r>
-      <w:proofErr w:type="spellEnd"/>
-      <w:r>
-        <w:t xml:space="preserve"> at </w:t>
-      </w:r>
-      <w:proofErr w:type="spellStart"/>
-      <w:r>
-        <w:t>elementum</w:t>
-      </w:r>
-      <w:proofErr w:type="spellEnd"/>
-      <w:r>
-        <w:t xml:space="preserve"> </w:t>
-      </w:r>
-      <w:proofErr w:type="spellStart"/>
-      <w:r>
-        <w:t>eu</w:t>
-      </w:r>
-      <w:proofErr w:type="spellEnd"/>
-      <w:r>
-        <w:t xml:space="preserve"> </w:t>
-      </w:r>
-      <w:proofErr w:type="spellStart"/>
-      <w:r>
-        <w:t>facilisis</w:t>
-      </w:r>
-      <w:proofErr w:type="spellEnd"/>
-      <w:r>
-        <w:t xml:space="preserve"> sed. Habitant </w:t>
-      </w:r>
-      <w:proofErr w:type="spellStart"/>
-      <w:r>
-        <w:t>morbi</w:t>
-      </w:r>
-      <w:proofErr w:type="spellEnd"/>
-      <w:r>
-        <w:t xml:space="preserve"> </w:t>
-      </w:r>
-      <w:proofErr w:type="spellStart"/>
-      <w:r>
-        <w:t>tristique</w:t>
-      </w:r>
-      <w:proofErr w:type="spellEnd"/>
-      <w:r>
-        <w:t xml:space="preserve"> </w:t>
-      </w:r>
-      <w:proofErr w:type="spellStart"/>
-      <w:r>
-        <w:t>senectus</w:t>
-      </w:r>
-      <w:proofErr w:type="spellEnd"/>
-      <w:r>
-        <w:t xml:space="preserve"> et </w:t>
-      </w:r>
-      <w:proofErr w:type="spellStart"/>
-      <w:r>
-        <w:t>netus</w:t>
-      </w:r>
-      <w:proofErr w:type="spellEnd"/>
-      <w:r>
-        <w:t xml:space="preserve"> et </w:t>
-      </w:r>
-      <w:proofErr w:type="spellStart"/>
-      <w:r>
-        <w:t>malesuada</w:t>
-      </w:r>
-      <w:proofErr w:type="spellEnd"/>
-      <w:r>
-        <w:t xml:space="preserve">. </w:t>
-      </w:r>
-      <w:proofErr w:type="spellStart"/>
-      <w:r>
-        <w:t>Viverra</w:t>
-      </w:r>
-      <w:proofErr w:type="spellEnd"/>
-      <w:r>
-        <w:t xml:space="preserve"> ipsum </w:t>
-      </w:r>
-      <w:proofErr w:type="spellStart"/>
-      <w:r>
-        <w:t>nunc</w:t>
-      </w:r>
-      <w:proofErr w:type="spellEnd"/>
-      <w:r>
-        <w:t xml:space="preserve"> </w:t>
-      </w:r>
-      <w:proofErr w:type="spellStart"/>
-      <w:r>
-        <w:t>aliquet</w:t>
-      </w:r>
-      <w:proofErr w:type="spellEnd"/>
-      <w:r>
-        <w:t xml:space="preserve"> </w:t>
-      </w:r>
-      <w:proofErr w:type="spellStart"/>
-      <w:r>
-        <w:t>bibendum</w:t>
-      </w:r>
-      <w:proofErr w:type="spellEnd"/>
-      <w:r>
-        <w:t xml:space="preserve"> </w:t>
-      </w:r>
-      <w:proofErr w:type="spellStart"/>
-      <w:r>
-        <w:t>enim</w:t>
-      </w:r>
-      <w:proofErr w:type="spellEnd"/>
-      <w:r>
-        <w:t xml:space="preserve">. Integer vitae </w:t>
-      </w:r>
-      <w:proofErr w:type="spellStart"/>
-      <w:r>
-        <w:t>justo</w:t>
-      </w:r>
-      <w:proofErr w:type="spellEnd"/>
-      <w:r>
-        <w:t xml:space="preserve"> </w:t>
-      </w:r>
-      <w:proofErr w:type="spellStart"/>
-      <w:r>
-        <w:t>eget</w:t>
-      </w:r>
-      <w:proofErr w:type="spellEnd"/>
-      <w:r>
-        <w:t xml:space="preserve"> magna </w:t>
+        <w:t xml:space="preserve">Magna fringilla urna porttitor rhoncus dolor purus non. Fames ac turpis egestas integer eget. Mattis rhoncus urna neque viverra. Laoreet sit amet cursus sit amet dictum sit amet. Vel pretium lectus quam id leo in vitae turpis massa. Euismod lacinia at quis risus sed vulputate odio ut. Lorem dolor sed viverra ipsum. Viverra justo nec ultrices dui sapien. Aliquam nulla facilisi cras fermentum odio eu feugiat pretium. Adipiscing commodo elit at imperdiet dui accumsan sit amet nulla. Morbi leo urna molestie at elementum eu facilisis sed. Habitant morbi tristique senectus et netus et malesuada. Viverra ipsum nunc aliquet bibendum enim. Integer vitae justo eget magna </w:t>
       </w:r>
       <w:r>
         <w:lastRenderedPageBreak/>
-        <w:t xml:space="preserve">fermentum. </w:t>
-      </w:r>
-      <w:proofErr w:type="spellStart"/>
-      <w:r>
-        <w:t>Tincidunt</w:t>
-      </w:r>
-      <w:proofErr w:type="spellEnd"/>
-      <w:r>
-        <w:t xml:space="preserve"> id </w:t>
-      </w:r>
-      <w:proofErr w:type="spellStart"/>
-      <w:r>
-        <w:t>aliquet</w:t>
-      </w:r>
-      <w:proofErr w:type="spellEnd"/>
-      <w:r>
-        <w:t xml:space="preserve"> </w:t>
-      </w:r>
-      <w:proofErr w:type="spellStart"/>
-      <w:r>
-        <w:t>risus</w:t>
-      </w:r>
-      <w:proofErr w:type="spellEnd"/>
-      <w:r>
-        <w:t xml:space="preserve"> </w:t>
-      </w:r>
-      <w:proofErr w:type="spellStart"/>
-      <w:r>
-        <w:t>feugiat</w:t>
-      </w:r>
-      <w:proofErr w:type="spellEnd"/>
-      <w:r>
-        <w:t xml:space="preserve">. Mauris </w:t>
-      </w:r>
-      <w:proofErr w:type="spellStart"/>
-      <w:r>
-        <w:t>ultrices</w:t>
-      </w:r>
-      <w:proofErr w:type="spellEnd"/>
-      <w:r>
-        <w:t xml:space="preserve"> eros in cursus </w:t>
-      </w:r>
-      <w:proofErr w:type="spellStart"/>
-      <w:r>
-        <w:t>turpis</w:t>
-      </w:r>
-      <w:proofErr w:type="spellEnd"/>
-      <w:r>
-        <w:t xml:space="preserve">. Amet </w:t>
-      </w:r>
-      <w:proofErr w:type="spellStart"/>
-      <w:r>
-        <w:t>venenatis</w:t>
-      </w:r>
-      <w:proofErr w:type="spellEnd"/>
-      <w:r>
-        <w:t xml:space="preserve"> </w:t>
-      </w:r>
-      <w:proofErr w:type="spellStart"/>
-      <w:r>
-        <w:t>urna</w:t>
-      </w:r>
-      <w:proofErr w:type="spellEnd"/>
-      <w:r>
-        <w:t xml:space="preserve"> cursus </w:t>
-      </w:r>
-      <w:proofErr w:type="spellStart"/>
-      <w:r>
-        <w:t>eget</w:t>
-      </w:r>
-      <w:proofErr w:type="spellEnd"/>
-      <w:r>
-        <w:t xml:space="preserve"> </w:t>
-      </w:r>
-      <w:proofErr w:type="spellStart"/>
-      <w:r>
-        <w:t>nunc</w:t>
-      </w:r>
-      <w:proofErr w:type="spellEnd"/>
-      <w:r>
-        <w:t xml:space="preserve">. </w:t>
-      </w:r>
-      <w:proofErr w:type="spellStart"/>
-      <w:r>
-        <w:t>Nisl</w:t>
-      </w:r>
-      <w:proofErr w:type="spellEnd"/>
-      <w:r>
-        <w:t xml:space="preserve"> nisi </w:t>
-      </w:r>
-      <w:proofErr w:type="spellStart"/>
-      <w:r>
-        <w:t>scelerisque</w:t>
-      </w:r>
-      <w:proofErr w:type="spellEnd"/>
-      <w:r>
-        <w:t xml:space="preserve"> </w:t>
-      </w:r>
-      <w:proofErr w:type="spellStart"/>
-      <w:r>
-        <w:t>eu</w:t>
-      </w:r>
-      <w:proofErr w:type="spellEnd"/>
-      <w:r>
-        <w:t xml:space="preserve"> </w:t>
-      </w:r>
-      <w:proofErr w:type="spellStart"/>
-      <w:r>
-        <w:t>ultrices</w:t>
-      </w:r>
-      <w:proofErr w:type="spellEnd"/>
-      <w:r>
-        <w:t xml:space="preserve"> vitae.</w:t>
+        <w:t>fermentum. Tincidunt id aliquet risus feugiat. Mauris ultrices eros in cursus turpis. Amet venenatis urna cursus eget nunc. Nisl nisi scelerisque eu ultrices vitae.</w:t>
       </w:r>
     </w:p>
     <w:p>
@@ -12746,413 +7191,8 @@
         <w:pStyle w:val="Para"/>
       </w:pPr>
       <w:r>
-        <w:t xml:space="preserve">Non pulvinar </w:t>
-      </w:r>
-      <w:proofErr w:type="spellStart"/>
-      <w:r>
-        <w:t>neque</w:t>
-      </w:r>
-      <w:proofErr w:type="spellEnd"/>
-      <w:r>
-        <w:t xml:space="preserve"> </w:t>
-      </w:r>
-      <w:proofErr w:type="spellStart"/>
-      <w:r>
-        <w:t>laoreet</w:t>
-      </w:r>
-      <w:proofErr w:type="spellEnd"/>
-      <w:r>
-        <w:t xml:space="preserve"> </w:t>
-      </w:r>
-      <w:proofErr w:type="spellStart"/>
-      <w:r>
-        <w:t>suspendisse</w:t>
-      </w:r>
-      <w:proofErr w:type="spellEnd"/>
-      <w:r>
-        <w:t xml:space="preserve"> </w:t>
-      </w:r>
-      <w:proofErr w:type="spellStart"/>
-      <w:r>
-        <w:t>interdum</w:t>
-      </w:r>
-      <w:proofErr w:type="spellEnd"/>
-      <w:r>
-        <w:t xml:space="preserve"> </w:t>
-      </w:r>
-      <w:proofErr w:type="spellStart"/>
-      <w:r>
-        <w:t>consectetur</w:t>
-      </w:r>
-      <w:proofErr w:type="spellEnd"/>
-      <w:r>
-        <w:t xml:space="preserve"> libero. </w:t>
-      </w:r>
-      <w:proofErr w:type="spellStart"/>
-      <w:r>
-        <w:t>Facilisis</w:t>
-      </w:r>
-      <w:proofErr w:type="spellEnd"/>
-      <w:r>
-        <w:t xml:space="preserve"> </w:t>
-      </w:r>
-      <w:proofErr w:type="spellStart"/>
-      <w:r>
-        <w:t>leo</w:t>
-      </w:r>
-      <w:proofErr w:type="spellEnd"/>
-      <w:r>
-        <w:t xml:space="preserve"> vel </w:t>
-      </w:r>
-      <w:proofErr w:type="spellStart"/>
-      <w:r>
-        <w:t>fringilla</w:t>
-      </w:r>
-      <w:proofErr w:type="spellEnd"/>
-      <w:r>
-        <w:t xml:space="preserve"> </w:t>
-      </w:r>
-      <w:proofErr w:type="spellStart"/>
-      <w:r>
-        <w:t>est</w:t>
-      </w:r>
-      <w:proofErr w:type="spellEnd"/>
-      <w:r>
-        <w:t xml:space="preserve"> </w:t>
-      </w:r>
-      <w:proofErr w:type="spellStart"/>
-      <w:r>
-        <w:t>ullamcorper</w:t>
-      </w:r>
-      <w:proofErr w:type="spellEnd"/>
-      <w:r>
-        <w:t xml:space="preserve"> </w:t>
-      </w:r>
-      <w:proofErr w:type="spellStart"/>
-      <w:r>
-        <w:t>eget</w:t>
-      </w:r>
-      <w:proofErr w:type="spellEnd"/>
-      <w:r>
-        <w:t xml:space="preserve"> </w:t>
-      </w:r>
-      <w:proofErr w:type="spellStart"/>
-      <w:r>
-        <w:t>nulla</w:t>
-      </w:r>
-      <w:proofErr w:type="spellEnd"/>
-      <w:r>
-        <w:t xml:space="preserve"> </w:t>
-      </w:r>
-      <w:proofErr w:type="spellStart"/>
-      <w:r>
-        <w:t>facilisi</w:t>
-      </w:r>
-      <w:proofErr w:type="spellEnd"/>
-      <w:r>
-        <w:t xml:space="preserve">. Ipsum dolor sit </w:t>
-      </w:r>
-      <w:proofErr w:type="spellStart"/>
-      <w:r>
-        <w:t>amet</w:t>
-      </w:r>
-      <w:proofErr w:type="spellEnd"/>
-      <w:r>
-        <w:t xml:space="preserve"> </w:t>
-      </w:r>
-      <w:proofErr w:type="spellStart"/>
-      <w:r>
-        <w:t>consectetur</w:t>
-      </w:r>
-      <w:proofErr w:type="spellEnd"/>
-      <w:r>
-        <w:t xml:space="preserve"> </w:t>
-      </w:r>
-      <w:proofErr w:type="spellStart"/>
-      <w:r>
-        <w:t>adipiscing</w:t>
-      </w:r>
-      <w:proofErr w:type="spellEnd"/>
-      <w:r>
-        <w:t xml:space="preserve"> </w:t>
-      </w:r>
-      <w:proofErr w:type="spellStart"/>
-      <w:r>
-        <w:t>elit</w:t>
-      </w:r>
-      <w:proofErr w:type="spellEnd"/>
-      <w:r>
-        <w:t xml:space="preserve"> </w:t>
-      </w:r>
-      <w:proofErr w:type="spellStart"/>
-      <w:r>
-        <w:t>pellentesque</w:t>
-      </w:r>
-      <w:proofErr w:type="spellEnd"/>
-      <w:r>
-        <w:t xml:space="preserve">. </w:t>
-      </w:r>
-      <w:proofErr w:type="spellStart"/>
-      <w:r>
-        <w:t>Risus</w:t>
-      </w:r>
-      <w:proofErr w:type="spellEnd"/>
-      <w:r>
-        <w:t xml:space="preserve"> </w:t>
-      </w:r>
-      <w:proofErr w:type="spellStart"/>
-      <w:r>
-        <w:t>quis</w:t>
-      </w:r>
-      <w:proofErr w:type="spellEnd"/>
-      <w:r>
-        <w:t xml:space="preserve"> </w:t>
-      </w:r>
-      <w:proofErr w:type="spellStart"/>
-      <w:r>
-        <w:t>varius</w:t>
-      </w:r>
-      <w:proofErr w:type="spellEnd"/>
-      <w:r>
-        <w:t xml:space="preserve"> </w:t>
-      </w:r>
-      <w:proofErr w:type="spellStart"/>
-      <w:r>
-        <w:t>quam</w:t>
-      </w:r>
-      <w:proofErr w:type="spellEnd"/>
-      <w:r>
-        <w:t xml:space="preserve"> </w:t>
-      </w:r>
-      <w:proofErr w:type="spellStart"/>
-      <w:r>
-        <w:t>quisque</w:t>
-      </w:r>
-      <w:proofErr w:type="spellEnd"/>
-      <w:r>
-        <w:t xml:space="preserve"> id. Bibendum </w:t>
-      </w:r>
-      <w:proofErr w:type="spellStart"/>
-      <w:r>
-        <w:t>arcu</w:t>
-      </w:r>
-      <w:proofErr w:type="spellEnd"/>
-      <w:r>
-        <w:t xml:space="preserve"> vitae </w:t>
-      </w:r>
-      <w:proofErr w:type="spellStart"/>
-      <w:r>
-        <w:t>elementum</w:t>
-      </w:r>
-      <w:proofErr w:type="spellEnd"/>
-      <w:r>
-        <w:t xml:space="preserve"> </w:t>
-      </w:r>
-      <w:proofErr w:type="spellStart"/>
-      <w:r>
-        <w:t>curabitur</w:t>
-      </w:r>
-      <w:proofErr w:type="spellEnd"/>
-      <w:r>
-        <w:t xml:space="preserve"> vitae. Vitae et </w:t>
-      </w:r>
-      <w:proofErr w:type="spellStart"/>
-      <w:r>
-        <w:t>leo</w:t>
-      </w:r>
-      <w:proofErr w:type="spellEnd"/>
-      <w:r>
-        <w:t xml:space="preserve"> </w:t>
-      </w:r>
-      <w:proofErr w:type="spellStart"/>
-      <w:r>
-        <w:t>duis</w:t>
-      </w:r>
-      <w:proofErr w:type="spellEnd"/>
-      <w:r>
-        <w:t xml:space="preserve"> </w:t>
-      </w:r>
-      <w:proofErr w:type="spellStart"/>
-      <w:r>
-        <w:t>ut</w:t>
-      </w:r>
-      <w:proofErr w:type="spellEnd"/>
-      <w:r>
-        <w:t xml:space="preserve"> diam </w:t>
-      </w:r>
-      <w:proofErr w:type="spellStart"/>
-      <w:r>
-        <w:t>quam</w:t>
-      </w:r>
-      <w:proofErr w:type="spellEnd"/>
-      <w:r>
-        <w:t xml:space="preserve"> </w:t>
-      </w:r>
-      <w:proofErr w:type="spellStart"/>
-      <w:r>
-        <w:t>nulla</w:t>
-      </w:r>
-      <w:proofErr w:type="spellEnd"/>
-      <w:r>
-        <w:t xml:space="preserve">. </w:t>
-      </w:r>
-      <w:proofErr w:type="spellStart"/>
-      <w:r>
-        <w:t>Orci</w:t>
-      </w:r>
-      <w:proofErr w:type="spellEnd"/>
-      <w:r>
-        <w:t xml:space="preserve"> </w:t>
-      </w:r>
-      <w:proofErr w:type="spellStart"/>
-      <w:r>
-        <w:t>eu</w:t>
-      </w:r>
-      <w:proofErr w:type="spellEnd"/>
-      <w:r>
-        <w:t xml:space="preserve"> </w:t>
-      </w:r>
-      <w:proofErr w:type="spellStart"/>
-      <w:r>
-        <w:t>lobortis</w:t>
-      </w:r>
-      <w:proofErr w:type="spellEnd"/>
-      <w:r>
-        <w:t xml:space="preserve"> </w:t>
-      </w:r>
-      <w:proofErr w:type="spellStart"/>
-      <w:r>
-        <w:t>elementum</w:t>
-      </w:r>
-      <w:proofErr w:type="spellEnd"/>
-      <w:r>
-        <w:t xml:space="preserve"> </w:t>
-      </w:r>
-      <w:proofErr w:type="spellStart"/>
-      <w:r>
-        <w:t>nibh</w:t>
-      </w:r>
-      <w:proofErr w:type="spellEnd"/>
-      <w:r>
-        <w:t xml:space="preserve"> </w:t>
-      </w:r>
-      <w:proofErr w:type="spellStart"/>
-      <w:r>
-        <w:t>tellus</w:t>
-      </w:r>
-      <w:proofErr w:type="spellEnd"/>
-      <w:r>
-        <w:t xml:space="preserve"> </w:t>
-      </w:r>
-      <w:proofErr w:type="spellStart"/>
-      <w:r>
-        <w:t>molestie</w:t>
-      </w:r>
-      <w:proofErr w:type="spellEnd"/>
-      <w:r>
-        <w:t xml:space="preserve"> </w:t>
-      </w:r>
-      <w:proofErr w:type="spellStart"/>
-      <w:r>
-        <w:t>nunc</w:t>
-      </w:r>
-      <w:proofErr w:type="spellEnd"/>
-      <w:r>
-        <w:t xml:space="preserve"> non </w:t>
-      </w:r>
-      <w:proofErr w:type="spellStart"/>
-      <w:r>
-        <w:t>blandit</w:t>
-      </w:r>
-      <w:proofErr w:type="spellEnd"/>
-      <w:r>
-        <w:t xml:space="preserve">. </w:t>
-      </w:r>
-      <w:proofErr w:type="spellStart"/>
-      <w:r>
-        <w:t>Arcu</w:t>
-      </w:r>
-      <w:proofErr w:type="spellEnd"/>
-      <w:r>
-        <w:t xml:space="preserve"> </w:t>
-      </w:r>
-      <w:proofErr w:type="spellStart"/>
-      <w:r>
-        <w:t>odio</w:t>
-      </w:r>
-      <w:proofErr w:type="spellEnd"/>
-      <w:r>
-        <w:t xml:space="preserve"> </w:t>
-      </w:r>
-      <w:proofErr w:type="spellStart"/>
-      <w:r>
-        <w:t>ut</w:t>
-      </w:r>
-      <w:proofErr w:type="spellEnd"/>
-      <w:r>
-        <w:t xml:space="preserve"> </w:t>
-      </w:r>
-      <w:proofErr w:type="spellStart"/>
-      <w:r>
-        <w:t>sem</w:t>
-      </w:r>
-      <w:proofErr w:type="spellEnd"/>
-      <w:r>
-        <w:t xml:space="preserve"> </w:t>
-      </w:r>
-      <w:proofErr w:type="spellStart"/>
-      <w:r>
-        <w:t>nulla</w:t>
-      </w:r>
-      <w:proofErr w:type="spellEnd"/>
-      <w:r>
-        <w:t xml:space="preserve"> pharetra diam sit </w:t>
-      </w:r>
-      <w:proofErr w:type="spellStart"/>
-      <w:r>
-        <w:t>amet</w:t>
-      </w:r>
-      <w:proofErr w:type="spellEnd"/>
-      <w:r>
-        <w:t xml:space="preserve">. Quis vel eros </w:t>
-      </w:r>
-      <w:proofErr w:type="spellStart"/>
-      <w:r>
-        <w:t>donec</w:t>
-      </w:r>
-      <w:proofErr w:type="spellEnd"/>
-      <w:r>
-        <w:t xml:space="preserve"> ac </w:t>
-      </w:r>
-      <w:proofErr w:type="spellStart"/>
-      <w:r>
-        <w:t>odio</w:t>
-      </w:r>
-      <w:proofErr w:type="spellEnd"/>
-      <w:r>
-        <w:t xml:space="preserve">. Est lorem ipsum dolor sit </w:t>
-      </w:r>
-      <w:proofErr w:type="spellStart"/>
-      <w:r>
-        <w:t>amet</w:t>
-      </w:r>
-      <w:proofErr w:type="spellEnd"/>
-      <w:r>
-        <w:t xml:space="preserve"> </w:t>
-      </w:r>
-      <w:proofErr w:type="spellStart"/>
-      <w:r>
-        <w:t>consectetur</w:t>
-      </w:r>
-      <w:proofErr w:type="spellEnd"/>
-      <w:r>
-        <w:t xml:space="preserve"> </w:t>
-      </w:r>
-      <w:proofErr w:type="spellStart"/>
-      <w:r>
-        <w:t>adipiscing</w:t>
-      </w:r>
-      <w:proofErr w:type="spellEnd"/>
+        <w:t>Non pulvinar neque laoreet suspendisse interdum consectetur libero. Facilisis leo vel fringilla est ullamcorper eget nulla facilisi. Ipsum dolor sit amet consectetur adipiscing elit pellentesque. Risus quis varius quam quisque id. Bibendum arcu vitae elementum curabitur vitae. Vitae et leo duis ut diam quam nulla. Orci eu lobortis elementum nibh tellus molestie nunc non blandit. Arcu odio ut sem nulla pharetra diam sit amet. Quis vel eros donec ac odio. Est lorem ipsum dolor sit amet consectetur adipiscing</w:t>
+      </w:r>
     </w:p>
     <w:p>
       <w:pPr>
